--- a/Проект.docx
+++ b/Проект.docx
@@ -1242,7 +1242,7 @@
           <w:sz w:val="28"/>
           <w:szCs w:val="28"/>
         </w:rPr>
-        <w:t xml:space="preserve">в открытых источниках </w:t>
+        <w:t xml:space="preserve">информация о вакансиях на целевое обучение опубликована на сайтах вузов и на сайтах организаций – заказчиков целевого обучения. Централизованные </w:t>
       </w:r>
       <w:r>
         <w:rPr>
@@ -1291,6 +1291,86 @@
           <w:sz w:val="28"/>
           <w:szCs w:val="28"/>
         </w:rPr>
+        <w:t xml:space="preserve"> в о</w:t>
+      </w:r>
+      <w:r>
+        <w:rPr>
+          <w:sz w:val="28"/>
+          <w:szCs w:val="28"/>
+        </w:rPr>
+        <w:t>ткрытом доступе отсу</w:t>
+      </w:r>
+      <w:r>
+        <w:rPr>
+          <w:sz w:val="28"/>
+          <w:szCs w:val="28"/>
+        </w:rPr>
+        <w:t>тс</w:t>
+      </w:r>
+      <w:r>
+        <w:rPr>
+          <w:sz w:val="28"/>
+          <w:szCs w:val="28"/>
+        </w:rPr>
+        <w:t>т</w:t>
+      </w:r>
+      <w:r>
+        <w:rPr>
+          <w:sz w:val="28"/>
+          <w:szCs w:val="28"/>
+        </w:rPr>
+        <w:t>вуют</w:t>
+      </w:r>
+      <w:r>
+        <w:rPr>
+          <w:sz w:val="28"/>
+          <w:szCs w:val="28"/>
+        </w:rPr>
+        <w:t xml:space="preserve">. Соответственно часть абитуриентов не могут найти актуальную информацию о потенциальных заказчиках. А заказчики имеют ограниченный выбор только среди тех абитуриентов, кто обратился к ним напрямую. </w:t>
+      </w:r>
+    </w:p>
+    <w:p>
+      <w:pPr>
+        <w:spacing w:line="360" w:lineRule="auto"/>
+        <w:jc w:val="both"/>
+        <w:rPr>
+          <w:sz w:val="28"/>
+          <w:szCs w:val="28"/>
+        </w:rPr>
+      </w:pPr>
+      <w:r>
+        <w:rPr>
+          <w:sz w:val="28"/>
+          <w:szCs w:val="28"/>
+        </w:rPr>
+        <w:t>«Целев</w:t>
+      </w:r>
+      <w:r>
+        <w:rPr>
+          <w:sz w:val="28"/>
+          <w:szCs w:val="28"/>
+        </w:rPr>
+        <w:t>и</w:t>
+      </w:r>
+      <w:r>
+        <w:rPr>
+          <w:sz w:val="28"/>
+          <w:szCs w:val="28"/>
+        </w:rPr>
+        <w:t xml:space="preserve">к» </w:t>
+      </w:r>
+      <w:r>
+        <w:rPr>
+          <w:sz w:val="28"/>
+          <w:szCs w:val="28"/>
+        </w:rPr>
+        <w:t>— это</w:t>
+      </w:r>
+      <w:r>
+        <w:rPr>
+          <w:sz w:val="28"/>
+          <w:szCs w:val="28"/>
+        </w:rPr>
         <w:t xml:space="preserve"> </w:t>
       </w:r>
       <w:r>
@@ -1298,31 +1378,77 @@
           <w:sz w:val="28"/>
           <w:szCs w:val="28"/>
         </w:rPr>
-        <w:t>отсутствуют</w:t>
-      </w:r>
-      <w:r>
-        <w:rPr>
-          <w:sz w:val="28"/>
-          <w:szCs w:val="28"/>
-        </w:rPr>
-        <w:t xml:space="preserve">. Соответственно часть абитуриентов не могут найти актуальную информацию о потенциальных заказчиках. А заказчики имеют ограниченный выбор только среди тех абитуриентов, кто обратился к ним напрямую. </w:t>
-      </w:r>
-    </w:p>
-    <w:p>
-      <w:pPr>
-        <w:spacing w:line="360" w:lineRule="auto"/>
-        <w:jc w:val="both"/>
-        <w:rPr>
-          <w:sz w:val="28"/>
-          <w:szCs w:val="28"/>
-        </w:rPr>
-      </w:pPr>
-      <w:r>
-        <w:rPr>
-          <w:sz w:val="28"/>
-          <w:szCs w:val="28"/>
-        </w:rPr>
-        <w:t>«Целев</w:t>
+        <w:t>инт</w:t>
+      </w:r>
+      <w:r>
+        <w:rPr>
+          <w:sz w:val="28"/>
+          <w:szCs w:val="28"/>
+        </w:rPr>
+        <w:t>ернет-</w:t>
+      </w:r>
+      <w:r>
+        <w:rPr>
+          <w:sz w:val="28"/>
+          <w:szCs w:val="28"/>
+        </w:rPr>
+        <w:t>портал</w:t>
+      </w:r>
+      <w:r>
+        <w:rPr>
+          <w:sz w:val="28"/>
+          <w:szCs w:val="28"/>
+        </w:rPr>
+        <w:t xml:space="preserve"> </w:t>
+      </w:r>
+      <w:r>
+        <w:rPr>
+          <w:sz w:val="28"/>
+        </w:rPr>
+        <w:t>(</w:t>
+      </w:r>
+      <w:hyperlink r:id="rId8" w:history="1">
+        <w:r>
+          <w:rPr>
+            <w:rStyle w:val="a8"/>
+            <w:sz w:val="28"/>
+          </w:rPr>
+          <w:t>https://celevik.site/</w:t>
+        </w:r>
+      </w:hyperlink>
+      <w:r>
+        <w:rPr>
+          <w:sz w:val="28"/>
+        </w:rPr>
+        <w:t>)</w:t>
+      </w:r>
+      <w:r>
+        <w:rPr>
+          <w:sz w:val="28"/>
+          <w:szCs w:val="28"/>
+        </w:rPr>
+        <w:t>, на котором</w:t>
+      </w:r>
+      <w:r>
+        <w:rPr>
+          <w:sz w:val="28"/>
+          <w:szCs w:val="28"/>
+        </w:rPr>
+        <w:t xml:space="preserve"> заказчик </w:t>
+      </w:r>
+      <w:r>
+        <w:rPr>
+          <w:sz w:val="28"/>
+          <w:szCs w:val="28"/>
+        </w:rPr>
+        <w:t>сможет</w:t>
+      </w:r>
+      <w:r>
+        <w:rPr>
+          <w:sz w:val="28"/>
+          <w:szCs w:val="28"/>
+        </w:rPr>
+        <w:t xml:space="preserve"> размещать ваканси</w:t>
       </w:r>
       <w:r>
         <w:rPr>
@@ -1336,49 +1462,7 @@
           <w:sz w:val="28"/>
           <w:szCs w:val="28"/>
         </w:rPr>
-        <w:t xml:space="preserve">к» - это </w:t>
-      </w:r>
-      <w:r>
-        <w:rPr>
-          <w:sz w:val="28"/>
-          <w:szCs w:val="28"/>
-        </w:rPr>
-        <w:t>инт</w:t>
-      </w:r>
-      <w:r>
-        <w:rPr>
-          <w:sz w:val="28"/>
-          <w:szCs w:val="28"/>
-        </w:rPr>
-        <w:t>ернет-</w:t>
-      </w:r>
-      <w:r>
-        <w:rPr>
-          <w:sz w:val="28"/>
-          <w:szCs w:val="28"/>
-        </w:rPr>
-        <w:t>портал, на котором</w:t>
-      </w:r>
-      <w:r>
-        <w:rPr>
-          <w:sz w:val="28"/>
-          <w:szCs w:val="28"/>
-        </w:rPr>
-        <w:t xml:space="preserve"> заказчик </w:t>
-      </w:r>
-      <w:r>
-        <w:rPr>
-          <w:sz w:val="28"/>
-          <w:szCs w:val="28"/>
-        </w:rPr>
-        <w:t>сможет</w:t>
-      </w:r>
-      <w:r>
-        <w:rPr>
-          <w:sz w:val="28"/>
-          <w:szCs w:val="28"/>
-        </w:rPr>
-        <w:t xml:space="preserve"> размещать вакансию на целевое обучение с указанием обязательных требований для абитуриент</w:t>
+        <w:t xml:space="preserve"> на целевое обучение с указанием обязательных требований для абитуриент</w:t>
       </w:r>
       <w:r>
         <w:rPr>
@@ -1406,7 +1490,21 @@
           <w:sz w:val="28"/>
           <w:szCs w:val="28"/>
         </w:rPr>
-        <w:t xml:space="preserve"> целевого обучения. Абитуриенты будут заполнять анкету со своими данными, осуществлять поиск вакансий на целевое обучение по заданным параметрам и откликаться на нее. При этом заказчик</w:t>
+        <w:t xml:space="preserve"> целевого обучения. Абитуриенты будут заполнять анкету со своими данными, осуществлять поиск вакансий на целевое обучение по заданным параметрам и откликаться на н</w:t>
+      </w:r>
+      <w:r>
+        <w:rPr>
+          <w:sz w:val="28"/>
+          <w:szCs w:val="28"/>
+        </w:rPr>
+        <w:t>их</w:t>
+      </w:r>
+      <w:r>
+        <w:rPr>
+          <w:sz w:val="28"/>
+          <w:szCs w:val="28"/>
+        </w:rPr>
+        <w:t>. При этом заказчик</w:t>
       </w:r>
       <w:r>
         <w:rPr>
@@ -1448,14 +1546,28 @@
           <w:sz w:val="28"/>
           <w:szCs w:val="28"/>
         </w:rPr>
-        <w:t xml:space="preserve"> в личный кабинет и на почту </w:t>
-      </w:r>
-      <w:r>
-        <w:rPr>
-          <w:sz w:val="28"/>
-          <w:szCs w:val="28"/>
-        </w:rPr>
-        <w:t xml:space="preserve"> об отклике на его вакансию</w:t>
+        <w:t xml:space="preserve"> в личный кабинет и на </w:t>
+      </w:r>
+      <w:r>
+        <w:rPr>
+          <w:sz w:val="28"/>
+          <w:szCs w:val="28"/>
+        </w:rPr>
+        <w:t xml:space="preserve">почту </w:t>
+      </w:r>
+      <w:r>
+        <w:rPr>
+          <w:sz w:val="28"/>
+          <w:szCs w:val="28"/>
+        </w:rPr>
+        <w:t>об</w:t>
+      </w:r>
+      <w:r>
+        <w:rPr>
+          <w:sz w:val="28"/>
+          <w:szCs w:val="28"/>
+        </w:rPr>
+        <w:t xml:space="preserve"> отклике на его вакансию</w:t>
       </w:r>
       <w:r>
         <w:rPr>
@@ -1557,26 +1669,6 @@
         </w:rPr>
         <w:t>.</w:t>
       </w:r>
-    </w:p>
-    <w:p>
-      <w:pPr>
-        <w:spacing w:line="360" w:lineRule="auto"/>
-        <w:jc w:val="both"/>
-        <w:rPr>
-          <w:sz w:val="28"/>
-          <w:szCs w:val="28"/>
-        </w:rPr>
-      </w:pPr>
-    </w:p>
-    <w:p>
-      <w:pPr>
-        <w:spacing w:line="360" w:lineRule="auto"/>
-        <w:jc w:val="both"/>
-        <w:rPr>
-          <w:sz w:val="28"/>
-          <w:szCs w:val="28"/>
-        </w:rPr>
-      </w:pPr>
     </w:p>
     <w:p>
       <w:pPr>
@@ -1647,8 +1739,8 @@
         <w:rPr>
           <w:rFonts w:ascii="Calibri" w:hAnsi="Calibri"/>
           <w:noProof/>
-          <w:sz w:val="28"/>
-          <w:szCs w:val="28"/>
+          <w:sz w:val="22"/>
+          <w:szCs w:val="22"/>
         </w:rPr>
       </w:pPr>
       <w:r>
@@ -1660,13 +1752,11 @@
       <w:r>
         <w:fldChar w:fldCharType="separate"/>
       </w:r>
-      <w:hyperlink w:anchor="_Toc92998049" w:history="1">
+      <w:hyperlink w:anchor="_Toc96773677" w:history="1">
         <w:r>
           <w:rPr>
             <w:rStyle w:val="a8"/>
             <w:noProof/>
-            <w:sz w:val="28"/>
-            <w:szCs w:val="28"/>
           </w:rPr>
           <w:t>1.</w:t>
         </w:r>
@@ -1674,8 +1764,8 @@
           <w:rPr>
             <w:rFonts w:ascii="Calibri" w:hAnsi="Calibri"/>
             <w:noProof/>
-            <w:sz w:val="28"/>
-            <w:szCs w:val="28"/>
+            <w:sz w:val="22"/>
+            <w:szCs w:val="22"/>
           </w:rPr>
           <w:tab/>
         </w:r>
@@ -1683,8 +1773,6 @@
           <w:rPr>
             <w:rStyle w:val="a8"/>
             <w:noProof/>
-            <w:sz w:val="28"/>
-            <w:szCs w:val="28"/>
           </w:rPr>
           <w:t>Введение</w:t>
         </w:r>
@@ -1692,8 +1780,6 @@
           <w:rPr>
             <w:noProof/>
             <w:webHidden/>
-            <w:sz w:val="28"/>
-            <w:szCs w:val="28"/>
           </w:rPr>
           <w:tab/>
         </w:r>
@@ -1701,8 +1787,6 @@
           <w:rPr>
             <w:noProof/>
             <w:webHidden/>
-            <w:sz w:val="28"/>
-            <w:szCs w:val="28"/>
           </w:rPr>
           <w:fldChar w:fldCharType="begin"/>
         </w:r>
@@ -1710,25 +1794,19 @@
           <w:rPr>
             <w:noProof/>
             <w:webHidden/>
-            <w:sz w:val="28"/>
-            <w:szCs w:val="28"/>
           </w:rPr>
-          <w:instrText xml:space="preserve"> PAGEREF _Toc92998049 \h </w:instrText>
+          <w:instrText xml:space="preserve"> PAGEREF _Toc96773677 \h </w:instrText>
         </w:r>
         <w:r>
           <w:rPr>
             <w:noProof/>
             <w:webHidden/>
-            <w:sz w:val="28"/>
-            <w:szCs w:val="28"/>
           </w:rPr>
         </w:r>
         <w:r>
           <w:rPr>
             <w:noProof/>
             <w:webHidden/>
-            <w:sz w:val="28"/>
-            <w:szCs w:val="28"/>
           </w:rPr>
           <w:fldChar w:fldCharType="separate"/>
         </w:r>
@@ -1736,8 +1814,6 @@
           <w:rPr>
             <w:noProof/>
             <w:webHidden/>
-            <w:sz w:val="28"/>
-            <w:szCs w:val="28"/>
           </w:rPr>
           <w:t>4</w:t>
         </w:r>
@@ -1745,8 +1821,6 @@
           <w:rPr>
             <w:noProof/>
             <w:webHidden/>
-            <w:sz w:val="28"/>
-            <w:szCs w:val="28"/>
           </w:rPr>
           <w:fldChar w:fldCharType="end"/>
         </w:r>
@@ -1763,17 +1837,15 @@
         <w:rPr>
           <w:rFonts w:ascii="Calibri" w:hAnsi="Calibri"/>
           <w:noProof/>
-          <w:sz w:val="28"/>
-          <w:szCs w:val="28"/>
-        </w:rPr>
-      </w:pPr>
-      <w:hyperlink w:anchor="_Toc92998050" w:history="1">
+          <w:sz w:val="22"/>
+          <w:szCs w:val="22"/>
+        </w:rPr>
+      </w:pPr>
+      <w:hyperlink w:anchor="_Toc96773678" w:history="1">
         <w:r>
           <w:rPr>
             <w:rStyle w:val="a8"/>
             <w:noProof/>
-            <w:sz w:val="28"/>
-            <w:szCs w:val="28"/>
           </w:rPr>
           <w:t>2.</w:t>
         </w:r>
@@ -1781,8 +1853,8 @@
           <w:rPr>
             <w:rFonts w:ascii="Calibri" w:hAnsi="Calibri"/>
             <w:noProof/>
-            <w:sz w:val="28"/>
-            <w:szCs w:val="28"/>
+            <w:sz w:val="22"/>
+            <w:szCs w:val="22"/>
           </w:rPr>
           <w:tab/>
         </w:r>
@@ -1790,8 +1862,6 @@
           <w:rPr>
             <w:rStyle w:val="a8"/>
             <w:noProof/>
-            <w:sz w:val="28"/>
-            <w:szCs w:val="28"/>
           </w:rPr>
           <w:t>Основная часть</w:t>
         </w:r>
@@ -1799,8 +1869,6 @@
           <w:rPr>
             <w:noProof/>
             <w:webHidden/>
-            <w:sz w:val="28"/>
-            <w:szCs w:val="28"/>
           </w:rPr>
           <w:tab/>
         </w:r>
@@ -1808,8 +1876,6 @@
           <w:rPr>
             <w:noProof/>
             <w:webHidden/>
-            <w:sz w:val="28"/>
-            <w:szCs w:val="28"/>
           </w:rPr>
           <w:fldChar w:fldCharType="begin"/>
         </w:r>
@@ -1817,25 +1883,19 @@
           <w:rPr>
             <w:noProof/>
             <w:webHidden/>
-            <w:sz w:val="28"/>
-            <w:szCs w:val="28"/>
           </w:rPr>
-          <w:instrText xml:space="preserve"> PAGEREF _Toc92998050 \h </w:instrText>
+          <w:instrText xml:space="preserve"> PAGEREF _Toc96773678 \h </w:instrText>
         </w:r>
         <w:r>
           <w:rPr>
             <w:noProof/>
             <w:webHidden/>
-            <w:sz w:val="28"/>
-            <w:szCs w:val="28"/>
           </w:rPr>
         </w:r>
         <w:r>
           <w:rPr>
             <w:noProof/>
             <w:webHidden/>
-            <w:sz w:val="28"/>
-            <w:szCs w:val="28"/>
           </w:rPr>
           <w:fldChar w:fldCharType="separate"/>
         </w:r>
@@ -1843,8 +1903,6 @@
           <w:rPr>
             <w:noProof/>
             <w:webHidden/>
-            <w:sz w:val="28"/>
-            <w:szCs w:val="28"/>
           </w:rPr>
           <w:t>5</w:t>
         </w:r>
@@ -1852,8 +1910,6 @@
           <w:rPr>
             <w:noProof/>
             <w:webHidden/>
-            <w:sz w:val="28"/>
-            <w:szCs w:val="28"/>
           </w:rPr>
           <w:fldChar w:fldCharType="end"/>
         </w:r>
@@ -1866,17 +1922,15 @@
         <w:rPr>
           <w:rFonts w:ascii="Calibri" w:hAnsi="Calibri"/>
           <w:b w:val="0"/>
-          <w:sz w:val="28"/>
-          <w:szCs w:val="28"/>
-        </w:rPr>
-      </w:pPr>
-      <w:hyperlink w:anchor="_Toc92998051" w:history="1">
+          <w:sz w:val="22"/>
+          <w:szCs w:val="22"/>
+        </w:rPr>
+      </w:pPr>
+      <w:hyperlink w:anchor="_Toc96773679" w:history="1">
         <w:r>
           <w:rPr>
             <w:rStyle w:val="a8"/>
             <w:b w:val="0"/>
-            <w:sz w:val="28"/>
-            <w:szCs w:val="28"/>
           </w:rPr>
           <w:t>2.1.</w:t>
         </w:r>
@@ -1884,8 +1938,8 @@
           <w:rPr>
             <w:rFonts w:ascii="Calibri" w:hAnsi="Calibri"/>
             <w:b w:val="0"/>
-            <w:sz w:val="28"/>
-            <w:szCs w:val="28"/>
+            <w:sz w:val="22"/>
+            <w:szCs w:val="22"/>
           </w:rPr>
           <w:tab/>
         </w:r>
@@ -1893,8 +1947,6 @@
           <w:rPr>
             <w:rStyle w:val="a8"/>
             <w:b w:val="0"/>
-            <w:sz w:val="28"/>
-            <w:szCs w:val="28"/>
           </w:rPr>
           <w:t>Выбор инструментов и средств разработки</w:t>
         </w:r>
@@ -1902,8 +1954,6 @@
           <w:rPr>
             <w:b w:val="0"/>
             <w:webHidden/>
-            <w:sz w:val="28"/>
-            <w:szCs w:val="28"/>
           </w:rPr>
           <w:tab/>
         </w:r>
@@ -1911,8 +1961,6 @@
           <w:rPr>
             <w:b w:val="0"/>
             <w:webHidden/>
-            <w:sz w:val="28"/>
-            <w:szCs w:val="28"/>
           </w:rPr>
           <w:fldChar w:fldCharType="begin"/>
         </w:r>
@@ -1920,25 +1968,19 @@
           <w:rPr>
             <w:b w:val="0"/>
             <w:webHidden/>
-            <w:sz w:val="28"/>
-            <w:szCs w:val="28"/>
           </w:rPr>
-          <w:instrText xml:space="preserve"> PAGEREF _Toc92998051 \h </w:instrText>
+          <w:instrText xml:space="preserve"> PAGEREF _Toc96773679 \h </w:instrText>
         </w:r>
         <w:r>
           <w:rPr>
             <w:b w:val="0"/>
             <w:webHidden/>
-            <w:sz w:val="28"/>
-            <w:szCs w:val="28"/>
           </w:rPr>
         </w:r>
         <w:r>
           <w:rPr>
             <w:b w:val="0"/>
             <w:webHidden/>
-            <w:sz w:val="28"/>
-            <w:szCs w:val="28"/>
           </w:rPr>
           <w:fldChar w:fldCharType="separate"/>
         </w:r>
@@ -1946,8 +1988,6 @@
           <w:rPr>
             <w:b w:val="0"/>
             <w:webHidden/>
-            <w:sz w:val="28"/>
-            <w:szCs w:val="28"/>
           </w:rPr>
           <w:t>5</w:t>
         </w:r>
@@ -1955,8 +1995,6 @@
           <w:rPr>
             <w:b w:val="0"/>
             <w:webHidden/>
-            <w:sz w:val="28"/>
-            <w:szCs w:val="28"/>
           </w:rPr>
           <w:fldChar w:fldCharType="end"/>
         </w:r>
@@ -1969,17 +2007,15 @@
         <w:rPr>
           <w:rFonts w:ascii="Calibri" w:hAnsi="Calibri"/>
           <w:b w:val="0"/>
-          <w:sz w:val="28"/>
-          <w:szCs w:val="28"/>
-        </w:rPr>
-      </w:pPr>
-      <w:hyperlink w:anchor="_Toc92998052" w:history="1">
+          <w:sz w:val="22"/>
+          <w:szCs w:val="22"/>
+        </w:rPr>
+      </w:pPr>
+      <w:hyperlink w:anchor="_Toc96773680" w:history="1">
         <w:r>
           <w:rPr>
             <w:rStyle w:val="a8"/>
             <w:b w:val="0"/>
-            <w:sz w:val="28"/>
-            <w:szCs w:val="28"/>
           </w:rPr>
           <w:t>2.2.</w:t>
         </w:r>
@@ -1987,8 +2023,8 @@
           <w:rPr>
             <w:rFonts w:ascii="Calibri" w:hAnsi="Calibri"/>
             <w:b w:val="0"/>
-            <w:sz w:val="28"/>
-            <w:szCs w:val="28"/>
+            <w:sz w:val="22"/>
+            <w:szCs w:val="22"/>
           </w:rPr>
           <w:tab/>
         </w:r>
@@ -1996,8 +2032,6 @@
           <w:rPr>
             <w:rStyle w:val="a8"/>
             <w:b w:val="0"/>
-            <w:sz w:val="28"/>
-            <w:szCs w:val="28"/>
           </w:rPr>
           <w:t>Структура интернет-сайта</w:t>
         </w:r>
@@ -2005,8 +2039,6 @@
           <w:rPr>
             <w:b w:val="0"/>
             <w:webHidden/>
-            <w:sz w:val="28"/>
-            <w:szCs w:val="28"/>
           </w:rPr>
           <w:tab/>
         </w:r>
@@ -2014,8 +2046,6 @@
           <w:rPr>
             <w:b w:val="0"/>
             <w:webHidden/>
-            <w:sz w:val="28"/>
-            <w:szCs w:val="28"/>
           </w:rPr>
           <w:fldChar w:fldCharType="begin"/>
         </w:r>
@@ -2023,25 +2053,19 @@
           <w:rPr>
             <w:b w:val="0"/>
             <w:webHidden/>
-            <w:sz w:val="28"/>
-            <w:szCs w:val="28"/>
           </w:rPr>
-          <w:instrText xml:space="preserve"> PAGEREF _Toc92998052 \h </w:instrText>
+          <w:instrText xml:space="preserve"> PAGEREF _Toc96773680 \h </w:instrText>
         </w:r>
         <w:r>
           <w:rPr>
             <w:b w:val="0"/>
             <w:webHidden/>
-            <w:sz w:val="28"/>
-            <w:szCs w:val="28"/>
           </w:rPr>
         </w:r>
         <w:r>
           <w:rPr>
             <w:b w:val="0"/>
             <w:webHidden/>
-            <w:sz w:val="28"/>
-            <w:szCs w:val="28"/>
           </w:rPr>
           <w:fldChar w:fldCharType="separate"/>
         </w:r>
@@ -2049,8 +2073,6 @@
           <w:rPr>
             <w:b w:val="0"/>
             <w:webHidden/>
-            <w:sz w:val="28"/>
-            <w:szCs w:val="28"/>
           </w:rPr>
           <w:t>8</w:t>
         </w:r>
@@ -2058,8 +2080,6 @@
           <w:rPr>
             <w:b w:val="0"/>
             <w:webHidden/>
-            <w:sz w:val="28"/>
-            <w:szCs w:val="28"/>
           </w:rPr>
           <w:fldChar w:fldCharType="end"/>
         </w:r>
@@ -2075,26 +2095,22 @@
         <w:rPr>
           <w:rFonts w:ascii="Calibri" w:hAnsi="Calibri"/>
           <w:noProof/>
-          <w:sz w:val="28"/>
-          <w:szCs w:val="28"/>
-        </w:rPr>
-      </w:pPr>
-      <w:hyperlink w:anchor="_Toc92998053" w:history="1">
+          <w:sz w:val="22"/>
+          <w:szCs w:val="22"/>
+        </w:rPr>
+      </w:pPr>
+      <w:hyperlink w:anchor="_Toc96773681" w:history="1">
         <w:r>
           <w:rPr>
             <w:rStyle w:val="a8"/>
             <w:noProof/>
-            <w:sz w:val="28"/>
-            <w:szCs w:val="28"/>
           </w:rPr>
-          <w:t>2.2.1. Подсистема «Профиль Соискателя»</w:t>
+          <w:t>2.2.1. Подсистема  «Профиль  Организации»</w:t>
         </w:r>
         <w:r>
           <w:rPr>
             <w:noProof/>
             <w:webHidden/>
-            <w:sz w:val="28"/>
-            <w:szCs w:val="28"/>
           </w:rPr>
           <w:tab/>
         </w:r>
@@ -2102,8 +2118,6 @@
           <w:rPr>
             <w:noProof/>
             <w:webHidden/>
-            <w:sz w:val="28"/>
-            <w:szCs w:val="28"/>
           </w:rPr>
           <w:fldChar w:fldCharType="begin"/>
         </w:r>
@@ -2111,25 +2125,19 @@
           <w:rPr>
             <w:noProof/>
             <w:webHidden/>
-            <w:sz w:val="28"/>
-            <w:szCs w:val="28"/>
           </w:rPr>
-          <w:instrText xml:space="preserve"> PAGEREF _Toc92998053 \h </w:instrText>
+          <w:instrText xml:space="preserve"> PAGEREF _Toc96773681 \h </w:instrText>
         </w:r>
         <w:r>
           <w:rPr>
             <w:noProof/>
             <w:webHidden/>
-            <w:sz w:val="28"/>
-            <w:szCs w:val="28"/>
           </w:rPr>
         </w:r>
         <w:r>
           <w:rPr>
             <w:noProof/>
             <w:webHidden/>
-            <w:sz w:val="28"/>
-            <w:szCs w:val="28"/>
           </w:rPr>
           <w:fldChar w:fldCharType="separate"/>
         </w:r>
@@ -2137,8 +2145,6 @@
           <w:rPr>
             <w:noProof/>
             <w:webHidden/>
-            <w:sz w:val="28"/>
-            <w:szCs w:val="28"/>
           </w:rPr>
           <w:t>9</w:t>
         </w:r>
@@ -2146,8 +2152,6 @@
           <w:rPr>
             <w:noProof/>
             <w:webHidden/>
-            <w:sz w:val="28"/>
-            <w:szCs w:val="28"/>
           </w:rPr>
           <w:fldChar w:fldCharType="end"/>
         </w:r>
@@ -2163,26 +2167,22 @@
         <w:rPr>
           <w:rFonts w:ascii="Calibri" w:hAnsi="Calibri"/>
           <w:noProof/>
-          <w:sz w:val="28"/>
-          <w:szCs w:val="28"/>
-        </w:rPr>
-      </w:pPr>
-      <w:hyperlink w:anchor="_Toc92998054" w:history="1">
+          <w:sz w:val="22"/>
+          <w:szCs w:val="22"/>
+        </w:rPr>
+      </w:pPr>
+      <w:hyperlink w:anchor="_Toc96773682" w:history="1">
         <w:r>
           <w:rPr>
             <w:rStyle w:val="a8"/>
             <w:noProof/>
-            <w:sz w:val="28"/>
-            <w:szCs w:val="28"/>
           </w:rPr>
-          <w:t>2.2.2. Подсистема  «Профиль  Организации»</w:t>
+          <w:t>2.2.2. Подсистема «Профиль Соискателя»</w:t>
         </w:r>
         <w:r>
           <w:rPr>
             <w:noProof/>
             <w:webHidden/>
-            <w:sz w:val="28"/>
-            <w:szCs w:val="28"/>
           </w:rPr>
           <w:tab/>
         </w:r>
@@ -2190,8 +2190,6 @@
           <w:rPr>
             <w:noProof/>
             <w:webHidden/>
-            <w:sz w:val="28"/>
-            <w:szCs w:val="28"/>
           </w:rPr>
           <w:fldChar w:fldCharType="begin"/>
         </w:r>
@@ -2199,25 +2197,19 @@
           <w:rPr>
             <w:noProof/>
             <w:webHidden/>
-            <w:sz w:val="28"/>
-            <w:szCs w:val="28"/>
           </w:rPr>
-          <w:instrText xml:space="preserve"> PAGEREF _Toc92998054 \h </w:instrText>
+          <w:instrText xml:space="preserve"> PAGEREF _Toc96773682 \h </w:instrText>
         </w:r>
         <w:r>
           <w:rPr>
             <w:noProof/>
             <w:webHidden/>
-            <w:sz w:val="28"/>
-            <w:szCs w:val="28"/>
           </w:rPr>
         </w:r>
         <w:r>
           <w:rPr>
             <w:noProof/>
             <w:webHidden/>
-            <w:sz w:val="28"/>
-            <w:szCs w:val="28"/>
           </w:rPr>
           <w:fldChar w:fldCharType="separate"/>
         </w:r>
@@ -2225,17 +2217,349 @@
           <w:rPr>
             <w:noProof/>
             <w:webHidden/>
-            <w:sz w:val="28"/>
-            <w:szCs w:val="28"/>
           </w:rPr>
-          <w:t>10</w:t>
+          <w:t>11</w:t>
         </w:r>
         <w:r>
           <w:rPr>
             <w:noProof/>
             <w:webHidden/>
-            <w:sz w:val="28"/>
-            <w:szCs w:val="28"/>
+          </w:rPr>
+          <w:fldChar w:fldCharType="end"/>
+        </w:r>
+      </w:hyperlink>
+    </w:p>
+    <w:p>
+      <w:pPr>
+        <w:pStyle w:val="30"/>
+        <w:tabs>
+          <w:tab w:val="right" w:leader="dot" w:pos="9628"/>
+        </w:tabs>
+        <w:spacing w:line="360" w:lineRule="auto"/>
+        <w:ind w:left="482"/>
+        <w:rPr>
+          <w:rFonts w:ascii="Calibri" w:hAnsi="Calibri"/>
+          <w:noProof/>
+          <w:sz w:val="22"/>
+          <w:szCs w:val="22"/>
+        </w:rPr>
+      </w:pPr>
+      <w:hyperlink w:anchor="_Toc96773684" w:history="1">
+        <w:r>
+          <w:rPr>
+            <w:rStyle w:val="a8"/>
+            <w:noProof/>
+          </w:rPr>
+          <w:t>2.2.3. Функционал Администратора системы</w:t>
+        </w:r>
+        <w:r>
+          <w:rPr>
+            <w:noProof/>
+            <w:webHidden/>
+          </w:rPr>
+          <w:tab/>
+        </w:r>
+        <w:r>
+          <w:rPr>
+            <w:noProof/>
+            <w:webHidden/>
+          </w:rPr>
+          <w:fldChar w:fldCharType="begin"/>
+        </w:r>
+        <w:r>
+          <w:rPr>
+            <w:noProof/>
+            <w:webHidden/>
+          </w:rPr>
+          <w:instrText xml:space="preserve"> PAGEREF _Toc96773684 \h </w:instrText>
+        </w:r>
+        <w:r>
+          <w:rPr>
+            <w:noProof/>
+            <w:webHidden/>
+          </w:rPr>
+        </w:r>
+        <w:r>
+          <w:rPr>
+            <w:noProof/>
+            <w:webHidden/>
+          </w:rPr>
+          <w:fldChar w:fldCharType="separate"/>
+        </w:r>
+        <w:r>
+          <w:rPr>
+            <w:noProof/>
+            <w:webHidden/>
+          </w:rPr>
+          <w:t>13</w:t>
+        </w:r>
+        <w:r>
+          <w:rPr>
+            <w:noProof/>
+            <w:webHidden/>
+          </w:rPr>
+          <w:fldChar w:fldCharType="end"/>
+        </w:r>
+      </w:hyperlink>
+    </w:p>
+    <w:p>
+      <w:pPr>
+        <w:pStyle w:val="21"/>
+        <w:spacing w:line="360" w:lineRule="auto"/>
+        <w:rPr>
+          <w:rFonts w:ascii="Calibri" w:hAnsi="Calibri"/>
+          <w:b w:val="0"/>
+          <w:sz w:val="22"/>
+          <w:szCs w:val="22"/>
+        </w:rPr>
+      </w:pPr>
+      <w:hyperlink w:anchor="_Toc96773685" w:history="1">
+        <w:r>
+          <w:rPr>
+            <w:rStyle w:val="a8"/>
+            <w:b w:val="0"/>
+          </w:rPr>
+          <w:t>2.3.</w:t>
+        </w:r>
+        <w:r>
+          <w:rPr>
+            <w:rFonts w:ascii="Calibri" w:hAnsi="Calibri"/>
+            <w:b w:val="0"/>
+            <w:sz w:val="22"/>
+            <w:szCs w:val="22"/>
+          </w:rPr>
+          <w:tab/>
+        </w:r>
+        <w:r>
+          <w:rPr>
+            <w:rStyle w:val="a8"/>
+            <w:b w:val="0"/>
+          </w:rPr>
+          <w:t>Тестирование сайта</w:t>
+        </w:r>
+        <w:r>
+          <w:rPr>
+            <w:b w:val="0"/>
+            <w:webHidden/>
+          </w:rPr>
+          <w:tab/>
+        </w:r>
+        <w:r>
+          <w:rPr>
+            <w:b w:val="0"/>
+            <w:webHidden/>
+          </w:rPr>
+          <w:fldChar w:fldCharType="begin"/>
+        </w:r>
+        <w:r>
+          <w:rPr>
+            <w:b w:val="0"/>
+            <w:webHidden/>
+          </w:rPr>
+          <w:instrText xml:space="preserve"> PAGEREF _Toc96773685 \h </w:instrText>
+        </w:r>
+        <w:r>
+          <w:rPr>
+            <w:b w:val="0"/>
+            <w:webHidden/>
+          </w:rPr>
+        </w:r>
+        <w:r>
+          <w:rPr>
+            <w:b w:val="0"/>
+            <w:webHidden/>
+          </w:rPr>
+          <w:fldChar w:fldCharType="separate"/>
+        </w:r>
+        <w:r>
+          <w:rPr>
+            <w:b w:val="0"/>
+            <w:webHidden/>
+          </w:rPr>
+          <w:t>15</w:t>
+        </w:r>
+        <w:r>
+          <w:rPr>
+            <w:b w:val="0"/>
+            <w:webHidden/>
+          </w:rPr>
+          <w:fldChar w:fldCharType="end"/>
+        </w:r>
+      </w:hyperlink>
+    </w:p>
+    <w:p>
+      <w:pPr>
+        <w:pStyle w:val="30"/>
+        <w:tabs>
+          <w:tab w:val="left" w:pos="1320"/>
+          <w:tab w:val="right" w:leader="dot" w:pos="9628"/>
+        </w:tabs>
+        <w:spacing w:line="360" w:lineRule="auto"/>
+        <w:rPr>
+          <w:rFonts w:ascii="Calibri" w:hAnsi="Calibri"/>
+          <w:noProof/>
+          <w:sz w:val="22"/>
+          <w:szCs w:val="22"/>
+        </w:rPr>
+      </w:pPr>
+      <w:hyperlink w:anchor="_Toc96773686" w:history="1">
+        <w:r>
+          <w:rPr>
+            <w:rStyle w:val="a8"/>
+            <w:noProof/>
+          </w:rPr>
+          <w:t>2.3.1.</w:t>
+        </w:r>
+        <w:r>
+          <w:rPr>
+            <w:rFonts w:ascii="Calibri" w:hAnsi="Calibri"/>
+            <w:noProof/>
+            <w:sz w:val="22"/>
+            <w:szCs w:val="22"/>
+          </w:rPr>
+          <w:tab/>
+        </w:r>
+        <w:r>
+          <w:rPr>
+            <w:rStyle w:val="a8"/>
+            <w:noProof/>
+          </w:rPr>
+          <w:t>Пользовательское тестирование</w:t>
+        </w:r>
+        <w:r>
+          <w:rPr>
+            <w:noProof/>
+            <w:webHidden/>
+          </w:rPr>
+          <w:tab/>
+        </w:r>
+        <w:r>
+          <w:rPr>
+            <w:noProof/>
+            <w:webHidden/>
+          </w:rPr>
+          <w:fldChar w:fldCharType="begin"/>
+        </w:r>
+        <w:r>
+          <w:rPr>
+            <w:noProof/>
+            <w:webHidden/>
+          </w:rPr>
+          <w:instrText xml:space="preserve"> PAGEREF _Toc96773686 \h </w:instrText>
+        </w:r>
+        <w:r>
+          <w:rPr>
+            <w:noProof/>
+            <w:webHidden/>
+          </w:rPr>
+        </w:r>
+        <w:r>
+          <w:rPr>
+            <w:noProof/>
+            <w:webHidden/>
+          </w:rPr>
+          <w:fldChar w:fldCharType="separate"/>
+        </w:r>
+        <w:r>
+          <w:rPr>
+            <w:noProof/>
+            <w:webHidden/>
+          </w:rPr>
+          <w:t>15</w:t>
+        </w:r>
+        <w:r>
+          <w:rPr>
+            <w:noProof/>
+            <w:webHidden/>
+          </w:rPr>
+          <w:fldChar w:fldCharType="end"/>
+        </w:r>
+      </w:hyperlink>
+    </w:p>
+    <w:p>
+      <w:pPr>
+        <w:pStyle w:val="30"/>
+        <w:tabs>
+          <w:tab w:val="left" w:pos="1320"/>
+          <w:tab w:val="right" w:leader="dot" w:pos="9628"/>
+        </w:tabs>
+        <w:spacing w:line="360" w:lineRule="auto"/>
+        <w:rPr>
+          <w:rFonts w:ascii="Calibri" w:hAnsi="Calibri"/>
+          <w:noProof/>
+          <w:sz w:val="22"/>
+          <w:szCs w:val="22"/>
+        </w:rPr>
+      </w:pPr>
+      <w:hyperlink w:anchor="_Toc96773687" w:history="1">
+        <w:r>
+          <w:rPr>
+            <w:rStyle w:val="a8"/>
+            <w:noProof/>
+          </w:rPr>
+          <w:t>2.3.2.</w:t>
+        </w:r>
+        <w:r>
+          <w:rPr>
+            <w:rFonts w:ascii="Calibri" w:hAnsi="Calibri"/>
+            <w:noProof/>
+            <w:sz w:val="22"/>
+            <w:szCs w:val="22"/>
+          </w:rPr>
+          <w:tab/>
+        </w:r>
+        <w:r>
+          <w:rPr>
+            <w:rStyle w:val="a8"/>
+            <w:noProof/>
+          </w:rPr>
+          <w:t>Нагрузочное тестирование</w:t>
+        </w:r>
+        <w:r>
+          <w:rPr>
+            <w:noProof/>
+            <w:webHidden/>
+          </w:rPr>
+          <w:tab/>
+        </w:r>
+        <w:r>
+          <w:rPr>
+            <w:noProof/>
+            <w:webHidden/>
+          </w:rPr>
+          <w:fldChar w:fldCharType="begin"/>
+        </w:r>
+        <w:r>
+          <w:rPr>
+            <w:noProof/>
+            <w:webHidden/>
+          </w:rPr>
+          <w:instrText xml:space="preserve"> PAGEREF _Toc96773687 \h </w:instrText>
+        </w:r>
+        <w:r>
+          <w:rPr>
+            <w:noProof/>
+            <w:webHidden/>
+          </w:rPr>
+        </w:r>
+        <w:r>
+          <w:rPr>
+            <w:noProof/>
+            <w:webHidden/>
+          </w:rPr>
+          <w:fldChar w:fldCharType="separate"/>
+        </w:r>
+        <w:r>
+          <w:rPr>
+            <w:noProof/>
+            <w:webHidden/>
+          </w:rPr>
+          <w:t>16</w:t>
+        </w:r>
+        <w:r>
+          <w:rPr>
+            <w:noProof/>
+            <w:webHidden/>
           </w:rPr>
           <w:fldChar w:fldCharType="end"/>
         </w:r>
@@ -2252,17 +2576,15 @@
         <w:rPr>
           <w:rFonts w:ascii="Calibri" w:hAnsi="Calibri"/>
           <w:noProof/>
-          <w:sz w:val="28"/>
-          <w:szCs w:val="28"/>
-        </w:rPr>
-      </w:pPr>
-      <w:hyperlink w:anchor="_Toc92998055" w:history="1">
+          <w:sz w:val="22"/>
+          <w:szCs w:val="22"/>
+        </w:rPr>
+      </w:pPr>
+      <w:hyperlink w:anchor="_Toc96773688" w:history="1">
         <w:r>
           <w:rPr>
             <w:rStyle w:val="a8"/>
             <w:noProof/>
-            <w:sz w:val="28"/>
-            <w:szCs w:val="28"/>
           </w:rPr>
           <w:t>3.</w:t>
         </w:r>
@@ -2270,8 +2592,8 @@
           <w:rPr>
             <w:rFonts w:ascii="Calibri" w:hAnsi="Calibri"/>
             <w:noProof/>
-            <w:sz w:val="28"/>
-            <w:szCs w:val="28"/>
+            <w:sz w:val="22"/>
+            <w:szCs w:val="22"/>
           </w:rPr>
           <w:tab/>
         </w:r>
@@ -2279,8 +2601,6 @@
           <w:rPr>
             <w:rStyle w:val="a8"/>
             <w:noProof/>
-            <w:sz w:val="28"/>
-            <w:szCs w:val="28"/>
           </w:rPr>
           <w:t>Заключение</w:t>
         </w:r>
@@ -2288,8 +2608,6 @@
           <w:rPr>
             <w:noProof/>
             <w:webHidden/>
-            <w:sz w:val="28"/>
-            <w:szCs w:val="28"/>
           </w:rPr>
           <w:tab/>
         </w:r>
@@ -2297,8 +2615,6 @@
           <w:rPr>
             <w:noProof/>
             <w:webHidden/>
-            <w:sz w:val="28"/>
-            <w:szCs w:val="28"/>
           </w:rPr>
           <w:fldChar w:fldCharType="begin"/>
         </w:r>
@@ -2306,25 +2622,19 @@
           <w:rPr>
             <w:noProof/>
             <w:webHidden/>
-            <w:sz w:val="28"/>
-            <w:szCs w:val="28"/>
           </w:rPr>
-          <w:instrText xml:space="preserve"> PAGEREF _Toc92998055 \h </w:instrText>
+          <w:instrText xml:space="preserve"> PAGEREF _Toc96773688 \h </w:instrText>
         </w:r>
         <w:r>
           <w:rPr>
             <w:noProof/>
             <w:webHidden/>
-            <w:sz w:val="28"/>
-            <w:szCs w:val="28"/>
           </w:rPr>
         </w:r>
         <w:r>
           <w:rPr>
             <w:noProof/>
             <w:webHidden/>
-            <w:sz w:val="28"/>
-            <w:szCs w:val="28"/>
           </w:rPr>
           <w:fldChar w:fldCharType="separate"/>
         </w:r>
@@ -2332,17 +2642,13 @@
           <w:rPr>
             <w:noProof/>
             <w:webHidden/>
-            <w:sz w:val="28"/>
-            <w:szCs w:val="28"/>
           </w:rPr>
-          <w:t>12</w:t>
+          <w:t>18</w:t>
         </w:r>
         <w:r>
           <w:rPr>
             <w:noProof/>
             <w:webHidden/>
-            <w:sz w:val="28"/>
-            <w:szCs w:val="28"/>
           </w:rPr>
           <w:fldChar w:fldCharType="end"/>
         </w:r>
@@ -2363,13 +2669,11 @@
           <w:szCs w:val="22"/>
         </w:rPr>
       </w:pPr>
-      <w:hyperlink w:anchor="_Toc92998056" w:history="1">
+      <w:hyperlink w:anchor="_Toc96773689" w:history="1">
         <w:r>
           <w:rPr>
             <w:rStyle w:val="a8"/>
             <w:noProof/>
-            <w:sz w:val="28"/>
-            <w:szCs w:val="28"/>
           </w:rPr>
           <w:t>4.</w:t>
         </w:r>
@@ -2377,8 +2681,8 @@
           <w:rPr>
             <w:rFonts w:ascii="Calibri" w:hAnsi="Calibri"/>
             <w:noProof/>
-            <w:sz w:val="28"/>
-            <w:szCs w:val="28"/>
+            <w:sz w:val="22"/>
+            <w:szCs w:val="22"/>
           </w:rPr>
           <w:tab/>
         </w:r>
@@ -2386,8 +2690,6 @@
           <w:rPr>
             <w:rStyle w:val="a8"/>
             <w:noProof/>
-            <w:sz w:val="28"/>
-            <w:szCs w:val="28"/>
           </w:rPr>
           <w:t>Список использованных источников</w:t>
         </w:r>
@@ -2395,8 +2697,6 @@
           <w:rPr>
             <w:noProof/>
             <w:webHidden/>
-            <w:sz w:val="28"/>
-            <w:szCs w:val="28"/>
           </w:rPr>
           <w:tab/>
         </w:r>
@@ -2404,8 +2704,6 @@
           <w:rPr>
             <w:noProof/>
             <w:webHidden/>
-            <w:sz w:val="28"/>
-            <w:szCs w:val="28"/>
           </w:rPr>
           <w:fldChar w:fldCharType="begin"/>
         </w:r>
@@ -2413,25 +2711,19 @@
           <w:rPr>
             <w:noProof/>
             <w:webHidden/>
-            <w:sz w:val="28"/>
-            <w:szCs w:val="28"/>
           </w:rPr>
-          <w:instrText xml:space="preserve"> PAGEREF _Toc92998056 \h </w:instrText>
+          <w:instrText xml:space="preserve"> PAGEREF _Toc96773689 \h </w:instrText>
         </w:r>
         <w:r>
           <w:rPr>
             <w:noProof/>
             <w:webHidden/>
-            <w:sz w:val="28"/>
-            <w:szCs w:val="28"/>
           </w:rPr>
         </w:r>
         <w:r>
           <w:rPr>
             <w:noProof/>
             <w:webHidden/>
-            <w:sz w:val="28"/>
-            <w:szCs w:val="28"/>
           </w:rPr>
           <w:fldChar w:fldCharType="separate"/>
         </w:r>
@@ -2439,17 +2731,13 @@
           <w:rPr>
             <w:noProof/>
             <w:webHidden/>
-            <w:sz w:val="28"/>
-            <w:szCs w:val="28"/>
           </w:rPr>
-          <w:t>13</w:t>
+          <w:t>19</w:t>
         </w:r>
         <w:r>
           <w:rPr>
             <w:noProof/>
             <w:webHidden/>
-            <w:sz w:val="28"/>
-            <w:szCs w:val="28"/>
           </w:rPr>
           <w:fldChar w:fldCharType="end"/>
         </w:r>
@@ -2463,26 +2751,6 @@
         </w:rPr>
         <w:fldChar w:fldCharType="end"/>
       </w:r>
-    </w:p>
-    <w:p>
-      <w:pPr>
-        <w:spacing w:line="360" w:lineRule="auto"/>
-        <w:jc w:val="both"/>
-        <w:rPr>
-          <w:sz w:val="28"/>
-          <w:szCs w:val="28"/>
-        </w:rPr>
-      </w:pPr>
-    </w:p>
-    <w:p>
-      <w:pPr>
-        <w:spacing w:line="360" w:lineRule="auto"/>
-        <w:jc w:val="both"/>
-        <w:rPr>
-          <w:sz w:val="28"/>
-          <w:szCs w:val="28"/>
-        </w:rPr>
-      </w:pPr>
     </w:p>
     <w:p>
       <w:pPr>
@@ -2661,8 +2929,9 @@
           <w:ilvl w:val="0"/>
           <w:numId w:val="10"/>
         </w:numPr>
-      </w:pPr>
-      <w:bookmarkStart w:id="1" w:name="_Toc92998049"/>
+        <w:ind w:hanging="11"/>
+      </w:pPr>
+      <w:bookmarkStart w:id="1" w:name="_Toc96773677"/>
       <w:r>
         <w:lastRenderedPageBreak/>
         <w:t>В</w:t>
@@ -2690,19 +2959,87 @@
       <w:pPr>
         <w:shd w:val="clear" w:color="auto" w:fill="FFFFFF"/>
         <w:spacing w:line="360" w:lineRule="auto"/>
-        <w:jc w:val="both"/>
-        <w:rPr>
-          <w:sz w:val="28"/>
-          <w:szCs w:val="28"/>
-        </w:rPr>
-      </w:pPr>
-      <w:r>
-        <w:rPr>
-          <w:sz w:val="28"/>
-          <w:szCs w:val="28"/>
-        </w:rPr>
-        <w:tab/>
-        <w:t xml:space="preserve">В ходе проведенного мной исследования была выявлена проблема, связанная с быстрым и актуальным поиском предложений организаций по целевому обучению. Соискатель целевого обучения вынужден тратить много времени на поиск информации на различных сайтах компаний и вузов, что в условиях существенной нагрузки при подготовке к ЕГЭ, является </w:t>
+        <w:ind w:firstLine="709"/>
+        <w:jc w:val="both"/>
+        <w:rPr>
+          <w:sz w:val="28"/>
+          <w:szCs w:val="28"/>
+        </w:rPr>
+      </w:pPr>
+      <w:r>
+        <w:rPr>
+          <w:sz w:val="28"/>
+          <w:szCs w:val="28"/>
+        </w:rPr>
+        <w:t xml:space="preserve">В ходе проведенного мной исследования была выявлена проблема, связанная с быстрым и актуальным поиском предложений организаций по целевому обучению. </w:t>
+      </w:r>
+      <w:r>
+        <w:rPr>
+          <w:sz w:val="28"/>
+          <w:szCs w:val="28"/>
+        </w:rPr>
+        <w:t xml:space="preserve">В настоящее время </w:t>
+      </w:r>
+      <w:r>
+        <w:rPr>
+          <w:sz w:val="28"/>
+          <w:szCs w:val="28"/>
+        </w:rPr>
+        <w:t>информация о вакансиях на целевое обучение опубликована на сайтах вузов и на сайтах организаций – заказчиков целевого обучения. Централизованные он</w:t>
+      </w:r>
+      <w:r>
+        <w:rPr>
+          <w:sz w:val="28"/>
+          <w:szCs w:val="28"/>
+        </w:rPr>
+        <w:t>лайн систем</w:t>
+      </w:r>
+      <w:r>
+        <w:rPr>
+          <w:sz w:val="28"/>
+          <w:szCs w:val="28"/>
+        </w:rPr>
+        <w:t xml:space="preserve">ы по поиску целевого обучения </w:t>
+      </w:r>
+      <w:r>
+        <w:rPr>
+          <w:sz w:val="28"/>
+          <w:szCs w:val="28"/>
+        </w:rPr>
+        <w:t xml:space="preserve">по всем возможным направлениям </w:t>
+      </w:r>
+      <w:r>
+        <w:rPr>
+          <w:sz w:val="28"/>
+          <w:szCs w:val="28"/>
+        </w:rPr>
+        <w:t>в открытом доступе отсутствуют</w:t>
+      </w:r>
+      <w:r>
+        <w:rPr>
+          <w:sz w:val="28"/>
+          <w:szCs w:val="28"/>
+        </w:rPr>
+        <w:t xml:space="preserve">. </w:t>
+      </w:r>
+    </w:p>
+    <w:p>
+      <w:pPr>
+        <w:shd w:val="clear" w:color="auto" w:fill="FFFFFF"/>
+        <w:spacing w:line="360" w:lineRule="auto"/>
+        <w:ind w:firstLine="708"/>
+        <w:jc w:val="both"/>
+        <w:rPr>
+          <w:sz w:val="28"/>
+          <w:szCs w:val="28"/>
+        </w:rPr>
+      </w:pPr>
+      <w:r>
+        <w:rPr>
+          <w:sz w:val="28"/>
+          <w:szCs w:val="28"/>
+        </w:rPr>
+        <w:t xml:space="preserve">Соискатель целевого обучения вынужден тратить много времени на поиск информации на различных сайтах компаний и вузов, что в условиях существенной нагрузки при подготовке к ЕГЭ, является </w:t>
       </w:r>
       <w:r>
         <w:rPr>
@@ -2798,34 +3135,6 @@
           <w:sz w:val="28"/>
         </w:rPr>
         <w:t>заказчиков целевого обучения.</w:t>
-      </w:r>
-    </w:p>
-    <w:p>
-      <w:pPr>
-        <w:spacing w:line="360" w:lineRule="auto"/>
-        <w:ind w:firstLine="708"/>
-        <w:jc w:val="both"/>
-        <w:rPr>
-          <w:sz w:val="28"/>
-        </w:rPr>
-      </w:pPr>
-      <w:r>
-        <w:rPr>
-          <w:sz w:val="28"/>
-        </w:rPr>
-        <w:t xml:space="preserve">Аналогичных систем </w:t>
-      </w:r>
-      <w:r>
-        <w:rPr>
-          <w:sz w:val="28"/>
-        </w:rPr>
-        <w:t xml:space="preserve">в открытых источниках </w:t>
-      </w:r>
-      <w:r>
-        <w:rPr>
-          <w:sz w:val="28"/>
-        </w:rPr>
-        <w:t>в настоящее время нет.</w:t>
       </w:r>
     </w:p>
     <w:p>
@@ -2901,24 +3210,7 @@
     <w:p>
       <w:pPr>
         <w:spacing w:after="30" w:line="360" w:lineRule="auto"/>
-        <w:jc w:val="both"/>
-        <w:rPr>
-          <w:sz w:val="28"/>
-        </w:rPr>
-      </w:pPr>
-    </w:p>
-    <w:p>
-      <w:pPr>
-        <w:spacing w:after="30" w:line="360" w:lineRule="auto"/>
-        <w:jc w:val="both"/>
-        <w:rPr>
-          <w:sz w:val="28"/>
-        </w:rPr>
-      </w:pPr>
-    </w:p>
-    <w:p>
-      <w:pPr>
-        <w:spacing w:after="30" w:line="360" w:lineRule="auto"/>
+        <w:ind w:firstLine="851"/>
         <w:jc w:val="both"/>
         <w:rPr>
           <w:sz w:val="28"/>
@@ -2932,28 +3224,16 @@
           <w:ilvl w:val="0"/>
           <w:numId w:val="10"/>
         </w:numPr>
-      </w:pPr>
-      <w:bookmarkStart w:id="2" w:name="_Toc92998050"/>
+        <w:ind w:hanging="11"/>
+      </w:pPr>
+      <w:bookmarkStart w:id="2" w:name="_Toc96773678"/>
       <w:r>
         <w:lastRenderedPageBreak/>
         <w:t>Основная часть</w:t>
       </w:r>
       <w:bookmarkEnd w:id="2"/>
     </w:p>
-    <w:p>
-      <w:pPr>
-        <w:pStyle w:val="10"/>
-        <w:shd w:val="clear" w:color="auto" w:fill="FFFFFF"/>
-        <w:spacing w:before="0" w:after="375"/>
-        <w:rPr>
-          <w:rFonts w:ascii="Helvetica" w:hAnsi="Helvetica"/>
-          <w:b w:val="0"/>
-          <w:bCs w:val="0"/>
-          <w:color w:val="183741"/>
-          <w:lang w:val="en-US"/>
-        </w:rPr>
-      </w:pPr>
-    </w:p>
+    <w:p/>
     <w:p>
       <w:pPr>
         <w:pStyle w:val="2"/>
@@ -2968,7 +3248,7 @@
           <w:szCs w:val="28"/>
         </w:rPr>
       </w:pPr>
-      <w:bookmarkStart w:id="3" w:name="_Toc92998051"/>
+      <w:bookmarkStart w:id="3" w:name="_Toc96773679"/>
       <w:r>
         <w:rPr>
           <w:rFonts w:ascii="Times New Roman" w:hAnsi="Times New Roman"/>
@@ -2988,7 +3268,7 @@
     <w:p>
       <w:pPr>
         <w:spacing w:after="30" w:line="360" w:lineRule="auto"/>
-        <w:ind w:firstLine="851"/>
+        <w:ind w:firstLine="709"/>
         <w:jc w:val="both"/>
         <w:rPr>
           <w:sz w:val="28"/>
@@ -3076,7 +3356,7 @@
     <w:p>
       <w:pPr>
         <w:spacing w:after="30" w:line="360" w:lineRule="auto"/>
-        <w:ind w:firstLine="851"/>
+        <w:ind w:firstLine="709"/>
         <w:jc w:val="both"/>
         <w:rPr>
           <w:sz w:val="28"/>
@@ -3544,7 +3824,7 @@
     <w:p>
       <w:pPr>
         <w:spacing w:after="30" w:line="360" w:lineRule="auto"/>
-        <w:ind w:firstLine="851"/>
+        <w:ind w:firstLine="709"/>
         <w:jc w:val="both"/>
         <w:rPr>
           <w:sz w:val="28"/>
@@ -3563,7 +3843,7 @@
     <w:p>
       <w:pPr>
         <w:spacing w:after="30" w:line="360" w:lineRule="auto"/>
-        <w:ind w:firstLine="708"/>
+        <w:ind w:firstLine="709"/>
         <w:jc w:val="both"/>
         <w:rPr>
           <w:sz w:val="28"/>
@@ -3577,7 +3857,25 @@
           <w:szCs w:val="28"/>
           <w:shd w:val="clear" w:color="auto" w:fill="FFFFFF"/>
         </w:rPr>
-        <w:t> Python широко используется в вебе. Созданный Github рейтинг PyPL ориентирующийся на поисковые запросы,  ставит его на первое место с огромным отрывом</w:t>
+        <w:t xml:space="preserve"> Python широко используется в вебе. Созданный Github рейтинг PyPL ориентирующийся на поисковые </w:t>
+      </w:r>
+      <w:r>
+        <w:rPr>
+          <w:color w:val="111111"/>
+          <w:sz w:val="28"/>
+          <w:szCs w:val="28"/>
+          <w:shd w:val="clear" w:color="auto" w:fill="FFFFFF"/>
+        </w:rPr>
+        <w:t>запросы, ставит</w:t>
+      </w:r>
+      <w:r>
+        <w:rPr>
+          <w:color w:val="111111"/>
+          <w:sz w:val="28"/>
+          <w:szCs w:val="28"/>
+          <w:shd w:val="clear" w:color="auto" w:fill="FFFFFF"/>
+        </w:rPr>
+        <w:t xml:space="preserve"> его на первое место с огромным отрывом</w:t>
       </w:r>
       <w:r>
         <w:rPr>
@@ -3684,8 +3982,8 @@
             <v:path o:extrusionok="f" gradientshapeok="t" o:connecttype="rect"/>
             <o:lock v:ext="edit" aspectratio="t"/>
           </v:shapetype>
-          <v:shape id="_x0000_i1025" type="#_x0000_t75" style="width:324pt;height:355.2pt">
-            <v:imagedata r:id="rId8" o:title="2cks_47fj4itioprztxz05iv3pe"/>
+          <v:shape id="_x0000_i1025" type="#_x0000_t75" style="width:324pt;height:354.85pt">
+            <v:imagedata r:id="rId9" o:title="2cks_47fj4itioprztxz05iv3pe"/>
           </v:shape>
         </w:pict>
       </w:r>
@@ -3693,7 +3991,7 @@
     <w:p>
       <w:pPr>
         <w:spacing w:after="30" w:line="360" w:lineRule="auto"/>
-        <w:ind w:firstLine="851"/>
+        <w:ind w:firstLine="709"/>
         <w:jc w:val="both"/>
         <w:rPr>
           <w:sz w:val="28"/>
@@ -3726,7 +4024,7 @@
     <w:p>
       <w:pPr>
         <w:spacing w:after="30" w:line="360" w:lineRule="auto"/>
-        <w:ind w:firstLine="851"/>
+        <w:ind w:firstLine="709"/>
         <w:jc w:val="both"/>
         <w:rPr>
           <w:sz w:val="28"/>
@@ -3744,7 +4042,7 @@
     <w:p>
       <w:pPr>
         <w:spacing w:after="30" w:line="360" w:lineRule="auto"/>
-        <w:ind w:firstLine="851"/>
+        <w:ind w:firstLine="709"/>
         <w:jc w:val="both"/>
         <w:rPr>
           <w:sz w:val="28"/>
@@ -3806,7 +4104,7 @@
     <w:p>
       <w:pPr>
         <w:spacing w:after="30" w:line="360" w:lineRule="auto"/>
-        <w:ind w:firstLine="851"/>
+        <w:ind w:firstLine="709"/>
         <w:jc w:val="both"/>
         <w:rPr>
           <w:rFonts w:ascii="Arial" w:hAnsi="Arial" w:cs="Arial"/>
@@ -3856,7 +4154,7 @@
           <w:numId w:val="11"/>
         </w:numPr>
         <w:spacing w:after="30" w:line="360" w:lineRule="auto"/>
-        <w:ind w:left="0" w:firstLine="851"/>
+        <w:ind w:left="0" w:firstLine="709"/>
         <w:jc w:val="both"/>
         <w:rPr>
           <w:sz w:val="28"/>
@@ -3887,7 +4185,7 @@
           <w:numId w:val="11"/>
         </w:numPr>
         <w:spacing w:after="30" w:line="360" w:lineRule="auto"/>
-        <w:ind w:left="0" w:firstLine="851"/>
+        <w:ind w:left="0" w:firstLine="709"/>
         <w:jc w:val="both"/>
         <w:rPr>
           <w:sz w:val="28"/>
@@ -3918,7 +4216,7 @@
           <w:numId w:val="11"/>
         </w:numPr>
         <w:spacing w:after="30" w:line="360" w:lineRule="auto"/>
-        <w:ind w:left="0" w:firstLine="851"/>
+        <w:ind w:left="0" w:firstLine="709"/>
         <w:jc w:val="both"/>
         <w:rPr>
           <w:sz w:val="28"/>
@@ -3949,7 +4247,7 @@
           <w:numId w:val="11"/>
         </w:numPr>
         <w:spacing w:after="30" w:line="360" w:lineRule="auto"/>
-        <w:ind w:left="0" w:firstLine="851"/>
+        <w:ind w:left="0" w:firstLine="709"/>
         <w:jc w:val="both"/>
         <w:rPr>
           <w:sz w:val="28"/>
@@ -3980,7 +4278,7 @@
           <w:numId w:val="11"/>
         </w:numPr>
         <w:spacing w:after="30" w:line="360" w:lineRule="auto"/>
-        <w:ind w:left="0" w:firstLine="851"/>
+        <w:ind w:left="0" w:firstLine="709"/>
         <w:jc w:val="both"/>
         <w:rPr>
           <w:sz w:val="28"/>
@@ -4011,7 +4309,7 @@
           <w:numId w:val="11"/>
         </w:numPr>
         <w:spacing w:line="360" w:lineRule="auto"/>
-        <w:ind w:left="0" w:firstLine="851"/>
+        <w:ind w:left="0" w:firstLine="709"/>
         <w:jc w:val="both"/>
         <w:rPr>
           <w:sz w:val="28"/>
@@ -4038,7 +4336,7 @@
     <w:p>
       <w:pPr>
         <w:spacing w:line="360" w:lineRule="auto"/>
-        <w:ind w:firstLine="708"/>
+        <w:ind w:firstLine="709"/>
         <w:jc w:val="both"/>
         <w:rPr>
           <w:sz w:val="28"/>
@@ -4094,7 +4392,7 @@
     </w:p>
     <w:p>
       <w:pPr>
-        <w:ind w:left="720"/>
+        <w:ind w:left="720" w:firstLine="709"/>
       </w:pPr>
     </w:p>
     <w:p>
@@ -4111,7 +4409,7 @@
           <w:szCs w:val="28"/>
         </w:rPr>
       </w:pPr>
-      <w:bookmarkStart w:id="4" w:name="_Toc92998052"/>
+      <w:bookmarkStart w:id="4" w:name="_Toc96773680"/>
       <w:r>
         <w:rPr>
           <w:rFonts w:ascii="Times New Roman" w:hAnsi="Times New Roman"/>
@@ -4136,7 +4434,7 @@
       <w:pPr>
         <w:shd w:val="clear" w:color="auto" w:fill="FFFFFF"/>
         <w:spacing w:line="360" w:lineRule="auto"/>
-        <w:ind w:firstLine="708"/>
+        <w:ind w:firstLine="709"/>
         <w:jc w:val="both"/>
         <w:rPr>
           <w:sz w:val="28"/>
@@ -4177,7 +4475,19 @@
         <w:rPr>
           <w:sz w:val="28"/>
         </w:rPr>
-        <w:t xml:space="preserve"> соискателя целевого обучения  и </w:t>
+        <w:t xml:space="preserve"> соискателя целевого </w:t>
+      </w:r>
+      <w:r>
+        <w:rPr>
+          <w:sz w:val="28"/>
+        </w:rPr>
+        <w:t>обучения и</w:t>
+      </w:r>
+      <w:r>
+        <w:rPr>
+          <w:sz w:val="28"/>
+        </w:rPr>
+        <w:t xml:space="preserve"> </w:t>
       </w:r>
       <w:r>
         <w:rPr>
@@ -4202,7 +4512,7 @@
       <w:pPr>
         <w:shd w:val="clear" w:color="auto" w:fill="FFFFFF"/>
         <w:spacing w:line="360" w:lineRule="auto"/>
-        <w:ind w:firstLine="851"/>
+        <w:ind w:firstLine="709"/>
         <w:jc w:val="both"/>
         <w:rPr>
           <w:sz w:val="28"/>
@@ -4221,7 +4531,7 @@
       <w:pPr>
         <w:shd w:val="clear" w:color="auto" w:fill="FFFFFF"/>
         <w:spacing w:line="360" w:lineRule="auto"/>
-        <w:ind w:firstLine="851"/>
+        <w:ind w:firstLine="709"/>
         <w:jc w:val="both"/>
         <w:rPr>
           <w:sz w:val="28"/>
@@ -4254,6 +4564,13 @@
           <w:sz w:val="28"/>
           <w:szCs w:val="28"/>
         </w:rPr>
+        <w:t xml:space="preserve"> (с возможностью сортировки по фильтрам)</w:t>
+      </w:r>
+      <w:r>
+        <w:rPr>
+          <w:sz w:val="28"/>
+          <w:szCs w:val="28"/>
+        </w:rPr>
         <w:t>.</w:t>
       </w:r>
       <w:r>
@@ -4268,25 +4585,6 @@
       <w:pPr>
         <w:shd w:val="clear" w:color="auto" w:fill="FFFFFF"/>
         <w:spacing w:line="360" w:lineRule="auto"/>
-        <w:ind w:firstLine="851"/>
-        <w:jc w:val="both"/>
-        <w:rPr>
-          <w:sz w:val="28"/>
-          <w:szCs w:val="28"/>
-        </w:rPr>
-      </w:pPr>
-      <w:r>
-        <w:rPr>
-          <w:sz w:val="28"/>
-          <w:szCs w:val="28"/>
-        </w:rPr>
-        <w:t xml:space="preserve">        </w:t>
-      </w:r>
-    </w:p>
-    <w:p>
-      <w:pPr>
-        <w:spacing w:after="30" w:line="360" w:lineRule="auto"/>
-        <w:ind w:firstLine="708"/>
         <w:jc w:val="both"/>
         <w:rPr>
           <w:i/>
@@ -4329,12 +4627,13 @@
       </w:pPr>
       <w:r>
         <w:rPr>
-          <w:sz w:val="28"/>
-          <w:szCs w:val="28"/>
-        </w:rPr>
-        <w:pict w14:anchorId="50525E1C">
-          <v:shape id="_x0000_i1026" type="#_x0000_t75" style="width:481.2pt;height:219pt">
-            <v:imagedata r:id="rId9" o:title="главная страница"/>
+          <w:noProof/>
+          <w:sz w:val="28"/>
+          <w:szCs w:val="28"/>
+        </w:rPr>
+        <w:pict w14:anchorId="7D009853">
+          <v:shape id="Рисунок 1" o:spid="_x0000_i1026" type="#_x0000_t75" style="width:484.85pt;height:241.7pt;visibility:visible;mso-wrap-style:square">
+            <v:imagedata r:id="rId10" o:title=""/>
           </v:shape>
         </w:pict>
       </w:r>
@@ -4354,6 +4653,46 @@
       <w:pPr>
         <w:shd w:val="clear" w:color="auto" w:fill="FFFFFF"/>
         <w:spacing w:line="360" w:lineRule="auto"/>
+        <w:ind w:firstLine="709"/>
+        <w:jc w:val="both"/>
+        <w:rPr>
+          <w:sz w:val="28"/>
+          <w:szCs w:val="28"/>
+        </w:rPr>
+      </w:pPr>
+      <w:r>
+        <w:rPr>
+          <w:sz w:val="28"/>
+          <w:szCs w:val="28"/>
+        </w:rPr>
+        <w:t>При наведении курсора на любую из вакансий и нажатии «Подробнее»</w:t>
+      </w:r>
+      <w:r>
+        <w:rPr>
+          <w:sz w:val="28"/>
+          <w:szCs w:val="28"/>
+        </w:rPr>
+        <w:t xml:space="preserve"> осуществляет</w:t>
+      </w:r>
+      <w:r>
+        <w:rPr>
+          <w:sz w:val="28"/>
+          <w:szCs w:val="28"/>
+        </w:rPr>
+        <w:t xml:space="preserve">ся переход к полному описанию вакансии (Рисунок 3) </w:t>
+      </w:r>
+      <w:r>
+        <w:rPr>
+          <w:sz w:val="28"/>
+          <w:szCs w:val="28"/>
+        </w:rPr>
+        <w:t xml:space="preserve">без возможности подавать и просматривать отклики на вакансии. Это возможно только после регистрации или авторизации.    </w:t>
+      </w:r>
+    </w:p>
+    <w:p>
+      <w:pPr>
+        <w:shd w:val="clear" w:color="auto" w:fill="FFFFFF"/>
+        <w:spacing w:line="360" w:lineRule="auto"/>
         <w:ind w:firstLine="851"/>
         <w:jc w:val="both"/>
         <w:rPr>
@@ -4373,34 +4712,6 @@
           <w:szCs w:val="28"/>
         </w:rPr>
       </w:pPr>
-      <w:r>
-        <w:rPr>
-          <w:sz w:val="28"/>
-          <w:szCs w:val="28"/>
-        </w:rPr>
-        <w:t>При наведении курсора на любую из вакансий и нажатии «Подробнее»</w:t>
-      </w:r>
-      <w:r>
-        <w:rPr>
-          <w:sz w:val="28"/>
-          <w:szCs w:val="28"/>
-        </w:rPr>
-        <w:t xml:space="preserve"> осуществляет</w:t>
-      </w:r>
-      <w:r>
-        <w:rPr>
-          <w:sz w:val="28"/>
-          <w:szCs w:val="28"/>
-        </w:rPr>
-        <w:t xml:space="preserve">ся переход к полному описанию вакансии (Рисунок 3) </w:t>
-      </w:r>
-      <w:r>
-        <w:rPr>
-          <w:sz w:val="28"/>
-          <w:szCs w:val="28"/>
-        </w:rPr>
-        <w:t xml:space="preserve">без возможности подавать и просматривать отклики на вакансии. Это возможно только после регистрации или авторизации.    </w:t>
-      </w:r>
     </w:p>
     <w:p>
       <w:pPr>
@@ -4430,19 +4741,6 @@
       <w:pPr>
         <w:shd w:val="clear" w:color="auto" w:fill="FFFFFF"/>
         <w:spacing w:line="360" w:lineRule="auto"/>
-        <w:ind w:firstLine="851"/>
-        <w:jc w:val="both"/>
-        <w:rPr>
-          <w:sz w:val="28"/>
-          <w:szCs w:val="28"/>
-        </w:rPr>
-      </w:pPr>
-    </w:p>
-    <w:p>
-      <w:pPr>
-        <w:shd w:val="clear" w:color="auto" w:fill="FFFFFF"/>
-        <w:spacing w:line="360" w:lineRule="auto"/>
-        <w:ind w:firstLine="851"/>
         <w:jc w:val="both"/>
         <w:rPr>
           <w:i/>
@@ -4462,9 +4760,12 @@
     </w:p>
     <w:p>
       <w:r>
-        <w:pict w14:anchorId="02F128CC">
-          <v:shape id="_x0000_i1027" type="#_x0000_t75" style="width:480pt;height:243.6pt">
-            <v:imagedata r:id="rId10" o:title="страница вакансии"/>
+        <w:rPr>
+          <w:noProof/>
+        </w:rPr>
+        <w:pict w14:anchorId="632C8A64">
+          <v:shape id="_x0000_i1027" type="#_x0000_t75" style="width:484.85pt;height:188.9pt;visibility:visible;mso-wrap-style:square">
+            <v:imagedata r:id="rId11" o:title=""/>
           </v:shape>
         </w:pict>
       </w:r>
@@ -4502,6 +4803,7 @@
     <w:p>
       <w:pPr>
         <w:pStyle w:val="3"/>
+        <w:ind w:firstLine="709"/>
         <w:jc w:val="left"/>
         <w:rPr>
           <w:rFonts w:ascii="Times New Roman" w:hAnsi="Times New Roman"/>
@@ -4509,21 +4811,680 @@
           <w:szCs w:val="28"/>
         </w:rPr>
       </w:pPr>
+      <w:bookmarkStart w:id="5" w:name="_Toc96773681"/>
       <w:r>
         <w:rPr>
           <w:rFonts w:ascii="Times New Roman" w:hAnsi="Times New Roman"/>
           <w:sz w:val="28"/>
           <w:szCs w:val="28"/>
         </w:rPr>
+        <w:t>2.2</w:t>
+      </w:r>
+      <w:r>
+        <w:rPr>
+          <w:rFonts w:ascii="Times New Roman" w:hAnsi="Times New Roman"/>
+          <w:sz w:val="28"/>
+          <w:szCs w:val="28"/>
+        </w:rPr>
+        <w:t>.</w:t>
+      </w:r>
+      <w:r>
+        <w:rPr>
+          <w:rFonts w:ascii="Times New Roman" w:hAnsi="Times New Roman"/>
+          <w:sz w:val="28"/>
+          <w:szCs w:val="28"/>
+        </w:rPr>
+        <w:t>1</w:t>
+      </w:r>
+      <w:r>
+        <w:rPr>
+          <w:rFonts w:ascii="Times New Roman" w:hAnsi="Times New Roman"/>
+          <w:sz w:val="28"/>
+          <w:szCs w:val="28"/>
+        </w:rPr>
+        <w:t xml:space="preserve">. </w:t>
+      </w:r>
+      <w:r>
+        <w:rPr>
+          <w:rFonts w:ascii="Times New Roman" w:hAnsi="Times New Roman"/>
+          <w:sz w:val="28"/>
+          <w:szCs w:val="28"/>
+        </w:rPr>
+        <w:t>Подсистема  «</w:t>
+      </w:r>
+      <w:r>
+        <w:rPr>
+          <w:rFonts w:ascii="Times New Roman" w:hAnsi="Times New Roman"/>
+          <w:sz w:val="28"/>
+          <w:szCs w:val="28"/>
+        </w:rPr>
+        <w:t xml:space="preserve">Профиль </w:t>
+      </w:r>
+      <w:r>
+        <w:rPr>
+          <w:rFonts w:ascii="Times New Roman" w:hAnsi="Times New Roman"/>
+          <w:sz w:val="28"/>
+          <w:szCs w:val="28"/>
+        </w:rPr>
         <w:t xml:space="preserve"> </w:t>
       </w:r>
-      <w:bookmarkStart w:id="5" w:name="_Toc92998053"/>
       <w:r>
         <w:rPr>
           <w:rFonts w:ascii="Times New Roman" w:hAnsi="Times New Roman"/>
           <w:sz w:val="28"/>
           <w:szCs w:val="28"/>
         </w:rPr>
+        <w:t>Организации</w:t>
+      </w:r>
+      <w:r>
+        <w:rPr>
+          <w:rFonts w:ascii="Times New Roman" w:hAnsi="Times New Roman"/>
+          <w:sz w:val="28"/>
+          <w:szCs w:val="28"/>
+        </w:rPr>
+        <w:t>»</w:t>
+      </w:r>
+      <w:bookmarkEnd w:id="5"/>
+    </w:p>
+    <w:p>
+      <w:pPr>
+        <w:shd w:val="clear" w:color="auto" w:fill="FFFFFF"/>
+        <w:textAlignment w:val="baseline"/>
+        <w:rPr>
+          <w:rFonts w:ascii="Arial" w:hAnsi="Arial" w:cs="Arial"/>
+          <w:color w:val="181818"/>
+          <w:sz w:val="27"/>
+          <w:szCs w:val="27"/>
+        </w:rPr>
+      </w:pPr>
+    </w:p>
+    <w:p>
+      <w:pPr>
+        <w:shd w:val="clear" w:color="auto" w:fill="FFFFFF"/>
+        <w:spacing w:line="360" w:lineRule="auto"/>
+        <w:ind w:firstLine="709"/>
+        <w:jc w:val="both"/>
+        <w:textAlignment w:val="baseline"/>
+        <w:rPr>
+          <w:sz w:val="28"/>
+        </w:rPr>
+      </w:pPr>
+      <w:r>
+        <w:rPr>
+          <w:sz w:val="28"/>
+        </w:rPr>
+        <w:t>Подсистема «</w:t>
+      </w:r>
+      <w:r>
+        <w:rPr>
+          <w:sz w:val="28"/>
+        </w:rPr>
+        <w:t>Профиль</w:t>
+      </w:r>
+      <w:r>
+        <w:rPr>
+          <w:sz w:val="28"/>
+        </w:rPr>
+        <w:t xml:space="preserve"> Организации</w:t>
+      </w:r>
+      <w:r>
+        <w:rPr>
+          <w:sz w:val="28"/>
+        </w:rPr>
+        <w:t xml:space="preserve">» предназначена для управления </w:t>
+      </w:r>
+      <w:r>
+        <w:rPr>
+          <w:sz w:val="28"/>
+        </w:rPr>
+        <w:t>вакансиями целевого обучения и учетными записями и обеспечивает выполнение следующих функций:</w:t>
+      </w:r>
+    </w:p>
+    <w:p>
+      <w:pPr>
+        <w:numPr>
+          <w:ilvl w:val="0"/>
+          <w:numId w:val="6"/>
+        </w:numPr>
+        <w:shd w:val="clear" w:color="auto" w:fill="FFFFFF"/>
+        <w:spacing w:line="360" w:lineRule="auto"/>
+        <w:ind w:left="0" w:firstLine="709"/>
+        <w:textAlignment w:val="baseline"/>
+        <w:rPr>
+          <w:sz w:val="28"/>
+        </w:rPr>
+      </w:pPr>
+      <w:r>
+        <w:rPr>
+          <w:sz w:val="28"/>
+        </w:rPr>
+        <w:t xml:space="preserve">регистрация организации </w:t>
+      </w:r>
+      <w:r>
+        <w:rPr>
+          <w:sz w:val="28"/>
+        </w:rPr>
+        <w:t>через администратора платформы</w:t>
+      </w:r>
+    </w:p>
+    <w:p>
+      <w:pPr>
+        <w:numPr>
+          <w:ilvl w:val="0"/>
+          <w:numId w:val="6"/>
+        </w:numPr>
+        <w:shd w:val="clear" w:color="auto" w:fill="FFFFFF"/>
+        <w:spacing w:line="360" w:lineRule="auto"/>
+        <w:ind w:left="0" w:firstLine="709"/>
+        <w:textAlignment w:val="baseline"/>
+        <w:rPr>
+          <w:sz w:val="28"/>
+        </w:rPr>
+      </w:pPr>
+      <w:r>
+        <w:rPr>
+          <w:sz w:val="28"/>
+        </w:rPr>
+        <w:t xml:space="preserve">авторизация организации </w:t>
+      </w:r>
+    </w:p>
+    <w:p>
+      <w:pPr>
+        <w:numPr>
+          <w:ilvl w:val="0"/>
+          <w:numId w:val="6"/>
+        </w:numPr>
+        <w:shd w:val="clear" w:color="auto" w:fill="FFFFFF"/>
+        <w:spacing w:line="360" w:lineRule="auto"/>
+        <w:ind w:left="0" w:firstLine="709"/>
+        <w:textAlignment w:val="baseline"/>
+        <w:rPr>
+          <w:sz w:val="28"/>
+        </w:rPr>
+      </w:pPr>
+      <w:r>
+        <w:rPr>
+          <w:sz w:val="28"/>
+        </w:rPr>
+        <w:t>размещение информации</w:t>
+      </w:r>
+      <w:r>
+        <w:rPr>
+          <w:sz w:val="28"/>
+        </w:rPr>
+        <w:t xml:space="preserve"> об организации </w:t>
+      </w:r>
+    </w:p>
+    <w:p>
+      <w:pPr>
+        <w:numPr>
+          <w:ilvl w:val="0"/>
+          <w:numId w:val="6"/>
+        </w:numPr>
+        <w:shd w:val="clear" w:color="auto" w:fill="FFFFFF"/>
+        <w:spacing w:line="360" w:lineRule="auto"/>
+        <w:ind w:left="0" w:firstLine="709"/>
+        <w:textAlignment w:val="baseline"/>
+        <w:rPr>
+          <w:sz w:val="28"/>
+        </w:rPr>
+      </w:pPr>
+      <w:r>
+        <w:rPr>
+          <w:sz w:val="28"/>
+        </w:rPr>
+        <w:t>создание и редактирование вакансий организации</w:t>
+      </w:r>
+    </w:p>
+    <w:p>
+      <w:pPr>
+        <w:numPr>
+          <w:ilvl w:val="0"/>
+          <w:numId w:val="6"/>
+        </w:numPr>
+        <w:shd w:val="clear" w:color="auto" w:fill="FFFFFF"/>
+        <w:spacing w:line="360" w:lineRule="auto"/>
+        <w:ind w:left="0" w:firstLine="709"/>
+        <w:textAlignment w:val="baseline"/>
+        <w:rPr>
+          <w:sz w:val="28"/>
+        </w:rPr>
+      </w:pPr>
+      <w:r>
+        <w:rPr>
+          <w:sz w:val="28"/>
+        </w:rPr>
+        <w:t xml:space="preserve">просмотр откликов соискателей на вакансии компании </w:t>
+      </w:r>
+    </w:p>
+    <w:p>
+      <w:pPr>
+        <w:numPr>
+          <w:ilvl w:val="0"/>
+          <w:numId w:val="6"/>
+        </w:numPr>
+        <w:shd w:val="clear" w:color="auto" w:fill="FFFFFF"/>
+        <w:spacing w:line="360" w:lineRule="auto"/>
+        <w:ind w:left="0" w:firstLine="709"/>
+        <w:textAlignment w:val="baseline"/>
+        <w:rPr>
+          <w:sz w:val="28"/>
+        </w:rPr>
+      </w:pPr>
+      <w:r>
+        <w:rPr>
+          <w:sz w:val="28"/>
+        </w:rPr>
+        <w:t>удаление вакансии/перенос вакансии в архив</w:t>
+      </w:r>
+    </w:p>
+    <w:p>
+      <w:pPr>
+        <w:shd w:val="clear" w:color="auto" w:fill="FFFFFF"/>
+        <w:spacing w:line="360" w:lineRule="auto"/>
+        <w:ind w:firstLine="709"/>
+        <w:textAlignment w:val="baseline"/>
+        <w:rPr>
+          <w:sz w:val="28"/>
+        </w:rPr>
+      </w:pPr>
+    </w:p>
+    <w:p>
+      <w:pPr>
+        <w:shd w:val="clear" w:color="auto" w:fill="FFFFFF"/>
+        <w:spacing w:line="360" w:lineRule="auto"/>
+        <w:ind w:firstLine="709"/>
+        <w:jc w:val="both"/>
+        <w:textAlignment w:val="baseline"/>
+        <w:rPr>
+          <w:bCs/>
+          <w:sz w:val="28"/>
+        </w:rPr>
+      </w:pPr>
+      <w:r>
+        <w:rPr>
+          <w:bCs/>
+          <w:sz w:val="28"/>
+        </w:rPr>
+        <w:t>При осуществлении регистрации</w:t>
+      </w:r>
+      <w:r>
+        <w:rPr>
+          <w:bCs/>
+          <w:sz w:val="28"/>
+        </w:rPr>
+        <w:t>,</w:t>
+      </w:r>
+      <w:r>
+        <w:rPr>
+          <w:bCs/>
+          <w:sz w:val="28"/>
+        </w:rPr>
+        <w:t xml:space="preserve"> </w:t>
+      </w:r>
+      <w:r>
+        <w:rPr>
+          <w:bCs/>
+          <w:sz w:val="28"/>
+        </w:rPr>
+        <w:t>представитель организации заполняет специальную форму</w:t>
+      </w:r>
+      <w:r>
+        <w:rPr>
+          <w:bCs/>
+          <w:sz w:val="28"/>
+        </w:rPr>
+        <w:t xml:space="preserve"> на сайте</w:t>
+      </w:r>
+      <w:r>
+        <w:rPr>
+          <w:bCs/>
+          <w:sz w:val="28"/>
+        </w:rPr>
+        <w:t>, где указывает наименование, контактные данные</w:t>
+      </w:r>
+      <w:r>
+        <w:rPr>
+          <w:bCs/>
+          <w:sz w:val="28"/>
+        </w:rPr>
+        <w:t xml:space="preserve"> </w:t>
+      </w:r>
+      <w:r>
+        <w:rPr>
+          <w:bCs/>
+          <w:sz w:val="28"/>
+        </w:rPr>
+        <w:t>и краткое</w:t>
+      </w:r>
+      <w:r>
+        <w:rPr>
+          <w:bCs/>
+          <w:sz w:val="28"/>
+        </w:rPr>
+        <w:t xml:space="preserve"> описание организации</w:t>
+      </w:r>
+      <w:r>
+        <w:rPr>
+          <w:bCs/>
+          <w:sz w:val="28"/>
+        </w:rPr>
+        <w:t xml:space="preserve"> (Рисунок 4)</w:t>
+      </w:r>
+      <w:r>
+        <w:rPr>
+          <w:bCs/>
+          <w:sz w:val="28"/>
+        </w:rPr>
+        <w:t xml:space="preserve">. </w:t>
+      </w:r>
+    </w:p>
+    <w:p>
+      <w:pPr>
+        <w:shd w:val="clear" w:color="auto" w:fill="FFFFFF"/>
+        <w:spacing w:line="360" w:lineRule="auto"/>
+        <w:textAlignment w:val="baseline"/>
+        <w:rPr>
+          <w:bCs/>
+          <w:sz w:val="28"/>
+        </w:rPr>
+      </w:pPr>
+      <w:r>
+        <w:rPr>
+          <w:i/>
+          <w:sz w:val="28"/>
+          <w:szCs w:val="28"/>
+        </w:rPr>
+        <w:lastRenderedPageBreak/>
+        <w:t>Рисунок</w:t>
+      </w:r>
+      <w:r>
+        <w:rPr>
+          <w:i/>
+          <w:sz w:val="28"/>
+          <w:szCs w:val="28"/>
+        </w:rPr>
+        <w:t xml:space="preserve"> 4</w:t>
+      </w:r>
+      <w:r>
+        <w:rPr>
+          <w:i/>
+          <w:sz w:val="28"/>
+          <w:szCs w:val="28"/>
+        </w:rPr>
+        <w:t xml:space="preserve"> </w:t>
+      </w:r>
+      <w:r>
+        <w:rPr>
+          <w:noProof/>
+        </w:rPr>
+        <w:pict w14:anchorId="7A56BCD1">
+          <v:shape id="Рисунок 2" o:spid="_x0000_i1028" type="#_x0000_t75" style="width:468pt;height:220.7pt;visibility:visible;mso-wrap-style:square">
+            <v:imagedata r:id="rId12" o:title=""/>
+          </v:shape>
+        </w:pict>
+      </w:r>
+    </w:p>
+    <w:p>
+      <w:pPr>
+        <w:shd w:val="clear" w:color="auto" w:fill="FFFFFF"/>
+        <w:spacing w:line="360" w:lineRule="auto"/>
+        <w:ind w:firstLine="709"/>
+        <w:jc w:val="both"/>
+        <w:textAlignment w:val="baseline"/>
+        <w:rPr>
+          <w:bCs/>
+          <w:sz w:val="28"/>
+        </w:rPr>
+      </w:pPr>
+      <w:r>
+        <w:rPr>
+          <w:bCs/>
+          <w:sz w:val="28"/>
+        </w:rPr>
+        <w:t xml:space="preserve">Администратор сайта проверяет наличие такой организации и подтверждает профиль, после чего </w:t>
+      </w:r>
+      <w:r>
+        <w:rPr>
+          <w:bCs/>
+          <w:sz w:val="28"/>
+        </w:rPr>
+        <w:t xml:space="preserve"> </w:t>
+      </w:r>
+      <w:r>
+        <w:rPr>
+          <w:bCs/>
+          <w:sz w:val="28"/>
+        </w:rPr>
+        <w:t xml:space="preserve">представитель организации </w:t>
+      </w:r>
+      <w:r>
+        <w:rPr>
+          <w:bCs/>
+          <w:sz w:val="28"/>
+        </w:rPr>
+        <w:t>получает письмо на указанную электронную почту с подтверждени</w:t>
+      </w:r>
+      <w:r>
+        <w:rPr>
+          <w:bCs/>
+          <w:sz w:val="28"/>
+        </w:rPr>
+        <w:t>ем</w:t>
+      </w:r>
+      <w:r>
+        <w:rPr>
+          <w:bCs/>
+          <w:sz w:val="28"/>
+        </w:rPr>
+        <w:t xml:space="preserve"> регистрации.</w:t>
+      </w:r>
+    </w:p>
+    <w:p>
+      <w:pPr>
+        <w:shd w:val="clear" w:color="auto" w:fill="FFFFFF"/>
+        <w:spacing w:line="360" w:lineRule="auto"/>
+        <w:ind w:firstLine="709"/>
+        <w:jc w:val="both"/>
+        <w:textAlignment w:val="baseline"/>
+        <w:rPr>
+          <w:bCs/>
+          <w:sz w:val="28"/>
+        </w:rPr>
+      </w:pPr>
+      <w:r>
+        <w:rPr>
+          <w:bCs/>
+          <w:sz w:val="28"/>
+        </w:rPr>
+        <w:t>Дальнейшая авторизация осуществляется с помощью введения логина (электронной почты) и пароля.</w:t>
+      </w:r>
+    </w:p>
+    <w:p>
+      <w:pPr>
+        <w:shd w:val="clear" w:color="auto" w:fill="FFFFFF"/>
+        <w:spacing w:after="30" w:line="360" w:lineRule="auto"/>
+        <w:ind w:firstLine="709"/>
+        <w:jc w:val="both"/>
+        <w:rPr>
+          <w:sz w:val="28"/>
+          <w:szCs w:val="28"/>
+        </w:rPr>
+      </w:pPr>
+      <w:r>
+        <w:rPr>
+          <w:sz w:val="28"/>
+          <w:szCs w:val="28"/>
+        </w:rPr>
+        <w:t>После авторизации организация имеет возможность добавлять вакансии с указанием специальности и вузов-партнеров</w:t>
+      </w:r>
+      <w:r>
+        <w:rPr>
+          <w:sz w:val="28"/>
+          <w:szCs w:val="28"/>
+        </w:rPr>
+        <w:t xml:space="preserve"> (рисунок 5)</w:t>
+      </w:r>
+      <w:r>
+        <w:rPr>
+          <w:sz w:val="28"/>
+          <w:szCs w:val="28"/>
+        </w:rPr>
+        <w:t>, а так же просматривать отклики абитуриентов на данные вакансии</w:t>
+      </w:r>
+      <w:r>
+        <w:rPr>
+          <w:sz w:val="28"/>
+          <w:szCs w:val="28"/>
+        </w:rPr>
+        <w:t>.</w:t>
+      </w:r>
+    </w:p>
+    <w:p>
+      <w:pPr>
+        <w:shd w:val="clear" w:color="auto" w:fill="FFFFFF"/>
+        <w:textAlignment w:val="baseline"/>
+        <w:rPr>
+          <w:bCs/>
+          <w:i/>
+          <w:sz w:val="28"/>
+        </w:rPr>
+      </w:pPr>
+      <w:r>
+        <w:rPr>
+          <w:bCs/>
+          <w:i/>
+          <w:sz w:val="28"/>
+        </w:rPr>
+        <w:t xml:space="preserve">Рисунок 5 </w:t>
+      </w:r>
+    </w:p>
+    <w:p>
+      <w:pPr>
+        <w:shd w:val="clear" w:color="auto" w:fill="FFFFFF"/>
+        <w:spacing w:after="30" w:line="360" w:lineRule="auto"/>
+        <w:jc w:val="both"/>
+        <w:rPr>
+          <w:noProof/>
+        </w:rPr>
+      </w:pPr>
+      <w:r>
+        <w:rPr>
+          <w:noProof/>
+        </w:rPr>
+        <w:pict w14:anchorId="2F318BFD">
+          <v:shape id="Рисунок 7" o:spid="_x0000_i1029" type="#_x0000_t75" style="width:467.55pt;height:247.8pt;visibility:visible;mso-wrap-style:square">
+            <v:imagedata r:id="rId13" o:title=""/>
+          </v:shape>
+        </w:pict>
+      </w:r>
+    </w:p>
+    <w:p>
+      <w:pPr>
+        <w:shd w:val="clear" w:color="auto" w:fill="FFFFFF"/>
+        <w:spacing w:after="30" w:line="360" w:lineRule="auto"/>
+        <w:ind w:firstLine="709"/>
+        <w:jc w:val="both"/>
+        <w:rPr>
+          <w:sz w:val="28"/>
+        </w:rPr>
+      </w:pPr>
+      <w:r>
+        <w:rPr>
+          <w:sz w:val="28"/>
+        </w:rPr>
+        <w:lastRenderedPageBreak/>
+        <w:t>В случае, если соискатель соответствует требованиям вакансии, то организация может подтвердить</w:t>
+      </w:r>
+      <w:r>
+        <w:rPr>
+          <w:sz w:val="28"/>
+        </w:rPr>
+        <w:t xml:space="preserve"> </w:t>
+      </w:r>
+      <w:r>
+        <w:rPr>
+          <w:sz w:val="28"/>
+        </w:rPr>
+        <w:t>заинтересованность в данном кандидате нажав кнопку «Подтвердить». (Рисунок 6)</w:t>
+      </w:r>
+    </w:p>
+    <w:p>
+      <w:pPr>
+        <w:shd w:val="clear" w:color="auto" w:fill="FFFFFF"/>
+        <w:spacing w:after="30" w:line="360" w:lineRule="auto"/>
+        <w:jc w:val="both"/>
+        <w:rPr>
+          <w:noProof/>
+        </w:rPr>
+      </w:pPr>
+      <w:r>
+        <w:rPr>
+          <w:bCs/>
+          <w:i/>
+          <w:sz w:val="28"/>
+        </w:rPr>
+        <w:t xml:space="preserve">Рисунок </w:t>
+      </w:r>
+      <w:r>
+        <w:rPr>
+          <w:bCs/>
+          <w:i/>
+          <w:sz w:val="28"/>
+        </w:rPr>
+        <w:t>6</w:t>
+      </w:r>
+    </w:p>
+    <w:p>
+      <w:pPr>
+        <w:shd w:val="clear" w:color="auto" w:fill="FFFFFF"/>
+        <w:spacing w:after="30" w:line="360" w:lineRule="auto"/>
+        <w:jc w:val="both"/>
+        <w:rPr>
+          <w:sz w:val="28"/>
+          <w:szCs w:val="28"/>
+        </w:rPr>
+      </w:pPr>
+      <w:r>
+        <w:rPr>
+          <w:noProof/>
+        </w:rPr>
+        <w:pict w14:anchorId="66575E50">
+          <v:shape id="Рисунок 13" o:spid="_x0000_i1030" type="#_x0000_t75" style="width:467.05pt;height:222.1pt;visibility:visible;mso-wrap-style:square">
+            <v:imagedata r:id="rId14" o:title=""/>
+          </v:shape>
+        </w:pict>
+      </w:r>
+    </w:p>
+    <w:p>
+      <w:pPr>
+        <w:pStyle w:val="3"/>
+        <w:jc w:val="left"/>
+        <w:rPr>
+          <w:rFonts w:ascii="Times New Roman" w:hAnsi="Times New Roman"/>
+          <w:sz w:val="28"/>
+          <w:szCs w:val="28"/>
+        </w:rPr>
+      </w:pPr>
+    </w:p>
+    <w:p>
+      <w:pPr>
+        <w:pStyle w:val="3"/>
+        <w:ind w:firstLine="709"/>
+        <w:jc w:val="left"/>
+        <w:rPr>
+          <w:rFonts w:ascii="Times New Roman" w:hAnsi="Times New Roman"/>
+          <w:sz w:val="28"/>
+          <w:szCs w:val="28"/>
+        </w:rPr>
+      </w:pPr>
+      <w:bookmarkStart w:id="6" w:name="_Toc96773682"/>
+      <w:r>
+        <w:rPr>
+          <w:rFonts w:ascii="Times New Roman" w:hAnsi="Times New Roman"/>
+          <w:sz w:val="28"/>
+          <w:szCs w:val="28"/>
+        </w:rPr>
         <w:t>2.2</w:t>
       </w:r>
       <w:r>
@@ -4532,7 +5493,7 @@
           <w:sz w:val="28"/>
           <w:szCs w:val="28"/>
         </w:rPr>
-        <w:t xml:space="preserve">.1. </w:t>
+        <w:t>.</w:t>
       </w:r>
       <w:r>
         <w:rPr>
@@ -4540,7 +5501,7 @@
           <w:sz w:val="28"/>
           <w:szCs w:val="28"/>
         </w:rPr>
-        <w:t>Подсистема «</w:t>
+        <w:t>2</w:t>
       </w:r>
       <w:r>
         <w:rPr>
@@ -4548,41 +5509,9 @@
           <w:sz w:val="28"/>
           <w:szCs w:val="28"/>
         </w:rPr>
-        <w:t>Профиль</w:t>
-      </w:r>
-      <w:r>
-        <w:rPr>
-          <w:rFonts w:ascii="Times New Roman" w:hAnsi="Times New Roman"/>
-          <w:sz w:val="28"/>
-          <w:szCs w:val="28"/>
-        </w:rPr>
-        <w:t xml:space="preserve"> </w:t>
-      </w:r>
-      <w:r>
-        <w:rPr>
-          <w:rFonts w:ascii="Times New Roman" w:hAnsi="Times New Roman"/>
-          <w:sz w:val="28"/>
-          <w:szCs w:val="28"/>
-        </w:rPr>
-        <w:t>С</w:t>
-      </w:r>
-      <w:r>
-        <w:rPr>
-          <w:rFonts w:ascii="Times New Roman" w:hAnsi="Times New Roman"/>
-          <w:sz w:val="28"/>
-          <w:szCs w:val="28"/>
-        </w:rPr>
-        <w:t>оискателя</w:t>
-      </w:r>
-      <w:r>
-        <w:rPr>
-          <w:rFonts w:ascii="Times New Roman" w:hAnsi="Times New Roman"/>
-          <w:sz w:val="28"/>
-          <w:szCs w:val="28"/>
-        </w:rPr>
-        <w:t>»</w:t>
-      </w:r>
-      <w:bookmarkEnd w:id="5"/>
+        <w:t>. Подсистема «Профиль Соискателя»</w:t>
+      </w:r>
+      <w:bookmarkEnd w:id="6"/>
     </w:p>
     <w:p>
       <w:pPr>
@@ -4597,7 +5526,7 @@
       <w:pPr>
         <w:shd w:val="clear" w:color="auto" w:fill="FFFFFF"/>
         <w:spacing w:line="360" w:lineRule="auto"/>
-        <w:ind w:firstLine="708"/>
+        <w:ind w:firstLine="709"/>
         <w:jc w:val="both"/>
         <w:textAlignment w:val="baseline"/>
         <w:rPr>
@@ -4631,6 +5560,7 @@
         </w:numPr>
         <w:shd w:val="clear" w:color="auto" w:fill="FFFFFF"/>
         <w:spacing w:line="360" w:lineRule="auto"/>
+        <w:ind w:left="0" w:firstLine="709"/>
         <w:textAlignment w:val="baseline"/>
         <w:rPr>
           <w:sz w:val="28"/>
@@ -4651,6 +5581,7 @@
         </w:numPr>
         <w:shd w:val="clear" w:color="auto" w:fill="FFFFFF"/>
         <w:spacing w:line="360" w:lineRule="auto"/>
+        <w:ind w:left="0" w:firstLine="709"/>
         <w:textAlignment w:val="baseline"/>
         <w:rPr>
           <w:sz w:val="28"/>
@@ -4671,6 +5602,7 @@
         </w:numPr>
         <w:shd w:val="clear" w:color="auto" w:fill="FFFFFF"/>
         <w:spacing w:line="360" w:lineRule="auto"/>
+        <w:ind w:left="0" w:firstLine="709"/>
         <w:textAlignment w:val="baseline"/>
         <w:rPr>
           <w:sz w:val="28"/>
@@ -4691,6 +5623,7 @@
         </w:numPr>
         <w:shd w:val="clear" w:color="auto" w:fill="FFFFFF"/>
         <w:spacing w:line="360" w:lineRule="auto"/>
+        <w:ind w:left="0" w:firstLine="709"/>
         <w:textAlignment w:val="baseline"/>
         <w:rPr>
           <w:b/>
@@ -4720,7 +5653,7 @@
         <w:rPr>
           <w:sz w:val="28"/>
         </w:rPr>
-        <w:t>ющим вакансиям целевого обучения</w:t>
+        <w:t xml:space="preserve">ющим вакансиям </w:t>
       </w:r>
     </w:p>
     <w:p>
@@ -4731,6 +5664,7 @@
         </w:numPr>
         <w:shd w:val="clear" w:color="auto" w:fill="FFFFFF"/>
         <w:spacing w:line="360" w:lineRule="auto"/>
+        <w:ind w:left="0" w:firstLine="709"/>
         <w:textAlignment w:val="baseline"/>
         <w:rPr>
           <w:b/>
@@ -4748,6 +5682,7 @@
     <w:p>
       <w:pPr>
         <w:shd w:val="clear" w:color="auto" w:fill="FFFFFF"/>
+        <w:ind w:firstLine="709"/>
         <w:textAlignment w:val="baseline"/>
         <w:rPr>
           <w:rStyle w:val="a6"/>
@@ -4763,7 +5698,7 @@
       <w:pPr>
         <w:shd w:val="clear" w:color="auto" w:fill="FFFFFF"/>
         <w:spacing w:line="360" w:lineRule="auto"/>
-        <w:ind w:firstLine="708"/>
+        <w:ind w:firstLine="709"/>
         <w:jc w:val="both"/>
         <w:textAlignment w:val="baseline"/>
         <w:rPr>
@@ -4783,26 +5718,105 @@
           <w:bCs/>
           <w:sz w:val="28"/>
         </w:rPr>
-        <w:t>соискатель получает письмо на указанную электронную почту с кодом подтверждения регистрации.</w:t>
-      </w:r>
-    </w:p>
-    <w:p>
-      <w:pPr>
-        <w:shd w:val="clear" w:color="auto" w:fill="FFFFFF"/>
-        <w:spacing w:line="360" w:lineRule="auto"/>
+        <w:t xml:space="preserve">соискатель </w:t>
+      </w:r>
+      <w:r>
+        <w:rPr>
+          <w:bCs/>
+          <w:sz w:val="28"/>
+        </w:rPr>
+        <w:t xml:space="preserve">заполняет данные о себе (Рисунок 7), после чего </w:t>
+      </w:r>
+      <w:r>
+        <w:rPr>
+          <w:bCs/>
+          <w:sz w:val="28"/>
+        </w:rPr>
+        <w:t>получает письмо на указанную электронную почту с кодом подтверждения регистрации.</w:t>
+      </w:r>
+    </w:p>
+    <w:p>
+      <w:pPr>
+        <w:shd w:val="clear" w:color="auto" w:fill="FFFFFF"/>
+        <w:spacing w:line="360" w:lineRule="auto"/>
+        <w:ind w:firstLine="709"/>
         <w:jc w:val="both"/>
         <w:textAlignment w:val="baseline"/>
         <w:rPr>
+          <w:rStyle w:val="a6"/>
+          <w:b w:val="0"/>
+          <w:sz w:val="28"/>
+        </w:rPr>
+      </w:pPr>
+      <w:r>
+        <w:rPr>
           <w:bCs/>
           <w:sz w:val="28"/>
         </w:rPr>
-      </w:pPr>
-      <w:r>
-        <w:rPr>
-          <w:bCs/>
-          <w:sz w:val="28"/>
-        </w:rPr>
         <w:t>Дальнейшая авторизация осуществляется с помощью введения логина (электронной почты) и пароля.</w:t>
+      </w:r>
+    </w:p>
+    <w:p>
+      <w:pPr>
+        <w:shd w:val="clear" w:color="auto" w:fill="FFFFFF"/>
+        <w:textAlignment w:val="baseline"/>
+        <w:rPr>
+          <w:i/>
+          <w:sz w:val="28"/>
+        </w:rPr>
+      </w:pPr>
+    </w:p>
+    <w:p>
+      <w:pPr>
+        <w:shd w:val="clear" w:color="auto" w:fill="FFFFFF"/>
+        <w:textAlignment w:val="baseline"/>
+        <w:rPr>
+          <w:i/>
+          <w:sz w:val="28"/>
+        </w:rPr>
+      </w:pPr>
+      <w:r>
+        <w:rPr>
+          <w:i/>
+          <w:sz w:val="28"/>
+        </w:rPr>
+        <w:lastRenderedPageBreak/>
+        <w:t xml:space="preserve">Рисунок </w:t>
+      </w:r>
+      <w:r>
+        <w:rPr>
+          <w:i/>
+          <w:sz w:val="28"/>
+        </w:rPr>
+        <w:t>7</w:t>
+      </w:r>
+    </w:p>
+    <w:p>
+      <w:pPr>
+        <w:shd w:val="clear" w:color="auto" w:fill="FFFFFF"/>
+        <w:textAlignment w:val="baseline"/>
+        <w:rPr>
+          <w:sz w:val="28"/>
+        </w:rPr>
+      </w:pPr>
+    </w:p>
+    <w:p>
+      <w:pPr>
+        <w:shd w:val="clear" w:color="auto" w:fill="FFFFFF"/>
+        <w:textAlignment w:val="baseline"/>
+        <w:rPr>
+          <w:sz w:val="28"/>
+        </w:rPr>
+      </w:pPr>
+      <w:r>
+        <w:rPr>
+          <w:noProof/>
+        </w:rPr>
+        <w:pict w14:anchorId="6D3AD057">
+          <v:shape id="Рисунок 8" o:spid="_x0000_i1031" type="#_x0000_t75" style="width:468pt;height:230.05pt;visibility:visible;mso-wrap-style:square">
+            <v:imagedata r:id="rId15" o:title=""/>
+          </v:shape>
+        </w:pict>
       </w:r>
     </w:p>
     <w:p>
@@ -4822,134 +5836,168 @@
     <w:p>
       <w:pPr>
         <w:shd w:val="clear" w:color="auto" w:fill="FFFFFF"/>
+        <w:spacing w:line="360" w:lineRule="auto"/>
+        <w:ind w:firstLine="709"/>
+        <w:jc w:val="both"/>
         <w:textAlignment w:val="baseline"/>
         <w:rPr>
-          <w:rStyle w:val="a6"/>
-          <w:rFonts w:ascii="Arial" w:hAnsi="Arial" w:cs="Arial"/>
-          <w:color w:val="181818"/>
-          <w:sz w:val="27"/>
-          <w:szCs w:val="27"/>
-          <w:bdr w:val="none" w:sz="0" w:space="0" w:color="auto" w:frame="1"/>
-        </w:rPr>
-      </w:pPr>
-    </w:p>
+          <w:bCs/>
+          <w:sz w:val="28"/>
+        </w:rPr>
+      </w:pPr>
+      <w:r>
+        <w:rPr>
+          <w:bCs/>
+          <w:sz w:val="28"/>
+        </w:rPr>
+        <w:t xml:space="preserve">Наличие возможности поиска </w:t>
+      </w:r>
+      <w:r>
+        <w:rPr>
+          <w:bCs/>
+          <w:sz w:val="28"/>
+        </w:rPr>
+        <w:t xml:space="preserve">вакансий целевого обучения </w:t>
+      </w:r>
+      <w:r>
+        <w:rPr>
+          <w:bCs/>
+          <w:sz w:val="28"/>
+        </w:rPr>
+        <w:t>с фильтрацией по категориям</w:t>
+      </w:r>
+      <w:r>
+        <w:rPr>
+          <w:bCs/>
+          <w:sz w:val="28"/>
+        </w:rPr>
+        <w:t xml:space="preserve"> (код специальности, вузы-партнеры)</w:t>
+      </w:r>
+      <w:r>
+        <w:rPr>
+          <w:bCs/>
+          <w:sz w:val="28"/>
+        </w:rPr>
+        <w:t xml:space="preserve"> позволяет уточнить и найти </w:t>
+      </w:r>
+      <w:r>
+        <w:rPr>
+          <w:bCs/>
+          <w:sz w:val="28"/>
+        </w:rPr>
+        <w:t>вакансии</w:t>
+      </w:r>
+      <w:r>
+        <w:rPr>
+          <w:bCs/>
+          <w:sz w:val="28"/>
+        </w:rPr>
+        <w:t>, которые наилучшим образом соответствуют</w:t>
+      </w:r>
+      <w:r>
+        <w:rPr>
+          <w:bCs/>
+          <w:sz w:val="28"/>
+        </w:rPr>
+        <w:t xml:space="preserve"> пожеланиям соискателя</w:t>
+      </w:r>
+      <w:r>
+        <w:rPr>
+          <w:bCs/>
+          <w:sz w:val="28"/>
+        </w:rPr>
+        <w:t>. </w:t>
+      </w:r>
+    </w:p>
+    <w:p>
+      <w:pPr>
+        <w:pStyle w:val="af"/>
+        <w:spacing w:after="0" w:line="360" w:lineRule="auto"/>
+        <w:ind w:firstLine="709"/>
+        <w:jc w:val="both"/>
+        <w:rPr>
+          <w:rFonts w:ascii="Times New Roman" w:hAnsi="Times New Roman"/>
+          <w:bCs/>
+          <w:sz w:val="28"/>
+        </w:rPr>
+      </w:pPr>
+      <w:bookmarkStart w:id="7" w:name="_Toc96773683"/>
+      <w:r>
+        <w:rPr>
+          <w:rFonts w:ascii="Times New Roman" w:hAnsi="Times New Roman"/>
+          <w:bCs/>
+          <w:sz w:val="28"/>
+        </w:rPr>
+        <w:t>При заинтересованности в вакансии соискатель нажимает кнопку «Откликнуться»</w:t>
+      </w:r>
+      <w:r>
+        <w:rPr>
+          <w:rFonts w:ascii="Times New Roman" w:hAnsi="Times New Roman"/>
+          <w:bCs/>
+          <w:sz w:val="28"/>
+        </w:rPr>
+        <w:t xml:space="preserve"> (Рисунок 8)</w:t>
+      </w:r>
+      <w:r>
+        <w:rPr>
+          <w:rFonts w:ascii="Times New Roman" w:hAnsi="Times New Roman"/>
+          <w:bCs/>
+          <w:sz w:val="28"/>
+        </w:rPr>
+        <w:t>, после чего его данные становятся доступны организации (</w:t>
+      </w:r>
+      <w:r>
+        <w:rPr>
+          <w:rFonts w:ascii="Times New Roman" w:hAnsi="Times New Roman"/>
+          <w:bCs/>
+          <w:sz w:val="28"/>
+        </w:rPr>
+        <w:t>одновременно на электронную почту организации направляется письмо о том, что на их вакансию откликнулся соискатель)</w:t>
+      </w:r>
+      <w:r>
+        <w:rPr>
+          <w:rFonts w:ascii="Times New Roman" w:hAnsi="Times New Roman"/>
+          <w:bCs/>
+          <w:sz w:val="28"/>
+        </w:rPr>
+        <w:t>.</w:t>
+      </w:r>
+      <w:bookmarkEnd w:id="7"/>
+    </w:p>
+    <w:p/>
     <w:p>
       <w:pPr>
         <w:shd w:val="clear" w:color="auto" w:fill="FFFFFF"/>
         <w:textAlignment w:val="baseline"/>
         <w:rPr>
-          <w:rStyle w:val="a6"/>
-          <w:rFonts w:ascii="Arial" w:hAnsi="Arial" w:cs="Arial"/>
-          <w:color w:val="181818"/>
-          <w:sz w:val="27"/>
-          <w:szCs w:val="27"/>
-          <w:bdr w:val="none" w:sz="0" w:space="0" w:color="auto" w:frame="1"/>
-        </w:rPr>
-      </w:pPr>
-    </w:p>
-    <w:p>
-      <w:pPr>
-        <w:shd w:val="clear" w:color="auto" w:fill="FFFFFF"/>
-        <w:textAlignment w:val="baseline"/>
-        <w:rPr>
-          <w:rStyle w:val="a6"/>
-          <w:rFonts w:ascii="Arial" w:hAnsi="Arial" w:cs="Arial"/>
-          <w:color w:val="181818"/>
-          <w:sz w:val="27"/>
-          <w:szCs w:val="27"/>
-          <w:bdr w:val="none" w:sz="0" w:space="0" w:color="auto" w:frame="1"/>
-        </w:rPr>
-      </w:pPr>
-    </w:p>
-    <w:p>
-      <w:pPr>
-        <w:shd w:val="clear" w:color="auto" w:fill="FFFFFF"/>
-        <w:textAlignment w:val="baseline"/>
-        <w:rPr>
-          <w:rStyle w:val="a6"/>
-          <w:rFonts w:ascii="Arial" w:hAnsi="Arial" w:cs="Arial"/>
-          <w:color w:val="181818"/>
-          <w:sz w:val="27"/>
-          <w:szCs w:val="27"/>
-          <w:bdr w:val="none" w:sz="0" w:space="0" w:color="auto" w:frame="1"/>
-        </w:rPr>
-      </w:pPr>
-    </w:p>
-    <w:p>
-      <w:pPr>
-        <w:shd w:val="clear" w:color="auto" w:fill="FFFFFF"/>
-        <w:textAlignment w:val="baseline"/>
-        <w:rPr>
-          <w:rStyle w:val="a6"/>
-          <w:rFonts w:ascii="Arial" w:hAnsi="Arial" w:cs="Arial"/>
-          <w:color w:val="181818"/>
-          <w:sz w:val="27"/>
-          <w:szCs w:val="27"/>
-          <w:bdr w:val="none" w:sz="0" w:space="0" w:color="auto" w:frame="1"/>
-        </w:rPr>
-      </w:pPr>
-    </w:p>
-    <w:p>
-      <w:pPr>
-        <w:shd w:val="clear" w:color="auto" w:fill="FFFFFF"/>
-        <w:textAlignment w:val="baseline"/>
-        <w:rPr>
-          <w:sz w:val="28"/>
-        </w:rPr>
-      </w:pPr>
-      <w:r>
-        <w:rPr>
-          <w:sz w:val="28"/>
-        </w:rPr>
-        <w:lastRenderedPageBreak/>
+          <w:i/>
+          <w:sz w:val="28"/>
+        </w:rPr>
+      </w:pPr>
+      <w:r>
+        <w:rPr>
+          <w:i/>
+          <w:sz w:val="28"/>
+        </w:rPr>
         <w:t xml:space="preserve">Рисунок </w:t>
       </w:r>
       <w:r>
         <w:rPr>
-          <w:sz w:val="28"/>
-        </w:rPr>
-        <w:t>4</w:t>
-      </w:r>
-    </w:p>
-    <w:p>
-      <w:pPr>
-        <w:shd w:val="clear" w:color="auto" w:fill="FFFFFF"/>
-        <w:textAlignment w:val="baseline"/>
-        <w:rPr>
-          <w:rStyle w:val="a6"/>
-          <w:rFonts w:ascii="Arial" w:hAnsi="Arial" w:cs="Arial"/>
-          <w:color w:val="181818"/>
-          <w:sz w:val="27"/>
-          <w:szCs w:val="27"/>
-          <w:bdr w:val="none" w:sz="0" w:space="0" w:color="auto" w:frame="1"/>
-        </w:rPr>
-      </w:pPr>
-    </w:p>
-    <w:p>
-      <w:pPr>
-        <w:shd w:val="clear" w:color="auto" w:fill="FFFFFF"/>
-        <w:textAlignment w:val="baseline"/>
-        <w:rPr>
-          <w:rStyle w:val="a6"/>
-          <w:rFonts w:ascii="Arial" w:hAnsi="Arial" w:cs="Arial"/>
-          <w:color w:val="181818"/>
-          <w:sz w:val="27"/>
-          <w:szCs w:val="27"/>
-          <w:bdr w:val="none" w:sz="0" w:space="0" w:color="auto" w:frame="1"/>
-        </w:rPr>
-      </w:pPr>
-      <w:r>
-        <w:rPr>
-          <w:rStyle w:val="a6"/>
-          <w:rFonts w:ascii="Arial" w:hAnsi="Arial" w:cs="Arial"/>
-          <w:color w:val="181818"/>
-          <w:sz w:val="27"/>
-          <w:szCs w:val="27"/>
-          <w:bdr w:val="none" w:sz="0" w:space="0" w:color="auto" w:frame="1"/>
-        </w:rPr>
-        <w:pict w14:anchorId="78B6DEAA">
-          <v:shape id="_x0000_i1028" type="#_x0000_t75" style="width:480pt;height:243.6pt">
-            <v:imagedata r:id="rId11" o:title="профиль соискателя"/>
+          <w:i/>
+          <w:sz w:val="28"/>
+        </w:rPr>
+        <w:t>8</w:t>
+      </w:r>
+    </w:p>
+    <w:p/>
+    <w:p>
+      <w:r>
+        <w:rPr>
+          <w:noProof/>
+        </w:rPr>
+        <w:pict w14:anchorId="15C4E87D">
+          <v:shape id="Рисунок 11" o:spid="_x0000_i1032" type="#_x0000_t75" style="width:467.55pt;height:191.2pt;visibility:visible;mso-wrap-style:square">
+            <v:imagedata r:id="rId16" o:title=""/>
           </v:shape>
         </w:pict>
       </w:r>
@@ -4957,555 +6005,1485 @@
     <w:p>
       <w:pPr>
         <w:shd w:val="clear" w:color="auto" w:fill="FFFFFF"/>
-        <w:spacing w:line="360" w:lineRule="auto"/>
-        <w:ind w:firstLine="708"/>
+        <w:spacing w:after="30" w:line="360" w:lineRule="auto"/>
+        <w:ind w:firstLine="851"/>
+        <w:jc w:val="both"/>
+        <w:rPr>
+          <w:sz w:val="28"/>
+          <w:szCs w:val="28"/>
+        </w:rPr>
+      </w:pPr>
+    </w:p>
+    <w:p>
+      <w:pPr>
+        <w:shd w:val="clear" w:color="auto" w:fill="FFFFFF"/>
+        <w:spacing w:after="30" w:line="360" w:lineRule="auto"/>
+        <w:ind w:firstLine="709"/>
+        <w:jc w:val="both"/>
+        <w:rPr>
+          <w:sz w:val="28"/>
+          <w:szCs w:val="28"/>
+        </w:rPr>
+      </w:pPr>
+      <w:r>
+        <w:rPr>
+          <w:sz w:val="28"/>
+          <w:szCs w:val="28"/>
+        </w:rPr>
+        <w:lastRenderedPageBreak/>
+        <w:t xml:space="preserve">В личном кабинете соискателя существует возможность просматривать вакансии, на который соискатель откликнулся. При </w:t>
+      </w:r>
+      <w:r>
+        <w:rPr>
+          <w:sz w:val="28"/>
+          <w:szCs w:val="28"/>
+        </w:rPr>
+        <w:t>этом, в случае если</w:t>
+      </w:r>
+      <w:r>
+        <w:rPr>
+          <w:sz w:val="28"/>
+          <w:szCs w:val="28"/>
+        </w:rPr>
+        <w:t xml:space="preserve"> организация подтвердила заинтересованность в соискателе, на вакансии появляется надпись «Заявка подтверждена»</w:t>
+      </w:r>
+      <w:r>
+        <w:rPr>
+          <w:sz w:val="28"/>
+          <w:szCs w:val="28"/>
+        </w:rPr>
+        <w:t xml:space="preserve"> </w:t>
+      </w:r>
+      <w:r>
+        <w:rPr>
+          <w:sz w:val="28"/>
+          <w:szCs w:val="28"/>
+        </w:rPr>
+        <w:t>(Рисунок 9)</w:t>
+      </w:r>
+      <w:r>
+        <w:rPr>
+          <w:sz w:val="28"/>
+          <w:szCs w:val="28"/>
+        </w:rPr>
+        <w:t xml:space="preserve"> и на электронную почту соискателя отправляется письмо</w:t>
+      </w:r>
+      <w:r>
+        <w:rPr>
+          <w:sz w:val="28"/>
+          <w:szCs w:val="28"/>
+        </w:rPr>
+        <w:t xml:space="preserve"> с контактными данными организации</w:t>
+      </w:r>
+      <w:r>
+        <w:rPr>
+          <w:sz w:val="28"/>
+          <w:szCs w:val="28"/>
+        </w:rPr>
+        <w:t>.</w:t>
+      </w:r>
+    </w:p>
+    <w:p>
+      <w:pPr>
+        <w:shd w:val="clear" w:color="auto" w:fill="FFFFFF"/>
         <w:textAlignment w:val="baseline"/>
         <w:rPr>
+          <w:i/>
+          <w:sz w:val="28"/>
+        </w:rPr>
+      </w:pPr>
+      <w:r>
+        <w:rPr>
+          <w:i/>
+          <w:sz w:val="28"/>
+        </w:rPr>
+        <w:t xml:space="preserve">Рисунок </w:t>
+      </w:r>
+      <w:r>
+        <w:rPr>
+          <w:i/>
+          <w:sz w:val="28"/>
+        </w:rPr>
+        <w:t>9</w:t>
+      </w:r>
+    </w:p>
+    <w:p>
+      <w:pPr>
+        <w:shd w:val="clear" w:color="auto" w:fill="FFFFFF"/>
+        <w:textAlignment w:val="baseline"/>
+        <w:rPr>
+          <w:i/>
+          <w:sz w:val="28"/>
+        </w:rPr>
+      </w:pPr>
+    </w:p>
+    <w:p>
+      <w:pPr>
+        <w:shd w:val="clear" w:color="auto" w:fill="FFFFFF"/>
+        <w:spacing w:after="30" w:line="360" w:lineRule="auto"/>
+        <w:rPr>
+          <w:sz w:val="28"/>
+          <w:szCs w:val="28"/>
+        </w:rPr>
+      </w:pPr>
+      <w:r>
+        <w:rPr>
+          <w:noProof/>
+        </w:rPr>
+        <w:pict w14:anchorId="421B601C">
+          <v:shape id="Рисунок 14" o:spid="_x0000_i1033" type="#_x0000_t75" style="width:467.55pt;height:174.85pt;visibility:visible;mso-wrap-style:square">
+            <v:imagedata r:id="rId17" o:title=""/>
+          </v:shape>
+        </w:pict>
+      </w:r>
+    </w:p>
+    <w:p>
+      <w:pPr>
+        <w:shd w:val="clear" w:color="auto" w:fill="FFFFFF"/>
+        <w:spacing w:after="30" w:line="360" w:lineRule="auto"/>
+        <w:ind w:firstLine="851"/>
+        <w:jc w:val="both"/>
+        <w:rPr>
+          <w:sz w:val="28"/>
+          <w:szCs w:val="28"/>
+        </w:rPr>
+      </w:pPr>
+    </w:p>
+    <w:p>
+      <w:pPr>
+        <w:pStyle w:val="3"/>
+        <w:ind w:firstLine="709"/>
+        <w:jc w:val="left"/>
+        <w:rPr>
+          <w:rFonts w:ascii="Times New Roman" w:hAnsi="Times New Roman"/>
+          <w:sz w:val="28"/>
+          <w:szCs w:val="28"/>
+        </w:rPr>
+      </w:pPr>
+      <w:bookmarkStart w:id="8" w:name="_Toc96773684"/>
+      <w:r>
+        <w:rPr>
+          <w:rFonts w:ascii="Times New Roman" w:hAnsi="Times New Roman"/>
+          <w:sz w:val="28"/>
+          <w:szCs w:val="28"/>
+        </w:rPr>
+        <w:t>2.2</w:t>
+      </w:r>
+      <w:r>
+        <w:rPr>
+          <w:rFonts w:ascii="Times New Roman" w:hAnsi="Times New Roman"/>
+          <w:sz w:val="28"/>
+          <w:szCs w:val="28"/>
+        </w:rPr>
+        <w:t>.</w:t>
+      </w:r>
+      <w:r>
+        <w:rPr>
+          <w:rFonts w:ascii="Times New Roman" w:hAnsi="Times New Roman"/>
+          <w:sz w:val="28"/>
+          <w:szCs w:val="28"/>
+        </w:rPr>
+        <w:t>3</w:t>
+      </w:r>
+      <w:r>
+        <w:rPr>
+          <w:rFonts w:ascii="Times New Roman" w:hAnsi="Times New Roman"/>
+          <w:sz w:val="28"/>
+          <w:szCs w:val="28"/>
+        </w:rPr>
+        <w:t xml:space="preserve">. </w:t>
+      </w:r>
+      <w:r>
+        <w:rPr>
+          <w:rFonts w:ascii="Times New Roman" w:hAnsi="Times New Roman"/>
+          <w:sz w:val="28"/>
+          <w:szCs w:val="28"/>
+        </w:rPr>
+        <w:t>Функционал Администратора системы</w:t>
+      </w:r>
+      <w:bookmarkEnd w:id="8"/>
+    </w:p>
+    <w:p>
+      <w:pPr>
+        <w:shd w:val="clear" w:color="auto" w:fill="FFFFFF"/>
+        <w:spacing w:after="30" w:line="360" w:lineRule="auto"/>
+        <w:ind w:firstLine="851"/>
+        <w:jc w:val="both"/>
+        <w:rPr>
+          <w:sz w:val="28"/>
+          <w:szCs w:val="28"/>
+        </w:rPr>
+      </w:pPr>
+    </w:p>
+    <w:p>
+      <w:pPr>
+        <w:shd w:val="clear" w:color="auto" w:fill="FFFFFF"/>
+        <w:spacing w:after="30" w:line="360" w:lineRule="auto"/>
+        <w:ind w:firstLine="709"/>
+        <w:jc w:val="both"/>
+        <w:rPr>
+          <w:sz w:val="28"/>
+          <w:szCs w:val="28"/>
+        </w:rPr>
+      </w:pPr>
+      <w:r>
+        <w:rPr>
+          <w:sz w:val="28"/>
+          <w:szCs w:val="28"/>
+        </w:rPr>
+        <w:t xml:space="preserve">Администратор системы осуществляет добавление вузов и направлений на сайт (Рисунок </w:t>
+      </w:r>
+      <w:r>
+        <w:rPr>
+          <w:sz w:val="28"/>
+          <w:szCs w:val="28"/>
+        </w:rPr>
+        <w:t>10</w:t>
+      </w:r>
+      <w:r>
+        <w:rPr>
+          <w:sz w:val="28"/>
+          <w:szCs w:val="28"/>
+        </w:rPr>
+        <w:t xml:space="preserve"> и Рисунок 1</w:t>
+      </w:r>
+      <w:r>
+        <w:rPr>
+          <w:sz w:val="28"/>
+          <w:szCs w:val="28"/>
+        </w:rPr>
+        <w:t>1</w:t>
+      </w:r>
+      <w:r>
+        <w:rPr>
+          <w:sz w:val="28"/>
+          <w:szCs w:val="28"/>
+        </w:rPr>
+        <w:t>)</w:t>
+      </w:r>
+    </w:p>
+    <w:p>
+      <w:pPr>
+        <w:shd w:val="clear" w:color="auto" w:fill="FFFFFF"/>
+        <w:textAlignment w:val="baseline"/>
+        <w:rPr>
+          <w:i/>
+          <w:sz w:val="28"/>
+        </w:rPr>
+      </w:pPr>
+    </w:p>
+    <w:p>
+      <w:pPr>
+        <w:shd w:val="clear" w:color="auto" w:fill="FFFFFF"/>
+        <w:textAlignment w:val="baseline"/>
+        <w:rPr>
+          <w:i/>
+          <w:sz w:val="28"/>
+        </w:rPr>
+      </w:pPr>
+      <w:r>
+        <w:rPr>
+          <w:i/>
+          <w:sz w:val="28"/>
+        </w:rPr>
+        <w:t xml:space="preserve">Рисунок </w:t>
+      </w:r>
+      <w:r>
+        <w:rPr>
+          <w:i/>
+          <w:sz w:val="28"/>
+        </w:rPr>
+        <w:t>10</w:t>
+      </w:r>
+    </w:p>
+    <w:p>
+      <w:pPr>
+        <w:shd w:val="clear" w:color="auto" w:fill="FFFFFF"/>
+        <w:textAlignment w:val="baseline"/>
+        <w:rPr>
+          <w:i/>
+          <w:sz w:val="28"/>
+        </w:rPr>
+      </w:pPr>
+    </w:p>
+    <w:p>
+      <w:pPr>
+        <w:shd w:val="clear" w:color="auto" w:fill="FFFFFF"/>
+        <w:spacing w:after="30" w:line="360" w:lineRule="auto"/>
+        <w:jc w:val="both"/>
+        <w:rPr>
+          <w:noProof/>
+        </w:rPr>
+      </w:pPr>
+      <w:r>
+        <w:rPr>
+          <w:noProof/>
+        </w:rPr>
+        <w:pict w14:anchorId="2B1A03DC">
+          <v:shape id="Рисунок 4" o:spid="_x0000_i1034" type="#_x0000_t75" style="width:467.55pt;height:205.7pt;visibility:visible;mso-wrap-style:square">
+            <v:imagedata r:id="rId18" o:title=""/>
+          </v:shape>
+        </w:pict>
+      </w:r>
+    </w:p>
+    <w:p>
+      <w:pPr>
+        <w:shd w:val="clear" w:color="auto" w:fill="FFFFFF"/>
+        <w:spacing w:after="30" w:line="360" w:lineRule="auto"/>
+        <w:jc w:val="both"/>
+        <w:rPr>
+          <w:noProof/>
+        </w:rPr>
+      </w:pPr>
+    </w:p>
+    <w:p>
+      <w:pPr>
+        <w:shd w:val="clear" w:color="auto" w:fill="FFFFFF"/>
+        <w:textAlignment w:val="baseline"/>
+        <w:rPr>
+          <w:i/>
+          <w:sz w:val="28"/>
+        </w:rPr>
+      </w:pPr>
+      <w:r>
+        <w:rPr>
+          <w:i/>
+          <w:sz w:val="28"/>
+        </w:rPr>
+        <w:t xml:space="preserve">Рисунок </w:t>
+      </w:r>
+      <w:r>
+        <w:rPr>
+          <w:i/>
+          <w:sz w:val="28"/>
+        </w:rPr>
+        <w:t>11</w:t>
+      </w:r>
+    </w:p>
+    <w:p>
+      <w:pPr>
+        <w:shd w:val="clear" w:color="auto" w:fill="FFFFFF"/>
+        <w:spacing w:after="30" w:line="360" w:lineRule="auto"/>
+        <w:jc w:val="both"/>
+        <w:rPr>
+          <w:sz w:val="28"/>
+          <w:szCs w:val="28"/>
+        </w:rPr>
+      </w:pPr>
+    </w:p>
+    <w:p>
+      <w:pPr>
+        <w:shd w:val="clear" w:color="auto" w:fill="FFFFFF"/>
+        <w:spacing w:after="30" w:line="360" w:lineRule="auto"/>
+        <w:jc w:val="both"/>
+        <w:rPr>
+          <w:noProof/>
+        </w:rPr>
+      </w:pPr>
+      <w:r>
+        <w:rPr>
+          <w:noProof/>
+        </w:rPr>
+        <w:pict w14:anchorId="3121FB3E">
+          <v:shape id="Рисунок 5" o:spid="_x0000_i1035" type="#_x0000_t75" style="width:467.55pt;height:231.9pt;visibility:visible;mso-wrap-style:square">
+            <v:imagedata r:id="rId19" o:title=""/>
+          </v:shape>
+        </w:pict>
+      </w:r>
+    </w:p>
+    <w:p>
+      <w:pPr>
+        <w:shd w:val="clear" w:color="auto" w:fill="FFFFFF"/>
+        <w:spacing w:after="30" w:line="360" w:lineRule="auto"/>
+        <w:jc w:val="both"/>
+        <w:rPr>
+          <w:noProof/>
+        </w:rPr>
+      </w:pPr>
+    </w:p>
+    <w:p>
+      <w:pPr>
+        <w:shd w:val="clear" w:color="auto" w:fill="FFFFFF"/>
+        <w:spacing w:after="30" w:line="360" w:lineRule="auto"/>
+        <w:jc w:val="both"/>
+        <w:rPr>
+          <w:sz w:val="28"/>
+          <w:szCs w:val="28"/>
+        </w:rPr>
+      </w:pPr>
+      <w:r>
+        <w:rPr>
+          <w:sz w:val="28"/>
+          <w:szCs w:val="28"/>
+        </w:rPr>
+        <w:t xml:space="preserve">А </w:t>
+      </w:r>
+      <w:r>
+        <w:rPr>
+          <w:sz w:val="28"/>
+          <w:szCs w:val="28"/>
+        </w:rPr>
+        <w:t>также</w:t>
+      </w:r>
+      <w:r>
+        <w:rPr>
+          <w:sz w:val="28"/>
+          <w:szCs w:val="28"/>
+        </w:rPr>
+        <w:t xml:space="preserve"> администратор подтверждает заявки на регистрацию от компаний, проверя</w:t>
+      </w:r>
+      <w:r>
+        <w:rPr>
+          <w:sz w:val="28"/>
+          <w:szCs w:val="28"/>
+        </w:rPr>
+        <w:t>я корректность указанных данных (Рисунок 1</w:t>
+      </w:r>
+      <w:r>
+        <w:rPr>
+          <w:sz w:val="28"/>
+          <w:szCs w:val="28"/>
+        </w:rPr>
+        <w:t>2</w:t>
+      </w:r>
+      <w:r>
+        <w:rPr>
+          <w:sz w:val="28"/>
+          <w:szCs w:val="28"/>
+        </w:rPr>
+        <w:t>).</w:t>
+      </w:r>
+    </w:p>
+    <w:p>
+      <w:pPr>
+        <w:shd w:val="clear" w:color="auto" w:fill="FFFFFF"/>
+        <w:textAlignment w:val="baseline"/>
+        <w:rPr>
+          <w:i/>
+          <w:sz w:val="28"/>
+        </w:rPr>
+      </w:pPr>
+    </w:p>
+    <w:p>
+      <w:pPr>
+        <w:shd w:val="clear" w:color="auto" w:fill="FFFFFF"/>
+        <w:textAlignment w:val="baseline"/>
+        <w:rPr>
+          <w:i/>
+          <w:sz w:val="28"/>
+        </w:rPr>
+      </w:pPr>
+      <w:r>
+        <w:rPr>
+          <w:i/>
+          <w:sz w:val="28"/>
+        </w:rPr>
+        <w:t xml:space="preserve">Рисунок </w:t>
+      </w:r>
+      <w:r>
+        <w:rPr>
+          <w:i/>
+          <w:sz w:val="28"/>
+        </w:rPr>
+        <w:t>1</w:t>
+      </w:r>
+      <w:r>
+        <w:rPr>
+          <w:i/>
+          <w:sz w:val="28"/>
+        </w:rPr>
+        <w:t>2</w:t>
+      </w:r>
+    </w:p>
+    <w:p>
+      <w:pPr>
+        <w:shd w:val="clear" w:color="auto" w:fill="FFFFFF"/>
+        <w:spacing w:after="30" w:line="360" w:lineRule="auto"/>
+        <w:jc w:val="both"/>
+        <w:rPr>
+          <w:noProof/>
+        </w:rPr>
+      </w:pPr>
+    </w:p>
+    <w:p>
+      <w:pPr>
+        <w:shd w:val="clear" w:color="auto" w:fill="FFFFFF"/>
+        <w:spacing w:after="30" w:line="360" w:lineRule="auto"/>
+        <w:jc w:val="both"/>
+        <w:rPr>
+          <w:noProof/>
+        </w:rPr>
+      </w:pPr>
+      <w:r>
+        <w:rPr>
+          <w:noProof/>
+        </w:rPr>
+        <w:pict w14:anchorId="17E51ED5">
+          <v:shape id="Рисунок 3" o:spid="_x0000_i1036" type="#_x0000_t75" style="width:467.55pt;height:175.8pt;visibility:visible;mso-wrap-style:square">
+            <v:imagedata r:id="rId20" o:title=""/>
+          </v:shape>
+        </w:pict>
+      </w:r>
+    </w:p>
+    <w:p>
+      <w:pPr>
+        <w:shd w:val="clear" w:color="auto" w:fill="FFFFFF"/>
+        <w:spacing w:after="30" w:line="360" w:lineRule="auto"/>
+        <w:jc w:val="both"/>
+        <w:rPr>
+          <w:noProof/>
+        </w:rPr>
+      </w:pPr>
+    </w:p>
+    <w:p>
+      <w:pPr>
+        <w:shd w:val="clear" w:color="auto" w:fill="FFFFFF"/>
+        <w:spacing w:after="30" w:line="360" w:lineRule="auto"/>
+        <w:jc w:val="both"/>
+        <w:rPr>
+          <w:noProof/>
+        </w:rPr>
+      </w:pPr>
+    </w:p>
+    <w:p>
+      <w:pPr>
+        <w:shd w:val="clear" w:color="auto" w:fill="FFFFFF"/>
+        <w:spacing w:after="30" w:line="360" w:lineRule="auto"/>
+        <w:jc w:val="both"/>
+        <w:rPr>
+          <w:noProof/>
+        </w:rPr>
+      </w:pPr>
+    </w:p>
+    <w:p>
+      <w:pPr>
+        <w:shd w:val="clear" w:color="auto" w:fill="FFFFFF"/>
+        <w:spacing w:after="30" w:line="360" w:lineRule="auto"/>
+        <w:jc w:val="both"/>
+        <w:rPr>
+          <w:noProof/>
+        </w:rPr>
+      </w:pPr>
+    </w:p>
+    <w:p>
+      <w:pPr>
+        <w:shd w:val="clear" w:color="auto" w:fill="FFFFFF"/>
+        <w:spacing w:after="30" w:line="360" w:lineRule="auto"/>
+        <w:jc w:val="both"/>
+        <w:rPr>
+          <w:noProof/>
+        </w:rPr>
+      </w:pPr>
+    </w:p>
+    <w:p>
+      <w:pPr>
+        <w:pStyle w:val="2"/>
+        <w:numPr>
+          <w:ilvl w:val="1"/>
+          <w:numId w:val="10"/>
+        </w:numPr>
+        <w:rPr>
+          <w:rFonts w:ascii="Times New Roman" w:hAnsi="Times New Roman"/>
+          <w:b/>
+          <w:sz w:val="28"/>
+          <w:szCs w:val="28"/>
+        </w:rPr>
+      </w:pPr>
+      <w:bookmarkStart w:id="9" w:name="_Toc96773685"/>
+      <w:r>
+        <w:rPr>
+          <w:rFonts w:ascii="Times New Roman" w:hAnsi="Times New Roman"/>
+          <w:b/>
+          <w:sz w:val="28"/>
+          <w:szCs w:val="28"/>
+        </w:rPr>
+        <w:lastRenderedPageBreak/>
+        <w:t>Тестирование сайта</w:t>
+      </w:r>
+      <w:bookmarkEnd w:id="9"/>
+    </w:p>
+    <w:p>
+      <w:pPr>
+        <w:shd w:val="clear" w:color="auto" w:fill="FFFFFF"/>
+        <w:spacing w:after="30" w:line="360" w:lineRule="auto"/>
+        <w:jc w:val="both"/>
+        <w:rPr>
+          <w:sz w:val="28"/>
+          <w:szCs w:val="28"/>
+        </w:rPr>
+      </w:pPr>
+    </w:p>
+    <w:p>
+      <w:pPr>
+        <w:shd w:val="clear" w:color="auto" w:fill="FFFFFF"/>
+        <w:spacing w:line="360" w:lineRule="auto"/>
+        <w:ind w:firstLine="709"/>
+        <w:jc w:val="both"/>
+        <w:rPr>
+          <w:sz w:val="28"/>
+          <w:szCs w:val="28"/>
+        </w:rPr>
+      </w:pPr>
+      <w:r>
+        <w:rPr>
+          <w:sz w:val="28"/>
+          <w:szCs w:val="28"/>
+        </w:rPr>
+        <w:t>Целью</w:t>
+      </w:r>
+      <w:r>
+        <w:rPr>
+          <w:sz w:val="28"/>
+          <w:szCs w:val="28"/>
+        </w:rPr>
+        <w:t xml:space="preserve"> </w:t>
+      </w:r>
+      <w:r>
+        <w:rPr>
+          <w:sz w:val="28"/>
+          <w:szCs w:val="28"/>
+        </w:rPr>
+        <w:t>тестирования является общая </w:t>
+      </w:r>
+      <w:r>
+        <w:rPr>
           <w:bCs/>
           <w:sz w:val="28"/>
-        </w:rPr>
-      </w:pPr>
-      <w:r>
-        <w:rPr>
-          <w:bCs/>
-          <w:sz w:val="28"/>
-        </w:rPr>
-        <w:t xml:space="preserve">Наличие возможности поиска </w:t>
-      </w:r>
-      <w:r>
-        <w:rPr>
-          <w:bCs/>
-          <w:sz w:val="28"/>
-        </w:rPr>
-        <w:t xml:space="preserve">вакансий целевого обучения </w:t>
-      </w:r>
-      <w:r>
-        <w:rPr>
-          <w:bCs/>
-          <w:sz w:val="28"/>
-        </w:rPr>
-        <w:t>с фильтрацией по категориям</w:t>
-      </w:r>
-      <w:r>
-        <w:rPr>
-          <w:bCs/>
-          <w:sz w:val="28"/>
-        </w:rPr>
-        <w:t xml:space="preserve"> (код специальности, вузы-партнеры)</w:t>
-      </w:r>
-      <w:r>
-        <w:rPr>
-          <w:bCs/>
-          <w:sz w:val="28"/>
-        </w:rPr>
-        <w:t xml:space="preserve"> позволяет уточнить и найти </w:t>
-      </w:r>
-      <w:r>
-        <w:rPr>
-          <w:bCs/>
-          <w:sz w:val="28"/>
-        </w:rPr>
-        <w:t>вакансии</w:t>
-      </w:r>
-      <w:r>
-        <w:rPr>
-          <w:bCs/>
-          <w:sz w:val="28"/>
-        </w:rPr>
-        <w:t>, которые наилучшим образом соответствуют</w:t>
-      </w:r>
-      <w:r>
-        <w:rPr>
-          <w:bCs/>
-          <w:sz w:val="28"/>
-        </w:rPr>
-        <w:t xml:space="preserve"> пожеланиям соискателя</w:t>
-      </w:r>
-      <w:r>
-        <w:rPr>
-          <w:bCs/>
-          <w:sz w:val="28"/>
-        </w:rPr>
-        <w:t>. </w:t>
-      </w:r>
-    </w:p>
-    <w:p>
-      <w:pPr>
-        <w:pStyle w:val="af"/>
+          <w:szCs w:val="28"/>
+        </w:rPr>
+        <w:t>проверка реального функционирования веб-сайта</w:t>
+      </w:r>
+      <w:r>
+        <w:rPr>
+          <w:sz w:val="28"/>
+          <w:szCs w:val="28"/>
+        </w:rPr>
+        <w:t> на соответствие предъявленным требованиям. </w:t>
+      </w:r>
+    </w:p>
+    <w:p>
+      <w:pPr>
+        <w:shd w:val="clear" w:color="auto" w:fill="FFFFFF"/>
+        <w:spacing w:line="360" w:lineRule="auto"/>
+        <w:ind w:firstLine="709"/>
+        <w:jc w:val="both"/>
+        <w:rPr>
+          <w:sz w:val="28"/>
+          <w:szCs w:val="28"/>
+        </w:rPr>
+      </w:pPr>
+    </w:p>
+    <w:p>
+      <w:pPr>
+        <w:pStyle w:val="3"/>
+        <w:numPr>
+          <w:ilvl w:val="2"/>
+          <w:numId w:val="10"/>
+        </w:numPr>
+        <w:ind w:hanging="1091"/>
         <w:jc w:val="left"/>
-        <w:rPr>
-          <w:sz w:val="28"/>
-          <w:szCs w:val="28"/>
-        </w:rPr>
-      </w:pPr>
-    </w:p>
-    <w:p>
-      <w:pPr>
-        <w:pStyle w:val="3"/>
-        <w:jc w:val="left"/>
-        <w:rPr>
-          <w:rFonts w:ascii="Times New Roman" w:hAnsi="Times New Roman"/>
-          <w:sz w:val="28"/>
-          <w:szCs w:val="28"/>
-        </w:rPr>
-      </w:pPr>
-      <w:bookmarkStart w:id="6" w:name="_Toc92998054"/>
-      <w:r>
-        <w:rPr>
-          <w:rFonts w:ascii="Times New Roman" w:hAnsi="Times New Roman"/>
-          <w:sz w:val="28"/>
-          <w:szCs w:val="28"/>
-        </w:rPr>
-        <w:t>2.2</w:t>
-      </w:r>
-      <w:r>
-        <w:rPr>
-          <w:rFonts w:ascii="Times New Roman" w:hAnsi="Times New Roman"/>
-          <w:sz w:val="28"/>
-          <w:szCs w:val="28"/>
-        </w:rPr>
-        <w:t xml:space="preserve">.2. </w:t>
-      </w:r>
-      <w:r>
-        <w:rPr>
-          <w:rFonts w:ascii="Times New Roman" w:hAnsi="Times New Roman"/>
-          <w:sz w:val="28"/>
-          <w:szCs w:val="28"/>
-        </w:rPr>
-        <w:t>Подсистема  «</w:t>
-      </w:r>
-      <w:r>
-        <w:rPr>
-          <w:rFonts w:ascii="Times New Roman" w:hAnsi="Times New Roman"/>
-          <w:sz w:val="28"/>
-          <w:szCs w:val="28"/>
-        </w:rPr>
-        <w:t xml:space="preserve">Профиль </w:t>
-      </w:r>
-      <w:r>
-        <w:rPr>
-          <w:rFonts w:ascii="Times New Roman" w:hAnsi="Times New Roman"/>
-          <w:sz w:val="28"/>
-          <w:szCs w:val="28"/>
-        </w:rPr>
+      </w:pPr>
+      <w:bookmarkStart w:id="10" w:name="_Toc96773686"/>
+      <w:r>
+        <w:t>Пользовательское тестирование</w:t>
+      </w:r>
+      <w:bookmarkEnd w:id="10"/>
+      <w:r>
         <w:t xml:space="preserve"> </w:t>
       </w:r>
-      <w:r>
-        <w:rPr>
-          <w:rFonts w:ascii="Times New Roman" w:hAnsi="Times New Roman"/>
-          <w:sz w:val="28"/>
-          <w:szCs w:val="28"/>
-        </w:rPr>
-        <w:t>Организации</w:t>
-      </w:r>
-      <w:r>
-        <w:rPr>
-          <w:rFonts w:ascii="Times New Roman" w:hAnsi="Times New Roman"/>
-          <w:sz w:val="28"/>
-          <w:szCs w:val="28"/>
-        </w:rPr>
-        <w:t>»</w:t>
-      </w:r>
-      <w:bookmarkEnd w:id="6"/>
-    </w:p>
-    <w:p>
-      <w:pPr>
-        <w:shd w:val="clear" w:color="auto" w:fill="FFFFFF"/>
-        <w:textAlignment w:val="baseline"/>
-        <w:rPr>
-          <w:rFonts w:ascii="Arial" w:hAnsi="Arial" w:cs="Arial"/>
-          <w:color w:val="181818"/>
-          <w:sz w:val="27"/>
-          <w:szCs w:val="27"/>
-        </w:rPr>
-      </w:pPr>
-    </w:p>
-    <w:p>
-      <w:pPr>
-        <w:shd w:val="clear" w:color="auto" w:fill="FFFFFF"/>
-        <w:spacing w:line="360" w:lineRule="auto"/>
-        <w:ind w:firstLine="360"/>
-        <w:jc w:val="both"/>
-        <w:textAlignment w:val="baseline"/>
-        <w:rPr>
-          <w:sz w:val="28"/>
-        </w:rPr>
-      </w:pPr>
-      <w:r>
-        <w:rPr>
-          <w:sz w:val="28"/>
-        </w:rPr>
-        <w:t>Подсистема «</w:t>
-      </w:r>
-      <w:r>
-        <w:rPr>
-          <w:sz w:val="28"/>
-        </w:rPr>
-        <w:t>Профиль</w:t>
-      </w:r>
-      <w:r>
-        <w:rPr>
-          <w:sz w:val="28"/>
-        </w:rPr>
-        <w:t xml:space="preserve"> Организации</w:t>
-      </w:r>
-      <w:r>
-        <w:rPr>
-          <w:sz w:val="28"/>
-        </w:rPr>
-        <w:t xml:space="preserve">» предназначена для управления </w:t>
-      </w:r>
-      <w:r>
-        <w:rPr>
-          <w:sz w:val="28"/>
-        </w:rPr>
-        <w:t>вакансиями целевого обучения и учетными записями и обеспечивает выполнение следующих функций:</w:t>
+    </w:p>
+    <w:p>
+      <w:pPr>
+        <w:shd w:val="clear" w:color="auto" w:fill="FFFFFF"/>
+        <w:spacing w:after="30" w:line="360" w:lineRule="auto"/>
+        <w:jc w:val="both"/>
+        <w:rPr>
+          <w:sz w:val="28"/>
+          <w:szCs w:val="28"/>
+        </w:rPr>
+      </w:pPr>
+    </w:p>
+    <w:p>
+      <w:pPr>
+        <w:shd w:val="clear" w:color="auto" w:fill="FFFFFF"/>
+        <w:spacing w:line="360" w:lineRule="auto"/>
+        <w:ind w:firstLine="709"/>
+        <w:jc w:val="both"/>
+        <w:rPr>
+          <w:sz w:val="28"/>
+          <w:szCs w:val="28"/>
+        </w:rPr>
+      </w:pPr>
+      <w:r>
+        <w:rPr>
+          <w:sz w:val="28"/>
+          <w:szCs w:val="28"/>
+        </w:rPr>
+        <w:t xml:space="preserve">Было проведено пользовательское тестирование (с привлечением одноклассников и родственников). </w:t>
+      </w:r>
+    </w:p>
+    <w:p>
+      <w:pPr>
+        <w:shd w:val="clear" w:color="auto" w:fill="FFFFFF"/>
+        <w:spacing w:line="360" w:lineRule="auto"/>
+        <w:ind w:firstLine="709"/>
+        <w:jc w:val="both"/>
+        <w:rPr>
+          <w:sz w:val="28"/>
+          <w:szCs w:val="28"/>
+        </w:rPr>
+      </w:pPr>
+      <w:r>
+        <w:rPr>
+          <w:sz w:val="28"/>
+          <w:szCs w:val="28"/>
+        </w:rPr>
+        <w:t>В процессе пользовательского тестирования осуществлялось:</w:t>
       </w:r>
     </w:p>
     <w:p>
       <w:pPr>
         <w:numPr>
           <w:ilvl w:val="0"/>
-          <w:numId w:val="6"/>
+          <w:numId w:val="18"/>
         </w:numPr>
         <w:shd w:val="clear" w:color="auto" w:fill="FFFFFF"/>
         <w:spacing w:line="360" w:lineRule="auto"/>
-        <w:textAlignment w:val="baseline"/>
-        <w:rPr>
-          <w:sz w:val="28"/>
-        </w:rPr>
-      </w:pPr>
-      <w:r>
-        <w:rPr>
-          <w:sz w:val="28"/>
-        </w:rPr>
-        <w:t xml:space="preserve">регистрация организации </w:t>
-      </w:r>
-      <w:r>
-        <w:rPr>
-          <w:sz w:val="28"/>
-        </w:rPr>
-        <w:t>через администратора платформы</w:t>
+        <w:ind w:left="0" w:firstLine="709"/>
+        <w:rPr>
+          <w:sz w:val="28"/>
+          <w:szCs w:val="28"/>
+        </w:rPr>
+      </w:pPr>
+      <w:r>
+        <w:rPr>
+          <w:sz w:val="28"/>
+          <w:szCs w:val="28"/>
+        </w:rPr>
+        <w:t>Функциональное тестирование (Functionality testing)</w:t>
       </w:r>
     </w:p>
     <w:p>
       <w:pPr>
         <w:numPr>
           <w:ilvl w:val="0"/>
-          <w:numId w:val="6"/>
+          <w:numId w:val="18"/>
         </w:numPr>
         <w:shd w:val="clear" w:color="auto" w:fill="FFFFFF"/>
         <w:spacing w:line="360" w:lineRule="auto"/>
-        <w:textAlignment w:val="baseline"/>
-        <w:rPr>
-          <w:sz w:val="28"/>
-        </w:rPr>
-      </w:pPr>
-      <w:r>
-        <w:rPr>
-          <w:sz w:val="28"/>
-        </w:rPr>
-        <w:t xml:space="preserve">авторизация организации </w:t>
+        <w:ind w:left="0" w:firstLine="709"/>
+        <w:rPr>
+          <w:sz w:val="28"/>
+          <w:szCs w:val="28"/>
+        </w:rPr>
+      </w:pPr>
+      <w:r>
+        <w:rPr>
+          <w:sz w:val="28"/>
+          <w:szCs w:val="28"/>
+        </w:rPr>
+        <w:t>Тестирования удобства пользования (Usability testing)</w:t>
+      </w:r>
+    </w:p>
+    <w:p>
+      <w:pPr>
+        <w:shd w:val="clear" w:color="auto" w:fill="FFFFFF"/>
+        <w:spacing w:line="360" w:lineRule="auto"/>
+        <w:ind w:firstLine="851"/>
+        <w:jc w:val="both"/>
+        <w:rPr>
+          <w:sz w:val="28"/>
+          <w:szCs w:val="28"/>
+        </w:rPr>
+      </w:pPr>
+    </w:p>
+    <w:p>
+      <w:pPr>
+        <w:shd w:val="clear" w:color="auto" w:fill="FFFFFF"/>
+        <w:spacing w:line="360" w:lineRule="auto"/>
+        <w:ind w:firstLine="709"/>
+        <w:jc w:val="both"/>
+        <w:rPr>
+          <w:sz w:val="28"/>
+          <w:szCs w:val="28"/>
+        </w:rPr>
+      </w:pPr>
+      <w:r>
+        <w:rPr>
+          <w:sz w:val="28"/>
+          <w:szCs w:val="28"/>
+        </w:rPr>
+        <w:t xml:space="preserve">В результате </w:t>
+      </w:r>
+      <w:r>
+        <w:rPr>
+          <w:sz w:val="28"/>
+          <w:szCs w:val="28"/>
+        </w:rPr>
+        <w:t xml:space="preserve">функционального </w:t>
+      </w:r>
+      <w:r>
+        <w:rPr>
+          <w:sz w:val="28"/>
+          <w:szCs w:val="28"/>
+        </w:rPr>
+        <w:t>тестировани</w:t>
+      </w:r>
+      <w:r>
+        <w:rPr>
+          <w:sz w:val="28"/>
+          <w:szCs w:val="28"/>
+        </w:rPr>
+        <w:t>я</w:t>
+      </w:r>
+      <w:r>
+        <w:rPr>
+          <w:sz w:val="28"/>
+          <w:szCs w:val="28"/>
+        </w:rPr>
+        <w:t xml:space="preserve"> было провер</w:t>
+      </w:r>
+      <w:r>
+        <w:rPr>
+          <w:sz w:val="28"/>
+          <w:szCs w:val="28"/>
+        </w:rPr>
+        <w:t>е</w:t>
+      </w:r>
+      <w:r>
+        <w:rPr>
+          <w:sz w:val="28"/>
+          <w:szCs w:val="28"/>
+        </w:rPr>
+        <w:t>но</w:t>
+      </w:r>
+      <w:r>
+        <w:rPr>
+          <w:sz w:val="28"/>
+          <w:szCs w:val="28"/>
+        </w:rPr>
+        <w:t xml:space="preserve"> следующее</w:t>
+      </w:r>
+      <w:r>
+        <w:rPr>
+          <w:sz w:val="28"/>
+          <w:szCs w:val="28"/>
+        </w:rPr>
+        <w:t>:</w:t>
       </w:r>
     </w:p>
     <w:p>
       <w:pPr>
         <w:numPr>
           <w:ilvl w:val="0"/>
-          <w:numId w:val="6"/>
+          <w:numId w:val="19"/>
         </w:numPr>
         <w:shd w:val="clear" w:color="auto" w:fill="FFFFFF"/>
         <w:spacing w:line="360" w:lineRule="auto"/>
-        <w:textAlignment w:val="baseline"/>
-        <w:rPr>
-          <w:sz w:val="28"/>
-        </w:rPr>
-      </w:pPr>
-      <w:r>
-        <w:rPr>
-          <w:sz w:val="28"/>
-        </w:rPr>
-        <w:t xml:space="preserve">размещение  информации об организации </w:t>
+        <w:ind w:left="0" w:firstLine="709"/>
+        <w:jc w:val="both"/>
+        <w:rPr>
+          <w:sz w:val="28"/>
+          <w:szCs w:val="28"/>
+        </w:rPr>
+      </w:pPr>
+      <w:r>
+        <w:rPr>
+          <w:sz w:val="28"/>
+          <w:szCs w:val="28"/>
+        </w:rPr>
+        <w:t>Элементы</w:t>
+      </w:r>
+      <w:r>
+        <w:rPr>
+          <w:sz w:val="28"/>
+          <w:szCs w:val="28"/>
+        </w:rPr>
+        <w:t xml:space="preserve"> </w:t>
+      </w:r>
+      <w:r>
+        <w:rPr>
+          <w:sz w:val="28"/>
+          <w:szCs w:val="28"/>
+        </w:rPr>
+        <w:t>страницы расположены </w:t>
+      </w:r>
+      <w:hyperlink r:id="rId21" w:history="1">
+        <w:r>
+          <w:rPr>
+            <w:sz w:val="28"/>
+            <w:szCs w:val="28"/>
+          </w:rPr>
+          <w:t>как на макете</w:t>
+        </w:r>
+      </w:hyperlink>
+      <w:r>
+        <w:rPr>
+          <w:sz w:val="28"/>
+          <w:szCs w:val="28"/>
+        </w:rPr>
+        <w:t> на всех устройствах</w:t>
       </w:r>
     </w:p>
     <w:p>
       <w:pPr>
         <w:numPr>
           <w:ilvl w:val="0"/>
-          <w:numId w:val="6"/>
+          <w:numId w:val="19"/>
         </w:numPr>
         <w:shd w:val="clear" w:color="auto" w:fill="FFFFFF"/>
         <w:spacing w:line="360" w:lineRule="auto"/>
-        <w:textAlignment w:val="baseline"/>
-        <w:rPr>
-          <w:sz w:val="28"/>
-        </w:rPr>
-      </w:pPr>
-      <w:r>
-        <w:rPr>
-          <w:sz w:val="28"/>
-        </w:rPr>
-        <w:t>создание и редактирование вакансий организации</w:t>
-      </w:r>
+        <w:ind w:left="0" w:firstLine="709"/>
+        <w:jc w:val="both"/>
+        <w:rPr>
+          <w:sz w:val="28"/>
+          <w:szCs w:val="28"/>
+        </w:rPr>
+      </w:pPr>
+      <w:r>
+        <w:rPr>
+          <w:sz w:val="28"/>
+          <w:szCs w:val="28"/>
+        </w:rPr>
+        <w:t xml:space="preserve">Сайт одинаково </w:t>
+      </w:r>
+      <w:r>
+        <w:rPr>
+          <w:sz w:val="28"/>
+          <w:szCs w:val="28"/>
+        </w:rPr>
+        <w:t>отображается</w:t>
+      </w:r>
+      <w:r>
+        <w:rPr>
+          <w:sz w:val="28"/>
+          <w:szCs w:val="28"/>
+        </w:rPr>
+        <w:t xml:space="preserve"> и работает </w:t>
+      </w:r>
+      <w:hyperlink r:id="rId22" w:history="1">
+        <w:r>
+          <w:rPr>
+            <w:sz w:val="28"/>
+            <w:szCs w:val="28"/>
+          </w:rPr>
+          <w:t>во всех браузерах</w:t>
+        </w:r>
+      </w:hyperlink>
     </w:p>
     <w:p>
       <w:pPr>
         <w:numPr>
           <w:ilvl w:val="0"/>
-          <w:numId w:val="6"/>
+          <w:numId w:val="19"/>
         </w:numPr>
         <w:shd w:val="clear" w:color="auto" w:fill="FFFFFF"/>
         <w:spacing w:line="360" w:lineRule="auto"/>
-        <w:textAlignment w:val="baseline"/>
-        <w:rPr>
-          <w:sz w:val="28"/>
-        </w:rPr>
-      </w:pPr>
-      <w:r>
-        <w:rPr>
-          <w:sz w:val="28"/>
-        </w:rPr>
-        <w:t xml:space="preserve">просмотр откликов соискателей на вакансии компании </w:t>
+        <w:ind w:left="0" w:firstLine="709"/>
+        <w:rPr>
+          <w:sz w:val="28"/>
+          <w:szCs w:val="28"/>
+        </w:rPr>
+      </w:pPr>
+      <w:r>
+        <w:rPr>
+          <w:sz w:val="28"/>
+          <w:szCs w:val="28"/>
+        </w:rPr>
+        <w:t>Проверка работоспособности поиска и релевантности</w:t>
+      </w:r>
+      <w:r>
+        <w:rPr>
+          <w:sz w:val="28"/>
+          <w:szCs w:val="28"/>
+        </w:rPr>
+        <w:t xml:space="preserve"> </w:t>
+      </w:r>
+      <w:r>
+        <w:rPr>
+          <w:sz w:val="28"/>
+          <w:szCs w:val="28"/>
+        </w:rPr>
+        <w:t>полученных результатов</w:t>
       </w:r>
     </w:p>
     <w:p>
       <w:pPr>
         <w:numPr>
           <w:ilvl w:val="0"/>
-          <w:numId w:val="6"/>
+          <w:numId w:val="19"/>
         </w:numPr>
         <w:shd w:val="clear" w:color="auto" w:fill="FFFFFF"/>
         <w:spacing w:line="360" w:lineRule="auto"/>
-        <w:textAlignment w:val="baseline"/>
-        <w:rPr>
-          <w:sz w:val="28"/>
-        </w:rPr>
-      </w:pPr>
-      <w:r>
-        <w:rPr>
-          <w:sz w:val="28"/>
-        </w:rPr>
-        <w:t>удаление вакансии/перенос вакансии в архив</w:t>
-      </w:r>
-    </w:p>
-    <w:p>
-      <w:pPr>
-        <w:shd w:val="clear" w:color="auto" w:fill="FFFFFF"/>
-        <w:spacing w:line="360" w:lineRule="auto"/>
-        <w:ind w:left="720"/>
-        <w:textAlignment w:val="baseline"/>
-        <w:rPr>
-          <w:sz w:val="28"/>
-        </w:rPr>
-      </w:pPr>
-    </w:p>
-    <w:p>
-      <w:pPr>
-        <w:shd w:val="clear" w:color="auto" w:fill="FFFFFF"/>
-        <w:spacing w:line="360" w:lineRule="auto"/>
-        <w:jc w:val="both"/>
-        <w:textAlignment w:val="baseline"/>
-        <w:rPr>
-          <w:bCs/>
-          <w:sz w:val="28"/>
-        </w:rPr>
-      </w:pPr>
-      <w:r>
-        <w:rPr>
-          <w:bCs/>
-          <w:sz w:val="28"/>
-        </w:rPr>
-        <w:t>При осуществлении регистрации</w:t>
-      </w:r>
-      <w:r>
-        <w:rPr>
-          <w:bCs/>
-          <w:sz w:val="28"/>
+        <w:ind w:left="0" w:firstLine="709"/>
+        <w:rPr>
+          <w:sz w:val="28"/>
+          <w:szCs w:val="28"/>
+        </w:rPr>
+      </w:pPr>
+      <w:r>
+        <w:rPr>
+          <w:sz w:val="28"/>
+          <w:szCs w:val="28"/>
+        </w:rPr>
+        <w:t>Тестирование всех пользовательских форм.</w:t>
+      </w:r>
+    </w:p>
+    <w:p>
+      <w:pPr>
+        <w:shd w:val="clear" w:color="auto" w:fill="FFFFFF"/>
+        <w:spacing w:line="360" w:lineRule="auto"/>
+        <w:ind w:firstLine="851"/>
+        <w:jc w:val="both"/>
+        <w:rPr>
+          <w:sz w:val="28"/>
+          <w:szCs w:val="28"/>
+        </w:rPr>
+      </w:pPr>
+    </w:p>
+    <w:p>
+      <w:pPr>
+        <w:shd w:val="clear" w:color="auto" w:fill="FFFFFF"/>
+        <w:spacing w:line="360" w:lineRule="auto"/>
+        <w:ind w:firstLine="709"/>
+        <w:jc w:val="both"/>
+        <w:rPr>
+          <w:sz w:val="28"/>
+          <w:szCs w:val="28"/>
+        </w:rPr>
+      </w:pPr>
+      <w:r>
+        <w:rPr>
+          <w:sz w:val="28"/>
+          <w:szCs w:val="28"/>
+        </w:rPr>
+        <w:t>В результате тестирования удобства пользования (Usability testing) проверялись следующие характеристики:</w:t>
+      </w:r>
+    </w:p>
+    <w:p>
+      <w:pPr>
+        <w:numPr>
+          <w:ilvl w:val="0"/>
+          <w:numId w:val="20"/>
+        </w:numPr>
+        <w:shd w:val="clear" w:color="auto" w:fill="FFFFFF"/>
+        <w:spacing w:line="360" w:lineRule="auto"/>
+        <w:ind w:left="0" w:firstLine="709"/>
+        <w:rPr>
+          <w:sz w:val="28"/>
+          <w:szCs w:val="28"/>
+        </w:rPr>
+      </w:pPr>
+      <w:r>
+        <w:rPr>
+          <w:sz w:val="28"/>
+          <w:szCs w:val="28"/>
+        </w:rPr>
+        <w:t>Дизайн сайта</w:t>
+      </w:r>
+    </w:p>
+    <w:p>
+      <w:pPr>
+        <w:numPr>
+          <w:ilvl w:val="0"/>
+          <w:numId w:val="20"/>
+        </w:numPr>
+        <w:shd w:val="clear" w:color="auto" w:fill="FFFFFF"/>
+        <w:spacing w:line="360" w:lineRule="auto"/>
+        <w:ind w:left="0" w:firstLine="709"/>
+        <w:rPr>
+          <w:sz w:val="28"/>
+          <w:szCs w:val="28"/>
+        </w:rPr>
+      </w:pPr>
+      <w:r>
+        <w:rPr>
+          <w:sz w:val="28"/>
+          <w:szCs w:val="28"/>
+        </w:rPr>
+        <w:t>Удобство навигации</w:t>
+      </w:r>
+    </w:p>
+    <w:p>
+      <w:pPr>
+        <w:numPr>
+          <w:ilvl w:val="0"/>
+          <w:numId w:val="20"/>
+        </w:numPr>
+        <w:shd w:val="clear" w:color="auto" w:fill="FFFFFF"/>
+        <w:spacing w:line="360" w:lineRule="auto"/>
+        <w:ind w:left="0" w:firstLine="709"/>
+        <w:rPr>
+          <w:sz w:val="28"/>
+          <w:szCs w:val="28"/>
+        </w:rPr>
+      </w:pPr>
+      <w:r>
+        <w:rPr>
+          <w:sz w:val="28"/>
+          <w:szCs w:val="28"/>
+        </w:rPr>
+        <w:t>Субъективное удовлетворение пользователя</w:t>
+      </w:r>
+    </w:p>
+    <w:p>
+      <w:pPr>
+        <w:numPr>
+          <w:ilvl w:val="1"/>
+          <w:numId w:val="20"/>
+        </w:numPr>
+        <w:shd w:val="clear" w:color="auto" w:fill="FFFFFF"/>
+        <w:spacing w:line="360" w:lineRule="auto"/>
+        <w:ind w:left="0" w:firstLine="709"/>
+        <w:rPr>
+          <w:sz w:val="28"/>
+          <w:szCs w:val="28"/>
+        </w:rPr>
+      </w:pPr>
+      <w:r>
+        <w:rPr>
+          <w:sz w:val="28"/>
+          <w:szCs w:val="28"/>
+        </w:rPr>
+        <w:t>Общий вид.</w:t>
+      </w:r>
+    </w:p>
+    <w:p>
+      <w:pPr>
+        <w:shd w:val="clear" w:color="auto" w:fill="FFFFFF"/>
+        <w:spacing w:line="360" w:lineRule="auto"/>
+        <w:ind w:left="709"/>
+        <w:rPr>
+          <w:sz w:val="28"/>
+          <w:szCs w:val="28"/>
+        </w:rPr>
+      </w:pPr>
+      <w:r>
+        <w:rPr>
+          <w:sz w:val="28"/>
+          <w:szCs w:val="28"/>
+        </w:rPr>
+        <w:t>Все</w:t>
+      </w:r>
+      <w:r>
+        <w:rPr>
+          <w:sz w:val="28"/>
+          <w:szCs w:val="28"/>
+        </w:rPr>
+        <w:t xml:space="preserve"> замечания,</w:t>
+      </w:r>
+      <w:r>
+        <w:rPr>
+          <w:sz w:val="28"/>
+          <w:szCs w:val="28"/>
+        </w:rPr>
+        <w:t xml:space="preserve"> полученные в ходе тестирования</w:t>
+      </w:r>
+      <w:r>
+        <w:rPr>
+          <w:sz w:val="28"/>
+          <w:szCs w:val="28"/>
         </w:rPr>
         <w:t>,</w:t>
       </w:r>
       <w:r>
         <w:rPr>
-          <w:bCs/>
-          <w:sz w:val="28"/>
+          <w:sz w:val="28"/>
+          <w:szCs w:val="28"/>
+        </w:rPr>
+        <w:t xml:space="preserve"> устранены.</w:t>
+      </w:r>
+      <w:r>
+        <w:rPr>
+          <w:sz w:val="28"/>
+          <w:szCs w:val="28"/>
         </w:rPr>
         <w:t xml:space="preserve"> </w:t>
       </w:r>
       <w:r>
         <w:rPr>
-          <w:bCs/>
-          <w:sz w:val="28"/>
-        </w:rPr>
-        <w:t>представитель организации заполняет специальную форму</w:t>
-      </w:r>
-      <w:r>
-        <w:rPr>
-          <w:bCs/>
-          <w:sz w:val="28"/>
-        </w:rPr>
-        <w:t xml:space="preserve"> на сайте</w:t>
-      </w:r>
-      <w:r>
-        <w:rPr>
-          <w:bCs/>
-          <w:sz w:val="28"/>
-        </w:rPr>
-        <w:t>, где указывает наименование, контактные данные</w:t>
-      </w:r>
-      <w:r>
-        <w:rPr>
-          <w:bCs/>
-          <w:sz w:val="28"/>
-        </w:rPr>
-        <w:t xml:space="preserve"> и </w:t>
-      </w:r>
-      <w:r>
-        <w:rPr>
-          <w:bCs/>
-          <w:sz w:val="28"/>
-        </w:rPr>
-        <w:t xml:space="preserve"> краткое описание организации</w:t>
-      </w:r>
-      <w:r>
-        <w:rPr>
-          <w:bCs/>
-          <w:sz w:val="28"/>
-        </w:rPr>
-        <w:t xml:space="preserve">. Администратор сайта проверяет наличие </w:t>
-      </w:r>
-      <w:r>
-        <w:rPr>
-          <w:bCs/>
-          <w:sz w:val="28"/>
-        </w:rPr>
+          <w:sz w:val="28"/>
+          <w:szCs w:val="28"/>
+        </w:rPr>
+        <w:t xml:space="preserve">Пользователи в </w:t>
+      </w:r>
+      <w:r>
+        <w:rPr>
+          <w:sz w:val="28"/>
+          <w:szCs w:val="28"/>
+        </w:rPr>
+        <w:t>целом</w:t>
+      </w:r>
+      <w:r>
+        <w:rPr>
+          <w:sz w:val="28"/>
+          <w:szCs w:val="28"/>
+        </w:rPr>
+        <w:t xml:space="preserve"> удовлетворены дизайном и удобством сайта.</w:t>
+      </w:r>
+    </w:p>
+    <w:p>
+      <w:pPr>
+        <w:shd w:val="clear" w:color="auto" w:fill="FFFFFF"/>
+        <w:spacing w:line="360" w:lineRule="auto"/>
+        <w:rPr>
+          <w:sz w:val="28"/>
+          <w:szCs w:val="28"/>
+        </w:rPr>
+      </w:pPr>
+    </w:p>
+    <w:p>
+      <w:pPr>
+        <w:pStyle w:val="3"/>
+        <w:numPr>
+          <w:ilvl w:val="2"/>
+          <w:numId w:val="10"/>
+        </w:numPr>
+        <w:ind w:left="0" w:firstLine="709"/>
+        <w:jc w:val="left"/>
+      </w:pPr>
+      <w:bookmarkStart w:id="11" w:name="_Toc96773687"/>
+      <w:r>
         <w:lastRenderedPageBreak/>
-        <w:t xml:space="preserve">такой организации и подтверждает профиль, после чего </w:t>
-      </w:r>
-      <w:r>
-        <w:rPr>
-          <w:bCs/>
-          <w:sz w:val="28"/>
-        </w:rPr>
-        <w:t xml:space="preserve"> </w:t>
-      </w:r>
-      <w:r>
-        <w:rPr>
-          <w:bCs/>
-          <w:sz w:val="28"/>
-        </w:rPr>
-        <w:t xml:space="preserve">представитель организации </w:t>
-      </w:r>
-      <w:r>
-        <w:rPr>
-          <w:bCs/>
-          <w:sz w:val="28"/>
-        </w:rPr>
-        <w:t>получает письмо на указанную электронную почту с подтверждени</w:t>
-      </w:r>
-      <w:r>
-        <w:rPr>
-          <w:bCs/>
-          <w:sz w:val="28"/>
-        </w:rPr>
-        <w:t>ем</w:t>
-      </w:r>
-      <w:r>
-        <w:rPr>
-          <w:bCs/>
-          <w:sz w:val="28"/>
-        </w:rPr>
-        <w:t xml:space="preserve"> регистрации.</w:t>
-      </w:r>
-    </w:p>
-    <w:p>
-      <w:pPr>
-        <w:shd w:val="clear" w:color="auto" w:fill="FFFFFF"/>
-        <w:spacing w:line="360" w:lineRule="auto"/>
-        <w:jc w:val="both"/>
-        <w:textAlignment w:val="baseline"/>
-        <w:rPr>
-          <w:bCs/>
-          <w:sz w:val="28"/>
-        </w:rPr>
-      </w:pPr>
-      <w:r>
-        <w:rPr>
-          <w:bCs/>
-          <w:sz w:val="28"/>
-        </w:rPr>
-        <w:t>Дальнейшая авторизация осуществляется с помощью введения логина (электронной почты) и пароля.</w:t>
-      </w:r>
-    </w:p>
-    <w:p>
-      <w:pPr>
-        <w:shd w:val="clear" w:color="auto" w:fill="FFFFFF"/>
-        <w:spacing w:line="360" w:lineRule="auto"/>
-        <w:jc w:val="both"/>
-        <w:textAlignment w:val="baseline"/>
-        <w:rPr>
-          <w:bCs/>
-          <w:sz w:val="28"/>
-        </w:rPr>
-      </w:pPr>
-    </w:p>
-    <w:p>
-      <w:pPr>
-        <w:shd w:val="clear" w:color="auto" w:fill="FFFFFF"/>
-        <w:textAlignment w:val="baseline"/>
-        <w:rPr>
-          <w:bCs/>
+        <w:t>Нагрузочное тестирование</w:t>
+      </w:r>
+      <w:bookmarkEnd w:id="11"/>
+    </w:p>
+    <w:p/>
+    <w:p>
+      <w:pPr>
+        <w:shd w:val="clear" w:color="auto" w:fill="FFFFFF"/>
+        <w:spacing w:after="30" w:line="360" w:lineRule="auto"/>
+        <w:ind w:firstLine="708"/>
+        <w:jc w:val="both"/>
+        <w:rPr>
+          <w:sz w:val="28"/>
+          <w:szCs w:val="28"/>
+        </w:rPr>
+      </w:pPr>
+      <w:r>
+        <w:rPr>
+          <w:sz w:val="28"/>
+          <w:szCs w:val="28"/>
+        </w:rPr>
+        <w:t>Нагрузочное тестирование </w:t>
+      </w:r>
+      <w:r>
+        <w:rPr>
+          <w:sz w:val="28"/>
+          <w:szCs w:val="28"/>
+        </w:rPr>
+        <w:t>— это</w:t>
+      </w:r>
+      <w:r>
+        <w:rPr>
+          <w:sz w:val="28"/>
+          <w:szCs w:val="28"/>
+        </w:rPr>
+        <w:t xml:space="preserve"> процесс тестирования программного обеспечения, в котором производительность программного приложения проверяется при определенной ожидаемой нагрузке.</w:t>
+      </w:r>
+    </w:p>
+    <w:p>
+      <w:pPr>
+        <w:shd w:val="clear" w:color="auto" w:fill="FFFFFF"/>
+        <w:spacing w:after="30" w:line="360" w:lineRule="auto"/>
+        <w:ind w:firstLine="708"/>
+        <w:jc w:val="both"/>
+        <w:rPr>
+          <w:sz w:val="28"/>
+          <w:szCs w:val="28"/>
+        </w:rPr>
+      </w:pPr>
+      <w:r>
+        <w:rPr>
+          <w:sz w:val="28"/>
+          <w:szCs w:val="28"/>
+        </w:rPr>
+        <w:t xml:space="preserve">Инструментом для </w:t>
+      </w:r>
+      <w:r>
+        <w:rPr>
+          <w:sz w:val="28"/>
+          <w:szCs w:val="28"/>
+        </w:rPr>
+        <w:t>тестирования было</w:t>
+      </w:r>
+      <w:r>
+        <w:rPr>
+          <w:sz w:val="28"/>
+          <w:szCs w:val="28"/>
+        </w:rPr>
+        <w:t xml:space="preserve"> выбрано приложение Apache JMeter</w:t>
+      </w:r>
+      <w:r>
+        <w:rPr>
+          <w:sz w:val="28"/>
+          <w:szCs w:val="28"/>
+        </w:rPr>
+        <w:t>.</w:t>
+      </w:r>
+    </w:p>
+    <w:p>
+      <w:pPr>
+        <w:shd w:val="clear" w:color="auto" w:fill="FFFFFF"/>
+        <w:spacing w:after="30" w:line="360" w:lineRule="auto"/>
+        <w:ind w:firstLine="708"/>
+        <w:jc w:val="both"/>
+        <w:rPr>
+          <w:sz w:val="28"/>
+          <w:szCs w:val="28"/>
+        </w:rPr>
+      </w:pPr>
+      <w:r>
+        <w:rPr>
+          <w:sz w:val="28"/>
+          <w:szCs w:val="28"/>
+        </w:rPr>
+        <w:t>Apache JMeter – это настольное приложение Java с открытым исходным кодом, предназначенное для проведения тестирования нагрузки и измерения производительности. Оно позволяет имитировать нагрузку и предоставляет несколько способов получения данных о производительности (в том числе графики)</w:t>
+      </w:r>
+      <w:r>
+        <w:rPr>
+          <w:sz w:val="28"/>
+          <w:szCs w:val="28"/>
+        </w:rPr>
+        <w:t>.</w:t>
+      </w:r>
+    </w:p>
+    <w:p>
+      <w:pPr>
+        <w:shd w:val="clear" w:color="auto" w:fill="FFFFFF"/>
+        <w:spacing w:after="30" w:line="360" w:lineRule="auto"/>
+        <w:ind w:firstLine="708"/>
+        <w:jc w:val="both"/>
+        <w:rPr>
+          <w:sz w:val="28"/>
+          <w:szCs w:val="28"/>
+        </w:rPr>
+      </w:pPr>
+      <w:r>
+        <w:rPr>
+          <w:sz w:val="28"/>
+          <w:szCs w:val="28"/>
+        </w:rPr>
+        <w:t>По итогам тестирование формируется суммарный отчет (</w:t>
+      </w:r>
+      <w:r>
+        <w:rPr>
+          <w:sz w:val="28"/>
+          <w:szCs w:val="28"/>
+        </w:rPr>
+        <w:t>Summary Report</w:t>
+      </w:r>
+      <w:r>
+        <w:rPr>
+          <w:sz w:val="28"/>
+          <w:szCs w:val="28"/>
+        </w:rPr>
+        <w:t>) – рисунок 1</w:t>
+      </w:r>
+      <w:r>
+        <w:rPr>
+          <w:sz w:val="28"/>
+          <w:szCs w:val="28"/>
+        </w:rPr>
+        <w:t>3</w:t>
+      </w:r>
+      <w:r>
+        <w:rPr>
+          <w:sz w:val="28"/>
+          <w:szCs w:val="28"/>
+        </w:rPr>
+        <w:t xml:space="preserve"> и график (</w:t>
+      </w:r>
+      <w:r>
+        <w:rPr>
+          <w:sz w:val="28"/>
+          <w:szCs w:val="28"/>
+        </w:rPr>
+        <w:t>Graph results)</w:t>
+      </w:r>
+      <w:r>
+        <w:rPr>
+          <w:sz w:val="28"/>
+          <w:szCs w:val="28"/>
+        </w:rPr>
+        <w:t xml:space="preserve"> – Рисунок 1</w:t>
+      </w:r>
+      <w:r>
+        <w:rPr>
+          <w:sz w:val="28"/>
+          <w:szCs w:val="28"/>
+        </w:rPr>
+        <w:t>4</w:t>
+      </w:r>
+      <w:r>
+        <w:rPr>
+          <w:sz w:val="28"/>
+          <w:szCs w:val="28"/>
+        </w:rPr>
+        <w:t>.</w:t>
+      </w:r>
+    </w:p>
+    <w:p>
+      <w:pPr>
+        <w:shd w:val="clear" w:color="auto" w:fill="FFFFFF"/>
+        <w:spacing w:after="30" w:line="360" w:lineRule="auto"/>
+        <w:jc w:val="both"/>
+        <w:rPr>
           <w:i/>
           <w:sz w:val="28"/>
-        </w:rPr>
-      </w:pPr>
-      <w:r>
-        <w:rPr>
-          <w:bCs/>
+          <w:szCs w:val="28"/>
+        </w:rPr>
+      </w:pPr>
+    </w:p>
+    <w:p>
+      <w:pPr>
+        <w:shd w:val="clear" w:color="auto" w:fill="FFFFFF"/>
+        <w:spacing w:after="30" w:line="360" w:lineRule="auto"/>
+        <w:jc w:val="both"/>
+        <w:rPr>
           <w:i/>
           <w:sz w:val="28"/>
-        </w:rPr>
-        <w:t xml:space="preserve">Рисунок </w:t>
-      </w:r>
-      <w:r>
-        <w:rPr>
-          <w:bCs/>
+          <w:szCs w:val="28"/>
+        </w:rPr>
+      </w:pPr>
+      <w:r>
+        <w:rPr>
           <w:i/>
           <w:sz w:val="28"/>
-        </w:rPr>
-        <w:t>5</w:t>
-      </w:r>
-      <w:r>
-        <w:rPr>
-          <w:bCs/>
+          <w:szCs w:val="28"/>
+        </w:rPr>
+        <w:t>Рисунок 1</w:t>
+      </w:r>
+      <w:r>
+        <w:rPr>
           <w:i/>
           <w:sz w:val="28"/>
-        </w:rPr>
-        <w:t xml:space="preserve"> </w:t>
-      </w:r>
-    </w:p>
-    <w:p>
-      <w:pPr>
-        <w:shd w:val="clear" w:color="auto" w:fill="FFFFFF"/>
-        <w:spacing w:before="100" w:beforeAutospacing="1" w:after="100" w:afterAutospacing="1"/>
+          <w:szCs w:val="28"/>
+        </w:rPr>
+        <w:t>3</w:t>
+      </w:r>
+    </w:p>
+    <w:p>
+      <w:pPr>
+        <w:shd w:val="clear" w:color="auto" w:fill="FFFFFF"/>
+        <w:spacing w:after="30" w:line="360" w:lineRule="auto"/>
+        <w:jc w:val="both"/>
         <w:rPr>
           <w:rFonts w:ascii="Arial" w:hAnsi="Arial" w:cs="Arial"/>
-          <w:color w:val="3A3A3A"/>
-          <w:sz w:val="30"/>
-          <w:szCs w:val="30"/>
-          <w:shd w:val="clear" w:color="auto" w:fill="FEFEFE"/>
+          <w:color w:val="3B3B3B"/>
+          <w:shd w:val="clear" w:color="auto" w:fill="FFFFFF"/>
         </w:rPr>
       </w:pPr>
       <w:r>
         <w:rPr>
           <w:rFonts w:ascii="Arial" w:hAnsi="Arial" w:cs="Arial"/>
-          <w:color w:val="3A3A3A"/>
-          <w:sz w:val="30"/>
-          <w:szCs w:val="30"/>
-          <w:shd w:val="clear" w:color="auto" w:fill="FEFEFE"/>
-        </w:rPr>
-        <w:pict w14:anchorId="1A8927AF">
-          <v:shape id="_x0000_i1029" type="#_x0000_t75" style="width:480pt;height:243.6pt">
-            <v:imagedata r:id="rId12" o:title="профиль компании"/>
+          <w:color w:val="3B3B3B"/>
+          <w:shd w:val="clear" w:color="auto" w:fill="FFFFFF"/>
+        </w:rPr>
+        <w:pict w14:anchorId="47701354">
+          <v:shape id="_x0000_i1037" type="#_x0000_t75" style="width:493.25pt;height:31.8pt;mso-position-horizontal:absolute">
+            <v:imagedata r:id="rId23" o:title="1"/>
           </v:shape>
         </w:pict>
       </w:r>
@@ -5513,51 +7491,592 @@
     <w:p>
       <w:pPr>
         <w:shd w:val="clear" w:color="auto" w:fill="FFFFFF"/>
+        <w:spacing w:line="360" w:lineRule="auto"/>
+        <w:jc w:val="both"/>
+        <w:rPr>
+          <w:sz w:val="28"/>
+          <w:szCs w:val="28"/>
+        </w:rPr>
+      </w:pPr>
+    </w:p>
+    <w:p>
+      <w:pPr>
+        <w:shd w:val="clear" w:color="auto" w:fill="FFFFFF"/>
+        <w:spacing w:line="360" w:lineRule="auto"/>
+        <w:jc w:val="both"/>
+        <w:rPr>
+          <w:sz w:val="28"/>
+          <w:szCs w:val="28"/>
+        </w:rPr>
+      </w:pPr>
+      <w:r>
+        <w:rPr>
+          <w:sz w:val="28"/>
+          <w:szCs w:val="28"/>
+        </w:rPr>
+        <w:t>Если изучить</w:t>
+      </w:r>
+      <w:r>
+        <w:rPr>
+          <w:sz w:val="28"/>
+          <w:szCs w:val="28"/>
+        </w:rPr>
+        <w:t xml:space="preserve"> Summary Report</w:t>
+      </w:r>
+      <w:r>
+        <w:rPr>
+          <w:sz w:val="28"/>
+          <w:szCs w:val="28"/>
+        </w:rPr>
+        <w:t>, то  видно, что</w:t>
+      </w:r>
+    </w:p>
+    <w:p>
+      <w:pPr>
+        <w:numPr>
+          <w:ilvl w:val="0"/>
+          <w:numId w:val="22"/>
+        </w:numPr>
+        <w:shd w:val="clear" w:color="auto" w:fill="FFFFFF"/>
+        <w:spacing w:line="360" w:lineRule="auto"/>
+        <w:rPr>
+          <w:sz w:val="28"/>
+          <w:szCs w:val="28"/>
+        </w:rPr>
+      </w:pPr>
+      <w:r>
+        <w:rPr>
+          <w:sz w:val="28"/>
+          <w:szCs w:val="28"/>
+        </w:rPr>
+        <w:t xml:space="preserve">Было сделано </w:t>
+      </w:r>
+      <w:r>
+        <w:rPr>
+          <w:sz w:val="28"/>
+          <w:szCs w:val="28"/>
+        </w:rPr>
+        <w:t>6000</w:t>
+      </w:r>
+      <w:r>
+        <w:rPr>
+          <w:sz w:val="28"/>
+          <w:szCs w:val="28"/>
+        </w:rPr>
+        <w:t xml:space="preserve"> запросов (Samples) по указанному адресу </w:t>
+      </w:r>
+    </w:p>
+    <w:p>
+      <w:pPr>
+        <w:numPr>
+          <w:ilvl w:val="0"/>
+          <w:numId w:val="22"/>
+        </w:numPr>
+        <w:shd w:val="clear" w:color="auto" w:fill="FFFFFF"/>
+        <w:spacing w:line="360" w:lineRule="auto"/>
+        <w:rPr>
+          <w:sz w:val="28"/>
+          <w:szCs w:val="28"/>
+        </w:rPr>
+      </w:pPr>
+      <w:r>
+        <w:rPr>
+          <w:sz w:val="28"/>
+          <w:szCs w:val="28"/>
+        </w:rPr>
+        <w:t xml:space="preserve">Среднее время ответа составило </w:t>
+      </w:r>
+      <w:r>
+        <w:rPr>
+          <w:sz w:val="28"/>
+          <w:szCs w:val="28"/>
+        </w:rPr>
+        <w:t>0.</w:t>
+      </w:r>
+      <w:r>
+        <w:rPr>
+          <w:sz w:val="28"/>
+          <w:szCs w:val="28"/>
+        </w:rPr>
+        <w:t>0</w:t>
+      </w:r>
+      <w:r>
+        <w:rPr>
+          <w:sz w:val="28"/>
+          <w:szCs w:val="28"/>
+        </w:rPr>
+        <w:t xml:space="preserve">65 </w:t>
+      </w:r>
+      <w:r>
+        <w:rPr>
+          <w:sz w:val="28"/>
+          <w:szCs w:val="28"/>
+        </w:rPr>
+        <w:t xml:space="preserve"> секунды (Average); минимальное время ответа 0,</w:t>
+      </w:r>
+      <w:r>
+        <w:rPr>
+          <w:sz w:val="28"/>
+          <w:szCs w:val="28"/>
+        </w:rPr>
+        <w:t>00</w:t>
+      </w:r>
+      <w:r>
+        <w:rPr>
+          <w:sz w:val="28"/>
+          <w:szCs w:val="28"/>
+        </w:rPr>
+        <w:t>1</w:t>
+      </w:r>
+      <w:r>
+        <w:rPr>
+          <w:sz w:val="28"/>
+          <w:szCs w:val="28"/>
+        </w:rPr>
+        <w:t xml:space="preserve"> секунды (Min); максимально</w:t>
+      </w:r>
+      <w:r>
+        <w:rPr>
+          <w:sz w:val="28"/>
+          <w:szCs w:val="28"/>
+        </w:rPr>
+        <w:t>е время ответа чуть менее чем 1</w:t>
+      </w:r>
+      <w:r>
+        <w:rPr>
+          <w:sz w:val="28"/>
+          <w:szCs w:val="28"/>
+        </w:rPr>
+        <w:t>5 секунд (Max).</w:t>
+      </w:r>
+    </w:p>
+    <w:p>
+      <w:pPr>
+        <w:numPr>
+          <w:ilvl w:val="0"/>
+          <w:numId w:val="22"/>
+        </w:numPr>
+        <w:shd w:val="clear" w:color="auto" w:fill="FFFFFF"/>
+        <w:spacing w:line="360" w:lineRule="auto"/>
+        <w:rPr>
+          <w:sz w:val="28"/>
+          <w:szCs w:val="28"/>
+        </w:rPr>
+      </w:pPr>
+      <w:r>
+        <w:rPr>
+          <w:sz w:val="28"/>
+          <w:szCs w:val="28"/>
+        </w:rPr>
+        <w:t>В секунду проходило 10</w:t>
+      </w:r>
+      <w:r>
+        <w:rPr>
+          <w:sz w:val="28"/>
+          <w:szCs w:val="28"/>
+        </w:rPr>
+        <w:t>,</w:t>
+      </w:r>
+      <w:r>
+        <w:rPr>
+          <w:sz w:val="28"/>
+          <w:szCs w:val="28"/>
+        </w:rPr>
+        <w:t>1</w:t>
+      </w:r>
+      <w:r>
+        <w:rPr>
+          <w:sz w:val="28"/>
+          <w:szCs w:val="28"/>
+        </w:rPr>
+        <w:t xml:space="preserve"> запроса (Throughput).</w:t>
+      </w:r>
+    </w:p>
+    <w:p>
+      <w:pPr>
+        <w:numPr>
+          <w:ilvl w:val="0"/>
+          <w:numId w:val="22"/>
+        </w:numPr>
+        <w:shd w:val="clear" w:color="auto" w:fill="FFFFFF"/>
+        <w:spacing w:line="360" w:lineRule="auto"/>
+        <w:rPr>
+          <w:sz w:val="28"/>
+          <w:szCs w:val="28"/>
+        </w:rPr>
+      </w:pPr>
+      <w:r>
+        <w:rPr>
+          <w:sz w:val="28"/>
+          <w:szCs w:val="28"/>
+        </w:rPr>
+        <w:t>Error %—количество ошибок в процентах, которые вернул сервер</w:t>
+      </w:r>
+      <w:r>
+        <w:rPr>
+          <w:sz w:val="28"/>
+          <w:szCs w:val="28"/>
+        </w:rPr>
+        <w:t xml:space="preserve"> (0.05%)</w:t>
+      </w:r>
+    </w:p>
+    <w:p>
+      <w:pPr>
+        <w:shd w:val="clear" w:color="auto" w:fill="FFFFFF"/>
+        <w:spacing w:line="360" w:lineRule="auto"/>
+        <w:jc w:val="both"/>
+        <w:rPr>
+          <w:sz w:val="28"/>
+          <w:szCs w:val="28"/>
+        </w:rPr>
+      </w:pPr>
+    </w:p>
+    <w:p>
+      <w:pPr>
+        <w:shd w:val="clear" w:color="auto" w:fill="FFFFFF"/>
+        <w:spacing w:line="360" w:lineRule="auto"/>
+        <w:ind w:firstLine="360"/>
+        <w:jc w:val="both"/>
+        <w:rPr>
+          <w:sz w:val="28"/>
+          <w:szCs w:val="28"/>
+        </w:rPr>
+      </w:pPr>
+      <w:r>
+        <w:rPr>
+          <w:sz w:val="28"/>
+          <w:szCs w:val="28"/>
+        </w:rPr>
+        <w:t xml:space="preserve">Исходя из данного отчета, </w:t>
+      </w:r>
+      <w:r>
+        <w:rPr>
+          <w:sz w:val="28"/>
+          <w:szCs w:val="28"/>
+        </w:rPr>
+        <w:t>понятно</w:t>
+      </w:r>
+      <w:r>
+        <w:rPr>
+          <w:sz w:val="28"/>
+          <w:szCs w:val="28"/>
+        </w:rPr>
+        <w:t xml:space="preserve">, что процент ошибок минимален, среднее время отклика составило менее секунды, что </w:t>
+      </w:r>
+      <w:r>
+        <w:rPr>
+          <w:sz w:val="28"/>
+          <w:szCs w:val="28"/>
+        </w:rPr>
+        <w:t>является достаточно хорошим результатом.</w:t>
+      </w:r>
+    </w:p>
+    <w:p>
+      <w:pPr>
+        <w:shd w:val="clear" w:color="auto" w:fill="FFFFFF"/>
+        <w:spacing w:line="360" w:lineRule="auto"/>
+        <w:jc w:val="both"/>
+        <w:rPr>
+          <w:sz w:val="28"/>
+          <w:szCs w:val="28"/>
+        </w:rPr>
+      </w:pPr>
+    </w:p>
+    <w:p>
+      <w:pPr>
+        <w:shd w:val="clear" w:color="auto" w:fill="FFFFFF"/>
         <w:spacing w:after="30" w:line="360" w:lineRule="auto"/>
-        <w:ind w:firstLine="851"/>
-        <w:jc w:val="both"/>
-        <w:rPr>
-          <w:sz w:val="28"/>
-          <w:szCs w:val="28"/>
-        </w:rPr>
-      </w:pPr>
+        <w:ind w:firstLine="709"/>
+        <w:jc w:val="both"/>
+        <w:rPr>
+          <w:sz w:val="28"/>
+          <w:szCs w:val="28"/>
+        </w:rPr>
+      </w:pPr>
+      <w:r>
+        <w:rPr>
+          <w:sz w:val="28"/>
+          <w:szCs w:val="28"/>
+        </w:rPr>
+        <w:lastRenderedPageBreak/>
+        <w:t>На Graph results можно посмотреть графики «отзывчивости» сервера</w:t>
+      </w:r>
+      <w:r>
+        <w:rPr>
+          <w:sz w:val="28"/>
+          <w:szCs w:val="28"/>
+        </w:rPr>
+        <w:t>.</w:t>
+      </w:r>
     </w:p>
     <w:p>
       <w:pPr>
         <w:shd w:val="clear" w:color="auto" w:fill="FFFFFF"/>
         <w:spacing w:after="30" w:line="360" w:lineRule="auto"/>
-        <w:ind w:firstLine="851"/>
-        <w:jc w:val="both"/>
-        <w:rPr>
-          <w:sz w:val="28"/>
-          <w:szCs w:val="28"/>
-        </w:rPr>
-      </w:pPr>
+        <w:jc w:val="both"/>
+        <w:rPr>
+          <w:i/>
+          <w:sz w:val="28"/>
+          <w:szCs w:val="28"/>
+        </w:rPr>
+      </w:pPr>
+      <w:r>
+        <w:rPr>
+          <w:i/>
+          <w:sz w:val="28"/>
+          <w:szCs w:val="28"/>
+        </w:rPr>
+        <w:t>Рисунок 1</w:t>
+      </w:r>
+      <w:r>
+        <w:rPr>
+          <w:i/>
+          <w:sz w:val="28"/>
+          <w:szCs w:val="28"/>
+        </w:rPr>
+        <w:t>4</w:t>
+      </w:r>
     </w:p>
     <w:p>
       <w:pPr>
         <w:shd w:val="clear" w:color="auto" w:fill="FFFFFF"/>
         <w:spacing w:after="30" w:line="360" w:lineRule="auto"/>
-        <w:ind w:firstLine="851"/>
-        <w:jc w:val="both"/>
-        <w:rPr>
-          <w:sz w:val="28"/>
-          <w:szCs w:val="28"/>
-        </w:rPr>
-      </w:pPr>
-      <w:r>
-        <w:rPr>
-          <w:sz w:val="28"/>
-          <w:szCs w:val="28"/>
-        </w:rPr>
-        <w:t>После авторизации организация имеет возможность добавлять вакансии с указанием специальности и вузов-партнеров</w:t>
-      </w:r>
-      <w:r>
-        <w:rPr>
-          <w:sz w:val="28"/>
-          <w:szCs w:val="28"/>
-        </w:rPr>
-        <w:t>, а так же просматривать отклики абитуриентов на данные вакансии</w:t>
+        <w:jc w:val="both"/>
+        <w:rPr>
+          <w:i/>
+          <w:sz w:val="28"/>
+          <w:szCs w:val="28"/>
+        </w:rPr>
+      </w:pPr>
+      <w:r>
+        <w:rPr>
+          <w:i/>
+          <w:sz w:val="28"/>
+          <w:szCs w:val="28"/>
+        </w:rPr>
+        <w:pict w14:anchorId="622BFB7F">
+          <v:shape id="_x0000_i1038" type="#_x0000_t75" style="width:451.15pt;height:239.4pt">
+            <v:imagedata r:id="rId24" o:title="2"/>
+          </v:shape>
+        </w:pict>
+      </w:r>
+    </w:p>
+    <w:p>
+      <w:pPr>
+        <w:shd w:val="clear" w:color="auto" w:fill="FFFFFF"/>
+        <w:spacing w:line="360" w:lineRule="auto"/>
+        <w:ind w:left="708"/>
+        <w:rPr>
+          <w:sz w:val="28"/>
+          <w:szCs w:val="28"/>
+        </w:rPr>
+      </w:pPr>
+      <w:r>
+        <w:rPr>
+          <w:sz w:val="28"/>
+          <w:szCs w:val="28"/>
+        </w:rPr>
+        <w:t>Значения предоставлены в миллисекундах.</w:t>
+      </w:r>
+    </w:p>
+    <w:p>
+      <w:pPr>
+        <w:shd w:val="clear" w:color="auto" w:fill="FFFFFF"/>
+        <w:spacing w:line="360" w:lineRule="auto"/>
+        <w:ind w:firstLine="708"/>
+        <w:jc w:val="both"/>
+        <w:rPr>
+          <w:sz w:val="28"/>
+          <w:szCs w:val="28"/>
+        </w:rPr>
+      </w:pPr>
+      <w:r>
+        <w:rPr>
+          <w:sz w:val="28"/>
+          <w:szCs w:val="28"/>
+        </w:rPr>
+        <w:t>Для анализа производитель</w:t>
+      </w:r>
+      <w:r>
+        <w:rPr>
+          <w:sz w:val="28"/>
+          <w:szCs w:val="28"/>
+        </w:rPr>
+        <w:t xml:space="preserve">ности тестируемого веб-сервера я </w:t>
+      </w:r>
+      <w:r>
+        <w:rPr>
+          <w:sz w:val="28"/>
+          <w:szCs w:val="28"/>
+        </w:rPr>
+        <w:t>ориентирова</w:t>
+      </w:r>
+      <w:r>
+        <w:rPr>
+          <w:sz w:val="28"/>
+          <w:szCs w:val="28"/>
+        </w:rPr>
+        <w:t>лся</w:t>
+      </w:r>
+      <w:r>
+        <w:rPr>
+          <w:sz w:val="28"/>
+          <w:szCs w:val="28"/>
+        </w:rPr>
+        <w:t xml:space="preserve"> на 2 параметра</w:t>
+      </w:r>
+      <w:r>
+        <w:rPr>
+          <w:sz w:val="28"/>
+          <w:szCs w:val="28"/>
+        </w:rPr>
+        <w:t xml:space="preserve">, </w:t>
+      </w:r>
+      <w:r>
+        <w:rPr>
+          <w:sz w:val="28"/>
+          <w:szCs w:val="28"/>
+        </w:rPr>
+        <w:t>которые отобра</w:t>
+      </w:r>
+      <w:r>
+        <w:rPr>
+          <w:sz w:val="28"/>
+          <w:szCs w:val="28"/>
+        </w:rPr>
+        <w:t>жают</w:t>
+      </w:r>
+      <w:r>
+        <w:rPr>
+          <w:sz w:val="28"/>
+          <w:szCs w:val="28"/>
+        </w:rPr>
+        <w:t xml:space="preserve"> нагрузку на веб-сервер и пропускную способность запросов</w:t>
+      </w:r>
+      <w:r>
+        <w:rPr>
+          <w:sz w:val="28"/>
+          <w:szCs w:val="28"/>
+        </w:rPr>
+        <w:t>:</w:t>
+      </w:r>
+    </w:p>
+    <w:p>
+      <w:pPr>
+        <w:numPr>
+          <w:ilvl w:val="0"/>
+          <w:numId w:val="14"/>
+        </w:numPr>
+        <w:shd w:val="clear" w:color="auto" w:fill="FFFFFF"/>
+        <w:tabs>
+          <w:tab w:val="clear" w:pos="720"/>
+          <w:tab w:val="num" w:pos="0"/>
+        </w:tabs>
+        <w:spacing w:line="360" w:lineRule="auto"/>
+        <w:ind w:left="0" w:firstLine="709"/>
+        <w:rPr>
+          <w:sz w:val="28"/>
+          <w:szCs w:val="28"/>
+        </w:rPr>
+      </w:pPr>
+      <w:r>
+        <w:rPr>
+          <w:sz w:val="28"/>
+          <w:szCs w:val="28"/>
+        </w:rPr>
+        <w:t>Throughput (Пропускная способность)</w:t>
+      </w:r>
+    </w:p>
+    <w:p>
+      <w:pPr>
+        <w:numPr>
+          <w:ilvl w:val="0"/>
+          <w:numId w:val="14"/>
+        </w:numPr>
+        <w:shd w:val="clear" w:color="auto" w:fill="FFFFFF"/>
+        <w:tabs>
+          <w:tab w:val="clear" w:pos="720"/>
+          <w:tab w:val="num" w:pos="0"/>
+        </w:tabs>
+        <w:spacing w:line="360" w:lineRule="auto"/>
+        <w:ind w:left="0" w:firstLine="709"/>
+        <w:rPr>
+          <w:sz w:val="28"/>
+          <w:szCs w:val="28"/>
+        </w:rPr>
+      </w:pPr>
+      <w:r>
+        <w:rPr>
+          <w:sz w:val="28"/>
+          <w:szCs w:val="28"/>
+        </w:rPr>
+        <w:t>Average</w:t>
+      </w:r>
+      <w:r>
+        <w:rPr>
+          <w:sz w:val="28"/>
+          <w:szCs w:val="28"/>
+        </w:rPr>
+        <w:t xml:space="preserve"> (</w:t>
+      </w:r>
+      <w:r>
+        <w:rPr>
+          <w:sz w:val="28"/>
+          <w:szCs w:val="28"/>
+        </w:rPr>
+        <w:t>У</w:t>
+      </w:r>
+      <w:r>
+        <w:rPr>
+          <w:sz w:val="28"/>
+          <w:szCs w:val="28"/>
+        </w:rPr>
+        <w:t>средненное время отклика</w:t>
+      </w:r>
+      <w:r>
+        <w:rPr>
+          <w:sz w:val="28"/>
+          <w:szCs w:val="28"/>
+        </w:rPr>
+        <w:t>)</w:t>
+      </w:r>
+    </w:p>
+    <w:p>
+      <w:pPr>
+        <w:shd w:val="clear" w:color="auto" w:fill="FFFFFF"/>
+        <w:spacing w:line="360" w:lineRule="auto"/>
+        <w:ind w:firstLine="708"/>
+        <w:jc w:val="both"/>
+        <w:rPr>
+          <w:sz w:val="28"/>
+          <w:szCs w:val="28"/>
+        </w:rPr>
+      </w:pPr>
+    </w:p>
+    <w:p>
+      <w:pPr>
+        <w:shd w:val="clear" w:color="auto" w:fill="FFFFFF"/>
+        <w:spacing w:line="360" w:lineRule="auto"/>
+        <w:ind w:firstLine="708"/>
+        <w:jc w:val="both"/>
+        <w:rPr>
+          <w:sz w:val="28"/>
+          <w:szCs w:val="28"/>
+        </w:rPr>
+      </w:pPr>
+      <w:r>
+        <w:rPr>
+          <w:sz w:val="28"/>
+          <w:szCs w:val="28"/>
+        </w:rPr>
+        <w:t>По графику видно, что время отклика примерно 65 мс и не растет, то есть, сервер нормально выдерживает нагрузку в 6000</w:t>
+      </w:r>
+      <w:r>
+        <w:rPr>
+          <w:sz w:val="28"/>
+          <w:szCs w:val="28"/>
+        </w:rPr>
+        <w:t xml:space="preserve"> виртуальных пользователей</w:t>
       </w:r>
       <w:r>
         <w:rPr>
@@ -5570,93 +8089,91 @@
     <w:p>
       <w:pPr>
         <w:shd w:val="clear" w:color="auto" w:fill="FFFFFF"/>
-        <w:spacing w:after="30" w:line="360" w:lineRule="auto"/>
-        <w:ind w:firstLine="851"/>
-        <w:jc w:val="both"/>
-        <w:rPr>
-          <w:sz w:val="28"/>
-          <w:szCs w:val="28"/>
-        </w:rPr>
-      </w:pPr>
-      <w:r>
-        <w:rPr>
-          <w:sz w:val="28"/>
-          <w:szCs w:val="28"/>
-        </w:rPr>
-        <w:t>После</w:t>
-      </w:r>
-      <w:r>
-        <w:rPr>
-          <w:sz w:val="28"/>
-          <w:szCs w:val="28"/>
-        </w:rPr>
-        <w:t xml:space="preserve"> заключени</w:t>
-      </w:r>
-      <w:r>
-        <w:rPr>
-          <w:sz w:val="28"/>
-          <w:szCs w:val="28"/>
-        </w:rPr>
-        <w:t>я</w:t>
-      </w:r>
-      <w:r>
-        <w:rPr>
-          <w:sz w:val="28"/>
-          <w:szCs w:val="28"/>
-        </w:rPr>
-        <w:t xml:space="preserve"> договора на целевое обучение с конкретным абитуриентом,</w:t>
-      </w:r>
-      <w:r>
-        <w:rPr>
-          <w:sz w:val="28"/>
-          <w:szCs w:val="28"/>
-        </w:rPr>
-        <w:t xml:space="preserve"> представитель организации нажимает на кнопку «Подтвердить» в отклике на вакансию, после чего у данного абитуриента блокируется возможность отклика на другие вакансии</w:t>
-      </w:r>
-      <w:r>
-        <w:rPr>
-          <w:sz w:val="28"/>
-          <w:szCs w:val="28"/>
-        </w:rPr>
-        <w:t>, размещенные на сайте</w:t>
-      </w:r>
-      <w:r>
-        <w:rPr>
-          <w:sz w:val="28"/>
-          <w:szCs w:val="28"/>
-        </w:rPr>
-        <w:t xml:space="preserve">. </w:t>
-      </w:r>
-    </w:p>
-    <w:p>
-      <w:pPr>
-        <w:shd w:val="clear" w:color="auto" w:fill="FFFFFF"/>
-        <w:spacing w:after="30" w:line="360" w:lineRule="auto"/>
-        <w:ind w:firstLine="851"/>
-        <w:jc w:val="both"/>
-        <w:rPr>
-          <w:sz w:val="28"/>
-          <w:szCs w:val="28"/>
-        </w:rPr>
-      </w:pPr>
-    </w:p>
-    <w:p>
-      <w:pPr>
-        <w:shd w:val="clear" w:color="auto" w:fill="FFFFFF"/>
-        <w:spacing w:after="30" w:line="360" w:lineRule="auto"/>
-        <w:ind w:firstLine="851"/>
-        <w:jc w:val="both"/>
-        <w:rPr>
-          <w:sz w:val="28"/>
-          <w:szCs w:val="28"/>
-        </w:rPr>
-      </w:pPr>
-    </w:p>
-    <w:p>
-      <w:pPr>
-        <w:shd w:val="clear" w:color="auto" w:fill="FFFFFF"/>
-        <w:spacing w:after="30" w:line="360" w:lineRule="auto"/>
-        <w:ind w:firstLine="851"/>
+        <w:spacing w:line="360" w:lineRule="auto"/>
+        <w:ind w:firstLine="708"/>
+        <w:jc w:val="both"/>
+        <w:rPr>
+          <w:sz w:val="28"/>
+          <w:szCs w:val="28"/>
+        </w:rPr>
+      </w:pPr>
+      <w:r>
+        <w:rPr>
+          <w:sz w:val="28"/>
+          <w:szCs w:val="28"/>
+        </w:rPr>
+        <w:t xml:space="preserve">В этом тесте пропускная способность сервера сайта составляет </w:t>
+      </w:r>
+      <w:r>
+        <w:rPr>
+          <w:sz w:val="28"/>
+          <w:szCs w:val="28"/>
+        </w:rPr>
+        <w:t>603549</w:t>
+      </w:r>
+      <w:r>
+        <w:rPr>
+          <w:sz w:val="28"/>
+          <w:szCs w:val="28"/>
+        </w:rPr>
+        <w:t xml:space="preserve"> в минуту. Это означает, что сервер сайта может обрабатывать </w:t>
+      </w:r>
+      <w:r>
+        <w:rPr>
+          <w:sz w:val="28"/>
+          <w:szCs w:val="28"/>
+        </w:rPr>
+        <w:t>603549</w:t>
+      </w:r>
+      <w:r>
+        <w:rPr>
+          <w:sz w:val="28"/>
+          <w:szCs w:val="28"/>
+        </w:rPr>
+        <w:t xml:space="preserve"> запросов в минуту. </w:t>
+      </w:r>
+    </w:p>
+    <w:p>
+      <w:pPr>
+        <w:shd w:val="clear" w:color="auto" w:fill="FFFFFF"/>
+        <w:spacing w:line="360" w:lineRule="auto"/>
+        <w:ind w:firstLine="708"/>
+        <w:jc w:val="both"/>
+        <w:rPr>
+          <w:sz w:val="28"/>
+          <w:szCs w:val="28"/>
+        </w:rPr>
+      </w:pPr>
+    </w:p>
+    <w:p>
+      <w:pPr>
+        <w:shd w:val="clear" w:color="auto" w:fill="FFFFFF"/>
+        <w:spacing w:line="360" w:lineRule="auto"/>
+        <w:ind w:firstLine="708"/>
+        <w:jc w:val="both"/>
+        <w:rPr>
+          <w:sz w:val="28"/>
+          <w:szCs w:val="28"/>
+        </w:rPr>
+      </w:pPr>
+    </w:p>
+    <w:p>
+      <w:pPr>
+        <w:shd w:val="clear" w:color="auto" w:fill="FFFFFF"/>
+        <w:spacing w:line="360" w:lineRule="auto"/>
+        <w:ind w:firstLine="708"/>
+        <w:jc w:val="both"/>
+        <w:rPr>
+          <w:sz w:val="28"/>
+          <w:szCs w:val="28"/>
+        </w:rPr>
+      </w:pPr>
+    </w:p>
+    <w:p>
+      <w:pPr>
+        <w:shd w:val="clear" w:color="auto" w:fill="FFFFFF"/>
+        <w:spacing w:line="360" w:lineRule="auto"/>
+        <w:ind w:firstLine="708"/>
         <w:jc w:val="both"/>
         <w:rPr>
           <w:sz w:val="28"/>
@@ -5671,12 +8188,14 @@
           <w:ilvl w:val="0"/>
           <w:numId w:val="10"/>
         </w:numPr>
-      </w:pPr>
-      <w:bookmarkStart w:id="7" w:name="_Toc92998055"/>
-      <w:r>
+        <w:ind w:hanging="11"/>
+      </w:pPr>
+      <w:bookmarkStart w:id="12" w:name="_Toc96773688"/>
+      <w:r>
+        <w:lastRenderedPageBreak/>
         <w:t>Заключение</w:t>
       </w:r>
-      <w:bookmarkEnd w:id="7"/>
+      <w:bookmarkEnd w:id="12"/>
     </w:p>
     <w:p>
       <w:pPr>
@@ -5693,19 +8212,61 @@
       <w:pPr>
         <w:shd w:val="clear" w:color="auto" w:fill="FFFFFF"/>
         <w:spacing w:after="30" w:line="360" w:lineRule="auto"/>
-        <w:ind w:firstLine="851"/>
-        <w:jc w:val="both"/>
-        <w:rPr>
-          <w:sz w:val="28"/>
-          <w:szCs w:val="28"/>
-        </w:rPr>
-      </w:pPr>
-      <w:r>
-        <w:rPr>
-          <w:sz w:val="28"/>
-          <w:szCs w:val="28"/>
-        </w:rPr>
-        <w:t xml:space="preserve">Разработанная система является уникальной в своем роде, не имеющей на сегодняшний день аналогов и предоставляющая новые возможности как работодателям, так и </w:t>
+        <w:ind w:firstLine="709"/>
+        <w:jc w:val="both"/>
+        <w:rPr>
+          <w:sz w:val="28"/>
+          <w:szCs w:val="28"/>
+        </w:rPr>
+      </w:pPr>
+      <w:r>
+        <w:rPr>
+          <w:sz w:val="28"/>
+          <w:szCs w:val="28"/>
+        </w:rPr>
+        <w:t xml:space="preserve">В результате проекта разработана полностью работающая </w:t>
+      </w:r>
+      <w:r>
+        <w:rPr>
+          <w:sz w:val="28"/>
+        </w:rPr>
+        <w:t>онлайн система «Целевик» (</w:t>
+      </w:r>
+      <w:hyperlink r:id="rId25" w:history="1">
+        <w:r>
+          <w:rPr>
+            <w:rStyle w:val="a8"/>
+            <w:sz w:val="28"/>
+          </w:rPr>
+          <w:t>https://celevik.site/</w:t>
+        </w:r>
+      </w:hyperlink>
+      <w:r>
+        <w:rPr>
+          <w:sz w:val="28"/>
+        </w:rPr>
+        <w:t xml:space="preserve">). Данная система </w:t>
+      </w:r>
+      <w:r>
+        <w:rPr>
+          <w:sz w:val="28"/>
+          <w:szCs w:val="28"/>
+        </w:rPr>
+        <w:t>предоставля</w:t>
+      </w:r>
+      <w:r>
+        <w:rPr>
+          <w:sz w:val="28"/>
+          <w:szCs w:val="28"/>
+        </w:rPr>
+        <w:t>ет</w:t>
+      </w:r>
+      <w:r>
+        <w:rPr>
+          <w:sz w:val="28"/>
+          <w:szCs w:val="28"/>
+        </w:rPr>
+        <w:t xml:space="preserve"> новые возможности как работодателям, так и </w:t>
       </w:r>
       <w:r>
         <w:rPr>
@@ -5726,7 +8287,7 @@
       <w:pPr>
         <w:shd w:val="clear" w:color="auto" w:fill="FFFFFF"/>
         <w:spacing w:after="30" w:line="360" w:lineRule="auto"/>
-        <w:ind w:firstLine="851"/>
+        <w:ind w:firstLine="709"/>
         <w:jc w:val="both"/>
         <w:rPr>
           <w:sz w:val="28"/>
@@ -5744,7 +8305,7 @@
     <w:p>
       <w:pPr>
         <w:spacing w:line="360" w:lineRule="auto"/>
-        <w:ind w:firstLine="708"/>
+        <w:ind w:firstLine="709"/>
         <w:jc w:val="both"/>
         <w:rPr>
           <w:sz w:val="28"/>
@@ -5954,7 +8515,7 @@
           <w:szCs w:val="28"/>
         </w:rPr>
       </w:pPr>
-      <w:bookmarkStart w:id="8" w:name="_Toc92998056"/>
+      <w:bookmarkStart w:id="13" w:name="_Toc96773689"/>
       <w:r>
         <w:lastRenderedPageBreak/>
         <w:t>С</w:t>
@@ -5962,7 +8523,7 @@
       <w:r>
         <w:t>писок использованных источников</w:t>
       </w:r>
-      <w:bookmarkEnd w:id="8"/>
+      <w:bookmarkEnd w:id="13"/>
     </w:p>
     <w:p>
       <w:pPr>
@@ -6099,7 +8660,7 @@
           <w:szCs w:val="28"/>
         </w:rPr>
       </w:pPr>
-      <w:hyperlink r:id="rId13" w:history="1">
+      <w:hyperlink r:id="rId26" w:history="1">
         <w:r>
           <w:rPr>
             <w:color w:val="000000"/>
@@ -6144,7 +8705,7 @@
         </w:rPr>
         <w:t xml:space="preserve">«Django или Node JS: что лучше, различия и какой фреймворк выбрать» </w:t>
       </w:r>
-      <w:hyperlink r:id="rId14" w:history="1">
+      <w:hyperlink r:id="rId27" w:history="1">
         <w:r>
           <w:rPr>
             <w:rStyle w:val="a8"/>
@@ -6198,7 +8759,7 @@
         </w:rPr>
         <w:t xml:space="preserve">Официальная документация </w:t>
       </w:r>
-      <w:hyperlink r:id="rId15" w:history="1">
+      <w:hyperlink r:id="rId28" w:history="1">
         <w:r>
           <w:rPr>
             <w:rStyle w:val="a8"/>
@@ -6218,7 +8779,7 @@
         </w:rPr>
         <w:t xml:space="preserve"> </w:t>
       </w:r>
-      <w:hyperlink r:id="rId16" w:history="1">
+      <w:hyperlink r:id="rId29" w:history="1">
         <w:r>
           <w:rPr>
             <w:rStyle w:val="a8"/>
@@ -6252,11 +8813,9 @@
         <w:spacing w:after="30" w:line="360" w:lineRule="auto"/>
         <w:jc w:val="both"/>
         <w:rPr>
-          <w:rStyle w:val="a8"/>
           <w:color w:val="000000"/>
           <w:sz w:val="28"/>
           <w:szCs w:val="28"/>
-          <w:u w:val="none"/>
         </w:rPr>
       </w:pPr>
       <w:r>
@@ -6265,16 +8824,75 @@
           <w:sz w:val="28"/>
           <w:szCs w:val="28"/>
         </w:rPr>
-        <w:t>Официальная документация</w:t>
-      </w:r>
+        <w:t xml:space="preserve">Официальная документация </w:t>
+      </w:r>
+      <w:hyperlink r:id="rId30" w:history="1">
+        <w:r>
+          <w:rPr>
+            <w:color w:val="000000"/>
+            <w:sz w:val="28"/>
+            <w:szCs w:val="28"/>
+          </w:rPr>
+          <w:t>https://docs.djangoproject.com/en/4.0/</w:t>
+        </w:r>
+      </w:hyperlink>
+    </w:p>
+    <w:p>
+      <w:pPr>
+        <w:pStyle w:val="af2"/>
+      </w:pPr>
+    </w:p>
+    <w:p>
+      <w:pPr>
+        <w:numPr>
+          <w:ilvl w:val="0"/>
+          <w:numId w:val="12"/>
+        </w:numPr>
+        <w:spacing w:after="30"/>
+        <w:ind w:left="714" w:hanging="357"/>
+      </w:pPr>
       <w:r>
         <w:rPr>
           <w:color w:val="000000"/>
           <w:sz w:val="28"/>
           <w:szCs w:val="28"/>
         </w:rPr>
-        <w:t xml:space="preserve"> https://docs.djangoproject.com/en/4.0/</w:t>
-      </w:r>
+        <w:t>Официальная</w:t>
+      </w:r>
+      <w:r>
+        <w:rPr>
+          <w:color w:val="000000"/>
+          <w:sz w:val="28"/>
+          <w:szCs w:val="28"/>
+        </w:rPr>
+        <w:t xml:space="preserve"> </w:t>
+      </w:r>
+      <w:r>
+        <w:rPr>
+          <w:color w:val="000000"/>
+          <w:sz w:val="28"/>
+          <w:szCs w:val="28"/>
+        </w:rPr>
+        <w:t>документация</w:t>
+      </w:r>
+      <w:r>
+        <w:rPr>
+          <w:color w:val="000000"/>
+          <w:sz w:val="28"/>
+          <w:szCs w:val="28"/>
+        </w:rPr>
+        <w:t xml:space="preserve"> </w:t>
+      </w:r>
+      <w:hyperlink r:id="rId31" w:history="1">
+        <w:r>
+          <w:rPr>
+            <w:color w:val="000000"/>
+            <w:sz w:val="28"/>
+            <w:szCs w:val="28"/>
+          </w:rPr>
+          <w:t xml:space="preserve">Apache JMeter https://jmeter.apache.org/usermanual/get-started.html </w:t>
+        </w:r>
+      </w:hyperlink>
     </w:p>
     <w:p>
       <w:pPr>
@@ -6317,7 +8935,7 @@
       </w:pPr>
     </w:p>
     <w:sectPr>
-      <w:footerReference w:type="default" r:id="rId17"/>
+      <w:footerReference w:type="default" r:id="rId32"/>
       <w:pgSz w:w="11906" w:h="16838"/>
       <w:pgMar w:top="1134" w:right="567" w:bottom="1134" w:left="1701" w:header="709" w:footer="709" w:gutter="0"/>
       <w:cols w:space="708"/>
@@ -6367,7 +8985,7 @@
       <w:rPr>
         <w:noProof/>
       </w:rPr>
-      <w:t>12</w:t>
+      <w:t>2</w:t>
     </w:r>
     <w:r>
       <w:fldChar w:fldCharType="end"/>
@@ -6403,6 +9021,119 @@
 <file path=word/numbering.xml><?xml version="1.0" encoding="utf-8"?>
 <w:numbering xmlns:wpc="http://schemas.microsoft.com/office/word/2010/wordprocessingCanvas" xmlns:cx="http://schemas.microsoft.com/office/drawing/2014/chartex" xmlns:cx1="http://schemas.microsoft.com/office/drawing/2015/9/8/chartex" xmlns:cx2="http://schemas.microsoft.com/office/drawing/2015/10/21/chartex" xmlns:cx3="http://schemas.microsoft.com/office/drawing/2016/5/9/chartex" xmlns:cx4="http://schemas.microsoft.com/office/drawing/2016/5/10/chartex" xmlns:cx5="http://schemas.microsoft.com/office/drawing/2016/5/11/chartex" xmlns:cx6="http://schemas.microsoft.com/office/drawing/2016/5/12/chartex" xmlns:cx7="http://schemas.microsoft.com/office/drawing/2016/5/13/chartex" xmlns:cx8="http://schemas.microsoft.com/office/drawing/2016/5/14/chartex" xmlns:mc="http://schemas.openxmlformats.org/markup-compatibility/2006" xmlns:aink="http://schemas.microsoft.com/office/drawing/2016/ink" xmlns:am3d="http://schemas.microsoft.com/office/drawing/2017/model3d" xmlns:o="urn:schemas-microsoft-com:office:office" xmlns:r="http://schemas.openxmlformats.org/officeDocument/2006/relationships" xmlns:m="http://schemas.openxmlformats.org/officeDocument/2006/math" xmlns:v="urn:schemas-microsoft-com:vml" xmlns:wp14="http://schemas.microsoft.com/office/word/2010/wordprocessingDrawing" xmlns:wp="http://schemas.openxmlformats.org/drawingml/2006/wordprocessingDrawing" xmlns:w10="urn:schemas-microsoft-com:office:word" xmlns:w="http://schemas.openxmlformats.org/wordprocessingml/2006/main" xmlns:w14="http://schemas.microsoft.com/office/word/2010/wordml" xmlns:w15="http://schemas.microsoft.com/office/word/2012/wordml" xmlns:w16cex="http://schemas.microsoft.com/office/word/2018/wordml/cex" xmlns:w16cid="http://schemas.microsoft.com/office/word/2016/wordml/cid" xmlns:w16="http://schemas.microsoft.com/office/word/2018/wordml" xmlns:w16sdtdh="http://schemas.microsoft.com/office/word/2020/wordml/sdtdatahash" xmlns:w16se="http://schemas.microsoft.com/office/word/2015/wordml/symex" xmlns:wpg="http://schemas.microsoft.com/office/word/2010/wordprocessingGroup" xmlns:wpi="http://schemas.microsoft.com/office/word/2010/wordprocessingInk" xmlns:wne="http://schemas.microsoft.com/office/word/2006/wordml" xmlns:wps="http://schemas.microsoft.com/office/word/2010/wordprocessingShape" mc:Ignorable="w14 w15 w16se w16cid w16 w16cex w16sdtdh wp14">
   <w:abstractNum w:abstractNumId="0" w15:restartNumberingAfterBreak="0">
+    <w:nsid w:val="00B6749B"/>
+    <w:multiLevelType w:val="hybridMultilevel"/>
+    <w:tmpl w:val="7ACED052"/>
+    <w:lvl w:ilvl="0" w:tplc="04190001">
+      <w:start w:val="1"/>
+      <w:numFmt w:val="bullet"/>
+      <w:lvlText w:val=""/>
+      <w:lvlJc w:val="left"/>
+      <w:pPr>
+        <w:ind w:left="720" w:hanging="360"/>
+      </w:pPr>
+      <w:rPr>
+        <w:rFonts w:ascii="Symbol" w:hAnsi="Symbol" w:hint="default"/>
+      </w:rPr>
+    </w:lvl>
+    <w:lvl w:ilvl="1" w:tplc="04190003" w:tentative="1">
+      <w:start w:val="1"/>
+      <w:numFmt w:val="bullet"/>
+      <w:lvlText w:val="o"/>
+      <w:lvlJc w:val="left"/>
+      <w:pPr>
+        <w:ind w:left="1440" w:hanging="360"/>
+      </w:pPr>
+      <w:rPr>
+        <w:rFonts w:ascii="Courier New" w:hAnsi="Courier New" w:cs="Courier New" w:hint="default"/>
+      </w:rPr>
+    </w:lvl>
+    <w:lvl w:ilvl="2" w:tplc="04190005" w:tentative="1">
+      <w:start w:val="1"/>
+      <w:numFmt w:val="bullet"/>
+      <w:lvlText w:val=""/>
+      <w:lvlJc w:val="left"/>
+      <w:pPr>
+        <w:ind w:left="2160" w:hanging="360"/>
+      </w:pPr>
+      <w:rPr>
+        <w:rFonts w:ascii="Wingdings" w:hAnsi="Wingdings" w:hint="default"/>
+      </w:rPr>
+    </w:lvl>
+    <w:lvl w:ilvl="3" w:tplc="04190001" w:tentative="1">
+      <w:start w:val="1"/>
+      <w:numFmt w:val="bullet"/>
+      <w:lvlText w:val=""/>
+      <w:lvlJc w:val="left"/>
+      <w:pPr>
+        <w:ind w:left="2880" w:hanging="360"/>
+      </w:pPr>
+      <w:rPr>
+        <w:rFonts w:ascii="Symbol" w:hAnsi="Symbol" w:hint="default"/>
+      </w:rPr>
+    </w:lvl>
+    <w:lvl w:ilvl="4" w:tplc="04190003" w:tentative="1">
+      <w:start w:val="1"/>
+      <w:numFmt w:val="bullet"/>
+      <w:lvlText w:val="o"/>
+      <w:lvlJc w:val="left"/>
+      <w:pPr>
+        <w:ind w:left="3600" w:hanging="360"/>
+      </w:pPr>
+      <w:rPr>
+        <w:rFonts w:ascii="Courier New" w:hAnsi="Courier New" w:cs="Courier New" w:hint="default"/>
+      </w:rPr>
+    </w:lvl>
+    <w:lvl w:ilvl="5" w:tplc="04190005" w:tentative="1">
+      <w:start w:val="1"/>
+      <w:numFmt w:val="bullet"/>
+      <w:lvlText w:val=""/>
+      <w:lvlJc w:val="left"/>
+      <w:pPr>
+        <w:ind w:left="4320" w:hanging="360"/>
+      </w:pPr>
+      <w:rPr>
+        <w:rFonts w:ascii="Wingdings" w:hAnsi="Wingdings" w:hint="default"/>
+      </w:rPr>
+    </w:lvl>
+    <w:lvl w:ilvl="6" w:tplc="04190001" w:tentative="1">
+      <w:start w:val="1"/>
+      <w:numFmt w:val="bullet"/>
+      <w:lvlText w:val=""/>
+      <w:lvlJc w:val="left"/>
+      <w:pPr>
+        <w:ind w:left="5040" w:hanging="360"/>
+      </w:pPr>
+      <w:rPr>
+        <w:rFonts w:ascii="Symbol" w:hAnsi="Symbol" w:hint="default"/>
+      </w:rPr>
+    </w:lvl>
+    <w:lvl w:ilvl="7" w:tplc="04190003" w:tentative="1">
+      <w:start w:val="1"/>
+      <w:numFmt w:val="bullet"/>
+      <w:lvlText w:val="o"/>
+      <w:lvlJc w:val="left"/>
+      <w:pPr>
+        <w:ind w:left="5760" w:hanging="360"/>
+      </w:pPr>
+      <w:rPr>
+        <w:rFonts w:ascii="Courier New" w:hAnsi="Courier New" w:cs="Courier New" w:hint="default"/>
+      </w:rPr>
+    </w:lvl>
+    <w:lvl w:ilvl="8" w:tplc="04190005" w:tentative="1">
+      <w:start w:val="1"/>
+      <w:numFmt w:val="bullet"/>
+      <w:lvlText w:val=""/>
+      <w:lvlJc w:val="left"/>
+      <w:pPr>
+        <w:ind w:left="6480" w:hanging="360"/>
+      </w:pPr>
+      <w:rPr>
+        <w:rFonts w:ascii="Wingdings" w:hAnsi="Wingdings" w:hint="default"/>
+      </w:rPr>
+    </w:lvl>
+  </w:abstractNum>
+  <w:abstractNum w:abstractNumId="1" w15:restartNumberingAfterBreak="0">
     <w:nsid w:val="01A0171F"/>
     <w:multiLevelType w:val="multilevel"/>
     <w:tmpl w:val="EBB89BB4"/>
@@ -6523,7 +9254,7 @@
       </w:rPr>
     </w:lvl>
   </w:abstractNum>
-  <w:abstractNum w:abstractNumId="1" w15:restartNumberingAfterBreak="0">
+  <w:abstractNum w:abstractNumId="2" w15:restartNumberingAfterBreak="0">
     <w:nsid w:val="0AB7428B"/>
     <w:multiLevelType w:val="hybridMultilevel"/>
     <w:tmpl w:val="0EF4F712"/>
@@ -6636,7 +9367,7 @@
       </w:rPr>
     </w:lvl>
   </w:abstractNum>
-  <w:abstractNum w:abstractNumId="2" w15:restartNumberingAfterBreak="0">
+  <w:abstractNum w:abstractNumId="3" w15:restartNumberingAfterBreak="0">
     <w:nsid w:val="1B0F39D5"/>
     <w:multiLevelType w:val="hybridMultilevel"/>
     <w:tmpl w:val="B13A7222"/>
@@ -6725,7 +9456,156 @@
       </w:pPr>
     </w:lvl>
   </w:abstractNum>
-  <w:abstractNum w:abstractNumId="3" w15:restartNumberingAfterBreak="0">
+  <w:abstractNum w:abstractNumId="4" w15:restartNumberingAfterBreak="0">
+    <w:nsid w:val="1DE230B0"/>
+    <w:multiLevelType w:val="multilevel"/>
+    <w:tmpl w:val="FCCA641E"/>
+    <w:lvl w:ilvl="0">
+      <w:start w:val="1"/>
+      <w:numFmt w:val="bullet"/>
+      <w:lvlText w:val=""/>
+      <w:lvlJc w:val="left"/>
+      <w:pPr>
+        <w:tabs>
+          <w:tab w:val="num" w:pos="720"/>
+        </w:tabs>
+        <w:ind w:left="720" w:hanging="360"/>
+      </w:pPr>
+      <w:rPr>
+        <w:rFonts w:ascii="Symbol" w:hAnsi="Symbol" w:hint="default"/>
+        <w:sz w:val="20"/>
+      </w:rPr>
+    </w:lvl>
+    <w:lvl w:ilvl="1" w:tentative="1">
+      <w:start w:val="1"/>
+      <w:numFmt w:val="bullet"/>
+      <w:lvlText w:val="o"/>
+      <w:lvlJc w:val="left"/>
+      <w:pPr>
+        <w:tabs>
+          <w:tab w:val="num" w:pos="1440"/>
+        </w:tabs>
+        <w:ind w:left="1440" w:hanging="360"/>
+      </w:pPr>
+      <w:rPr>
+        <w:rFonts w:ascii="Courier New" w:hAnsi="Courier New" w:hint="default"/>
+        <w:sz w:val="20"/>
+      </w:rPr>
+    </w:lvl>
+    <w:lvl w:ilvl="2" w:tentative="1">
+      <w:start w:val="1"/>
+      <w:numFmt w:val="bullet"/>
+      <w:lvlText w:val=""/>
+      <w:lvlJc w:val="left"/>
+      <w:pPr>
+        <w:tabs>
+          <w:tab w:val="num" w:pos="2160"/>
+        </w:tabs>
+        <w:ind w:left="2160" w:hanging="360"/>
+      </w:pPr>
+      <w:rPr>
+        <w:rFonts w:ascii="Wingdings" w:hAnsi="Wingdings" w:hint="default"/>
+        <w:sz w:val="20"/>
+      </w:rPr>
+    </w:lvl>
+    <w:lvl w:ilvl="3" w:tentative="1">
+      <w:start w:val="1"/>
+      <w:numFmt w:val="bullet"/>
+      <w:lvlText w:val=""/>
+      <w:lvlJc w:val="left"/>
+      <w:pPr>
+        <w:tabs>
+          <w:tab w:val="num" w:pos="2880"/>
+        </w:tabs>
+        <w:ind w:left="2880" w:hanging="360"/>
+      </w:pPr>
+      <w:rPr>
+        <w:rFonts w:ascii="Wingdings" w:hAnsi="Wingdings" w:hint="default"/>
+        <w:sz w:val="20"/>
+      </w:rPr>
+    </w:lvl>
+    <w:lvl w:ilvl="4" w:tentative="1">
+      <w:start w:val="1"/>
+      <w:numFmt w:val="bullet"/>
+      <w:lvlText w:val=""/>
+      <w:lvlJc w:val="left"/>
+      <w:pPr>
+        <w:tabs>
+          <w:tab w:val="num" w:pos="3600"/>
+        </w:tabs>
+        <w:ind w:left="3600" w:hanging="360"/>
+      </w:pPr>
+      <w:rPr>
+        <w:rFonts w:ascii="Wingdings" w:hAnsi="Wingdings" w:hint="default"/>
+        <w:sz w:val="20"/>
+      </w:rPr>
+    </w:lvl>
+    <w:lvl w:ilvl="5" w:tentative="1">
+      <w:start w:val="1"/>
+      <w:numFmt w:val="bullet"/>
+      <w:lvlText w:val=""/>
+      <w:lvlJc w:val="left"/>
+      <w:pPr>
+        <w:tabs>
+          <w:tab w:val="num" w:pos="4320"/>
+        </w:tabs>
+        <w:ind w:left="4320" w:hanging="360"/>
+      </w:pPr>
+      <w:rPr>
+        <w:rFonts w:ascii="Wingdings" w:hAnsi="Wingdings" w:hint="default"/>
+        <w:sz w:val="20"/>
+      </w:rPr>
+    </w:lvl>
+    <w:lvl w:ilvl="6" w:tentative="1">
+      <w:start w:val="1"/>
+      <w:numFmt w:val="bullet"/>
+      <w:lvlText w:val=""/>
+      <w:lvlJc w:val="left"/>
+      <w:pPr>
+        <w:tabs>
+          <w:tab w:val="num" w:pos="5040"/>
+        </w:tabs>
+        <w:ind w:left="5040" w:hanging="360"/>
+      </w:pPr>
+      <w:rPr>
+        <w:rFonts w:ascii="Wingdings" w:hAnsi="Wingdings" w:hint="default"/>
+        <w:sz w:val="20"/>
+      </w:rPr>
+    </w:lvl>
+    <w:lvl w:ilvl="7" w:tentative="1">
+      <w:start w:val="1"/>
+      <w:numFmt w:val="bullet"/>
+      <w:lvlText w:val=""/>
+      <w:lvlJc w:val="left"/>
+      <w:pPr>
+        <w:tabs>
+          <w:tab w:val="num" w:pos="5760"/>
+        </w:tabs>
+        <w:ind w:left="5760" w:hanging="360"/>
+      </w:pPr>
+      <w:rPr>
+        <w:rFonts w:ascii="Wingdings" w:hAnsi="Wingdings" w:hint="default"/>
+        <w:sz w:val="20"/>
+      </w:rPr>
+    </w:lvl>
+    <w:lvl w:ilvl="8" w:tentative="1">
+      <w:start w:val="1"/>
+      <w:numFmt w:val="bullet"/>
+      <w:lvlText w:val=""/>
+      <w:lvlJc w:val="left"/>
+      <w:pPr>
+        <w:tabs>
+          <w:tab w:val="num" w:pos="6480"/>
+        </w:tabs>
+        <w:ind w:left="6480" w:hanging="360"/>
+      </w:pPr>
+      <w:rPr>
+        <w:rFonts w:ascii="Wingdings" w:hAnsi="Wingdings" w:hint="default"/>
+        <w:sz w:val="20"/>
+      </w:rPr>
+    </w:lvl>
+  </w:abstractNum>
+  <w:abstractNum w:abstractNumId="5" w15:restartNumberingAfterBreak="0">
     <w:nsid w:val="20424488"/>
     <w:multiLevelType w:val="hybridMultilevel"/>
     <w:tmpl w:val="8946CEC0"/>
@@ -6815,7 +9695,7 @@
       </w:pPr>
     </w:lvl>
   </w:abstractNum>
-  <w:abstractNum w:abstractNumId="4" w15:restartNumberingAfterBreak="0">
+  <w:abstractNum w:abstractNumId="6" w15:restartNumberingAfterBreak="0">
     <w:nsid w:val="28C13181"/>
     <w:multiLevelType w:val="multilevel"/>
     <w:tmpl w:val="A30CB31C"/>
@@ -6928,7 +9808,390 @@
       </w:pPr>
     </w:lvl>
   </w:abstractNum>
-  <w:abstractNum w:abstractNumId="5" w15:restartNumberingAfterBreak="0">
+  <w:abstractNum w:abstractNumId="7" w15:restartNumberingAfterBreak="0">
+    <w:nsid w:val="2DBF4084"/>
+    <w:multiLevelType w:val="multilevel"/>
+    <w:tmpl w:val="38A0B738"/>
+    <w:lvl w:ilvl="0">
+      <w:start w:val="1"/>
+      <w:numFmt w:val="bullet"/>
+      <w:lvlText w:val=""/>
+      <w:lvlJc w:val="left"/>
+      <w:pPr>
+        <w:tabs>
+          <w:tab w:val="num" w:pos="720"/>
+        </w:tabs>
+        <w:ind w:left="720" w:hanging="360"/>
+      </w:pPr>
+      <w:rPr>
+        <w:rFonts w:ascii="Symbol" w:hAnsi="Symbol" w:hint="default"/>
+        <w:sz w:val="20"/>
+      </w:rPr>
+    </w:lvl>
+    <w:lvl w:ilvl="1" w:tentative="1">
+      <w:start w:val="1"/>
+      <w:numFmt w:val="bullet"/>
+      <w:lvlText w:val="o"/>
+      <w:lvlJc w:val="left"/>
+      <w:pPr>
+        <w:tabs>
+          <w:tab w:val="num" w:pos="1440"/>
+        </w:tabs>
+        <w:ind w:left="1440" w:hanging="360"/>
+      </w:pPr>
+      <w:rPr>
+        <w:rFonts w:ascii="Courier New" w:hAnsi="Courier New" w:hint="default"/>
+        <w:sz w:val="20"/>
+      </w:rPr>
+    </w:lvl>
+    <w:lvl w:ilvl="2" w:tentative="1">
+      <w:start w:val="1"/>
+      <w:numFmt w:val="bullet"/>
+      <w:lvlText w:val=""/>
+      <w:lvlJc w:val="left"/>
+      <w:pPr>
+        <w:tabs>
+          <w:tab w:val="num" w:pos="2160"/>
+        </w:tabs>
+        <w:ind w:left="2160" w:hanging="360"/>
+      </w:pPr>
+      <w:rPr>
+        <w:rFonts w:ascii="Wingdings" w:hAnsi="Wingdings" w:hint="default"/>
+        <w:sz w:val="20"/>
+      </w:rPr>
+    </w:lvl>
+    <w:lvl w:ilvl="3" w:tentative="1">
+      <w:start w:val="1"/>
+      <w:numFmt w:val="bullet"/>
+      <w:lvlText w:val=""/>
+      <w:lvlJc w:val="left"/>
+      <w:pPr>
+        <w:tabs>
+          <w:tab w:val="num" w:pos="2880"/>
+        </w:tabs>
+        <w:ind w:left="2880" w:hanging="360"/>
+      </w:pPr>
+      <w:rPr>
+        <w:rFonts w:ascii="Wingdings" w:hAnsi="Wingdings" w:hint="default"/>
+        <w:sz w:val="20"/>
+      </w:rPr>
+    </w:lvl>
+    <w:lvl w:ilvl="4" w:tentative="1">
+      <w:start w:val="1"/>
+      <w:numFmt w:val="bullet"/>
+      <w:lvlText w:val=""/>
+      <w:lvlJc w:val="left"/>
+      <w:pPr>
+        <w:tabs>
+          <w:tab w:val="num" w:pos="3600"/>
+        </w:tabs>
+        <w:ind w:left="3600" w:hanging="360"/>
+      </w:pPr>
+      <w:rPr>
+        <w:rFonts w:ascii="Wingdings" w:hAnsi="Wingdings" w:hint="default"/>
+        <w:sz w:val="20"/>
+      </w:rPr>
+    </w:lvl>
+    <w:lvl w:ilvl="5" w:tentative="1">
+      <w:start w:val="1"/>
+      <w:numFmt w:val="bullet"/>
+      <w:lvlText w:val=""/>
+      <w:lvlJc w:val="left"/>
+      <w:pPr>
+        <w:tabs>
+          <w:tab w:val="num" w:pos="4320"/>
+        </w:tabs>
+        <w:ind w:left="4320" w:hanging="360"/>
+      </w:pPr>
+      <w:rPr>
+        <w:rFonts w:ascii="Wingdings" w:hAnsi="Wingdings" w:hint="default"/>
+        <w:sz w:val="20"/>
+      </w:rPr>
+    </w:lvl>
+    <w:lvl w:ilvl="6" w:tentative="1">
+      <w:start w:val="1"/>
+      <w:numFmt w:val="bullet"/>
+      <w:lvlText w:val=""/>
+      <w:lvlJc w:val="left"/>
+      <w:pPr>
+        <w:tabs>
+          <w:tab w:val="num" w:pos="5040"/>
+        </w:tabs>
+        <w:ind w:left="5040" w:hanging="360"/>
+      </w:pPr>
+      <w:rPr>
+        <w:rFonts w:ascii="Wingdings" w:hAnsi="Wingdings" w:hint="default"/>
+        <w:sz w:val="20"/>
+      </w:rPr>
+    </w:lvl>
+    <w:lvl w:ilvl="7" w:tentative="1">
+      <w:start w:val="1"/>
+      <w:numFmt w:val="bullet"/>
+      <w:lvlText w:val=""/>
+      <w:lvlJc w:val="left"/>
+      <w:pPr>
+        <w:tabs>
+          <w:tab w:val="num" w:pos="5760"/>
+        </w:tabs>
+        <w:ind w:left="5760" w:hanging="360"/>
+      </w:pPr>
+      <w:rPr>
+        <w:rFonts w:ascii="Wingdings" w:hAnsi="Wingdings" w:hint="default"/>
+        <w:sz w:val="20"/>
+      </w:rPr>
+    </w:lvl>
+    <w:lvl w:ilvl="8" w:tentative="1">
+      <w:start w:val="1"/>
+      <w:numFmt w:val="bullet"/>
+      <w:lvlText w:val=""/>
+      <w:lvlJc w:val="left"/>
+      <w:pPr>
+        <w:tabs>
+          <w:tab w:val="num" w:pos="6480"/>
+        </w:tabs>
+        <w:ind w:left="6480" w:hanging="360"/>
+      </w:pPr>
+      <w:rPr>
+        <w:rFonts w:ascii="Wingdings" w:hAnsi="Wingdings" w:hint="default"/>
+        <w:sz w:val="20"/>
+      </w:rPr>
+    </w:lvl>
+  </w:abstractNum>
+  <w:abstractNum w:abstractNumId="8" w15:restartNumberingAfterBreak="0">
+    <w:nsid w:val="326935D6"/>
+    <w:multiLevelType w:val="multilevel"/>
+    <w:tmpl w:val="EBB89BB4"/>
+    <w:lvl w:ilvl="0">
+      <w:start w:val="1"/>
+      <w:numFmt w:val="decimal"/>
+      <w:lvlText w:val="%1."/>
+      <w:lvlJc w:val="left"/>
+      <w:pPr>
+        <w:ind w:left="720" w:hanging="360"/>
+      </w:pPr>
+      <w:rPr>
+        <w:rFonts w:hint="default"/>
+      </w:rPr>
+    </w:lvl>
+    <w:lvl w:ilvl="1">
+      <w:start w:val="1"/>
+      <w:numFmt w:val="decimal"/>
+      <w:isLgl/>
+      <w:lvlText w:val="%1.%2."/>
+      <w:lvlJc w:val="left"/>
+      <w:pPr>
+        <w:ind w:left="1440" w:hanging="720"/>
+      </w:pPr>
+      <w:rPr>
+        <w:rFonts w:hint="default"/>
+      </w:rPr>
+    </w:lvl>
+    <w:lvl w:ilvl="2">
+      <w:start w:val="1"/>
+      <w:numFmt w:val="decimal"/>
+      <w:isLgl/>
+      <w:lvlText w:val="%1.%2.%3."/>
+      <w:lvlJc w:val="left"/>
+      <w:pPr>
+        <w:ind w:left="1800" w:hanging="720"/>
+      </w:pPr>
+      <w:rPr>
+        <w:rFonts w:hint="default"/>
+      </w:rPr>
+    </w:lvl>
+    <w:lvl w:ilvl="3">
+      <w:start w:val="1"/>
+      <w:numFmt w:val="decimal"/>
+      <w:isLgl/>
+      <w:lvlText w:val="%1.%2.%3.%4."/>
+      <w:lvlJc w:val="left"/>
+      <w:pPr>
+        <w:ind w:left="2520" w:hanging="1080"/>
+      </w:pPr>
+      <w:rPr>
+        <w:rFonts w:hint="default"/>
+      </w:rPr>
+    </w:lvl>
+    <w:lvl w:ilvl="4">
+      <w:start w:val="1"/>
+      <w:numFmt w:val="decimal"/>
+      <w:isLgl/>
+      <w:lvlText w:val="%1.%2.%3.%4.%5."/>
+      <w:lvlJc w:val="left"/>
+      <w:pPr>
+        <w:ind w:left="2880" w:hanging="1080"/>
+      </w:pPr>
+      <w:rPr>
+        <w:rFonts w:hint="default"/>
+      </w:rPr>
+    </w:lvl>
+    <w:lvl w:ilvl="5">
+      <w:start w:val="1"/>
+      <w:numFmt w:val="decimal"/>
+      <w:isLgl/>
+      <w:lvlText w:val="%1.%2.%3.%4.%5.%6."/>
+      <w:lvlJc w:val="left"/>
+      <w:pPr>
+        <w:ind w:left="3600" w:hanging="1440"/>
+      </w:pPr>
+      <w:rPr>
+        <w:rFonts w:hint="default"/>
+      </w:rPr>
+    </w:lvl>
+    <w:lvl w:ilvl="6">
+      <w:start w:val="1"/>
+      <w:numFmt w:val="decimal"/>
+      <w:isLgl/>
+      <w:lvlText w:val="%1.%2.%3.%4.%5.%6.%7."/>
+      <w:lvlJc w:val="left"/>
+      <w:pPr>
+        <w:ind w:left="4320" w:hanging="1800"/>
+      </w:pPr>
+      <w:rPr>
+        <w:rFonts w:hint="default"/>
+      </w:rPr>
+    </w:lvl>
+    <w:lvl w:ilvl="7">
+      <w:start w:val="1"/>
+      <w:numFmt w:val="decimal"/>
+      <w:isLgl/>
+      <w:lvlText w:val="%1.%2.%3.%4.%5.%6.%7.%8."/>
+      <w:lvlJc w:val="left"/>
+      <w:pPr>
+        <w:ind w:left="4680" w:hanging="1800"/>
+      </w:pPr>
+      <w:rPr>
+        <w:rFonts w:hint="default"/>
+      </w:rPr>
+    </w:lvl>
+    <w:lvl w:ilvl="8">
+      <w:start w:val="1"/>
+      <w:numFmt w:val="decimal"/>
+      <w:isLgl/>
+      <w:lvlText w:val="%1.%2.%3.%4.%5.%6.%7.%8.%9."/>
+      <w:lvlJc w:val="left"/>
+      <w:pPr>
+        <w:ind w:left="5400" w:hanging="2160"/>
+      </w:pPr>
+      <w:rPr>
+        <w:rFonts w:hint="default"/>
+      </w:rPr>
+    </w:lvl>
+  </w:abstractNum>
+  <w:abstractNum w:abstractNumId="9" w15:restartNumberingAfterBreak="0">
+    <w:nsid w:val="33D35DFB"/>
+    <w:multiLevelType w:val="hybridMultilevel"/>
+    <w:tmpl w:val="83F85FE4"/>
+    <w:lvl w:ilvl="0" w:tplc="04190003">
+      <w:start w:val="1"/>
+      <w:numFmt w:val="bullet"/>
+      <w:lvlText w:val="o"/>
+      <w:lvlJc w:val="left"/>
+      <w:pPr>
+        <w:ind w:left="720" w:hanging="360"/>
+      </w:pPr>
+      <w:rPr>
+        <w:rFonts w:ascii="Courier New" w:hAnsi="Courier New" w:cs="Courier New" w:hint="default"/>
+      </w:rPr>
+    </w:lvl>
+    <w:lvl w:ilvl="1" w:tplc="04190003">
+      <w:start w:val="1"/>
+      <w:numFmt w:val="bullet"/>
+      <w:lvlText w:val="o"/>
+      <w:lvlJc w:val="left"/>
+      <w:pPr>
+        <w:ind w:left="1440" w:hanging="360"/>
+      </w:pPr>
+      <w:rPr>
+        <w:rFonts w:ascii="Courier New" w:hAnsi="Courier New" w:cs="Courier New" w:hint="default"/>
+      </w:rPr>
+    </w:lvl>
+    <w:lvl w:ilvl="2" w:tplc="04190005" w:tentative="1">
+      <w:start w:val="1"/>
+      <w:numFmt w:val="bullet"/>
+      <w:lvlText w:val=""/>
+      <w:lvlJc w:val="left"/>
+      <w:pPr>
+        <w:ind w:left="2160" w:hanging="360"/>
+      </w:pPr>
+      <w:rPr>
+        <w:rFonts w:ascii="Wingdings" w:hAnsi="Wingdings" w:hint="default"/>
+      </w:rPr>
+    </w:lvl>
+    <w:lvl w:ilvl="3" w:tplc="04190001" w:tentative="1">
+      <w:start w:val="1"/>
+      <w:numFmt w:val="bullet"/>
+      <w:lvlText w:val=""/>
+      <w:lvlJc w:val="left"/>
+      <w:pPr>
+        <w:ind w:left="2880" w:hanging="360"/>
+      </w:pPr>
+      <w:rPr>
+        <w:rFonts w:ascii="Symbol" w:hAnsi="Symbol" w:hint="default"/>
+      </w:rPr>
+    </w:lvl>
+    <w:lvl w:ilvl="4" w:tplc="04190003" w:tentative="1">
+      <w:start w:val="1"/>
+      <w:numFmt w:val="bullet"/>
+      <w:lvlText w:val="o"/>
+      <w:lvlJc w:val="left"/>
+      <w:pPr>
+        <w:ind w:left="3600" w:hanging="360"/>
+      </w:pPr>
+      <w:rPr>
+        <w:rFonts w:ascii="Courier New" w:hAnsi="Courier New" w:cs="Courier New" w:hint="default"/>
+      </w:rPr>
+    </w:lvl>
+    <w:lvl w:ilvl="5" w:tplc="04190005" w:tentative="1">
+      <w:start w:val="1"/>
+      <w:numFmt w:val="bullet"/>
+      <w:lvlText w:val=""/>
+      <w:lvlJc w:val="left"/>
+      <w:pPr>
+        <w:ind w:left="4320" w:hanging="360"/>
+      </w:pPr>
+      <w:rPr>
+        <w:rFonts w:ascii="Wingdings" w:hAnsi="Wingdings" w:hint="default"/>
+      </w:rPr>
+    </w:lvl>
+    <w:lvl w:ilvl="6" w:tplc="04190001" w:tentative="1">
+      <w:start w:val="1"/>
+      <w:numFmt w:val="bullet"/>
+      <w:lvlText w:val=""/>
+      <w:lvlJc w:val="left"/>
+      <w:pPr>
+        <w:ind w:left="5040" w:hanging="360"/>
+      </w:pPr>
+      <w:rPr>
+        <w:rFonts w:ascii="Symbol" w:hAnsi="Symbol" w:hint="default"/>
+      </w:rPr>
+    </w:lvl>
+    <w:lvl w:ilvl="7" w:tplc="04190003" w:tentative="1">
+      <w:start w:val="1"/>
+      <w:numFmt w:val="bullet"/>
+      <w:lvlText w:val="o"/>
+      <w:lvlJc w:val="left"/>
+      <w:pPr>
+        <w:ind w:left="5760" w:hanging="360"/>
+      </w:pPr>
+      <w:rPr>
+        <w:rFonts w:ascii="Courier New" w:hAnsi="Courier New" w:cs="Courier New" w:hint="default"/>
+      </w:rPr>
+    </w:lvl>
+    <w:lvl w:ilvl="8" w:tplc="04190005" w:tentative="1">
+      <w:start w:val="1"/>
+      <w:numFmt w:val="bullet"/>
+      <w:lvlText w:val=""/>
+      <w:lvlJc w:val="left"/>
+      <w:pPr>
+        <w:ind w:left="6480" w:hanging="360"/>
+      </w:pPr>
+      <w:rPr>
+        <w:rFonts w:ascii="Wingdings" w:hAnsi="Wingdings" w:hint="default"/>
+      </w:rPr>
+    </w:lvl>
+  </w:abstractNum>
+  <w:abstractNum w:abstractNumId="10" w15:restartNumberingAfterBreak="0">
     <w:nsid w:val="35291576"/>
     <w:multiLevelType w:val="multilevel"/>
     <w:tmpl w:val="15B6603A"/>
@@ -7041,7 +10304,156 @@
       </w:pPr>
     </w:lvl>
   </w:abstractNum>
-  <w:abstractNum w:abstractNumId="6" w15:restartNumberingAfterBreak="0">
+  <w:abstractNum w:abstractNumId="11" w15:restartNumberingAfterBreak="0">
+    <w:nsid w:val="39CD2A23"/>
+    <w:multiLevelType w:val="multilevel"/>
+    <w:tmpl w:val="783859C8"/>
+    <w:lvl w:ilvl="0">
+      <w:start w:val="1"/>
+      <w:numFmt w:val="bullet"/>
+      <w:lvlText w:val=""/>
+      <w:lvlJc w:val="left"/>
+      <w:pPr>
+        <w:tabs>
+          <w:tab w:val="num" w:pos="720"/>
+        </w:tabs>
+        <w:ind w:left="720" w:hanging="360"/>
+      </w:pPr>
+      <w:rPr>
+        <w:rFonts w:ascii="Symbol" w:hAnsi="Symbol" w:hint="default"/>
+        <w:sz w:val="20"/>
+      </w:rPr>
+    </w:lvl>
+    <w:lvl w:ilvl="1" w:tentative="1">
+      <w:start w:val="1"/>
+      <w:numFmt w:val="bullet"/>
+      <w:lvlText w:val="o"/>
+      <w:lvlJc w:val="left"/>
+      <w:pPr>
+        <w:tabs>
+          <w:tab w:val="num" w:pos="1440"/>
+        </w:tabs>
+        <w:ind w:left="1440" w:hanging="360"/>
+      </w:pPr>
+      <w:rPr>
+        <w:rFonts w:ascii="Courier New" w:hAnsi="Courier New" w:hint="default"/>
+        <w:sz w:val="20"/>
+      </w:rPr>
+    </w:lvl>
+    <w:lvl w:ilvl="2" w:tentative="1">
+      <w:start w:val="1"/>
+      <w:numFmt w:val="bullet"/>
+      <w:lvlText w:val=""/>
+      <w:lvlJc w:val="left"/>
+      <w:pPr>
+        <w:tabs>
+          <w:tab w:val="num" w:pos="2160"/>
+        </w:tabs>
+        <w:ind w:left="2160" w:hanging="360"/>
+      </w:pPr>
+      <w:rPr>
+        <w:rFonts w:ascii="Wingdings" w:hAnsi="Wingdings" w:hint="default"/>
+        <w:sz w:val="20"/>
+      </w:rPr>
+    </w:lvl>
+    <w:lvl w:ilvl="3" w:tentative="1">
+      <w:start w:val="1"/>
+      <w:numFmt w:val="bullet"/>
+      <w:lvlText w:val=""/>
+      <w:lvlJc w:val="left"/>
+      <w:pPr>
+        <w:tabs>
+          <w:tab w:val="num" w:pos="2880"/>
+        </w:tabs>
+        <w:ind w:left="2880" w:hanging="360"/>
+      </w:pPr>
+      <w:rPr>
+        <w:rFonts w:ascii="Wingdings" w:hAnsi="Wingdings" w:hint="default"/>
+        <w:sz w:val="20"/>
+      </w:rPr>
+    </w:lvl>
+    <w:lvl w:ilvl="4" w:tentative="1">
+      <w:start w:val="1"/>
+      <w:numFmt w:val="bullet"/>
+      <w:lvlText w:val=""/>
+      <w:lvlJc w:val="left"/>
+      <w:pPr>
+        <w:tabs>
+          <w:tab w:val="num" w:pos="3600"/>
+        </w:tabs>
+        <w:ind w:left="3600" w:hanging="360"/>
+      </w:pPr>
+      <w:rPr>
+        <w:rFonts w:ascii="Wingdings" w:hAnsi="Wingdings" w:hint="default"/>
+        <w:sz w:val="20"/>
+      </w:rPr>
+    </w:lvl>
+    <w:lvl w:ilvl="5" w:tentative="1">
+      <w:start w:val="1"/>
+      <w:numFmt w:val="bullet"/>
+      <w:lvlText w:val=""/>
+      <w:lvlJc w:val="left"/>
+      <w:pPr>
+        <w:tabs>
+          <w:tab w:val="num" w:pos="4320"/>
+        </w:tabs>
+        <w:ind w:left="4320" w:hanging="360"/>
+      </w:pPr>
+      <w:rPr>
+        <w:rFonts w:ascii="Wingdings" w:hAnsi="Wingdings" w:hint="default"/>
+        <w:sz w:val="20"/>
+      </w:rPr>
+    </w:lvl>
+    <w:lvl w:ilvl="6" w:tentative="1">
+      <w:start w:val="1"/>
+      <w:numFmt w:val="bullet"/>
+      <w:lvlText w:val=""/>
+      <w:lvlJc w:val="left"/>
+      <w:pPr>
+        <w:tabs>
+          <w:tab w:val="num" w:pos="5040"/>
+        </w:tabs>
+        <w:ind w:left="5040" w:hanging="360"/>
+      </w:pPr>
+      <w:rPr>
+        <w:rFonts w:ascii="Wingdings" w:hAnsi="Wingdings" w:hint="default"/>
+        <w:sz w:val="20"/>
+      </w:rPr>
+    </w:lvl>
+    <w:lvl w:ilvl="7" w:tentative="1">
+      <w:start w:val="1"/>
+      <w:numFmt w:val="bullet"/>
+      <w:lvlText w:val=""/>
+      <w:lvlJc w:val="left"/>
+      <w:pPr>
+        <w:tabs>
+          <w:tab w:val="num" w:pos="5760"/>
+        </w:tabs>
+        <w:ind w:left="5760" w:hanging="360"/>
+      </w:pPr>
+      <w:rPr>
+        <w:rFonts w:ascii="Wingdings" w:hAnsi="Wingdings" w:hint="default"/>
+        <w:sz w:val="20"/>
+      </w:rPr>
+    </w:lvl>
+    <w:lvl w:ilvl="8" w:tentative="1">
+      <w:start w:val="1"/>
+      <w:numFmt w:val="bullet"/>
+      <w:lvlText w:val=""/>
+      <w:lvlJc w:val="left"/>
+      <w:pPr>
+        <w:tabs>
+          <w:tab w:val="num" w:pos="6480"/>
+        </w:tabs>
+        <w:ind w:left="6480" w:hanging="360"/>
+      </w:pPr>
+      <w:rPr>
+        <w:rFonts w:ascii="Wingdings" w:hAnsi="Wingdings" w:hint="default"/>
+        <w:sz w:val="20"/>
+      </w:rPr>
+    </w:lvl>
+  </w:abstractNum>
+  <w:abstractNum w:abstractNumId="12" w15:restartNumberingAfterBreak="0">
     <w:nsid w:val="433E6DA5"/>
     <w:multiLevelType w:val="hybridMultilevel"/>
     <w:tmpl w:val="2F9035FC"/>
@@ -7154,7 +10566,305 @@
       </w:rPr>
     </w:lvl>
   </w:abstractNum>
-  <w:abstractNum w:abstractNumId="7" w15:restartNumberingAfterBreak="0">
+  <w:abstractNum w:abstractNumId="13" w15:restartNumberingAfterBreak="0">
+    <w:nsid w:val="466A1112"/>
+    <w:multiLevelType w:val="multilevel"/>
+    <w:tmpl w:val="38A0B738"/>
+    <w:lvl w:ilvl="0">
+      <w:start w:val="1"/>
+      <w:numFmt w:val="bullet"/>
+      <w:lvlText w:val=""/>
+      <w:lvlJc w:val="left"/>
+      <w:pPr>
+        <w:tabs>
+          <w:tab w:val="num" w:pos="720"/>
+        </w:tabs>
+        <w:ind w:left="720" w:hanging="360"/>
+      </w:pPr>
+      <w:rPr>
+        <w:rFonts w:ascii="Symbol" w:hAnsi="Symbol" w:hint="default"/>
+        <w:sz w:val="20"/>
+      </w:rPr>
+    </w:lvl>
+    <w:lvl w:ilvl="1" w:tentative="1">
+      <w:start w:val="1"/>
+      <w:numFmt w:val="bullet"/>
+      <w:lvlText w:val="o"/>
+      <w:lvlJc w:val="left"/>
+      <w:pPr>
+        <w:tabs>
+          <w:tab w:val="num" w:pos="1440"/>
+        </w:tabs>
+        <w:ind w:left="1440" w:hanging="360"/>
+      </w:pPr>
+      <w:rPr>
+        <w:rFonts w:ascii="Courier New" w:hAnsi="Courier New" w:hint="default"/>
+        <w:sz w:val="20"/>
+      </w:rPr>
+    </w:lvl>
+    <w:lvl w:ilvl="2" w:tentative="1">
+      <w:start w:val="1"/>
+      <w:numFmt w:val="bullet"/>
+      <w:lvlText w:val=""/>
+      <w:lvlJc w:val="left"/>
+      <w:pPr>
+        <w:tabs>
+          <w:tab w:val="num" w:pos="2160"/>
+        </w:tabs>
+        <w:ind w:left="2160" w:hanging="360"/>
+      </w:pPr>
+      <w:rPr>
+        <w:rFonts w:ascii="Wingdings" w:hAnsi="Wingdings" w:hint="default"/>
+        <w:sz w:val="20"/>
+      </w:rPr>
+    </w:lvl>
+    <w:lvl w:ilvl="3" w:tentative="1">
+      <w:start w:val="1"/>
+      <w:numFmt w:val="bullet"/>
+      <w:lvlText w:val=""/>
+      <w:lvlJc w:val="left"/>
+      <w:pPr>
+        <w:tabs>
+          <w:tab w:val="num" w:pos="2880"/>
+        </w:tabs>
+        <w:ind w:left="2880" w:hanging="360"/>
+      </w:pPr>
+      <w:rPr>
+        <w:rFonts w:ascii="Wingdings" w:hAnsi="Wingdings" w:hint="default"/>
+        <w:sz w:val="20"/>
+      </w:rPr>
+    </w:lvl>
+    <w:lvl w:ilvl="4" w:tentative="1">
+      <w:start w:val="1"/>
+      <w:numFmt w:val="bullet"/>
+      <w:lvlText w:val=""/>
+      <w:lvlJc w:val="left"/>
+      <w:pPr>
+        <w:tabs>
+          <w:tab w:val="num" w:pos="3600"/>
+        </w:tabs>
+        <w:ind w:left="3600" w:hanging="360"/>
+      </w:pPr>
+      <w:rPr>
+        <w:rFonts w:ascii="Wingdings" w:hAnsi="Wingdings" w:hint="default"/>
+        <w:sz w:val="20"/>
+      </w:rPr>
+    </w:lvl>
+    <w:lvl w:ilvl="5" w:tentative="1">
+      <w:start w:val="1"/>
+      <w:numFmt w:val="bullet"/>
+      <w:lvlText w:val=""/>
+      <w:lvlJc w:val="left"/>
+      <w:pPr>
+        <w:tabs>
+          <w:tab w:val="num" w:pos="4320"/>
+        </w:tabs>
+        <w:ind w:left="4320" w:hanging="360"/>
+      </w:pPr>
+      <w:rPr>
+        <w:rFonts w:ascii="Wingdings" w:hAnsi="Wingdings" w:hint="default"/>
+        <w:sz w:val="20"/>
+      </w:rPr>
+    </w:lvl>
+    <w:lvl w:ilvl="6" w:tentative="1">
+      <w:start w:val="1"/>
+      <w:numFmt w:val="bullet"/>
+      <w:lvlText w:val=""/>
+      <w:lvlJc w:val="left"/>
+      <w:pPr>
+        <w:tabs>
+          <w:tab w:val="num" w:pos="5040"/>
+        </w:tabs>
+        <w:ind w:left="5040" w:hanging="360"/>
+      </w:pPr>
+      <w:rPr>
+        <w:rFonts w:ascii="Wingdings" w:hAnsi="Wingdings" w:hint="default"/>
+        <w:sz w:val="20"/>
+      </w:rPr>
+    </w:lvl>
+    <w:lvl w:ilvl="7" w:tentative="1">
+      <w:start w:val="1"/>
+      <w:numFmt w:val="bullet"/>
+      <w:lvlText w:val=""/>
+      <w:lvlJc w:val="left"/>
+      <w:pPr>
+        <w:tabs>
+          <w:tab w:val="num" w:pos="5760"/>
+        </w:tabs>
+        <w:ind w:left="5760" w:hanging="360"/>
+      </w:pPr>
+      <w:rPr>
+        <w:rFonts w:ascii="Wingdings" w:hAnsi="Wingdings" w:hint="default"/>
+        <w:sz w:val="20"/>
+      </w:rPr>
+    </w:lvl>
+    <w:lvl w:ilvl="8" w:tentative="1">
+      <w:start w:val="1"/>
+      <w:numFmt w:val="bullet"/>
+      <w:lvlText w:val=""/>
+      <w:lvlJc w:val="left"/>
+      <w:pPr>
+        <w:tabs>
+          <w:tab w:val="num" w:pos="6480"/>
+        </w:tabs>
+        <w:ind w:left="6480" w:hanging="360"/>
+      </w:pPr>
+      <w:rPr>
+        <w:rFonts w:ascii="Wingdings" w:hAnsi="Wingdings" w:hint="default"/>
+        <w:sz w:val="20"/>
+      </w:rPr>
+    </w:lvl>
+  </w:abstractNum>
+  <w:abstractNum w:abstractNumId="14" w15:restartNumberingAfterBreak="0">
+    <w:nsid w:val="557D5982"/>
+    <w:multiLevelType w:val="multilevel"/>
+    <w:tmpl w:val="2DA43FBA"/>
+    <w:lvl w:ilvl="0">
+      <w:start w:val="1"/>
+      <w:numFmt w:val="bullet"/>
+      <w:lvlText w:val=""/>
+      <w:lvlJc w:val="left"/>
+      <w:pPr>
+        <w:tabs>
+          <w:tab w:val="num" w:pos="720"/>
+        </w:tabs>
+        <w:ind w:left="720" w:hanging="360"/>
+      </w:pPr>
+      <w:rPr>
+        <w:rFonts w:ascii="Symbol" w:hAnsi="Symbol" w:hint="default"/>
+        <w:sz w:val="20"/>
+      </w:rPr>
+    </w:lvl>
+    <w:lvl w:ilvl="1" w:tentative="1">
+      <w:start w:val="1"/>
+      <w:numFmt w:val="bullet"/>
+      <w:lvlText w:val="o"/>
+      <w:lvlJc w:val="left"/>
+      <w:pPr>
+        <w:tabs>
+          <w:tab w:val="num" w:pos="1440"/>
+        </w:tabs>
+        <w:ind w:left="1440" w:hanging="360"/>
+      </w:pPr>
+      <w:rPr>
+        <w:rFonts w:ascii="Courier New" w:hAnsi="Courier New" w:hint="default"/>
+        <w:sz w:val="20"/>
+      </w:rPr>
+    </w:lvl>
+    <w:lvl w:ilvl="2" w:tentative="1">
+      <w:start w:val="1"/>
+      <w:numFmt w:val="bullet"/>
+      <w:lvlText w:val=""/>
+      <w:lvlJc w:val="left"/>
+      <w:pPr>
+        <w:tabs>
+          <w:tab w:val="num" w:pos="2160"/>
+        </w:tabs>
+        <w:ind w:left="2160" w:hanging="360"/>
+      </w:pPr>
+      <w:rPr>
+        <w:rFonts w:ascii="Wingdings" w:hAnsi="Wingdings" w:hint="default"/>
+        <w:sz w:val="20"/>
+      </w:rPr>
+    </w:lvl>
+    <w:lvl w:ilvl="3" w:tentative="1">
+      <w:start w:val="1"/>
+      <w:numFmt w:val="bullet"/>
+      <w:lvlText w:val=""/>
+      <w:lvlJc w:val="left"/>
+      <w:pPr>
+        <w:tabs>
+          <w:tab w:val="num" w:pos="2880"/>
+        </w:tabs>
+        <w:ind w:left="2880" w:hanging="360"/>
+      </w:pPr>
+      <w:rPr>
+        <w:rFonts w:ascii="Wingdings" w:hAnsi="Wingdings" w:hint="default"/>
+        <w:sz w:val="20"/>
+      </w:rPr>
+    </w:lvl>
+    <w:lvl w:ilvl="4" w:tentative="1">
+      <w:start w:val="1"/>
+      <w:numFmt w:val="bullet"/>
+      <w:lvlText w:val=""/>
+      <w:lvlJc w:val="left"/>
+      <w:pPr>
+        <w:tabs>
+          <w:tab w:val="num" w:pos="3600"/>
+        </w:tabs>
+        <w:ind w:left="3600" w:hanging="360"/>
+      </w:pPr>
+      <w:rPr>
+        <w:rFonts w:ascii="Wingdings" w:hAnsi="Wingdings" w:hint="default"/>
+        <w:sz w:val="20"/>
+      </w:rPr>
+    </w:lvl>
+    <w:lvl w:ilvl="5" w:tentative="1">
+      <w:start w:val="1"/>
+      <w:numFmt w:val="bullet"/>
+      <w:lvlText w:val=""/>
+      <w:lvlJc w:val="left"/>
+      <w:pPr>
+        <w:tabs>
+          <w:tab w:val="num" w:pos="4320"/>
+        </w:tabs>
+        <w:ind w:left="4320" w:hanging="360"/>
+      </w:pPr>
+      <w:rPr>
+        <w:rFonts w:ascii="Wingdings" w:hAnsi="Wingdings" w:hint="default"/>
+        <w:sz w:val="20"/>
+      </w:rPr>
+    </w:lvl>
+    <w:lvl w:ilvl="6" w:tentative="1">
+      <w:start w:val="1"/>
+      <w:numFmt w:val="bullet"/>
+      <w:lvlText w:val=""/>
+      <w:lvlJc w:val="left"/>
+      <w:pPr>
+        <w:tabs>
+          <w:tab w:val="num" w:pos="5040"/>
+        </w:tabs>
+        <w:ind w:left="5040" w:hanging="360"/>
+      </w:pPr>
+      <w:rPr>
+        <w:rFonts w:ascii="Wingdings" w:hAnsi="Wingdings" w:hint="default"/>
+        <w:sz w:val="20"/>
+      </w:rPr>
+    </w:lvl>
+    <w:lvl w:ilvl="7" w:tentative="1">
+      <w:start w:val="1"/>
+      <w:numFmt w:val="bullet"/>
+      <w:lvlText w:val=""/>
+      <w:lvlJc w:val="left"/>
+      <w:pPr>
+        <w:tabs>
+          <w:tab w:val="num" w:pos="5760"/>
+        </w:tabs>
+        <w:ind w:left="5760" w:hanging="360"/>
+      </w:pPr>
+      <w:rPr>
+        <w:rFonts w:ascii="Wingdings" w:hAnsi="Wingdings" w:hint="default"/>
+        <w:sz w:val="20"/>
+      </w:rPr>
+    </w:lvl>
+    <w:lvl w:ilvl="8" w:tentative="1">
+      <w:start w:val="1"/>
+      <w:numFmt w:val="bullet"/>
+      <w:lvlText w:val=""/>
+      <w:lvlJc w:val="left"/>
+      <w:pPr>
+        <w:tabs>
+          <w:tab w:val="num" w:pos="6480"/>
+        </w:tabs>
+        <w:ind w:left="6480" w:hanging="360"/>
+      </w:pPr>
+      <w:rPr>
+        <w:rFonts w:ascii="Wingdings" w:hAnsi="Wingdings" w:hint="default"/>
+        <w:sz w:val="20"/>
+      </w:rPr>
+    </w:lvl>
+  </w:abstractNum>
+  <w:abstractNum w:abstractNumId="15" w15:restartNumberingAfterBreak="0">
     <w:nsid w:val="60C779B6"/>
     <w:multiLevelType w:val="hybridMultilevel"/>
     <w:tmpl w:val="448030E4"/>
@@ -7243,7 +10953,7 @@
       </w:pPr>
     </w:lvl>
   </w:abstractNum>
-  <w:abstractNum w:abstractNumId="8" w15:restartNumberingAfterBreak="0">
+  <w:abstractNum w:abstractNumId="16" w15:restartNumberingAfterBreak="0">
     <w:nsid w:val="61F071EE"/>
     <w:multiLevelType w:val="hybridMultilevel"/>
     <w:tmpl w:val="F5183916"/>
@@ -7356,7 +11066,7 @@
       </w:rPr>
     </w:lvl>
   </w:abstractNum>
-  <w:abstractNum w:abstractNumId="9" w15:restartNumberingAfterBreak="0">
+  <w:abstractNum w:abstractNumId="17" w15:restartNumberingAfterBreak="0">
     <w:nsid w:val="6AC9615B"/>
     <w:multiLevelType w:val="multilevel"/>
     <w:tmpl w:val="78E09CBE"/>
@@ -7505,7 +11215,7 @@
       </w:rPr>
     </w:lvl>
   </w:abstractNum>
-  <w:abstractNum w:abstractNumId="10" w15:restartNumberingAfterBreak="0">
+  <w:abstractNum w:abstractNumId="18" w15:restartNumberingAfterBreak="0">
     <w:nsid w:val="74412755"/>
     <w:multiLevelType w:val="hybridMultilevel"/>
     <w:tmpl w:val="2F0424B2"/>
@@ -7594,7 +11304,7 @@
       </w:pPr>
     </w:lvl>
   </w:abstractNum>
-  <w:abstractNum w:abstractNumId="11" w15:restartNumberingAfterBreak="0">
+  <w:abstractNum w:abstractNumId="19" w15:restartNumberingAfterBreak="0">
     <w:nsid w:val="7920027B"/>
     <w:multiLevelType w:val="hybridMultilevel"/>
     <w:tmpl w:val="7BDC4D92"/>
@@ -7683,41 +11393,333 @@
       </w:pPr>
     </w:lvl>
   </w:abstractNum>
+  <w:abstractNum w:abstractNumId="20" w15:restartNumberingAfterBreak="0">
+    <w:nsid w:val="7C1D29F9"/>
+    <w:multiLevelType w:val="hybridMultilevel"/>
+    <w:tmpl w:val="EDAECAE6"/>
+    <w:lvl w:ilvl="0" w:tplc="04190003">
+      <w:start w:val="1"/>
+      <w:numFmt w:val="bullet"/>
+      <w:lvlText w:val="o"/>
+      <w:lvlJc w:val="left"/>
+      <w:pPr>
+        <w:ind w:left="720" w:hanging="360"/>
+      </w:pPr>
+      <w:rPr>
+        <w:rFonts w:ascii="Courier New" w:hAnsi="Courier New" w:cs="Courier New" w:hint="default"/>
+      </w:rPr>
+    </w:lvl>
+    <w:lvl w:ilvl="1" w:tplc="04190003" w:tentative="1">
+      <w:start w:val="1"/>
+      <w:numFmt w:val="bullet"/>
+      <w:lvlText w:val="o"/>
+      <w:lvlJc w:val="left"/>
+      <w:pPr>
+        <w:ind w:left="1440" w:hanging="360"/>
+      </w:pPr>
+      <w:rPr>
+        <w:rFonts w:ascii="Courier New" w:hAnsi="Courier New" w:cs="Courier New" w:hint="default"/>
+      </w:rPr>
+    </w:lvl>
+    <w:lvl w:ilvl="2" w:tplc="04190005" w:tentative="1">
+      <w:start w:val="1"/>
+      <w:numFmt w:val="bullet"/>
+      <w:lvlText w:val=""/>
+      <w:lvlJc w:val="left"/>
+      <w:pPr>
+        <w:ind w:left="2160" w:hanging="360"/>
+      </w:pPr>
+      <w:rPr>
+        <w:rFonts w:ascii="Wingdings" w:hAnsi="Wingdings" w:hint="default"/>
+      </w:rPr>
+    </w:lvl>
+    <w:lvl w:ilvl="3" w:tplc="04190001" w:tentative="1">
+      <w:start w:val="1"/>
+      <w:numFmt w:val="bullet"/>
+      <w:lvlText w:val=""/>
+      <w:lvlJc w:val="left"/>
+      <w:pPr>
+        <w:ind w:left="2880" w:hanging="360"/>
+      </w:pPr>
+      <w:rPr>
+        <w:rFonts w:ascii="Symbol" w:hAnsi="Symbol" w:hint="default"/>
+      </w:rPr>
+    </w:lvl>
+    <w:lvl w:ilvl="4" w:tplc="04190003" w:tentative="1">
+      <w:start w:val="1"/>
+      <w:numFmt w:val="bullet"/>
+      <w:lvlText w:val="o"/>
+      <w:lvlJc w:val="left"/>
+      <w:pPr>
+        <w:ind w:left="3600" w:hanging="360"/>
+      </w:pPr>
+      <w:rPr>
+        <w:rFonts w:ascii="Courier New" w:hAnsi="Courier New" w:cs="Courier New" w:hint="default"/>
+      </w:rPr>
+    </w:lvl>
+    <w:lvl w:ilvl="5" w:tplc="04190005" w:tentative="1">
+      <w:start w:val="1"/>
+      <w:numFmt w:val="bullet"/>
+      <w:lvlText w:val=""/>
+      <w:lvlJc w:val="left"/>
+      <w:pPr>
+        <w:ind w:left="4320" w:hanging="360"/>
+      </w:pPr>
+      <w:rPr>
+        <w:rFonts w:ascii="Wingdings" w:hAnsi="Wingdings" w:hint="default"/>
+      </w:rPr>
+    </w:lvl>
+    <w:lvl w:ilvl="6" w:tplc="04190001" w:tentative="1">
+      <w:start w:val="1"/>
+      <w:numFmt w:val="bullet"/>
+      <w:lvlText w:val=""/>
+      <w:lvlJc w:val="left"/>
+      <w:pPr>
+        <w:ind w:left="5040" w:hanging="360"/>
+      </w:pPr>
+      <w:rPr>
+        <w:rFonts w:ascii="Symbol" w:hAnsi="Symbol" w:hint="default"/>
+      </w:rPr>
+    </w:lvl>
+    <w:lvl w:ilvl="7" w:tplc="04190003" w:tentative="1">
+      <w:start w:val="1"/>
+      <w:numFmt w:val="bullet"/>
+      <w:lvlText w:val="o"/>
+      <w:lvlJc w:val="left"/>
+      <w:pPr>
+        <w:ind w:left="5760" w:hanging="360"/>
+      </w:pPr>
+      <w:rPr>
+        <w:rFonts w:ascii="Courier New" w:hAnsi="Courier New" w:cs="Courier New" w:hint="default"/>
+      </w:rPr>
+    </w:lvl>
+    <w:lvl w:ilvl="8" w:tplc="04190005" w:tentative="1">
+      <w:start w:val="1"/>
+      <w:numFmt w:val="bullet"/>
+      <w:lvlText w:val=""/>
+      <w:lvlJc w:val="left"/>
+      <w:pPr>
+        <w:ind w:left="6480" w:hanging="360"/>
+      </w:pPr>
+      <w:rPr>
+        <w:rFonts w:ascii="Wingdings" w:hAnsi="Wingdings" w:hint="default"/>
+      </w:rPr>
+    </w:lvl>
+  </w:abstractNum>
+  <w:abstractNum w:abstractNumId="21" w15:restartNumberingAfterBreak="0">
+    <w:nsid w:val="7DD11FCA"/>
+    <w:multiLevelType w:val="multilevel"/>
+    <w:tmpl w:val="92AAFD00"/>
+    <w:lvl w:ilvl="0">
+      <w:start w:val="1"/>
+      <w:numFmt w:val="bullet"/>
+      <w:lvlText w:val=""/>
+      <w:lvlJc w:val="left"/>
+      <w:pPr>
+        <w:tabs>
+          <w:tab w:val="num" w:pos="720"/>
+        </w:tabs>
+        <w:ind w:left="720" w:hanging="360"/>
+      </w:pPr>
+      <w:rPr>
+        <w:rFonts w:ascii="Symbol" w:hAnsi="Symbol" w:hint="default"/>
+        <w:sz w:val="20"/>
+      </w:rPr>
+    </w:lvl>
+    <w:lvl w:ilvl="1" w:tentative="1">
+      <w:start w:val="1"/>
+      <w:numFmt w:val="bullet"/>
+      <w:lvlText w:val="o"/>
+      <w:lvlJc w:val="left"/>
+      <w:pPr>
+        <w:tabs>
+          <w:tab w:val="num" w:pos="1440"/>
+        </w:tabs>
+        <w:ind w:left="1440" w:hanging="360"/>
+      </w:pPr>
+      <w:rPr>
+        <w:rFonts w:ascii="Courier New" w:hAnsi="Courier New" w:hint="default"/>
+        <w:sz w:val="20"/>
+      </w:rPr>
+    </w:lvl>
+    <w:lvl w:ilvl="2" w:tentative="1">
+      <w:start w:val="1"/>
+      <w:numFmt w:val="bullet"/>
+      <w:lvlText w:val=""/>
+      <w:lvlJc w:val="left"/>
+      <w:pPr>
+        <w:tabs>
+          <w:tab w:val="num" w:pos="2160"/>
+        </w:tabs>
+        <w:ind w:left="2160" w:hanging="360"/>
+      </w:pPr>
+      <w:rPr>
+        <w:rFonts w:ascii="Wingdings" w:hAnsi="Wingdings" w:hint="default"/>
+        <w:sz w:val="20"/>
+      </w:rPr>
+    </w:lvl>
+    <w:lvl w:ilvl="3" w:tentative="1">
+      <w:start w:val="1"/>
+      <w:numFmt w:val="bullet"/>
+      <w:lvlText w:val=""/>
+      <w:lvlJc w:val="left"/>
+      <w:pPr>
+        <w:tabs>
+          <w:tab w:val="num" w:pos="2880"/>
+        </w:tabs>
+        <w:ind w:left="2880" w:hanging="360"/>
+      </w:pPr>
+      <w:rPr>
+        <w:rFonts w:ascii="Wingdings" w:hAnsi="Wingdings" w:hint="default"/>
+        <w:sz w:val="20"/>
+      </w:rPr>
+    </w:lvl>
+    <w:lvl w:ilvl="4" w:tentative="1">
+      <w:start w:val="1"/>
+      <w:numFmt w:val="bullet"/>
+      <w:lvlText w:val=""/>
+      <w:lvlJc w:val="left"/>
+      <w:pPr>
+        <w:tabs>
+          <w:tab w:val="num" w:pos="3600"/>
+        </w:tabs>
+        <w:ind w:left="3600" w:hanging="360"/>
+      </w:pPr>
+      <w:rPr>
+        <w:rFonts w:ascii="Wingdings" w:hAnsi="Wingdings" w:hint="default"/>
+        <w:sz w:val="20"/>
+      </w:rPr>
+    </w:lvl>
+    <w:lvl w:ilvl="5" w:tentative="1">
+      <w:start w:val="1"/>
+      <w:numFmt w:val="bullet"/>
+      <w:lvlText w:val=""/>
+      <w:lvlJc w:val="left"/>
+      <w:pPr>
+        <w:tabs>
+          <w:tab w:val="num" w:pos="4320"/>
+        </w:tabs>
+        <w:ind w:left="4320" w:hanging="360"/>
+      </w:pPr>
+      <w:rPr>
+        <w:rFonts w:ascii="Wingdings" w:hAnsi="Wingdings" w:hint="default"/>
+        <w:sz w:val="20"/>
+      </w:rPr>
+    </w:lvl>
+    <w:lvl w:ilvl="6" w:tentative="1">
+      <w:start w:val="1"/>
+      <w:numFmt w:val="bullet"/>
+      <w:lvlText w:val=""/>
+      <w:lvlJc w:val="left"/>
+      <w:pPr>
+        <w:tabs>
+          <w:tab w:val="num" w:pos="5040"/>
+        </w:tabs>
+        <w:ind w:left="5040" w:hanging="360"/>
+      </w:pPr>
+      <w:rPr>
+        <w:rFonts w:ascii="Wingdings" w:hAnsi="Wingdings" w:hint="default"/>
+        <w:sz w:val="20"/>
+      </w:rPr>
+    </w:lvl>
+    <w:lvl w:ilvl="7" w:tentative="1">
+      <w:start w:val="1"/>
+      <w:numFmt w:val="bullet"/>
+      <w:lvlText w:val=""/>
+      <w:lvlJc w:val="left"/>
+      <w:pPr>
+        <w:tabs>
+          <w:tab w:val="num" w:pos="5760"/>
+        </w:tabs>
+        <w:ind w:left="5760" w:hanging="360"/>
+      </w:pPr>
+      <w:rPr>
+        <w:rFonts w:ascii="Wingdings" w:hAnsi="Wingdings" w:hint="default"/>
+        <w:sz w:val="20"/>
+      </w:rPr>
+    </w:lvl>
+    <w:lvl w:ilvl="8" w:tentative="1">
+      <w:start w:val="1"/>
+      <w:numFmt w:val="bullet"/>
+      <w:lvlText w:val=""/>
+      <w:lvlJc w:val="left"/>
+      <w:pPr>
+        <w:tabs>
+          <w:tab w:val="num" w:pos="6480"/>
+        </w:tabs>
+        <w:ind w:left="6480" w:hanging="360"/>
+      </w:pPr>
+      <w:rPr>
+        <w:rFonts w:ascii="Wingdings" w:hAnsi="Wingdings" w:hint="default"/>
+        <w:sz w:val="20"/>
+      </w:rPr>
+    </w:lvl>
+  </w:abstractNum>
   <w:num w:numId="1">
+    <w:abstractNumId w:val="17"/>
+  </w:num>
+  <w:num w:numId="2">
+    <w:abstractNumId w:val="3"/>
+  </w:num>
+  <w:num w:numId="3">
+    <w:abstractNumId w:val="6"/>
+  </w:num>
+  <w:num w:numId="4">
+    <w:abstractNumId w:val="10"/>
+  </w:num>
+  <w:num w:numId="5">
+    <w:abstractNumId w:val="19"/>
+  </w:num>
+  <w:num w:numId="6">
+    <w:abstractNumId w:val="16"/>
+  </w:num>
+  <w:num w:numId="7">
+    <w:abstractNumId w:val="15"/>
+  </w:num>
+  <w:num w:numId="8">
+    <w:abstractNumId w:val="5"/>
+  </w:num>
+  <w:num w:numId="9">
+    <w:abstractNumId w:val="2"/>
+  </w:num>
+  <w:num w:numId="10">
+    <w:abstractNumId w:val="1"/>
+  </w:num>
+  <w:num w:numId="11">
+    <w:abstractNumId w:val="12"/>
+  </w:num>
+  <w:num w:numId="12">
+    <w:abstractNumId w:val="18"/>
+  </w:num>
+  <w:num w:numId="13">
+    <w:abstractNumId w:val="8"/>
+  </w:num>
+  <w:num w:numId="14">
+    <w:abstractNumId w:val="4"/>
+  </w:num>
+  <w:num w:numId="15">
+    <w:abstractNumId w:val="21"/>
+  </w:num>
+  <w:num w:numId="16">
+    <w:abstractNumId w:val="14"/>
+  </w:num>
+  <w:num w:numId="17">
+    <w:abstractNumId w:val="11"/>
+  </w:num>
+  <w:num w:numId="18">
+    <w:abstractNumId w:val="0"/>
+  </w:num>
+  <w:num w:numId="19">
+    <w:abstractNumId w:val="20"/>
+  </w:num>
+  <w:num w:numId="20">
     <w:abstractNumId w:val="9"/>
   </w:num>
-  <w:num w:numId="2">
-    <w:abstractNumId w:val="2"/>
+  <w:num w:numId="21">
+    <w:abstractNumId w:val="13"/>
   </w:num>
-  <w:num w:numId="3">
-    <w:abstractNumId w:val="4"/>
-  </w:num>
-  <w:num w:numId="4">
-    <w:abstractNumId w:val="5"/>
-  </w:num>
-  <w:num w:numId="5">
-    <w:abstractNumId w:val="11"/>
-  </w:num>
-  <w:num w:numId="6">
-    <w:abstractNumId w:val="8"/>
-  </w:num>
-  <w:num w:numId="7">
+  <w:num w:numId="22">
     <w:abstractNumId w:val="7"/>
-  </w:num>
-  <w:num w:numId="8">
-    <w:abstractNumId w:val="3"/>
-  </w:num>
-  <w:num w:numId="9">
-    <w:abstractNumId w:val="1"/>
-  </w:num>
-  <w:num w:numId="10">
-    <w:abstractNumId w:val="0"/>
-  </w:num>
-  <w:num w:numId="11">
-    <w:abstractNumId w:val="6"/>
-  </w:num>
-  <w:num w:numId="12">
-    <w:abstractNumId w:val="10"/>
   </w:num>
 </w:numbering>
 </file>
@@ -7825,10 +11827,10 @@
     <w:lsdException w:name="HTML Acronym" w:semiHidden="1" w:unhideWhenUsed="1"/>
     <w:lsdException w:name="HTML Address" w:semiHidden="1" w:unhideWhenUsed="1"/>
     <w:lsdException w:name="HTML Cite" w:semiHidden="1" w:unhideWhenUsed="1"/>
-    <w:lsdException w:name="HTML Code" w:semiHidden="1" w:unhideWhenUsed="1"/>
+    <w:lsdException w:name="HTML Code" w:semiHidden="1" w:uiPriority="99" w:unhideWhenUsed="1"/>
     <w:lsdException w:name="HTML Definition" w:semiHidden="1" w:unhideWhenUsed="1"/>
     <w:lsdException w:name="HTML Keyboard" w:semiHidden="1" w:unhideWhenUsed="1"/>
-    <w:lsdException w:name="HTML Preformatted" w:semiHidden="1" w:unhideWhenUsed="1"/>
+    <w:lsdException w:name="HTML Preformatted" w:semiHidden="1" w:uiPriority="99" w:unhideWhenUsed="1"/>
     <w:lsdException w:name="HTML Sample" w:semiHidden="1" w:unhideWhenUsed="1"/>
     <w:lsdException w:name="HTML Typewriter" w:semiHidden="1" w:unhideWhenUsed="1"/>
     <w:lsdException w:name="HTML Variable" w:semiHidden="1" w:unhideWhenUsed="1"/>
@@ -7878,7 +11880,10 @@
     <w:lsdException w:name="Table Subtle 1" w:semiHidden="1" w:unhideWhenUsed="1"/>
     <w:lsdException w:name="Table Subtle 2" w:semiHidden="1" w:unhideWhenUsed="1"/>
     <w:lsdException w:name="Table Web 1" w:semiHidden="1" w:unhideWhenUsed="1"/>
+    <w:lsdException w:name="Table Web 2" w:semiHidden="1" w:unhideWhenUsed="1"/>
+    <w:lsdException w:name="Table Web 3" w:semiHidden="1" w:unhideWhenUsed="1"/>
     <w:lsdException w:name="Table Grid" w:uiPriority="59"/>
+    <w:lsdException w:name="Table Theme" w:semiHidden="1" w:unhideWhenUsed="1"/>
     <w:lsdException w:name="Placeholder Text" w:semiHidden="1" w:uiPriority="99"/>
     <w:lsdException w:name="No Spacing" w:uiPriority="1" w:qFormat="1"/>
     <w:lsdException w:name="Light Shading" w:uiPriority="60"/>
@@ -8488,6 +12493,70 @@
       <w:ind w:left="708"/>
     </w:pPr>
   </w:style>
+  <w:style w:type="paragraph" w:styleId="HTML">
+    <w:name w:val="HTML Preformatted"/>
+    <w:basedOn w:val="a"/>
+    <w:link w:val="HTML0"/>
+    <w:uiPriority w:val="99"/>
+    <w:semiHidden/>
+    <w:unhideWhenUsed/>
+    <w:rsid w:val="00B11C4A"/>
+    <w:pPr>
+      <w:tabs>
+        <w:tab w:val="left" w:pos="916"/>
+        <w:tab w:val="left" w:pos="1832"/>
+        <w:tab w:val="left" w:pos="2748"/>
+        <w:tab w:val="left" w:pos="3664"/>
+        <w:tab w:val="left" w:pos="4580"/>
+        <w:tab w:val="left" w:pos="5496"/>
+        <w:tab w:val="left" w:pos="6412"/>
+        <w:tab w:val="left" w:pos="7328"/>
+        <w:tab w:val="left" w:pos="8244"/>
+        <w:tab w:val="left" w:pos="9160"/>
+        <w:tab w:val="left" w:pos="10076"/>
+        <w:tab w:val="left" w:pos="10992"/>
+        <w:tab w:val="left" w:pos="11908"/>
+        <w:tab w:val="left" w:pos="12824"/>
+        <w:tab w:val="left" w:pos="13740"/>
+        <w:tab w:val="left" w:pos="14656"/>
+      </w:tabs>
+    </w:pPr>
+    <w:rPr>
+      <w:rFonts w:ascii="Courier New" w:hAnsi="Courier New" w:cs="Courier New"/>
+      <w:sz w:val="20"/>
+      <w:szCs w:val="20"/>
+    </w:rPr>
+  </w:style>
+  <w:style w:type="character" w:customStyle="1" w:styleId="HTML0">
+    <w:name w:val="Стандартный HTML Знак"/>
+    <w:link w:val="HTML"/>
+    <w:uiPriority w:val="99"/>
+    <w:semiHidden/>
+    <w:rsid w:val="00B11C4A"/>
+    <w:rPr>
+      <w:rFonts w:ascii="Courier New" w:hAnsi="Courier New" w:cs="Courier New"/>
+    </w:rPr>
+  </w:style>
+  <w:style w:type="character" w:styleId="HTML1">
+    <w:name w:val="HTML Code"/>
+    <w:uiPriority w:val="99"/>
+    <w:semiHidden/>
+    <w:unhideWhenUsed/>
+    <w:rsid w:val="00B11C4A"/>
+    <w:rPr>
+      <w:rFonts w:ascii="Courier New" w:eastAsia="Times New Roman" w:hAnsi="Courier New" w:cs="Courier New"/>
+      <w:sz w:val="20"/>
+      <w:szCs w:val="20"/>
+    </w:rPr>
+  </w:style>
+  <w:style w:type="paragraph" w:customStyle="1" w:styleId="pw-post-body-paragraph">
+    <w:name w:val="pw-post-body-paragraph"/>
+    <w:basedOn w:val="a"/>
+    <w:rsid w:val="005F54B3"/>
+    <w:pPr>
+      <w:spacing w:before="100" w:beforeAutospacing="1" w:after="100" w:afterAutospacing="1"/>
+    </w:pPr>
+  </w:style>
 </w:styles>
 </file>
 
@@ -8781,7 +12850,7 @@
 </file>
 
 <file path=customXml/itemProps1.xml><?xml version="1.0" encoding="utf-8"?>
-<ds:datastoreItem xmlns:ds="http://schemas.openxmlformats.org/officeDocument/2006/customXml" ds:itemID="{83C9CC22-259A-4372-A62F-4811198EFD1C}">
+<ds:datastoreItem xmlns:ds="http://schemas.openxmlformats.org/officeDocument/2006/customXml" ds:itemID="{F05D2943-1986-410E-960E-7F8671419E29}">
   <ds:schemaRefs>
     <ds:schemaRef ds:uri="http://schemas.openxmlformats.org/officeDocument/2006/bibliography"/>
   </ds:schemaRefs>

--- a/Проект.docx
+++ b/Проект.docx
@@ -1,6 +1,6 @@
 
 <file path=word/document.xml><?xml version="1.0" encoding="utf-8"?>
-<w:document xmlns:wpc="http://schemas.microsoft.com/office/word/2010/wordprocessingCanvas" xmlns:cx="http://schemas.microsoft.com/office/drawing/2014/chartex" xmlns:cx1="http://schemas.microsoft.com/office/drawing/2015/9/8/chartex" xmlns:cx2="http://schemas.microsoft.com/office/drawing/2015/10/21/chartex" xmlns:cx3="http://schemas.microsoft.com/office/drawing/2016/5/9/chartex" xmlns:cx4="http://schemas.microsoft.com/office/drawing/2016/5/10/chartex" xmlns:cx5="http://schemas.microsoft.com/office/drawing/2016/5/11/chartex" xmlns:cx6="http://schemas.microsoft.com/office/drawing/2016/5/12/chartex" xmlns:cx7="http://schemas.microsoft.com/office/drawing/2016/5/13/chartex" xmlns:cx8="http://schemas.microsoft.com/office/drawing/2016/5/14/chartex" xmlns:mc="http://schemas.openxmlformats.org/markup-compatibility/2006" xmlns:aink="http://schemas.microsoft.com/office/drawing/2016/ink" xmlns:am3d="http://schemas.microsoft.com/office/drawing/2017/model3d" xmlns:o="urn:schemas-microsoft-com:office:office" xmlns:r="http://schemas.openxmlformats.org/officeDocument/2006/relationships" xmlns:m="http://schemas.openxmlformats.org/officeDocument/2006/math" xmlns:v="urn:schemas-microsoft-com:vml" xmlns:wp14="http://schemas.microsoft.com/office/word/2010/wordprocessingDrawing" xmlns:wp="http://schemas.openxmlformats.org/drawingml/2006/wordprocessingDrawing" xmlns:w10="urn:schemas-microsoft-com:office:word" xmlns:w="http://schemas.openxmlformats.org/wordprocessingml/2006/main" xmlns:w14="http://schemas.microsoft.com/office/word/2010/wordml" xmlns:w15="http://schemas.microsoft.com/office/word/2012/wordml" xmlns:w16cex="http://schemas.microsoft.com/office/word/2018/wordml/cex" xmlns:w16cid="http://schemas.microsoft.com/office/word/2016/wordml/cid" xmlns:w16="http://schemas.microsoft.com/office/word/2018/wordml" xmlns:w16sdtdh="http://schemas.microsoft.com/office/word/2020/wordml/sdtdatahash" xmlns:w16se="http://schemas.microsoft.com/office/word/2015/wordml/symex" xmlns:wpg="http://schemas.microsoft.com/office/word/2010/wordprocessingGroup" xmlns:wpi="http://schemas.microsoft.com/office/word/2010/wordprocessingInk" xmlns:wne="http://schemas.microsoft.com/office/word/2006/wordml" xmlns:wps="http://schemas.microsoft.com/office/word/2010/wordprocessingShape" mc:Ignorable="w14 w15 w16se w16cid w16 w16cex w16sdtdh wp14">
+<w:document xmlns:ve="http://schemas.openxmlformats.org/markup-compatibility/2006" xmlns:o="urn:schemas-microsoft-com:office:office" xmlns:r="http://schemas.openxmlformats.org/officeDocument/2006/relationships" xmlns:m="http://schemas.openxmlformats.org/officeDocument/2006/math" xmlns:v="urn:schemas-microsoft-com:vml" xmlns:wp="http://schemas.openxmlformats.org/drawingml/2006/wordprocessingDrawing" xmlns:w10="urn:schemas-microsoft-com:office:word" xmlns:w="http://schemas.openxmlformats.org/wordprocessingml/2006/main" xmlns:wne="http://schemas.microsoft.com/office/word/2006/wordml">
   <w:body>
     <w:p>
       <w:pPr>
@@ -58,14 +58,7 @@
           <w:b/>
           <w:caps/>
         </w:rPr>
-        <w:t>Научно-образовательное соре</w:t>
-      </w:r>
-      <w:r>
-        <w:rPr>
-          <w:b/>
-          <w:caps/>
-        </w:rPr>
-        <w:t>внование «Шаг в будущее, Москва»</w:t>
+        <w:t>Научно-образовательное соревнование «Шаг в будущее, Москва»</w:t>
       </w:r>
     </w:p>
     <w:p>
@@ -105,10 +98,9 @@
       <w:r>
         <w:rPr>
           <w:noProof/>
-          <w:sz w:val="22"/>
-        </w:rPr>
-        <w:pict w14:anchorId="52E4E423">
-          <v:rect id="_x0000_s1029" style="position:absolute;margin-left:318.9pt;margin-top:1.25pt;width:162.9pt;height:21.6pt;z-index:1" o:allowincell="f">
+        </w:rPr>
+        <w:pict>
+          <v:rect id="_x0000_s1026" style="position:absolute;margin-left:318.9pt;margin-top:1.25pt;width:162.9pt;height:21.6pt;z-index:251658240" o:allowincell="f">
             <v:textbox>
               <w:txbxContent>
                 <w:p>
@@ -153,14 +145,7 @@
           <w:i/>
           <w:sz w:val="18"/>
         </w:rPr>
-        <w:t xml:space="preserve">      </w:t>
-      </w:r>
-      <w:r>
-        <w:rPr>
-          <w:i/>
-          <w:sz w:val="18"/>
-        </w:rPr>
-        <w:t xml:space="preserve">       </w:t>
+        <w:t xml:space="preserve">             </w:t>
       </w:r>
       <w:r>
         <w:rPr>
@@ -209,7 +194,7 @@
       <w:tblPr>
         <w:tblW w:w="9639" w:type="dxa"/>
         <w:tblInd w:w="108" w:type="dxa"/>
-        <w:tblLook w:val="04A0" w:firstRow="1" w:lastRow="0" w:firstColumn="1" w:lastColumn="0" w:noHBand="0" w:noVBand="1"/>
+        <w:tblLook w:val="00A0"/>
       </w:tblPr>
       <w:tblGrid>
         <w:gridCol w:w="9639"/>
@@ -221,11 +206,10 @@
             <w:tcBorders>
               <w:bottom w:val="single" w:sz="4" w:space="0" w:color="auto"/>
             </w:tcBorders>
-            <w:shd w:val="clear" w:color="auto" w:fill="auto"/>
           </w:tcPr>
           <w:p>
             <w:pPr>
-              <w:pStyle w:val="7"/>
+              <w:pStyle w:val="Heading7"/>
               <w:rPr>
                 <w:sz w:val="28"/>
                 <w:szCs w:val="28"/>
@@ -237,7 +221,17 @@
                 <w:sz w:val="28"/>
                 <w:szCs w:val="28"/>
               </w:rPr>
-              <w:t xml:space="preserve">ИУ «Информатика и системы управления»                                        </w:t>
+              <w:t>ИУ «И</w:t>
+            </w:r>
+            <w:bookmarkStart w:id="0" w:name="_GoBack"/>
+            <w:bookmarkEnd w:id="0"/>
+            <w:r>
+              <w:rPr>
+                <w:rFonts w:ascii="Times New Roman" w:hAnsi="Times New Roman"/>
+                <w:sz w:val="28"/>
+                <w:szCs w:val="28"/>
+              </w:rPr>
+              <w:t xml:space="preserve">нформатика и системы управления»                                        </w:t>
             </w:r>
           </w:p>
         </w:tc>
@@ -249,14 +243,12 @@
             <w:tcBorders>
               <w:top w:val="single" w:sz="4" w:space="0" w:color="auto"/>
             </w:tcBorders>
-            <w:shd w:val="clear" w:color="auto" w:fill="auto"/>
           </w:tcPr>
           <w:p>
             <w:pPr>
               <w:jc w:val="center"/>
               <w:rPr>
                 <w:i/>
-                <w:sz w:val="22"/>
               </w:rPr>
             </w:pPr>
             <w:r>
@@ -269,7 +261,7 @@
           </w:p>
           <w:p>
             <w:pPr>
-              <w:pStyle w:val="7"/>
+              <w:pStyle w:val="Heading7"/>
               <w:rPr>
                 <w:b w:val="0"/>
               </w:rPr>
@@ -284,11 +276,10 @@
             <w:tcBorders>
               <w:bottom w:val="single" w:sz="4" w:space="0" w:color="auto"/>
             </w:tcBorders>
-            <w:shd w:val="clear" w:color="auto" w:fill="auto"/>
           </w:tcPr>
           <w:p>
             <w:pPr>
-              <w:pStyle w:val="7"/>
+              <w:pStyle w:val="Heading7"/>
               <w:rPr>
                 <w:sz w:val="28"/>
                 <w:szCs w:val="28"/>
@@ -327,14 +318,12 @@
             <w:tcBorders>
               <w:top w:val="single" w:sz="4" w:space="0" w:color="auto"/>
             </w:tcBorders>
-            <w:shd w:val="clear" w:color="auto" w:fill="auto"/>
           </w:tcPr>
           <w:p>
             <w:pPr>
               <w:jc w:val="center"/>
               <w:rPr>
                 <w:i/>
-                <w:sz w:val="22"/>
               </w:rPr>
             </w:pPr>
             <w:r>
@@ -354,7 +343,7 @@
           </w:p>
           <w:p>
             <w:pPr>
-              <w:pStyle w:val="7"/>
+              <w:pStyle w:val="Heading7"/>
               <w:rPr>
                 <w:b w:val="0"/>
               </w:rPr>
@@ -369,7 +358,6 @@
             <w:tcBorders>
               <w:bottom w:val="single" w:sz="4" w:space="0" w:color="auto"/>
             </w:tcBorders>
-            <w:shd w:val="clear" w:color="auto" w:fill="auto"/>
           </w:tcPr>
           <w:p>
             <w:pPr>
@@ -386,31 +374,7 @@
                 <w:sz w:val="28"/>
                 <w:szCs w:val="28"/>
               </w:rPr>
-              <w:t xml:space="preserve">Онлайн система подбора соискателей на целевое обучение по образовательным программам среднего профессионального и </w:t>
-            </w:r>
-            <w:r>
-              <w:rPr>
-                <w:b/>
-                <w:sz w:val="28"/>
-                <w:szCs w:val="28"/>
-              </w:rPr>
-              <w:t xml:space="preserve">                       </w:t>
-            </w:r>
-            <w:r>
-              <w:rPr>
-                <w:b/>
-                <w:sz w:val="28"/>
-                <w:szCs w:val="28"/>
-              </w:rPr>
-              <w:t>высшего образования</w:t>
-            </w:r>
-            <w:r>
-              <w:rPr>
-                <w:b/>
-                <w:sz w:val="28"/>
-                <w:szCs w:val="28"/>
-              </w:rPr>
-              <w:t xml:space="preserve"> «ЦЕЛЕВИК»</w:t>
+              <w:t>Онлайн система подбора соискателей на целевое обучение по образовательным программам среднего профессионального и                        высшего образования «ЦЕЛЕВИК»</w:t>
             </w:r>
           </w:p>
         </w:tc>
@@ -434,7 +398,7 @@
     </w:p>
     <w:p>
       <w:pPr>
-        <w:pStyle w:val="7"/>
+        <w:pStyle w:val="Heading7"/>
         <w:rPr>
           <w:b w:val="0"/>
           <w:u w:val="thick"/>
@@ -466,7 +430,7 @@
       <w:tblPr>
         <w:tblW w:w="9639" w:type="dxa"/>
         <w:tblInd w:w="108" w:type="dxa"/>
-        <w:tblLook w:val="04A0" w:firstRow="1" w:lastRow="0" w:firstColumn="1" w:lastColumn="0" w:noHBand="0" w:noVBand="1"/>
+        <w:tblLook w:val="00A0"/>
       </w:tblPr>
       <w:tblGrid>
         <w:gridCol w:w="3970"/>
@@ -476,13 +440,11 @@
         <w:tc>
           <w:tcPr>
             <w:tcW w:w="3970" w:type="dxa"/>
-            <w:shd w:val="clear" w:color="auto" w:fill="auto"/>
           </w:tcPr>
           <w:p>
             <w:pPr>
               <w:rPr>
                 <w:b/>
-                <w:sz w:val="22"/>
               </w:rPr>
             </w:pPr>
             <w:r>
@@ -500,7 +462,6 @@
             <w:tcBorders>
               <w:bottom w:val="single" w:sz="4" w:space="0" w:color="auto"/>
             </w:tcBorders>
-            <w:shd w:val="clear" w:color="auto" w:fill="auto"/>
           </w:tcPr>
           <w:p>
             <w:pPr>
@@ -515,14 +476,7 @@
                 <w:sz w:val="28"/>
                 <w:szCs w:val="28"/>
               </w:rPr>
-              <w:t>Паншин Сергей Константинович</w:t>
-            </w:r>
-            <w:r>
-              <w:rPr>
-                <w:sz w:val="28"/>
-                <w:szCs w:val="28"/>
-              </w:rPr>
-              <w:t xml:space="preserve"> </w:t>
+              <w:t xml:space="preserve">Паншин Сергей Константинович </w:t>
             </w:r>
           </w:p>
         </w:tc>
@@ -531,13 +485,11 @@
         <w:tc>
           <w:tcPr>
             <w:tcW w:w="3970" w:type="dxa"/>
-            <w:shd w:val="clear" w:color="auto" w:fill="auto"/>
           </w:tcPr>
           <w:p>
             <w:pPr>
               <w:rPr>
                 <w:b/>
-                <w:sz w:val="22"/>
               </w:rPr>
             </w:pPr>
           </w:p>
@@ -548,7 +500,6 @@
             <w:tcBorders>
               <w:top w:val="single" w:sz="4" w:space="0" w:color="auto"/>
             </w:tcBorders>
-            <w:shd w:val="clear" w:color="auto" w:fill="auto"/>
           </w:tcPr>
           <w:p>
             <w:pPr>
@@ -556,7 +507,6 @@
               <w:rPr>
                 <w:b/>
                 <w:i/>
-                <w:sz w:val="22"/>
               </w:rPr>
             </w:pPr>
             <w:r>
@@ -572,7 +522,6 @@
             <w:pPr>
               <w:rPr>
                 <w:b/>
-                <w:sz w:val="22"/>
               </w:rPr>
             </w:pPr>
           </w:p>
@@ -582,13 +531,11 @@
         <w:tc>
           <w:tcPr>
             <w:tcW w:w="3970" w:type="dxa"/>
-            <w:shd w:val="clear" w:color="auto" w:fill="auto"/>
           </w:tcPr>
           <w:p>
             <w:pPr>
               <w:rPr>
                 <w:b/>
-                <w:sz w:val="22"/>
               </w:rPr>
             </w:pPr>
           </w:p>
@@ -599,7 +546,6 @@
             <w:tcBorders>
               <w:bottom w:val="single" w:sz="4" w:space="0" w:color="auto"/>
             </w:tcBorders>
-            <w:shd w:val="clear" w:color="auto" w:fill="auto"/>
           </w:tcPr>
           <w:p>
             <w:pPr>
@@ -624,13 +570,11 @@
         <w:tc>
           <w:tcPr>
             <w:tcW w:w="3970" w:type="dxa"/>
-            <w:shd w:val="clear" w:color="auto" w:fill="auto"/>
           </w:tcPr>
           <w:p>
             <w:pPr>
               <w:rPr>
                 <w:b/>
-                <w:sz w:val="22"/>
               </w:rPr>
             </w:pPr>
           </w:p>
@@ -641,14 +585,12 @@
             <w:tcBorders>
               <w:top w:val="single" w:sz="4" w:space="0" w:color="auto"/>
             </w:tcBorders>
-            <w:shd w:val="clear" w:color="auto" w:fill="auto"/>
           </w:tcPr>
           <w:p>
             <w:pPr>
               <w:jc w:val="center"/>
               <w:rPr>
                 <w:b/>
-                <w:sz w:val="22"/>
               </w:rPr>
             </w:pPr>
             <w:r>
@@ -667,13 +609,11 @@
         <w:tc>
           <w:tcPr>
             <w:tcW w:w="3970" w:type="dxa"/>
-            <w:shd w:val="clear" w:color="auto" w:fill="auto"/>
           </w:tcPr>
           <w:p>
             <w:pPr>
               <w:rPr>
                 <w:b/>
-                <w:sz w:val="22"/>
               </w:rPr>
             </w:pPr>
           </w:p>
@@ -681,14 +621,12 @@
         <w:tc>
           <w:tcPr>
             <w:tcW w:w="5669" w:type="dxa"/>
-            <w:shd w:val="clear" w:color="auto" w:fill="auto"/>
           </w:tcPr>
           <w:p>
             <w:pPr>
               <w:jc w:val="center"/>
               <w:rPr>
                 <w:b/>
-                <w:sz w:val="22"/>
               </w:rPr>
             </w:pPr>
           </w:p>
@@ -698,13 +636,11 @@
         <w:tc>
           <w:tcPr>
             <w:tcW w:w="3970" w:type="dxa"/>
-            <w:shd w:val="clear" w:color="auto" w:fill="auto"/>
           </w:tcPr>
           <w:p>
             <w:pPr>
               <w:rPr>
                 <w:b/>
-                <w:sz w:val="22"/>
               </w:rPr>
             </w:pPr>
             <w:r>
@@ -722,7 +658,6 @@
             <w:tcBorders>
               <w:bottom w:val="single" w:sz="4" w:space="0" w:color="auto"/>
             </w:tcBorders>
-            <w:shd w:val="clear" w:color="auto" w:fill="auto"/>
           </w:tcPr>
           <w:p>
             <w:pPr>
@@ -737,14 +672,7 @@
                 <w:sz w:val="28"/>
                 <w:szCs w:val="28"/>
               </w:rPr>
-              <w:t xml:space="preserve"> </w:t>
-            </w:r>
-            <w:r>
-              <w:rPr>
-                <w:sz w:val="28"/>
-                <w:szCs w:val="28"/>
-              </w:rPr>
-              <w:t>Коновалова Татьяна Александровна</w:t>
+              <w:t xml:space="preserve"> Коновалова Татьяна Александровна</w:t>
             </w:r>
           </w:p>
         </w:tc>
@@ -753,7 +681,6 @@
         <w:tc>
           <w:tcPr>
             <w:tcW w:w="3828" w:type="dxa"/>
-            <w:shd w:val="clear" w:color="auto" w:fill="auto"/>
           </w:tcPr>
           <w:p>
             <w:pPr>
@@ -770,14 +697,12 @@
             <w:tcBorders>
               <w:top w:val="single" w:sz="4" w:space="0" w:color="auto"/>
             </w:tcBorders>
-            <w:shd w:val="clear" w:color="auto" w:fill="auto"/>
           </w:tcPr>
           <w:p>
             <w:pPr>
               <w:jc w:val="center"/>
               <w:rPr>
                 <w:i/>
-                <w:sz w:val="22"/>
                 <w:szCs w:val="28"/>
               </w:rPr>
             </w:pPr>
@@ -795,7 +720,6 @@
               <w:jc w:val="center"/>
               <w:rPr>
                 <w:b/>
-                <w:sz w:val="22"/>
               </w:rPr>
             </w:pPr>
           </w:p>
@@ -805,7 +729,6 @@
         <w:tc>
           <w:tcPr>
             <w:tcW w:w="3828" w:type="dxa"/>
-            <w:shd w:val="clear" w:color="auto" w:fill="auto"/>
           </w:tcPr>
           <w:p>
             <w:pPr>
@@ -822,7 +745,6 @@
             <w:tcBorders>
               <w:bottom w:val="single" w:sz="4" w:space="0" w:color="auto"/>
             </w:tcBorders>
-            <w:shd w:val="clear" w:color="auto" w:fill="auto"/>
           </w:tcPr>
           <w:p>
             <w:pPr>
@@ -847,7 +769,6 @@
         <w:tc>
           <w:tcPr>
             <w:tcW w:w="3828" w:type="dxa"/>
-            <w:shd w:val="clear" w:color="auto" w:fill="auto"/>
           </w:tcPr>
           <w:p>
             <w:pPr>
@@ -864,14 +785,12 @@
             <w:tcBorders>
               <w:top w:val="single" w:sz="4" w:space="0" w:color="auto"/>
             </w:tcBorders>
-            <w:shd w:val="clear" w:color="auto" w:fill="auto"/>
           </w:tcPr>
           <w:p>
             <w:pPr>
               <w:jc w:val="center"/>
               <w:rPr>
                 <w:i/>
-                <w:sz w:val="22"/>
                 <w:szCs w:val="28"/>
               </w:rPr>
             </w:pPr>
@@ -889,7 +808,6 @@
               <w:jc w:val="center"/>
               <w:rPr>
                 <w:b/>
-                <w:sz w:val="22"/>
               </w:rPr>
             </w:pPr>
           </w:p>
@@ -899,7 +817,6 @@
         <w:tc>
           <w:tcPr>
             <w:tcW w:w="3828" w:type="dxa"/>
-            <w:shd w:val="clear" w:color="auto" w:fill="auto"/>
           </w:tcPr>
           <w:p>
             <w:pPr>
@@ -916,7 +833,6 @@
             <w:tcBorders>
               <w:bottom w:val="single" w:sz="4" w:space="0" w:color="auto"/>
             </w:tcBorders>
-            <w:shd w:val="clear" w:color="auto" w:fill="auto"/>
           </w:tcPr>
           <w:p>
             <w:pPr>
@@ -940,7 +856,6 @@
         <w:tc>
           <w:tcPr>
             <w:tcW w:w="3828" w:type="dxa"/>
-            <w:shd w:val="clear" w:color="auto" w:fill="auto"/>
           </w:tcPr>
           <w:p>
             <w:pPr>
@@ -957,15 +872,12 @@
             <w:tcBorders>
               <w:top w:val="single" w:sz="4" w:space="0" w:color="auto"/>
             </w:tcBorders>
-            <w:shd w:val="clear" w:color="auto" w:fill="auto"/>
           </w:tcPr>
           <w:p>
             <w:pPr>
               <w:jc w:val="center"/>
               <w:rPr>
                 <w:i/>
-                <w:sz w:val="22"/>
-                <w:szCs w:val="22"/>
               </w:rPr>
             </w:pPr>
             <w:r>
@@ -982,7 +894,6 @@
               <w:jc w:val="center"/>
               <w:rPr>
                 <w:b/>
-                <w:sz w:val="22"/>
               </w:rPr>
             </w:pPr>
           </w:p>
@@ -992,7 +903,6 @@
         <w:tc>
           <w:tcPr>
             <w:tcW w:w="3828" w:type="dxa"/>
-            <w:shd w:val="clear" w:color="auto" w:fill="auto"/>
           </w:tcPr>
           <w:p>
             <w:pPr>
@@ -1009,14 +919,12 @@
             <w:tcBorders>
               <w:bottom w:val="single" w:sz="4" w:space="0" w:color="auto"/>
             </w:tcBorders>
-            <w:shd w:val="clear" w:color="auto" w:fill="auto"/>
           </w:tcPr>
           <w:p>
             <w:pPr>
               <w:jc w:val="center"/>
               <w:rPr>
                 <w:b/>
-                <w:sz w:val="22"/>
               </w:rPr>
             </w:pPr>
           </w:p>
@@ -1026,7 +934,6 @@
         <w:tc>
           <w:tcPr>
             <w:tcW w:w="3828" w:type="dxa"/>
-            <w:shd w:val="clear" w:color="auto" w:fill="auto"/>
           </w:tcPr>
           <w:p>
             <w:pPr>
@@ -1043,14 +950,12 @@
             <w:tcBorders>
               <w:top w:val="single" w:sz="4" w:space="0" w:color="auto"/>
             </w:tcBorders>
-            <w:shd w:val="clear" w:color="auto" w:fill="auto"/>
           </w:tcPr>
           <w:p>
             <w:pPr>
               <w:jc w:val="center"/>
               <w:rPr>
                 <w:b/>
-                <w:sz w:val="22"/>
               </w:rPr>
             </w:pPr>
             <w:r>
@@ -1075,7 +980,7 @@
     </w:p>
     <w:p>
       <w:pPr>
-        <w:pStyle w:val="2"/>
+        <w:pStyle w:val="Heading2"/>
         <w:rPr>
           <w:rFonts w:ascii="Times New Roman" w:hAnsi="Times New Roman"/>
           <w:b/>
@@ -1136,7 +1041,7 @@
       <w:pPr>
         <w:jc w:val="center"/>
       </w:pPr>
-      <w:bookmarkStart w:id="0" w:name="_Toc92281093"/>
+      <w:bookmarkStart w:id="1" w:name="_Toc92281093"/>
       <w:r>
         <w:t xml:space="preserve">Москва </w:t>
       </w:r>
@@ -1147,12 +1052,9 @@
         <w:t xml:space="preserve"> </w:t>
       </w:r>
       <w:r>
-        <w:t>202</w:t>
-      </w:r>
-      <w:r>
-        <w:t>2</w:t>
-      </w:r>
-      <w:bookmarkEnd w:id="0"/>
+        <w:t>2022</w:t>
+      </w:r>
+      <w:bookmarkEnd w:id="1"/>
     </w:p>
     <w:p/>
     <w:p/>
@@ -1209,16 +1111,7 @@
           <w:szCs w:val="28"/>
           <w:shd w:val="clear" w:color="auto" w:fill="FFFFFF"/>
         </w:rPr>
-        <w:t>заказчики (органы власти или муниципального управления, предприятия или индивидуальные предприниматели) смогут оперативно и удобно отбирать абитуриентов, желающих заключить с ними договор на целевое обучение</w:t>
-      </w:r>
-      <w:r>
-        <w:rPr>
-          <w:color w:val="000000"/>
-          <w:sz w:val="28"/>
-          <w:szCs w:val="28"/>
-          <w:shd w:val="clear" w:color="auto" w:fill="FFFFFF"/>
-        </w:rPr>
-        <w:t>.</w:t>
+        <w:t>заказчики (органы власти или муниципального управления, предприятия или индивидуальные предприниматели) смогут оперативно и удобно отбирать абитуриентов, желающих заключить с ними договор на целевое обучение.</w:t>
       </w:r>
     </w:p>
     <w:p>
@@ -1256,21 +1149,7 @@
           <w:sz w:val="28"/>
           <w:szCs w:val="28"/>
         </w:rPr>
-        <w:t>налогичны</w:t>
-      </w:r>
-      <w:r>
-        <w:rPr>
-          <w:sz w:val="28"/>
-          <w:szCs w:val="28"/>
-        </w:rPr>
-        <w:t>е</w:t>
-      </w:r>
-      <w:r>
-        <w:rPr>
-          <w:sz w:val="28"/>
-          <w:szCs w:val="28"/>
-        </w:rPr>
-        <w:t xml:space="preserve"> он</w:t>
+        <w:t>налогичные он</w:t>
       </w:r>
       <w:r>
         <w:rPr>
@@ -1284,42 +1163,7 @@
           <w:sz w:val="28"/>
           <w:szCs w:val="28"/>
         </w:rPr>
-        <w:t>ы</w:t>
-      </w:r>
-      <w:r>
-        <w:rPr>
-          <w:sz w:val="28"/>
-          <w:szCs w:val="28"/>
-        </w:rPr>
-        <w:t xml:space="preserve"> в о</w:t>
-      </w:r>
-      <w:r>
-        <w:rPr>
-          <w:sz w:val="28"/>
-          <w:szCs w:val="28"/>
-        </w:rPr>
-        <w:t>ткрытом доступе отсу</w:t>
-      </w:r>
-      <w:r>
-        <w:rPr>
-          <w:sz w:val="28"/>
-          <w:szCs w:val="28"/>
-        </w:rPr>
-        <w:t>тс</w:t>
-      </w:r>
-      <w:r>
-        <w:rPr>
-          <w:sz w:val="28"/>
-          <w:szCs w:val="28"/>
-        </w:rPr>
-        <w:t>т</w:t>
-      </w:r>
-      <w:r>
-        <w:rPr>
-          <w:sz w:val="28"/>
-          <w:szCs w:val="28"/>
-        </w:rPr>
-        <w:t>вуют</w:t>
+        <w:t>ы в открытом доступе отсутствуют</w:t>
       </w:r>
       <w:r>
         <w:rPr>
@@ -1343,7 +1187,70 @@
           <w:sz w:val="28"/>
           <w:szCs w:val="28"/>
         </w:rPr>
-        <w:t>«Целев</w:t>
+        <w:t xml:space="preserve">«Целевик» — это </w:t>
+      </w:r>
+      <w:r>
+        <w:rPr>
+          <w:sz w:val="28"/>
+          <w:szCs w:val="28"/>
+        </w:rPr>
+        <w:t>инт</w:t>
+      </w:r>
+      <w:r>
+        <w:rPr>
+          <w:sz w:val="28"/>
+          <w:szCs w:val="28"/>
+        </w:rPr>
+        <w:t xml:space="preserve">ернет-портал </w:t>
+      </w:r>
+      <w:r>
+        <w:rPr>
+          <w:sz w:val="28"/>
+        </w:rPr>
+        <w:t>(</w:t>
+      </w:r>
+      <w:hyperlink r:id="rId7" w:history="1">
+        <w:r>
+          <w:rPr>
+            <w:rStyle w:val="Hyperlink"/>
+            <w:sz w:val="28"/>
+          </w:rPr>
+          <w:t>https://celevik.site/</w:t>
+        </w:r>
+      </w:hyperlink>
+      <w:r>
+        <w:rPr>
+          <w:sz w:val="28"/>
+        </w:rPr>
+        <w:t>)</w:t>
+      </w:r>
+      <w:r>
+        <w:rPr>
+          <w:sz w:val="28"/>
+          <w:szCs w:val="28"/>
+        </w:rPr>
+        <w:t>, на котором</w:t>
+      </w:r>
+      <w:r>
+        <w:rPr>
+          <w:sz w:val="28"/>
+          <w:szCs w:val="28"/>
+        </w:rPr>
+        <w:t xml:space="preserve"> заказчик </w:t>
+      </w:r>
+      <w:r>
+        <w:rPr>
+          <w:sz w:val="28"/>
+          <w:szCs w:val="28"/>
+        </w:rPr>
+        <w:t>сможет</w:t>
+      </w:r>
+      <w:r>
+        <w:rPr>
+          <w:sz w:val="28"/>
+          <w:szCs w:val="28"/>
+        </w:rPr>
+        <w:t xml:space="preserve"> размещать ваканси</w:t>
       </w:r>
       <w:r>
         <w:rPr>
@@ -1357,111 +1264,6 @@
           <w:sz w:val="28"/>
           <w:szCs w:val="28"/>
         </w:rPr>
-        <w:t xml:space="preserve">к» </w:t>
-      </w:r>
-      <w:r>
-        <w:rPr>
-          <w:sz w:val="28"/>
-          <w:szCs w:val="28"/>
-        </w:rPr>
-        <w:t>— это</w:t>
-      </w:r>
-      <w:r>
-        <w:rPr>
-          <w:sz w:val="28"/>
-          <w:szCs w:val="28"/>
-        </w:rPr>
-        <w:t xml:space="preserve"> </w:t>
-      </w:r>
-      <w:r>
-        <w:rPr>
-          <w:sz w:val="28"/>
-          <w:szCs w:val="28"/>
-        </w:rPr>
-        <w:t>инт</w:t>
-      </w:r>
-      <w:r>
-        <w:rPr>
-          <w:sz w:val="28"/>
-          <w:szCs w:val="28"/>
-        </w:rPr>
-        <w:t>ернет-</w:t>
-      </w:r>
-      <w:r>
-        <w:rPr>
-          <w:sz w:val="28"/>
-          <w:szCs w:val="28"/>
-        </w:rPr>
-        <w:t>портал</w:t>
-      </w:r>
-      <w:r>
-        <w:rPr>
-          <w:sz w:val="28"/>
-          <w:szCs w:val="28"/>
-        </w:rPr>
-        <w:t xml:space="preserve"> </w:t>
-      </w:r>
-      <w:r>
-        <w:rPr>
-          <w:sz w:val="28"/>
-        </w:rPr>
-        <w:t>(</w:t>
-      </w:r>
-      <w:hyperlink r:id="rId8" w:history="1">
-        <w:r>
-          <w:rPr>
-            <w:rStyle w:val="a8"/>
-            <w:sz w:val="28"/>
-          </w:rPr>
-          <w:t>https://celevik.site/</w:t>
-        </w:r>
-      </w:hyperlink>
-      <w:r>
-        <w:rPr>
-          <w:sz w:val="28"/>
-        </w:rPr>
-        <w:t>)</w:t>
-      </w:r>
-      <w:r>
-        <w:rPr>
-          <w:sz w:val="28"/>
-          <w:szCs w:val="28"/>
-        </w:rPr>
-        <w:t>, на котором</w:t>
-      </w:r>
-      <w:r>
-        <w:rPr>
-          <w:sz w:val="28"/>
-          <w:szCs w:val="28"/>
-        </w:rPr>
-        <w:t xml:space="preserve"> заказчик </w:t>
-      </w:r>
-      <w:r>
-        <w:rPr>
-          <w:sz w:val="28"/>
-          <w:szCs w:val="28"/>
-        </w:rPr>
-        <w:t>сможет</w:t>
-      </w:r>
-      <w:r>
-        <w:rPr>
-          <w:sz w:val="28"/>
-          <w:szCs w:val="28"/>
-        </w:rPr>
-        <w:t xml:space="preserve"> размещать ваканси</w:t>
-      </w:r>
-      <w:r>
-        <w:rPr>
-          <w:sz w:val="28"/>
-          <w:szCs w:val="28"/>
-        </w:rPr>
-        <w:t>и</w:t>
-      </w:r>
-      <w:r>
-        <w:rPr>
-          <w:sz w:val="28"/>
-          <w:szCs w:val="28"/>
-        </w:rPr>
         <w:t xml:space="preserve"> на целевое обучение с указанием обязательных требований для абитуриент</w:t>
       </w:r>
       <w:r>
@@ -1539,35 +1341,14 @@
           <w:sz w:val="28"/>
           <w:szCs w:val="28"/>
         </w:rPr>
-        <w:t>я</w:t>
-      </w:r>
-      <w:r>
-        <w:rPr>
-          <w:sz w:val="28"/>
-          <w:szCs w:val="28"/>
-        </w:rPr>
-        <w:t xml:space="preserve"> в личный кабинет и на </w:t>
-      </w:r>
-      <w:r>
-        <w:rPr>
-          <w:sz w:val="28"/>
-          <w:szCs w:val="28"/>
-        </w:rPr>
-        <w:t xml:space="preserve">почту </w:t>
-      </w:r>
-      <w:r>
-        <w:rPr>
-          <w:sz w:val="28"/>
-          <w:szCs w:val="28"/>
-        </w:rPr>
-        <w:t>об</w:t>
-      </w:r>
-      <w:r>
-        <w:rPr>
-          <w:sz w:val="28"/>
-          <w:szCs w:val="28"/>
-        </w:rPr>
-        <w:t xml:space="preserve"> отклике на его вакансию</w:t>
+        <w:t xml:space="preserve">я в личный кабинет и на почту </w:t>
+      </w:r>
+      <w:r>
+        <w:rPr>
+          <w:sz w:val="28"/>
+          <w:szCs w:val="28"/>
+        </w:rPr>
+        <w:t>об отклике на его вакансию</w:t>
       </w:r>
       <w:r>
         <w:rPr>
@@ -1714,7 +1495,6 @@
           <w:sz w:val="36"/>
           <w:szCs w:val="36"/>
         </w:rPr>
-        <w:lastRenderedPageBreak/>
         <w:t>Содержание</w:t>
       </w:r>
     </w:p>
@@ -1730,7 +1510,7 @@
     </w:p>
     <w:p>
       <w:pPr>
-        <w:pStyle w:val="13"/>
+        <w:pStyle w:val="TOC1"/>
         <w:tabs>
           <w:tab w:val="left" w:pos="480"/>
           <w:tab w:val="right" w:leader="dot" w:pos="9628"/>
@@ -1755,7 +1535,7 @@
       <w:hyperlink w:anchor="_Toc96773677" w:history="1">
         <w:r>
           <w:rPr>
-            <w:rStyle w:val="a8"/>
+            <w:rStyle w:val="Hyperlink"/>
             <w:noProof/>
           </w:rPr>
           <w:t>1.</w:t>
@@ -1771,7 +1551,7 @@
         </w:r>
         <w:r>
           <w:rPr>
-            <w:rStyle w:val="a8"/>
+            <w:rStyle w:val="Hyperlink"/>
             <w:noProof/>
           </w:rPr>
           <w:t>Введение</w:t>
@@ -1828,7 +1608,7 @@
     </w:p>
     <w:p>
       <w:pPr>
-        <w:pStyle w:val="13"/>
+        <w:pStyle w:val="TOC1"/>
         <w:tabs>
           <w:tab w:val="left" w:pos="480"/>
           <w:tab w:val="right" w:leader="dot" w:pos="9628"/>
@@ -1844,7 +1624,7 @@
       <w:hyperlink w:anchor="_Toc96773678" w:history="1">
         <w:r>
           <w:rPr>
-            <w:rStyle w:val="a8"/>
+            <w:rStyle w:val="Hyperlink"/>
             <w:noProof/>
           </w:rPr>
           <w:t>2.</w:t>
@@ -1860,7 +1640,7 @@
         </w:r>
         <w:r>
           <w:rPr>
-            <w:rStyle w:val="a8"/>
+            <w:rStyle w:val="Hyperlink"/>
             <w:noProof/>
           </w:rPr>
           <w:t>Основная часть</w:t>
@@ -1917,7 +1697,7 @@
     </w:p>
     <w:p>
       <w:pPr>
-        <w:pStyle w:val="21"/>
+        <w:pStyle w:val="TOC2"/>
         <w:spacing w:line="360" w:lineRule="auto"/>
         <w:rPr>
           <w:rFonts w:ascii="Calibri" w:hAnsi="Calibri"/>
@@ -1929,7 +1709,7 @@
       <w:hyperlink w:anchor="_Toc96773679" w:history="1">
         <w:r>
           <w:rPr>
-            <w:rStyle w:val="a8"/>
+            <w:rStyle w:val="Hyperlink"/>
             <w:b w:val="0"/>
           </w:rPr>
           <w:t>2.1.</w:t>
@@ -1945,7 +1725,7 @@
         </w:r>
         <w:r>
           <w:rPr>
-            <w:rStyle w:val="a8"/>
+            <w:rStyle w:val="Hyperlink"/>
             <w:b w:val="0"/>
           </w:rPr>
           <w:t>Выбор инструментов и средств разработки</w:t>
@@ -2002,7 +1782,7 @@
     </w:p>
     <w:p>
       <w:pPr>
-        <w:pStyle w:val="21"/>
+        <w:pStyle w:val="TOC2"/>
         <w:spacing w:line="360" w:lineRule="auto"/>
         <w:rPr>
           <w:rFonts w:ascii="Calibri" w:hAnsi="Calibri"/>
@@ -2014,7 +1794,7 @@
       <w:hyperlink w:anchor="_Toc96773680" w:history="1">
         <w:r>
           <w:rPr>
-            <w:rStyle w:val="a8"/>
+            <w:rStyle w:val="Hyperlink"/>
             <w:b w:val="0"/>
           </w:rPr>
           <w:t>2.2.</w:t>
@@ -2030,7 +1810,7 @@
         </w:r>
         <w:r>
           <w:rPr>
-            <w:rStyle w:val="a8"/>
+            <w:rStyle w:val="Hyperlink"/>
             <w:b w:val="0"/>
           </w:rPr>
           <w:t>Структура интернет-сайта</w:t>
@@ -2087,7 +1867,7 @@
     </w:p>
     <w:p>
       <w:pPr>
-        <w:pStyle w:val="30"/>
+        <w:pStyle w:val="TOC3"/>
         <w:tabs>
           <w:tab w:val="right" w:leader="dot" w:pos="9628"/>
         </w:tabs>
@@ -2102,7 +1882,7 @@
       <w:hyperlink w:anchor="_Toc96773681" w:history="1">
         <w:r>
           <w:rPr>
-            <w:rStyle w:val="a8"/>
+            <w:rStyle w:val="Hyperlink"/>
             <w:noProof/>
           </w:rPr>
           <w:t>2.2.1. Подсистема  «Профиль  Организации»</w:t>
@@ -2159,7 +1939,7 @@
     </w:p>
     <w:p>
       <w:pPr>
-        <w:pStyle w:val="30"/>
+        <w:pStyle w:val="TOC3"/>
         <w:tabs>
           <w:tab w:val="right" w:leader="dot" w:pos="9628"/>
         </w:tabs>
@@ -2174,7 +1954,7 @@
       <w:hyperlink w:anchor="_Toc96773682" w:history="1">
         <w:r>
           <w:rPr>
-            <w:rStyle w:val="a8"/>
+            <w:rStyle w:val="Hyperlink"/>
             <w:noProof/>
           </w:rPr>
           <w:t>2.2.2. Подсистема «Профиль Соискателя»</w:t>
@@ -2231,7 +2011,7 @@
     </w:p>
     <w:p>
       <w:pPr>
-        <w:pStyle w:val="30"/>
+        <w:pStyle w:val="TOC3"/>
         <w:tabs>
           <w:tab w:val="right" w:leader="dot" w:pos="9628"/>
         </w:tabs>
@@ -2247,7 +2027,7 @@
       <w:hyperlink w:anchor="_Toc96773684" w:history="1">
         <w:r>
           <w:rPr>
-            <w:rStyle w:val="a8"/>
+            <w:rStyle w:val="Hyperlink"/>
             <w:noProof/>
           </w:rPr>
           <w:t>2.2.3. Функционал Администратора системы</w:t>
@@ -2304,7 +2084,7 @@
     </w:p>
     <w:p>
       <w:pPr>
-        <w:pStyle w:val="21"/>
+        <w:pStyle w:val="TOC2"/>
         <w:spacing w:line="360" w:lineRule="auto"/>
         <w:rPr>
           <w:rFonts w:ascii="Calibri" w:hAnsi="Calibri"/>
@@ -2316,7 +2096,7 @@
       <w:hyperlink w:anchor="_Toc96773685" w:history="1">
         <w:r>
           <w:rPr>
-            <w:rStyle w:val="a8"/>
+            <w:rStyle w:val="Hyperlink"/>
             <w:b w:val="0"/>
           </w:rPr>
           <w:t>2.3.</w:t>
@@ -2332,7 +2112,7 @@
         </w:r>
         <w:r>
           <w:rPr>
-            <w:rStyle w:val="a8"/>
+            <w:rStyle w:val="Hyperlink"/>
             <w:b w:val="0"/>
           </w:rPr>
           <w:t>Тестирование сайта</w:t>
@@ -2389,7 +2169,7 @@
     </w:p>
     <w:p>
       <w:pPr>
-        <w:pStyle w:val="30"/>
+        <w:pStyle w:val="TOC3"/>
         <w:tabs>
           <w:tab w:val="left" w:pos="1320"/>
           <w:tab w:val="right" w:leader="dot" w:pos="9628"/>
@@ -2405,7 +2185,7 @@
       <w:hyperlink w:anchor="_Toc96773686" w:history="1">
         <w:r>
           <w:rPr>
-            <w:rStyle w:val="a8"/>
+            <w:rStyle w:val="Hyperlink"/>
             <w:noProof/>
           </w:rPr>
           <w:t>2.3.1.</w:t>
@@ -2421,7 +2201,7 @@
         </w:r>
         <w:r>
           <w:rPr>
-            <w:rStyle w:val="a8"/>
+            <w:rStyle w:val="Hyperlink"/>
             <w:noProof/>
           </w:rPr>
           <w:t>Пользовательское тестирование</w:t>
@@ -2478,7 +2258,7 @@
     </w:p>
     <w:p>
       <w:pPr>
-        <w:pStyle w:val="30"/>
+        <w:pStyle w:val="TOC3"/>
         <w:tabs>
           <w:tab w:val="left" w:pos="1320"/>
           <w:tab w:val="right" w:leader="dot" w:pos="9628"/>
@@ -2494,7 +2274,7 @@
       <w:hyperlink w:anchor="_Toc96773687" w:history="1">
         <w:r>
           <w:rPr>
-            <w:rStyle w:val="a8"/>
+            <w:rStyle w:val="Hyperlink"/>
             <w:noProof/>
           </w:rPr>
           <w:t>2.3.2.</w:t>
@@ -2510,7 +2290,7 @@
         </w:r>
         <w:r>
           <w:rPr>
-            <w:rStyle w:val="a8"/>
+            <w:rStyle w:val="Hyperlink"/>
             <w:noProof/>
           </w:rPr>
           <w:t>Нагрузочное тестирование</w:t>
@@ -2567,7 +2347,7 @@
     </w:p>
     <w:p>
       <w:pPr>
-        <w:pStyle w:val="13"/>
+        <w:pStyle w:val="TOC1"/>
         <w:tabs>
           <w:tab w:val="left" w:pos="480"/>
           <w:tab w:val="right" w:leader="dot" w:pos="9628"/>
@@ -2583,7 +2363,7 @@
       <w:hyperlink w:anchor="_Toc96773688" w:history="1">
         <w:r>
           <w:rPr>
-            <w:rStyle w:val="a8"/>
+            <w:rStyle w:val="Hyperlink"/>
             <w:noProof/>
           </w:rPr>
           <w:t>3.</w:t>
@@ -2599,7 +2379,7 @@
         </w:r>
         <w:r>
           <w:rPr>
-            <w:rStyle w:val="a8"/>
+            <w:rStyle w:val="Hyperlink"/>
             <w:noProof/>
           </w:rPr>
           <w:t>Заключение</w:t>
@@ -2656,7 +2436,7 @@
     </w:p>
     <w:p>
       <w:pPr>
-        <w:pStyle w:val="13"/>
+        <w:pStyle w:val="TOC1"/>
         <w:tabs>
           <w:tab w:val="left" w:pos="480"/>
           <w:tab w:val="right" w:leader="dot" w:pos="9628"/>
@@ -2672,7 +2452,7 @@
       <w:hyperlink w:anchor="_Toc96773689" w:history="1">
         <w:r>
           <w:rPr>
-            <w:rStyle w:val="a8"/>
+            <w:rStyle w:val="Hyperlink"/>
             <w:noProof/>
           </w:rPr>
           <w:t>4.</w:t>
@@ -2688,7 +2468,7 @@
         </w:r>
         <w:r>
           <w:rPr>
-            <w:rStyle w:val="a8"/>
+            <w:rStyle w:val="Hyperlink"/>
             <w:noProof/>
           </w:rPr>
           <w:t>Список использованных источников</w:t>
@@ -2745,10 +2525,6 @@
     </w:p>
     <w:p>
       <w:r>
-        <w:rPr>
-          <w:b/>
-          <w:bCs/>
-        </w:rPr>
         <w:fldChar w:fldCharType="end"/>
       </w:r>
     </w:p>
@@ -2924,22 +2700,21 @@
     </w:p>
     <w:p>
       <w:pPr>
-        <w:pStyle w:val="10"/>
+        <w:pStyle w:val="Heading1"/>
         <w:numPr>
           <w:ilvl w:val="0"/>
           <w:numId w:val="10"/>
         </w:numPr>
         <w:ind w:hanging="11"/>
       </w:pPr>
-      <w:bookmarkStart w:id="1" w:name="_Toc96773677"/>
-      <w:r>
-        <w:lastRenderedPageBreak/>
+      <w:bookmarkStart w:id="2" w:name="_Toc96773677"/>
+      <w:r>
         <w:t>В</w:t>
       </w:r>
       <w:r>
         <w:t>ведение</w:t>
       </w:r>
-      <w:bookmarkEnd w:id="1"/>
+      <w:bookmarkEnd w:id="2"/>
     </w:p>
     <w:p>
       <w:pPr>
@@ -2999,21 +2774,7 @@
           <w:sz w:val="28"/>
           <w:szCs w:val="28"/>
         </w:rPr>
-        <w:t xml:space="preserve">ы по поиску целевого обучения </w:t>
-      </w:r>
-      <w:r>
-        <w:rPr>
-          <w:sz w:val="28"/>
-          <w:szCs w:val="28"/>
-        </w:rPr>
-        <w:t xml:space="preserve">по всем возможным направлениям </w:t>
-      </w:r>
-      <w:r>
-        <w:rPr>
-          <w:sz w:val="28"/>
-          <w:szCs w:val="28"/>
-        </w:rPr>
-        <w:t>в открытом доступе отсутствуют</w:t>
+        <w:t>ы по поиску целевого обучения по всем возможным направлениям в открытом доступе отсутствуют</w:t>
       </w:r>
       <w:r>
         <w:rPr>
@@ -3046,14 +2807,7 @@
           <w:sz w:val="28"/>
           <w:szCs w:val="28"/>
         </w:rPr>
-        <w:t xml:space="preserve">сдерживающим фактором обращения к данному варианту. Многие талантливые абитуриенты решают не заниматься </w:t>
-      </w:r>
-      <w:r>
-        <w:rPr>
-          <w:sz w:val="28"/>
-          <w:szCs w:val="28"/>
-        </w:rPr>
-        <w:t>вопросом поиска целевого обучения,</w:t>
+        <w:t>сдерживающим фактором обращения к данному варианту. Многие талантливые абитуриенты решают не заниматься вопросом поиска целевого обучения,</w:t>
       </w:r>
       <w:r>
         <w:rPr>
@@ -3116,25 +2870,7 @@
         <w:rPr>
           <w:sz w:val="28"/>
         </w:rPr>
-        <w:t>Создание единой онлайн системы по целевому обучению позволит существенно расширить возможности</w:t>
-      </w:r>
-      <w:r>
-        <w:rPr>
-          <w:sz w:val="28"/>
-        </w:rPr>
-        <w:t xml:space="preserve"> заключения договоров</w:t>
-      </w:r>
-      <w:r>
-        <w:rPr>
-          <w:sz w:val="28"/>
-        </w:rPr>
-        <w:t xml:space="preserve"> как для соискателей, так и для </w:t>
-      </w:r>
-      <w:r>
-        <w:rPr>
-          <w:sz w:val="28"/>
-        </w:rPr>
-        <w:t>заказчиков целевого обучения.</w:t>
+        <w:t>Создание единой онлайн системы по целевому обучению позволит существенно расширить возможности заключения договоров как для соискателей, так и для заказчиков целевого обучения.</w:t>
       </w:r>
     </w:p>
     <w:p>
@@ -3174,25 +2910,7 @@
         <w:rPr>
           <w:sz w:val="28"/>
         </w:rPr>
-        <w:t xml:space="preserve">осуществлять </w:t>
-      </w:r>
-      <w:r>
-        <w:rPr>
-          <w:sz w:val="28"/>
-        </w:rPr>
-        <w:t xml:space="preserve">абитуриентам </w:t>
-      </w:r>
-      <w:r>
-        <w:rPr>
-          <w:sz w:val="28"/>
-        </w:rPr>
-        <w:t>поиск вакансий целевого обучения</w:t>
-      </w:r>
-      <w:r>
-        <w:rPr>
-          <w:sz w:val="28"/>
-        </w:rPr>
-        <w:t xml:space="preserve">, а компаниям </w:t>
+        <w:t xml:space="preserve">осуществлять абитуриентам поиск вакансий целевого обучения, а компаниям </w:t>
       </w:r>
       <w:r>
         <w:rPr>
@@ -3219,24 +2937,23 @@
     </w:p>
     <w:p>
       <w:pPr>
-        <w:pStyle w:val="10"/>
+        <w:pStyle w:val="Heading1"/>
         <w:numPr>
           <w:ilvl w:val="0"/>
           <w:numId w:val="10"/>
         </w:numPr>
         <w:ind w:hanging="11"/>
       </w:pPr>
-      <w:bookmarkStart w:id="2" w:name="_Toc96773678"/>
-      <w:r>
-        <w:lastRenderedPageBreak/>
+      <w:bookmarkStart w:id="3" w:name="_Toc96773678"/>
+      <w:r>
         <w:t>Основная часть</w:t>
       </w:r>
-      <w:bookmarkEnd w:id="2"/>
+      <w:bookmarkEnd w:id="3"/>
     </w:p>
     <w:p/>
     <w:p>
       <w:pPr>
-        <w:pStyle w:val="2"/>
+        <w:pStyle w:val="Heading2"/>
         <w:numPr>
           <w:ilvl w:val="1"/>
           <w:numId w:val="10"/>
@@ -3248,7 +2965,7 @@
           <w:szCs w:val="28"/>
         </w:rPr>
       </w:pPr>
-      <w:bookmarkStart w:id="3" w:name="_Toc96773679"/>
+      <w:bookmarkStart w:id="4" w:name="_Toc96773679"/>
       <w:r>
         <w:rPr>
           <w:rFonts w:ascii="Times New Roman" w:hAnsi="Times New Roman"/>
@@ -3258,7 +2975,7 @@
         </w:rPr>
         <w:t>Выбор инструментов и средств разработки</w:t>
       </w:r>
-      <w:bookmarkEnd w:id="3"/>
+      <w:bookmarkEnd w:id="4"/>
     </w:p>
     <w:p>
       <w:pPr>
@@ -3280,35 +2997,7 @@
           <w:sz w:val="28"/>
           <w:szCs w:val="28"/>
         </w:rPr>
-        <w:t xml:space="preserve">При выборе </w:t>
-      </w:r>
-      <w:r>
-        <w:rPr>
-          <w:sz w:val="28"/>
-          <w:szCs w:val="28"/>
-        </w:rPr>
-        <w:t xml:space="preserve">технологии для реализации проекта </w:t>
-      </w:r>
-      <w:r>
-        <w:rPr>
-          <w:sz w:val="28"/>
-          <w:szCs w:val="28"/>
-        </w:rPr>
-        <w:t>мной был проведен анализ</w:t>
-      </w:r>
-      <w:r>
-        <w:rPr>
-          <w:sz w:val="28"/>
-          <w:szCs w:val="28"/>
-        </w:rPr>
-        <w:t>,</w:t>
-      </w:r>
-      <w:r>
-        <w:rPr>
-          <w:sz w:val="28"/>
-          <w:szCs w:val="28"/>
-        </w:rPr>
-        <w:t xml:space="preserve"> в результате которого было выделено две основные современные технологии: </w:t>
+        <w:t xml:space="preserve">При выборе технологии для реализации проекта мной был проведен анализ, в результате которого было выделено две основные современные технологии: </w:t>
       </w:r>
       <w:r>
         <w:rPr>
@@ -3383,7 +3072,7 @@
           <w:insideH w:val="single" w:sz="4" w:space="0" w:color="auto"/>
           <w:insideV w:val="single" w:sz="4" w:space="0" w:color="auto"/>
         </w:tblBorders>
-        <w:tblLook w:val="04A0" w:firstRow="1" w:lastRow="0" w:firstColumn="1" w:lastColumn="0" w:noHBand="0" w:noVBand="1"/>
+        <w:tblLook w:val="00A0"/>
       </w:tblPr>
       <w:tblGrid>
         <w:gridCol w:w="3261"/>
@@ -3394,7 +3083,6 @@
         <w:tc>
           <w:tcPr>
             <w:tcW w:w="3261" w:type="dxa"/>
-            <w:shd w:val="clear" w:color="auto" w:fill="auto"/>
           </w:tcPr>
           <w:p>
             <w:pPr>
@@ -3418,7 +3106,6 @@
         <w:tc>
           <w:tcPr>
             <w:tcW w:w="3260" w:type="dxa"/>
-            <w:shd w:val="clear" w:color="auto" w:fill="auto"/>
           </w:tcPr>
           <w:p>
             <w:pPr>
@@ -3442,7 +3129,6 @@
         <w:tc>
           <w:tcPr>
             <w:tcW w:w="3118" w:type="dxa"/>
-            <w:shd w:val="clear" w:color="auto" w:fill="auto"/>
           </w:tcPr>
           <w:p>
             <w:pPr>
@@ -3468,7 +3154,6 @@
         <w:tc>
           <w:tcPr>
             <w:tcW w:w="3261" w:type="dxa"/>
-            <w:shd w:val="clear" w:color="auto" w:fill="auto"/>
           </w:tcPr>
           <w:p>
             <w:pPr>
@@ -3490,7 +3175,6 @@
         <w:tc>
           <w:tcPr>
             <w:tcW w:w="3260" w:type="dxa"/>
-            <w:shd w:val="clear" w:color="auto" w:fill="auto"/>
           </w:tcPr>
           <w:p>
             <w:pPr>
@@ -3512,7 +3196,6 @@
         <w:tc>
           <w:tcPr>
             <w:tcW w:w="3118" w:type="dxa"/>
-            <w:shd w:val="clear" w:color="auto" w:fill="auto"/>
           </w:tcPr>
           <w:p>
             <w:pPr>
@@ -3536,7 +3219,6 @@
         <w:tc>
           <w:tcPr>
             <w:tcW w:w="3261" w:type="dxa"/>
-            <w:shd w:val="clear" w:color="auto" w:fill="auto"/>
           </w:tcPr>
           <w:p>
             <w:pPr>
@@ -3557,7 +3239,6 @@
         <w:tc>
           <w:tcPr>
             <w:tcW w:w="3260" w:type="dxa"/>
-            <w:shd w:val="clear" w:color="auto" w:fill="auto"/>
           </w:tcPr>
           <w:p>
             <w:pPr>
@@ -3578,7 +3259,6 @@
         <w:tc>
           <w:tcPr>
             <w:tcW w:w="3118" w:type="dxa"/>
-            <w:shd w:val="clear" w:color="auto" w:fill="auto"/>
           </w:tcPr>
           <w:p>
             <w:pPr>
@@ -3601,7 +3281,6 @@
         <w:tc>
           <w:tcPr>
             <w:tcW w:w="3261" w:type="dxa"/>
-            <w:shd w:val="clear" w:color="auto" w:fill="auto"/>
           </w:tcPr>
           <w:p>
             <w:pPr>
@@ -3622,7 +3301,6 @@
         <w:tc>
           <w:tcPr>
             <w:tcW w:w="3260" w:type="dxa"/>
-            <w:shd w:val="clear" w:color="auto" w:fill="auto"/>
           </w:tcPr>
           <w:p>
             <w:pPr>
@@ -3636,28 +3314,13 @@
                 <w:sz w:val="28"/>
                 <w:szCs w:val="28"/>
               </w:rPr>
-              <w:t xml:space="preserve">Обеспечивает  лучшую производительность и помогает создавать веб-приложения. Поставляется со встроенной системой шаблонов, которая облегчает быстрое выполнение </w:t>
-            </w:r>
-            <w:r>
-              <w:rPr>
-                <w:sz w:val="28"/>
-                <w:szCs w:val="28"/>
-              </w:rPr>
-              <w:t>задач</w:t>
-            </w:r>
-            <w:r>
-              <w:rPr>
-                <w:sz w:val="28"/>
-                <w:szCs w:val="28"/>
-              </w:rPr>
-              <w:t>.</w:t>
+              <w:t>Обеспечивает  лучшую производительность и помогает создавать веб-приложения. Поставляется со встроенной системой шаблонов, которая облегчает быстрое выполнение задач.</w:t>
             </w:r>
           </w:p>
         </w:tc>
         <w:tc>
           <w:tcPr>
             <w:tcW w:w="3118" w:type="dxa"/>
-            <w:shd w:val="clear" w:color="auto" w:fill="auto"/>
           </w:tcPr>
           <w:p>
             <w:pPr>
@@ -3680,7 +3343,6 @@
         <w:tc>
           <w:tcPr>
             <w:tcW w:w="3261" w:type="dxa"/>
-            <w:shd w:val="clear" w:color="auto" w:fill="auto"/>
           </w:tcPr>
           <w:p>
             <w:pPr>
@@ -3701,7 +3363,6 @@
         <w:tc>
           <w:tcPr>
             <w:tcW w:w="3260" w:type="dxa"/>
-            <w:shd w:val="clear" w:color="auto" w:fill="auto"/>
           </w:tcPr>
           <w:p>
             <w:pPr>
@@ -3722,7 +3383,6 @@
         <w:tc>
           <w:tcPr>
             <w:tcW w:w="3118" w:type="dxa"/>
-            <w:shd w:val="clear" w:color="auto" w:fill="auto"/>
           </w:tcPr>
           <w:p>
             <w:pPr>
@@ -3736,21 +3396,7 @@
                 <w:sz w:val="28"/>
                 <w:szCs w:val="28"/>
               </w:rPr>
-              <w:t xml:space="preserve">В Node JS доступны различные инструменты и </w:t>
-            </w:r>
-            <w:r>
-              <w:rPr>
-                <w:sz w:val="28"/>
-                <w:szCs w:val="28"/>
-              </w:rPr>
-              <w:t>функции, поскольку он построен</w:t>
-            </w:r>
-            <w:r>
-              <w:rPr>
-                <w:sz w:val="28"/>
-                <w:szCs w:val="28"/>
-              </w:rPr>
-              <w:t xml:space="preserve"> на JavaScript.</w:t>
+              <w:t>В Node JS доступны различные инструменты и функции, поскольку он построен на JavaScript.</w:t>
             </w:r>
           </w:p>
         </w:tc>
@@ -3759,7 +3405,6 @@
         <w:tc>
           <w:tcPr>
             <w:tcW w:w="3261" w:type="dxa"/>
-            <w:shd w:val="clear" w:color="auto" w:fill="auto"/>
           </w:tcPr>
           <w:p>
             <w:pPr>
@@ -3780,7 +3425,6 @@
         <w:tc>
           <w:tcPr>
             <w:tcW w:w="3260" w:type="dxa"/>
-            <w:shd w:val="clear" w:color="auto" w:fill="auto"/>
           </w:tcPr>
           <w:p>
             <w:pPr>
@@ -3801,7 +3445,6 @@
         <w:tc>
           <w:tcPr>
             <w:tcW w:w="3118" w:type="dxa"/>
-            <w:shd w:val="clear" w:color="auto" w:fill="auto"/>
           </w:tcPr>
           <w:p>
             <w:pPr>
@@ -3836,7 +3479,6 @@
           <w:sz w:val="28"/>
           <w:szCs w:val="28"/>
         </w:rPr>
-        <w:lastRenderedPageBreak/>
         <w:t>В результате сравнения в качестве веб-фреймворка выбран Django благодаря своей быстроте и безопасности, а также из-за использования языка Python.</w:t>
       </w:r>
     </w:p>
@@ -3857,34 +3499,7 @@
           <w:szCs w:val="28"/>
           <w:shd w:val="clear" w:color="auto" w:fill="FFFFFF"/>
         </w:rPr>
-        <w:t xml:space="preserve"> Python широко используется в вебе. Созданный Github рейтинг PyPL ориентирующийся на поисковые </w:t>
-      </w:r>
-      <w:r>
-        <w:rPr>
-          <w:color w:val="111111"/>
-          <w:sz w:val="28"/>
-          <w:szCs w:val="28"/>
-          <w:shd w:val="clear" w:color="auto" w:fill="FFFFFF"/>
-        </w:rPr>
-        <w:t>запросы, ставит</w:t>
-      </w:r>
-      <w:r>
-        <w:rPr>
-          <w:color w:val="111111"/>
-          <w:sz w:val="28"/>
-          <w:szCs w:val="28"/>
-          <w:shd w:val="clear" w:color="auto" w:fill="FFFFFF"/>
-        </w:rPr>
-        <w:t xml:space="preserve"> его на первое место с огромным отрывом</w:t>
-      </w:r>
-      <w:r>
-        <w:rPr>
-          <w:color w:val="111111"/>
-          <w:sz w:val="28"/>
-          <w:szCs w:val="28"/>
-          <w:shd w:val="clear" w:color="auto" w:fill="FFFFFF"/>
-        </w:rPr>
-        <w:t xml:space="preserve"> (Рисунок 1). </w:t>
+        <w:t xml:space="preserve"> Python широко используется в вебе. Созданный Github рейтинг PyPL ориентирующийся на поисковые запросы, ставит его на первое место с огромным отрывом (Рисунок 1). </w:t>
       </w:r>
       <w:r>
         <w:rPr>
@@ -3962,7 +3577,7 @@
           <w:szCs w:val="23"/>
           <w:shd w:val="clear" w:color="auto" w:fill="FFFFFF"/>
         </w:rPr>
-        <w:pict w14:anchorId="3210F9F8">
+        <w:pict>
           <v:shapetype id="_x0000_t75" coordsize="21600,21600" o:spt="75" o:preferrelative="t" path="m@4@5l@4@11@9@11@9@5xe" filled="f" stroked="f">
             <v:stroke joinstyle="miter"/>
             <v:formulas>
@@ -3982,8 +3597,8 @@
             <v:path o:extrusionok="f" gradientshapeok="t" o:connecttype="rect"/>
             <o:lock v:ext="edit" aspectratio="t"/>
           </v:shapetype>
-          <v:shape id="_x0000_i1025" type="#_x0000_t75" style="width:324pt;height:354.85pt">
-            <v:imagedata r:id="rId9" o:title="2cks_47fj4itioprztxz05iv3pe"/>
+          <v:shape id="_x0000_i1025" type="#_x0000_t75" style="width:322.2pt;height:352.8pt">
+            <v:imagedata r:id="rId8" o:title=""/>
           </v:shape>
         </w:pict>
       </w:r>
@@ -4054,36 +3669,7 @@
           <w:sz w:val="28"/>
           <w:szCs w:val="28"/>
         </w:rPr>
-        <w:lastRenderedPageBreak/>
-        <w:t xml:space="preserve">Для хранения данных </w:t>
-      </w:r>
-      <w:r>
-        <w:rPr>
-          <w:sz w:val="28"/>
-          <w:szCs w:val="28"/>
-        </w:rPr>
-        <w:t>мной была выбрана</w:t>
-      </w:r>
-      <w:r>
-        <w:rPr>
-          <w:sz w:val="28"/>
-          <w:szCs w:val="28"/>
-        </w:rPr>
-        <w:t xml:space="preserve"> система управления базами данных</w:t>
-      </w:r>
-      <w:r>
-        <w:rPr>
-          <w:sz w:val="28"/>
-          <w:szCs w:val="28"/>
-        </w:rPr>
-        <w:t xml:space="preserve"> (СУБД) </w:t>
-      </w:r>
-      <w:r>
-        <w:rPr>
-          <w:sz w:val="28"/>
-          <w:szCs w:val="28"/>
-        </w:rPr>
-        <w:t xml:space="preserve"> </w:t>
+        <w:t xml:space="preserve">Для хранения данных мной была выбрана система управления базами данных (СУБД)  </w:t>
       </w:r>
       <w:r>
         <w:rPr>
@@ -4127,14 +3713,7 @@
           <w:sz w:val="28"/>
           <w:szCs w:val="28"/>
         </w:rPr>
-        <w:t>ite</w:t>
-      </w:r>
-      <w:r>
-        <w:rPr>
-          <w:sz w:val="28"/>
-          <w:szCs w:val="28"/>
-        </w:rPr>
-        <w:t xml:space="preserve"> на этапе разработки была выбрана из-за следующих ее преимуществ:</w:t>
+        <w:t>ite на этапе разработки была выбрана из-за следующих ее преимуществ:</w:t>
       </w:r>
       <w:r>
         <w:rPr>
@@ -4357,16 +3936,7 @@
           <w:szCs w:val="28"/>
           <w:shd w:val="clear" w:color="auto" w:fill="FFFFFF"/>
         </w:rPr>
-        <w:t>Django-ORM</w:t>
-      </w:r>
-      <w:r>
-        <w:rPr>
-          <w:color w:val="111111"/>
-          <w:sz w:val="28"/>
-          <w:szCs w:val="28"/>
-          <w:shd w:val="clear" w:color="auto" w:fill="FFFFFF"/>
-        </w:rPr>
-        <w:t xml:space="preserve"> (встроенный</w:t>
+        <w:t>Django-ORM (встроенный</w:t>
       </w:r>
       <w:r>
         <w:rPr>
@@ -4380,14 +3950,7 @@
           <w:sz w:val="28"/>
           <w:szCs w:val="28"/>
         </w:rPr>
-        <w:t>)</w:t>
-      </w:r>
-      <w:r>
-        <w:rPr>
-          <w:sz w:val="28"/>
-          <w:szCs w:val="28"/>
-        </w:rPr>
-        <w:t>.</w:t>
+        <w:t>).</w:t>
       </w:r>
     </w:p>
     <w:p>
@@ -4397,7 +3960,7 @@
     </w:p>
     <w:p>
       <w:pPr>
-        <w:pStyle w:val="2"/>
+        <w:pStyle w:val="Heading2"/>
         <w:numPr>
           <w:ilvl w:val="1"/>
           <w:numId w:val="10"/>
@@ -4409,7 +3972,7 @@
           <w:szCs w:val="28"/>
         </w:rPr>
       </w:pPr>
-      <w:bookmarkStart w:id="4" w:name="_Toc96773680"/>
+      <w:bookmarkStart w:id="5" w:name="_Toc96773680"/>
       <w:r>
         <w:rPr>
           <w:rFonts w:ascii="Times New Roman" w:hAnsi="Times New Roman"/>
@@ -4417,10 +3980,9 @@
           <w:sz w:val="28"/>
           <w:szCs w:val="28"/>
         </w:rPr>
-        <w:lastRenderedPageBreak/>
         <w:t>Структура интернет-сайта</w:t>
       </w:r>
-      <w:bookmarkEnd w:id="4"/>
+      <w:bookmarkEnd w:id="5"/>
     </w:p>
     <w:p>
       <w:pPr>
@@ -4463,43 +4025,19 @@
         <w:rPr>
           <w:sz w:val="28"/>
         </w:rPr>
-        <w:t>Профил</w:t>
-      </w:r>
-      <w:r>
-        <w:rPr>
-          <w:sz w:val="28"/>
-        </w:rPr>
-        <w:t>я</w:t>
-      </w:r>
-      <w:r>
-        <w:rPr>
-          <w:sz w:val="28"/>
-        </w:rPr>
-        <w:t xml:space="preserve"> соискателя целевого </w:t>
-      </w:r>
-      <w:r>
-        <w:rPr>
-          <w:sz w:val="28"/>
-        </w:rPr>
-        <w:t>обучения и</w:t>
-      </w:r>
-      <w:r>
-        <w:rPr>
-          <w:sz w:val="28"/>
-        </w:rPr>
-        <w:t xml:space="preserve"> </w:t>
-      </w:r>
-      <w:r>
-        <w:rPr>
-          <w:sz w:val="28"/>
-        </w:rPr>
         <w:t>Профиля</w:t>
       </w:r>
       <w:r>
         <w:rPr>
           <w:sz w:val="28"/>
         </w:rPr>
-        <w:t xml:space="preserve"> </w:t>
+        <w:t xml:space="preserve"> соискателя целевого обучения и </w:t>
+      </w:r>
+      <w:r>
+        <w:rPr>
+          <w:sz w:val="28"/>
+        </w:rPr>
+        <w:t xml:space="preserve">Профиля </w:t>
       </w:r>
       <w:r>
         <w:rPr>
@@ -4543,42 +4081,7 @@
           <w:sz w:val="28"/>
           <w:szCs w:val="28"/>
         </w:rPr>
-        <w:t>При входе на сайт без регистрации и соискатель, и заказчик увидят главную страницу</w:t>
-      </w:r>
-      <w:r>
-        <w:rPr>
-          <w:sz w:val="28"/>
-          <w:szCs w:val="28"/>
-        </w:rPr>
-        <w:t xml:space="preserve"> (Рисунок 2)</w:t>
-      </w:r>
-      <w:r>
-        <w:rPr>
-          <w:sz w:val="28"/>
-          <w:szCs w:val="28"/>
-        </w:rPr>
-        <w:t>, на которой можно просмотреть предлагаемые вакансии на целевое обучение</w:t>
-      </w:r>
-      <w:r>
-        <w:rPr>
-          <w:sz w:val="28"/>
-          <w:szCs w:val="28"/>
-        </w:rPr>
-        <w:t xml:space="preserve"> (с возможностью сортировки по фильтрам)</w:t>
-      </w:r>
-      <w:r>
-        <w:rPr>
-          <w:sz w:val="28"/>
-          <w:szCs w:val="28"/>
-        </w:rPr>
-        <w:t>.</w:t>
-      </w:r>
-      <w:r>
-        <w:rPr>
-          <w:sz w:val="28"/>
-          <w:szCs w:val="28"/>
-        </w:rPr>
-        <w:t xml:space="preserve">    </w:t>
+        <w:t xml:space="preserve">При входе на сайт без регистрации и соискатель, и заказчик увидят главную страницу (Рисунок 2), на которой можно просмотреть предлагаемые вакансии на целевое обучение (с возможностью сортировки по фильтрам).    </w:t>
       </w:r>
     </w:p>
     <w:p>
@@ -4602,37 +4105,158 @@
           <w:szCs w:val="28"/>
           <w:shd w:val="clear" w:color="auto" w:fill="FFFFFF"/>
         </w:rPr>
-        <w:t xml:space="preserve">Рисунок </w:t>
-      </w:r>
-      <w:r>
+        <w:t>Рисунок 2</w:t>
+      </w:r>
+    </w:p>
+    <w:p>
+      <w:pPr>
+        <w:shd w:val="clear" w:color="auto" w:fill="FFFFFF"/>
+        <w:spacing w:after="30" w:line="360" w:lineRule="auto"/>
+        <w:jc w:val="both"/>
+        <w:rPr>
+          <w:sz w:val="28"/>
+          <w:szCs w:val="28"/>
+        </w:rPr>
+      </w:pPr>
+      <w:r>
+        <w:rPr>
+          <w:noProof/>
+          <w:sz w:val="28"/>
+          <w:szCs w:val="28"/>
+        </w:rPr>
+        <w:pict>
+          <v:shape id="Рисунок 1" o:spid="_x0000_i1026" type="#_x0000_t75" style="width:479.4pt;height:239.4pt;visibility:visible">
+            <v:imagedata r:id="rId9" o:title=""/>
+          </v:shape>
+        </w:pict>
+      </w:r>
+    </w:p>
+    <w:p>
+      <w:pPr>
+        <w:pStyle w:val="Subtitle"/>
+        <w:jc w:val="left"/>
+        <w:rPr>
+          <w:rFonts w:ascii="Times New Roman" w:hAnsi="Times New Roman"/>
+          <w:sz w:val="28"/>
+          <w:szCs w:val="28"/>
+        </w:rPr>
+      </w:pPr>
+    </w:p>
+    <w:p>
+      <w:pPr>
+        <w:shd w:val="clear" w:color="auto" w:fill="FFFFFF"/>
+        <w:spacing w:line="360" w:lineRule="auto"/>
+        <w:ind w:firstLine="709"/>
+        <w:jc w:val="both"/>
+        <w:rPr>
+          <w:sz w:val="28"/>
+          <w:szCs w:val="28"/>
+        </w:rPr>
+      </w:pPr>
+      <w:r>
+        <w:rPr>
+          <w:sz w:val="28"/>
+          <w:szCs w:val="28"/>
+        </w:rPr>
+        <w:t>При наведении курсора на любую из вакансий и нажатии «Подробнее»</w:t>
+      </w:r>
+      <w:r>
+        <w:rPr>
+          <w:sz w:val="28"/>
+          <w:szCs w:val="28"/>
+        </w:rPr>
+        <w:t xml:space="preserve"> осуществляет</w:t>
+      </w:r>
+      <w:r>
+        <w:rPr>
+          <w:sz w:val="28"/>
+          <w:szCs w:val="28"/>
+        </w:rPr>
+        <w:t xml:space="preserve">ся переход к полному описанию вакансии (Рисунок 3) </w:t>
+      </w:r>
+      <w:r>
+        <w:rPr>
+          <w:sz w:val="28"/>
+          <w:szCs w:val="28"/>
+        </w:rPr>
+        <w:t xml:space="preserve">без возможности подавать и просматривать отклики на вакансии. Это возможно только после регистрации или авторизации.    </w:t>
+      </w:r>
+    </w:p>
+    <w:p>
+      <w:pPr>
+        <w:shd w:val="clear" w:color="auto" w:fill="FFFFFF"/>
+        <w:spacing w:line="360" w:lineRule="auto"/>
+        <w:ind w:firstLine="851"/>
+        <w:jc w:val="both"/>
+        <w:rPr>
+          <w:sz w:val="28"/>
+          <w:szCs w:val="28"/>
+        </w:rPr>
+      </w:pPr>
+    </w:p>
+    <w:p>
+      <w:pPr>
+        <w:shd w:val="clear" w:color="auto" w:fill="FFFFFF"/>
+        <w:spacing w:line="360" w:lineRule="auto"/>
+        <w:ind w:firstLine="851"/>
+        <w:jc w:val="both"/>
+        <w:rPr>
+          <w:sz w:val="28"/>
+          <w:szCs w:val="28"/>
+        </w:rPr>
+      </w:pPr>
+    </w:p>
+    <w:p>
+      <w:pPr>
+        <w:shd w:val="clear" w:color="auto" w:fill="FFFFFF"/>
+        <w:spacing w:line="360" w:lineRule="auto"/>
+        <w:ind w:firstLine="851"/>
+        <w:jc w:val="both"/>
+        <w:rPr>
+          <w:sz w:val="28"/>
+          <w:szCs w:val="28"/>
+        </w:rPr>
+      </w:pPr>
+    </w:p>
+    <w:p>
+      <w:pPr>
+        <w:shd w:val="clear" w:color="auto" w:fill="FFFFFF"/>
+        <w:spacing w:line="360" w:lineRule="auto"/>
+        <w:ind w:firstLine="851"/>
+        <w:jc w:val="both"/>
+        <w:rPr>
+          <w:sz w:val="28"/>
+          <w:szCs w:val="28"/>
+        </w:rPr>
+      </w:pPr>
+    </w:p>
+    <w:p>
+      <w:pPr>
+        <w:shd w:val="clear" w:color="auto" w:fill="FFFFFF"/>
+        <w:spacing w:line="360" w:lineRule="auto"/>
+        <w:jc w:val="both"/>
         <w:rPr>
           <w:i/>
-          <w:color w:val="111111"/>
-          <w:sz w:val="28"/>
-          <w:szCs w:val="28"/>
-          <w:shd w:val="clear" w:color="auto" w:fill="FFFFFF"/>
-        </w:rPr>
-        <w:t>2</w:t>
-      </w:r>
-    </w:p>
-    <w:p>
-      <w:pPr>
-        <w:shd w:val="clear" w:color="auto" w:fill="FFFFFF"/>
-        <w:spacing w:after="30" w:line="360" w:lineRule="auto"/>
-        <w:jc w:val="both"/>
-        <w:rPr>
-          <w:sz w:val="28"/>
-          <w:szCs w:val="28"/>
-        </w:rPr>
-      </w:pPr>
+          <w:sz w:val="28"/>
+          <w:szCs w:val="28"/>
+        </w:rPr>
+      </w:pPr>
+      <w:r>
+        <w:rPr>
+          <w:i/>
+          <w:sz w:val="28"/>
+          <w:szCs w:val="28"/>
+        </w:rPr>
+        <w:t xml:space="preserve">Рисунок 3   </w:t>
+      </w:r>
+    </w:p>
+    <w:p>
       <w:r>
         <w:rPr>
           <w:noProof/>
-          <w:sz w:val="28"/>
-          <w:szCs w:val="28"/>
-        </w:rPr>
-        <w:pict w14:anchorId="7D009853">
-          <v:shape id="Рисунок 1" o:spid="_x0000_i1026" type="#_x0000_t75" style="width:484.85pt;height:241.7pt;visibility:visible;mso-wrap-style:square">
+        </w:rPr>
+        <w:pict>
+          <v:shape id="_x0000_i1027" type="#_x0000_t75" style="width:479.4pt;height:186.6pt;visibility:visible">
             <v:imagedata r:id="rId10" o:title=""/>
           </v:shape>
         </w:pict>
@@ -4640,7 +4264,7 @@
     </w:p>
     <w:p>
       <w:pPr>
-        <w:pStyle w:val="af"/>
+        <w:pStyle w:val="Heading3"/>
         <w:jc w:val="left"/>
         <w:rPr>
           <w:rFonts w:ascii="Times New Roman" w:hAnsi="Times New Roman"/>
@@ -4648,131 +4272,18 @@
           <w:szCs w:val="28"/>
         </w:rPr>
       </w:pPr>
-    </w:p>
-    <w:p>
-      <w:pPr>
-        <w:shd w:val="clear" w:color="auto" w:fill="FFFFFF"/>
-        <w:spacing w:line="360" w:lineRule="auto"/>
-        <w:ind w:firstLine="709"/>
-        <w:jc w:val="both"/>
-        <w:rPr>
-          <w:sz w:val="28"/>
-          <w:szCs w:val="28"/>
-        </w:rPr>
-      </w:pPr>
-      <w:r>
-        <w:rPr>
-          <w:sz w:val="28"/>
-          <w:szCs w:val="28"/>
-        </w:rPr>
-        <w:t>При наведении курсора на любую из вакансий и нажатии «Подробнее»</w:t>
-      </w:r>
-      <w:r>
-        <w:rPr>
-          <w:sz w:val="28"/>
-          <w:szCs w:val="28"/>
-        </w:rPr>
-        <w:t xml:space="preserve"> осуществляет</w:t>
-      </w:r>
-      <w:r>
-        <w:rPr>
-          <w:sz w:val="28"/>
-          <w:szCs w:val="28"/>
-        </w:rPr>
-        <w:t xml:space="preserve">ся переход к полному описанию вакансии (Рисунок 3) </w:t>
-      </w:r>
-      <w:r>
-        <w:rPr>
-          <w:sz w:val="28"/>
-          <w:szCs w:val="28"/>
-        </w:rPr>
-        <w:t xml:space="preserve">без возможности подавать и просматривать отклики на вакансии. Это возможно только после регистрации или авторизации.    </w:t>
-      </w:r>
-    </w:p>
-    <w:p>
-      <w:pPr>
-        <w:shd w:val="clear" w:color="auto" w:fill="FFFFFF"/>
-        <w:spacing w:line="360" w:lineRule="auto"/>
-        <w:ind w:firstLine="851"/>
-        <w:jc w:val="both"/>
-        <w:rPr>
-          <w:sz w:val="28"/>
-          <w:szCs w:val="28"/>
-        </w:rPr>
-      </w:pPr>
-    </w:p>
-    <w:p>
-      <w:pPr>
-        <w:shd w:val="clear" w:color="auto" w:fill="FFFFFF"/>
-        <w:spacing w:line="360" w:lineRule="auto"/>
-        <w:ind w:firstLine="851"/>
-        <w:jc w:val="both"/>
-        <w:rPr>
-          <w:sz w:val="28"/>
-          <w:szCs w:val="28"/>
-        </w:rPr>
-      </w:pPr>
-    </w:p>
-    <w:p>
-      <w:pPr>
-        <w:shd w:val="clear" w:color="auto" w:fill="FFFFFF"/>
-        <w:spacing w:line="360" w:lineRule="auto"/>
-        <w:ind w:firstLine="851"/>
-        <w:jc w:val="both"/>
-        <w:rPr>
-          <w:sz w:val="28"/>
-          <w:szCs w:val="28"/>
-        </w:rPr>
-      </w:pPr>
-    </w:p>
-    <w:p>
-      <w:pPr>
-        <w:shd w:val="clear" w:color="auto" w:fill="FFFFFF"/>
-        <w:spacing w:line="360" w:lineRule="auto"/>
-        <w:ind w:firstLine="851"/>
-        <w:jc w:val="both"/>
-        <w:rPr>
-          <w:sz w:val="28"/>
-          <w:szCs w:val="28"/>
-        </w:rPr>
-      </w:pPr>
-    </w:p>
-    <w:p>
-      <w:pPr>
-        <w:shd w:val="clear" w:color="auto" w:fill="FFFFFF"/>
-        <w:spacing w:line="360" w:lineRule="auto"/>
-        <w:jc w:val="both"/>
-        <w:rPr>
-          <w:i/>
-          <w:sz w:val="28"/>
-          <w:szCs w:val="28"/>
-        </w:rPr>
-      </w:pPr>
-      <w:r>
-        <w:rPr>
-          <w:i/>
-          <w:sz w:val="28"/>
-          <w:szCs w:val="28"/>
-        </w:rPr>
-        <w:lastRenderedPageBreak/>
-        <w:t xml:space="preserve">Рисунок 3   </w:t>
-      </w:r>
-    </w:p>
-    <w:p>
-      <w:r>
-        <w:rPr>
-          <w:noProof/>
-        </w:rPr>
-        <w:pict w14:anchorId="632C8A64">
-          <v:shape id="_x0000_i1027" type="#_x0000_t75" style="width:484.85pt;height:188.9pt;visibility:visible;mso-wrap-style:square">
-            <v:imagedata r:id="rId11" o:title=""/>
-          </v:shape>
-        </w:pict>
-      </w:r>
-    </w:p>
-    <w:p>
-      <w:pPr>
-        <w:pStyle w:val="3"/>
+      <w:r>
+        <w:rPr>
+          <w:rFonts w:ascii="Times New Roman" w:hAnsi="Times New Roman"/>
+          <w:sz w:val="28"/>
+          <w:szCs w:val="28"/>
+        </w:rPr>
+        <w:t xml:space="preserve">    </w:t>
+      </w:r>
+    </w:p>
+    <w:p>
+      <w:pPr>
+        <w:pStyle w:val="Heading3"/>
         <w:jc w:val="left"/>
         <w:rPr>
           <w:rFonts w:ascii="Times New Roman" w:hAnsi="Times New Roman"/>
@@ -4780,29 +4291,10 @@
           <w:szCs w:val="28"/>
         </w:rPr>
       </w:pPr>
-      <w:r>
-        <w:rPr>
-          <w:rFonts w:ascii="Times New Roman" w:hAnsi="Times New Roman"/>
-          <w:sz w:val="28"/>
-          <w:szCs w:val="28"/>
-        </w:rPr>
-        <w:t xml:space="preserve">    </w:t>
-      </w:r>
-    </w:p>
-    <w:p>
-      <w:pPr>
-        <w:pStyle w:val="3"/>
-        <w:jc w:val="left"/>
-        <w:rPr>
-          <w:rFonts w:ascii="Times New Roman" w:hAnsi="Times New Roman"/>
-          <w:sz w:val="28"/>
-          <w:szCs w:val="28"/>
-        </w:rPr>
-      </w:pPr>
-    </w:p>
-    <w:p>
-      <w:pPr>
-        <w:pStyle w:val="3"/>
+    </w:p>
+    <w:p>
+      <w:pPr>
+        <w:pStyle w:val="Heading3"/>
         <w:ind w:firstLine="709"/>
         <w:jc w:val="left"/>
         <w:rPr>
@@ -4811,7 +4303,7 @@
           <w:szCs w:val="28"/>
         </w:rPr>
       </w:pPr>
-      <w:bookmarkStart w:id="5" w:name="_Toc96773681"/>
+      <w:bookmarkStart w:id="6" w:name="_Toc96773681"/>
       <w:r>
         <w:rPr>
           <w:rFonts w:ascii="Times New Roman" w:hAnsi="Times New Roman"/>
@@ -4842,49 +4334,9 @@
           <w:sz w:val="28"/>
           <w:szCs w:val="28"/>
         </w:rPr>
-        <w:t xml:space="preserve">. </w:t>
-      </w:r>
-      <w:r>
-        <w:rPr>
-          <w:rFonts w:ascii="Times New Roman" w:hAnsi="Times New Roman"/>
-          <w:sz w:val="28"/>
-          <w:szCs w:val="28"/>
-        </w:rPr>
-        <w:t>Подсистема  «</w:t>
-      </w:r>
-      <w:r>
-        <w:rPr>
-          <w:rFonts w:ascii="Times New Roman" w:hAnsi="Times New Roman"/>
-          <w:sz w:val="28"/>
-          <w:szCs w:val="28"/>
-        </w:rPr>
-        <w:t xml:space="preserve">Профиль </w:t>
-      </w:r>
-      <w:r>
-        <w:rPr>
-          <w:rFonts w:ascii="Times New Roman" w:hAnsi="Times New Roman"/>
-          <w:sz w:val="28"/>
-          <w:szCs w:val="28"/>
-        </w:rPr>
-        <w:t xml:space="preserve"> </w:t>
-      </w:r>
-      <w:r>
-        <w:rPr>
-          <w:rFonts w:ascii="Times New Roman" w:hAnsi="Times New Roman"/>
-          <w:sz w:val="28"/>
-          <w:szCs w:val="28"/>
-        </w:rPr>
-        <w:t>Организации</w:t>
-      </w:r>
-      <w:r>
-        <w:rPr>
-          <w:rFonts w:ascii="Times New Roman" w:hAnsi="Times New Roman"/>
-          <w:sz w:val="28"/>
-          <w:szCs w:val="28"/>
-        </w:rPr>
-        <w:t>»</w:t>
-      </w:r>
-      <w:bookmarkEnd w:id="5"/>
+        <w:t>. Подсистема «Профиль Организации»</w:t>
+      </w:r>
+      <w:bookmarkEnd w:id="6"/>
     </w:p>
     <w:p>
       <w:pPr>
@@ -4925,7 +4377,13 @@
         <w:rPr>
           <w:sz w:val="28"/>
         </w:rPr>
-        <w:t xml:space="preserve"> Организации</w:t>
+        <w:t xml:space="preserve"> </w:t>
+      </w:r>
+      <w:r>
+        <w:rPr>
+          <w:sz w:val="28"/>
+        </w:rPr>
+        <w:t>Организации</w:t>
       </w:r>
       <w:r>
         <w:rPr>
@@ -5006,13 +4464,7 @@
         <w:rPr>
           <w:sz w:val="28"/>
         </w:rPr>
-        <w:t>размещение информации</w:t>
-      </w:r>
-      <w:r>
-        <w:rPr>
-          <w:sz w:val="28"/>
-        </w:rPr>
-        <w:t xml:space="preserve"> об организации </w:t>
+        <w:t xml:space="preserve">размещение информации об организации </w:t>
       </w:r>
     </w:p>
     <w:p>
@@ -5127,99 +4579,182 @@
           <w:bCs/>
           <w:sz w:val="28"/>
         </w:rPr>
-        <w:t>представитель организации заполняет специальную форму</w:t>
-      </w:r>
-      <w:r>
+        <w:t xml:space="preserve">представитель организации заполняет специальную форму на сайте, где указывает наименование, контактные данные и краткое описание организации (Рисунок 4). </w:t>
+      </w:r>
+    </w:p>
+    <w:p>
+      <w:pPr>
+        <w:shd w:val="clear" w:color="auto" w:fill="FFFFFF"/>
+        <w:spacing w:line="360" w:lineRule="auto"/>
+        <w:textAlignment w:val="baseline"/>
         <w:rPr>
           <w:bCs/>
           <w:sz w:val="28"/>
         </w:rPr>
-        <w:t xml:space="preserve"> на сайте</w:t>
-      </w:r>
-      <w:r>
+      </w:pPr>
+      <w:r>
+        <w:rPr>
+          <w:i/>
+          <w:sz w:val="28"/>
+          <w:szCs w:val="28"/>
+        </w:rPr>
+        <w:t>Рисунок</w:t>
+      </w:r>
+      <w:r>
+        <w:rPr>
+          <w:i/>
+          <w:sz w:val="28"/>
+          <w:szCs w:val="28"/>
+        </w:rPr>
+        <w:t xml:space="preserve"> 4</w:t>
+      </w:r>
+      <w:r>
+        <w:rPr>
+          <w:i/>
+          <w:sz w:val="28"/>
+          <w:szCs w:val="28"/>
+        </w:rPr>
+        <w:t xml:space="preserve"> </w:t>
+      </w:r>
+      <w:r>
+        <w:rPr>
+          <w:noProof/>
+        </w:rPr>
+        <w:pict>
+          <v:shape id="Рисунок 2" o:spid="_x0000_i1028" type="#_x0000_t75" style="width:456.6pt;height:215.4pt;visibility:visible">
+            <v:imagedata r:id="rId11" o:title=""/>
+          </v:shape>
+        </w:pict>
+      </w:r>
+    </w:p>
+    <w:p>
+      <w:pPr>
+        <w:shd w:val="clear" w:color="auto" w:fill="FFFFFF"/>
+        <w:spacing w:line="360" w:lineRule="auto"/>
+        <w:ind w:firstLine="709"/>
+        <w:jc w:val="both"/>
+        <w:textAlignment w:val="baseline"/>
         <w:rPr>
           <w:bCs/>
           <w:sz w:val="28"/>
         </w:rPr>
-        <w:t>, где указывает наименование, контактные данные</w:t>
-      </w:r>
+      </w:pPr>
       <w:r>
         <w:rPr>
           <w:bCs/>
           <w:sz w:val="28"/>
         </w:rPr>
-        <w:t xml:space="preserve"> </w:t>
+        <w:t xml:space="preserve">Администратор сайта проверяет наличие такой организации и подтверждает профиль, после чего представитель организации </w:t>
       </w:r>
       <w:r>
         <w:rPr>
           <w:bCs/>
           <w:sz w:val="28"/>
         </w:rPr>
-        <w:t>и краткое</w:t>
+        <w:t>получает письмо на указанную электронную почту с подтверждени</w:t>
       </w:r>
       <w:r>
         <w:rPr>
           <w:bCs/>
           <w:sz w:val="28"/>
         </w:rPr>
-        <w:t xml:space="preserve"> описание организации</w:t>
+        <w:t>ем</w:t>
       </w:r>
       <w:r>
         <w:rPr>
           <w:bCs/>
           <w:sz w:val="28"/>
         </w:rPr>
-        <w:t xml:space="preserve"> (Рисунок 4)</w:t>
-      </w:r>
-      <w:r>
+        <w:t xml:space="preserve"> регистрации.</w:t>
+      </w:r>
+    </w:p>
+    <w:p>
+      <w:pPr>
+        <w:shd w:val="clear" w:color="auto" w:fill="FFFFFF"/>
+        <w:spacing w:line="360" w:lineRule="auto"/>
+        <w:ind w:firstLine="709"/>
+        <w:jc w:val="both"/>
+        <w:textAlignment w:val="baseline"/>
         <w:rPr>
           <w:bCs/>
           <w:sz w:val="28"/>
         </w:rPr>
-        <w:t xml:space="preserve">. </w:t>
-      </w:r>
-    </w:p>
-    <w:p>
-      <w:pPr>
-        <w:shd w:val="clear" w:color="auto" w:fill="FFFFFF"/>
-        <w:spacing w:line="360" w:lineRule="auto"/>
+      </w:pPr>
+      <w:r>
+        <w:rPr>
+          <w:bCs/>
+          <w:sz w:val="28"/>
+        </w:rPr>
+        <w:t>Дальнейшая авторизация осуществляется с помощью введения логина (электронной почты) и пароля.</w:t>
+      </w:r>
+    </w:p>
+    <w:p>
+      <w:pPr>
+        <w:shd w:val="clear" w:color="auto" w:fill="FFFFFF"/>
+        <w:spacing w:after="30" w:line="360" w:lineRule="auto"/>
+        <w:ind w:firstLine="709"/>
+        <w:jc w:val="both"/>
+        <w:rPr>
+          <w:sz w:val="28"/>
+          <w:szCs w:val="28"/>
+        </w:rPr>
+      </w:pPr>
+      <w:r>
+        <w:rPr>
+          <w:sz w:val="28"/>
+          <w:szCs w:val="28"/>
+        </w:rPr>
+        <w:t>После авторизации организация имеет возможность добавлять вакансии с указанием специальности и вузов-партнеров</w:t>
+      </w:r>
+      <w:r>
+        <w:rPr>
+          <w:sz w:val="28"/>
+          <w:szCs w:val="28"/>
+        </w:rPr>
+        <w:t xml:space="preserve"> (рисунок 5), а также просматривать отклики абитуриентов на данные вакансии</w:t>
+      </w:r>
+      <w:r>
+        <w:rPr>
+          <w:sz w:val="28"/>
+          <w:szCs w:val="28"/>
+        </w:rPr>
+        <w:t>.</w:t>
+      </w:r>
+    </w:p>
+    <w:p>
+      <w:pPr>
+        <w:shd w:val="clear" w:color="auto" w:fill="FFFFFF"/>
         <w:textAlignment w:val="baseline"/>
         <w:rPr>
           <w:bCs/>
-          <w:sz w:val="28"/>
-        </w:rPr>
-      </w:pPr>
-      <w:r>
-        <w:rPr>
           <w:i/>
           <w:sz w:val="28"/>
-          <w:szCs w:val="28"/>
-        </w:rPr>
-        <w:lastRenderedPageBreak/>
-        <w:t>Рисунок</w:t>
-      </w:r>
-      <w:r>
-        <w:rPr>
+        </w:rPr>
+      </w:pPr>
+      <w:r>
+        <w:rPr>
+          <w:bCs/>
           <w:i/>
           <w:sz w:val="28"/>
-          <w:szCs w:val="28"/>
-        </w:rPr>
-        <w:t xml:space="preserve"> 4</w:t>
-      </w:r>
-      <w:r>
-        <w:rPr>
-          <w:i/>
-          <w:sz w:val="28"/>
-          <w:szCs w:val="28"/>
-        </w:rPr>
-        <w:t xml:space="preserve"> </w:t>
-      </w:r>
-      <w:r>
+        </w:rPr>
+        <w:t xml:space="preserve">Рисунок 5 </w:t>
+      </w:r>
+    </w:p>
+    <w:p>
+      <w:pPr>
+        <w:shd w:val="clear" w:color="auto" w:fill="FFFFFF"/>
+        <w:spacing w:after="30" w:line="360" w:lineRule="auto"/>
+        <w:jc w:val="both"/>
         <w:rPr>
           <w:noProof/>
         </w:rPr>
-        <w:pict w14:anchorId="7A56BCD1">
-          <v:shape id="Рисунок 2" o:spid="_x0000_i1028" type="#_x0000_t75" style="width:468pt;height:220.7pt;visibility:visible;mso-wrap-style:square">
+      </w:pPr>
+      <w:r>
+        <w:rPr>
+          <w:noProof/>
+        </w:rPr>
+        <w:pict>
+          <v:shape id="Рисунок 7" o:spid="_x0000_i1029" type="#_x0000_t75" style="width:462.6pt;height:245.4pt;visibility:visible">
             <v:imagedata r:id="rId12" o:title=""/>
           </v:shape>
         </w:pict>
@@ -5228,135 +4763,56 @@
     <w:p>
       <w:pPr>
         <w:shd w:val="clear" w:color="auto" w:fill="FFFFFF"/>
-        <w:spacing w:line="360" w:lineRule="auto"/>
-        <w:ind w:firstLine="709"/>
-        <w:jc w:val="both"/>
-        <w:textAlignment w:val="baseline"/>
-        <w:rPr>
-          <w:bCs/>
-          <w:sz w:val="28"/>
-        </w:rPr>
-      </w:pPr>
-      <w:r>
-        <w:rPr>
-          <w:bCs/>
-          <w:sz w:val="28"/>
-        </w:rPr>
-        <w:t xml:space="preserve">Администратор сайта проверяет наличие такой организации и подтверждает профиль, после чего </w:t>
-      </w:r>
-      <w:r>
-        <w:rPr>
-          <w:bCs/>
-          <w:sz w:val="28"/>
-        </w:rPr>
-        <w:t xml:space="preserve"> </w:t>
-      </w:r>
-      <w:r>
-        <w:rPr>
-          <w:bCs/>
-          <w:sz w:val="28"/>
-        </w:rPr>
-        <w:t xml:space="preserve">представитель организации </w:t>
-      </w:r>
-      <w:r>
-        <w:rPr>
-          <w:bCs/>
-          <w:sz w:val="28"/>
-        </w:rPr>
-        <w:t>получает письмо на указанную электронную почту с подтверждени</w:t>
-      </w:r>
-      <w:r>
-        <w:rPr>
-          <w:bCs/>
-          <w:sz w:val="28"/>
-        </w:rPr>
-        <w:t>ем</w:t>
-      </w:r>
-      <w:r>
-        <w:rPr>
-          <w:bCs/>
-          <w:sz w:val="28"/>
-        </w:rPr>
-        <w:t xml:space="preserve"> регистрации.</w:t>
-      </w:r>
-    </w:p>
-    <w:p>
-      <w:pPr>
-        <w:shd w:val="clear" w:color="auto" w:fill="FFFFFF"/>
-        <w:spacing w:line="360" w:lineRule="auto"/>
-        <w:ind w:firstLine="709"/>
-        <w:jc w:val="both"/>
-        <w:textAlignment w:val="baseline"/>
-        <w:rPr>
-          <w:bCs/>
-          <w:sz w:val="28"/>
-        </w:rPr>
-      </w:pPr>
-      <w:r>
-        <w:rPr>
-          <w:bCs/>
-          <w:sz w:val="28"/>
-        </w:rPr>
-        <w:t>Дальнейшая авторизация осуществляется с помощью введения логина (электронной почты) и пароля.</w:t>
-      </w:r>
-    </w:p>
-    <w:p>
-      <w:pPr>
-        <w:shd w:val="clear" w:color="auto" w:fill="FFFFFF"/>
         <w:spacing w:after="30" w:line="360" w:lineRule="auto"/>
         <w:ind w:firstLine="709"/>
         <w:jc w:val="both"/>
         <w:rPr>
           <w:sz w:val="28"/>
-          <w:szCs w:val="28"/>
-        </w:rPr>
-      </w:pPr>
-      <w:r>
-        <w:rPr>
-          <w:sz w:val="28"/>
-          <w:szCs w:val="28"/>
-        </w:rPr>
-        <w:t>После авторизации организация имеет возможность добавлять вакансии с указанием специальности и вузов-партнеров</w:t>
-      </w:r>
-      <w:r>
-        <w:rPr>
-          <w:sz w:val="28"/>
-          <w:szCs w:val="28"/>
-        </w:rPr>
-        <w:t xml:space="preserve"> (рисунок 5)</w:t>
-      </w:r>
-      <w:r>
-        <w:rPr>
-          <w:sz w:val="28"/>
-          <w:szCs w:val="28"/>
-        </w:rPr>
-        <w:t>, а так же просматривать отклики абитуриентов на данные вакансии</w:t>
-      </w:r>
-      <w:r>
-        <w:rPr>
-          <w:sz w:val="28"/>
-          <w:szCs w:val="28"/>
-        </w:rPr>
-        <w:t>.</w:t>
-      </w:r>
-    </w:p>
-    <w:p>
-      <w:pPr>
-        <w:shd w:val="clear" w:color="auto" w:fill="FFFFFF"/>
-        <w:textAlignment w:val="baseline"/>
+        </w:rPr>
+      </w:pPr>
+      <w:r>
+        <w:rPr>
+          <w:sz w:val="28"/>
+        </w:rPr>
+        <w:t>В случае, если соискатель соответствует требованиям вакансии, то организация может подтвердить</w:t>
+      </w:r>
+      <w:r>
+        <w:rPr>
+          <w:sz w:val="28"/>
+        </w:rPr>
+        <w:t xml:space="preserve"> </w:t>
+      </w:r>
+      <w:r>
+        <w:rPr>
+          <w:sz w:val="28"/>
+        </w:rPr>
+        <w:t>заинтересованность в данном кандидате нажав кнопку «Подтвердить». (Рисунок 6)</w:t>
+      </w:r>
+    </w:p>
+    <w:p>
+      <w:pPr>
+        <w:shd w:val="clear" w:color="auto" w:fill="FFFFFF"/>
+        <w:spacing w:after="30" w:line="360" w:lineRule="auto"/>
+        <w:jc w:val="both"/>
+        <w:rPr>
+          <w:noProof/>
+        </w:rPr>
+      </w:pPr>
+      <w:r>
         <w:rPr>
           <w:bCs/>
           <w:i/>
           <w:sz w:val="28"/>
         </w:rPr>
-      </w:pPr>
+        <w:t xml:space="preserve">Рисунок </w:t>
+      </w:r>
       <w:r>
         <w:rPr>
           <w:bCs/>
           <w:i/>
           <w:sz w:val="28"/>
         </w:rPr>
-        <w:t xml:space="preserve">Рисунок 5 </w:t>
+        <w:t>6</w:t>
       </w:r>
     </w:p>
     <w:p>
@@ -5365,15 +4821,16 @@
         <w:spacing w:after="30" w:line="360" w:lineRule="auto"/>
         <w:jc w:val="both"/>
         <w:rPr>
+          <w:sz w:val="28"/>
+          <w:szCs w:val="28"/>
+        </w:rPr>
+      </w:pPr>
+      <w:r>
+        <w:rPr>
           <w:noProof/>
         </w:rPr>
-      </w:pPr>
-      <w:r>
-        <w:rPr>
-          <w:noProof/>
-        </w:rPr>
-        <w:pict w14:anchorId="2F318BFD">
-          <v:shape id="Рисунок 7" o:spid="_x0000_i1029" type="#_x0000_t75" style="width:467.55pt;height:247.8pt;visibility:visible;mso-wrap-style:square">
+        <w:pict>
+          <v:shape id="Рисунок 13" o:spid="_x0000_i1030" type="#_x0000_t75" style="width:463.2pt;height:220.2pt;visibility:visible">
             <v:imagedata r:id="rId13" o:title=""/>
           </v:shape>
         </w:pict>
@@ -5381,84 +4838,7 @@
     </w:p>
     <w:p>
       <w:pPr>
-        <w:shd w:val="clear" w:color="auto" w:fill="FFFFFF"/>
-        <w:spacing w:after="30" w:line="360" w:lineRule="auto"/>
-        <w:ind w:firstLine="709"/>
-        <w:jc w:val="both"/>
-        <w:rPr>
-          <w:sz w:val="28"/>
-        </w:rPr>
-      </w:pPr>
-      <w:r>
-        <w:rPr>
-          <w:sz w:val="28"/>
-        </w:rPr>
-        <w:lastRenderedPageBreak/>
-        <w:t>В случае, если соискатель соответствует требованиям вакансии, то организация может подтвердить</w:t>
-      </w:r>
-      <w:r>
-        <w:rPr>
-          <w:sz w:val="28"/>
-        </w:rPr>
-        <w:t xml:space="preserve"> </w:t>
-      </w:r>
-      <w:r>
-        <w:rPr>
-          <w:sz w:val="28"/>
-        </w:rPr>
-        <w:t>заинтересованность в данном кандидате нажав кнопку «Подтвердить». (Рисунок 6)</w:t>
-      </w:r>
-    </w:p>
-    <w:p>
-      <w:pPr>
-        <w:shd w:val="clear" w:color="auto" w:fill="FFFFFF"/>
-        <w:spacing w:after="30" w:line="360" w:lineRule="auto"/>
-        <w:jc w:val="both"/>
-        <w:rPr>
-          <w:noProof/>
-        </w:rPr>
-      </w:pPr>
-      <w:r>
-        <w:rPr>
-          <w:bCs/>
-          <w:i/>
-          <w:sz w:val="28"/>
-        </w:rPr>
-        <w:t xml:space="preserve">Рисунок </w:t>
-      </w:r>
-      <w:r>
-        <w:rPr>
-          <w:bCs/>
-          <w:i/>
-          <w:sz w:val="28"/>
-        </w:rPr>
-        <w:t>6</w:t>
-      </w:r>
-    </w:p>
-    <w:p>
-      <w:pPr>
-        <w:shd w:val="clear" w:color="auto" w:fill="FFFFFF"/>
-        <w:spacing w:after="30" w:line="360" w:lineRule="auto"/>
-        <w:jc w:val="both"/>
-        <w:rPr>
-          <w:sz w:val="28"/>
-          <w:szCs w:val="28"/>
-        </w:rPr>
-      </w:pPr>
-      <w:r>
-        <w:rPr>
-          <w:noProof/>
-        </w:rPr>
-        <w:pict w14:anchorId="66575E50">
-          <v:shape id="Рисунок 13" o:spid="_x0000_i1030" type="#_x0000_t75" style="width:467.05pt;height:222.1pt;visibility:visible;mso-wrap-style:square">
-            <v:imagedata r:id="rId14" o:title=""/>
-          </v:shape>
-        </w:pict>
-      </w:r>
-    </w:p>
-    <w:p>
-      <w:pPr>
-        <w:pStyle w:val="3"/>
+        <w:pStyle w:val="Heading3"/>
         <w:jc w:val="left"/>
         <w:rPr>
           <w:rFonts w:ascii="Times New Roman" w:hAnsi="Times New Roman"/>
@@ -5469,7 +4849,7 @@
     </w:p>
     <w:p>
       <w:pPr>
-        <w:pStyle w:val="3"/>
+        <w:pStyle w:val="Heading3"/>
         <w:ind w:firstLine="709"/>
         <w:jc w:val="left"/>
         <w:rPr>
@@ -5478,7 +4858,7 @@
           <w:szCs w:val="28"/>
         </w:rPr>
       </w:pPr>
-      <w:bookmarkStart w:id="6" w:name="_Toc96773682"/>
+      <w:bookmarkStart w:id="7" w:name="_Toc96773682"/>
       <w:r>
         <w:rPr>
           <w:rFonts w:ascii="Times New Roman" w:hAnsi="Times New Roman"/>
@@ -5511,7 +4891,7 @@
         </w:rPr>
         <w:t>. Подсистема «Профиль Соискателя»</w:t>
       </w:r>
-      <w:bookmarkEnd w:id="6"/>
+      <w:bookmarkEnd w:id="7"/>
     </w:p>
     <w:p>
       <w:pPr>
@@ -5685,8 +5065,9 @@
         <w:ind w:firstLine="709"/>
         <w:textAlignment w:val="baseline"/>
         <w:rPr>
-          <w:rStyle w:val="a6"/>
+          <w:rStyle w:val="Strong"/>
           <w:rFonts w:ascii="Arial" w:hAnsi="Arial" w:cs="Arial"/>
+          <w:bCs/>
           <w:color w:val="181818"/>
           <w:sz w:val="27"/>
           <w:szCs w:val="27"/>
@@ -5718,43 +5099,40 @@
           <w:bCs/>
           <w:sz w:val="28"/>
         </w:rPr>
-        <w:t xml:space="preserve">соискатель </w:t>
-      </w:r>
-      <w:r>
-        <w:rPr>
+        <w:t>соискатель заполняет данные о себе (Рисунок 7), после чего получает письмо на указанную электронную почту с кодом подтверждения регистрации.</w:t>
+      </w:r>
+    </w:p>
+    <w:p>
+      <w:pPr>
+        <w:shd w:val="clear" w:color="auto" w:fill="FFFFFF"/>
+        <w:spacing w:line="360" w:lineRule="auto"/>
+        <w:ind w:firstLine="709"/>
+        <w:jc w:val="both"/>
+        <w:textAlignment w:val="baseline"/>
+        <w:rPr>
+          <w:rStyle w:val="Strong"/>
+          <w:b w:val="0"/>
           <w:bCs/>
           <w:sz w:val="28"/>
         </w:rPr>
-        <w:t xml:space="preserve">заполняет данные о себе (Рисунок 7), после чего </w:t>
-      </w:r>
+      </w:pPr>
       <w:r>
         <w:rPr>
           <w:bCs/>
           <w:sz w:val="28"/>
         </w:rPr>
-        <w:t>получает письмо на указанную электронную почту с кодом подтверждения регистрации.</w:t>
-      </w:r>
-    </w:p>
-    <w:p>
-      <w:pPr>
-        <w:shd w:val="clear" w:color="auto" w:fill="FFFFFF"/>
-        <w:spacing w:line="360" w:lineRule="auto"/>
-        <w:ind w:firstLine="709"/>
-        <w:jc w:val="both"/>
+        <w:t>Дальнейшая авторизация осуществляется с помощью введения логина (электронной почты) и пароля.</w:t>
+      </w:r>
+    </w:p>
+    <w:p>
+      <w:pPr>
+        <w:shd w:val="clear" w:color="auto" w:fill="FFFFFF"/>
         <w:textAlignment w:val="baseline"/>
         <w:rPr>
-          <w:rStyle w:val="a6"/>
-          <w:b w:val="0"/>
-          <w:sz w:val="28"/>
-        </w:rPr>
-      </w:pPr>
-      <w:r>
-        <w:rPr>
-          <w:bCs/>
-          <w:sz w:val="28"/>
-        </w:rPr>
-        <w:t>Дальнейшая авторизация осуществляется с помощью введения логина (электронной почты) и пароля.</w:t>
-      </w:r>
+          <w:i/>
+          <w:sz w:val="28"/>
+        </w:rPr>
+      </w:pPr>
     </w:p>
     <w:p>
       <w:pPr>
@@ -5780,15 +5158,7 @@
           <w:i/>
           <w:sz w:val="28"/>
         </w:rPr>
-        <w:lastRenderedPageBreak/>
-        <w:t xml:space="preserve">Рисунок </w:t>
-      </w:r>
-      <w:r>
-        <w:rPr>
-          <w:i/>
-          <w:sz w:val="28"/>
-        </w:rPr>
-        <w:t>7</w:t>
+        <w:t>Рисунок 7</w:t>
       </w:r>
     </w:p>
     <w:p>
@@ -5812,9 +5182,9 @@
         <w:rPr>
           <w:noProof/>
         </w:rPr>
-        <w:pict w14:anchorId="6D3AD057">
-          <v:shape id="Рисунок 8" o:spid="_x0000_i1031" type="#_x0000_t75" style="width:468pt;height:230.05pt;visibility:visible;mso-wrap-style:square">
-            <v:imagedata r:id="rId15" o:title=""/>
+        <w:pict>
+          <v:shape id="Рисунок 8" o:spid="_x0000_i1031" type="#_x0000_t75" style="width:455.4pt;height:223.8pt;visibility:visible">
+            <v:imagedata r:id="rId14" o:title=""/>
           </v:shape>
         </w:pict>
       </w:r>
@@ -5824,8 +5194,9 @@
         <w:shd w:val="clear" w:color="auto" w:fill="FFFFFF"/>
         <w:textAlignment w:val="baseline"/>
         <w:rPr>
-          <w:rStyle w:val="a6"/>
+          <w:rStyle w:val="Strong"/>
           <w:rFonts w:ascii="Arial" w:hAnsi="Arial" w:cs="Arial"/>
+          <w:bCs/>
           <w:color w:val="181818"/>
           <w:sz w:val="27"/>
           <w:szCs w:val="27"/>
@@ -5911,7 +5282,7 @@
     </w:p>
     <w:p>
       <w:pPr>
-        <w:pStyle w:val="af"/>
+        <w:pStyle w:val="Subtitle"/>
         <w:spacing w:after="0" w:line="360" w:lineRule="auto"/>
         <w:ind w:firstLine="709"/>
         <w:jc w:val="both"/>
@@ -5921,7 +5292,7 @@
           <w:sz w:val="28"/>
         </w:rPr>
       </w:pPr>
-      <w:bookmarkStart w:id="7" w:name="_Toc96773683"/>
+      <w:bookmarkStart w:id="8" w:name="_Toc96773683"/>
       <w:r>
         <w:rPr>
           <w:rFonts w:ascii="Times New Roman" w:hAnsi="Times New Roman"/>
@@ -5944,7 +5315,7 @@
           <w:bCs/>
           <w:sz w:val="28"/>
         </w:rPr>
-        <w:t>, после чего его данные становятся доступны организации (</w:t>
+        <w:t>, после чего его данные становятся доступны организации (одновременно на электронную почту организации направляется письмо о том, что на их вакансию откликнулся соискатель)</w:t>
       </w:r>
       <w:r>
         <w:rPr>
@@ -5952,17 +5323,9 @@
           <w:bCs/>
           <w:sz w:val="28"/>
         </w:rPr>
-        <w:t>одновременно на электронную почту организации направляется письмо о том, что на их вакансию откликнулся соискатель)</w:t>
-      </w:r>
-      <w:r>
-        <w:rPr>
-          <w:rFonts w:ascii="Times New Roman" w:hAnsi="Times New Roman"/>
-          <w:bCs/>
-          <w:sz w:val="28"/>
-        </w:rPr>
         <w:t>.</w:t>
       </w:r>
-      <w:bookmarkEnd w:id="7"/>
+      <w:bookmarkEnd w:id="8"/>
     </w:p>
     <w:p/>
     <w:p>
@@ -5995,8 +5358,93 @@
         <w:rPr>
           <w:noProof/>
         </w:rPr>
-        <w:pict w14:anchorId="15C4E87D">
-          <v:shape id="Рисунок 11" o:spid="_x0000_i1032" type="#_x0000_t75" style="width:467.55pt;height:191.2pt;visibility:visible;mso-wrap-style:square">
+        <w:pict>
+          <v:shape id="Рисунок 11" o:spid="_x0000_i1032" type="#_x0000_t75" style="width:467.4pt;height:190.8pt;visibility:visible">
+            <v:imagedata r:id="rId15" o:title=""/>
+          </v:shape>
+        </w:pict>
+      </w:r>
+    </w:p>
+    <w:p>
+      <w:pPr>
+        <w:shd w:val="clear" w:color="auto" w:fill="FFFFFF"/>
+        <w:spacing w:after="30" w:line="360" w:lineRule="auto"/>
+        <w:ind w:firstLine="851"/>
+        <w:jc w:val="both"/>
+        <w:rPr>
+          <w:sz w:val="28"/>
+          <w:szCs w:val="28"/>
+        </w:rPr>
+      </w:pPr>
+    </w:p>
+    <w:p>
+      <w:pPr>
+        <w:shd w:val="clear" w:color="auto" w:fill="FFFFFF"/>
+        <w:spacing w:after="30" w:line="360" w:lineRule="auto"/>
+        <w:ind w:firstLine="709"/>
+        <w:jc w:val="both"/>
+        <w:rPr>
+          <w:sz w:val="28"/>
+          <w:szCs w:val="28"/>
+        </w:rPr>
+      </w:pPr>
+      <w:r>
+        <w:rPr>
+          <w:sz w:val="28"/>
+          <w:szCs w:val="28"/>
+        </w:rPr>
+        <w:t>В личном кабинете соискателя существует возможность просматривать вакансии, на которые он откликнулся. При этом, в случае если организация подтвердила заинтересованность в соискателе, на вакансии появляется надпись «Заявка подтверждена» (Рисунок 9) и на электронную почту соискателя отправляется письмо с контактными данными организации.</w:t>
+      </w:r>
+    </w:p>
+    <w:p>
+      <w:pPr>
+        <w:shd w:val="clear" w:color="auto" w:fill="FFFFFF"/>
+        <w:textAlignment w:val="baseline"/>
+        <w:rPr>
+          <w:i/>
+          <w:sz w:val="28"/>
+        </w:rPr>
+      </w:pPr>
+      <w:r>
+        <w:rPr>
+          <w:i/>
+          <w:sz w:val="28"/>
+        </w:rPr>
+        <w:t xml:space="preserve">Рисунок </w:t>
+      </w:r>
+      <w:r>
+        <w:rPr>
+          <w:i/>
+          <w:sz w:val="28"/>
+        </w:rPr>
+        <w:t>9</w:t>
+      </w:r>
+    </w:p>
+    <w:p>
+      <w:pPr>
+        <w:shd w:val="clear" w:color="auto" w:fill="FFFFFF"/>
+        <w:textAlignment w:val="baseline"/>
+        <w:rPr>
+          <w:i/>
+          <w:sz w:val="28"/>
+        </w:rPr>
+      </w:pPr>
+    </w:p>
+    <w:p>
+      <w:pPr>
+        <w:shd w:val="clear" w:color="auto" w:fill="FFFFFF"/>
+        <w:spacing w:after="30" w:line="360" w:lineRule="auto"/>
+        <w:rPr>
+          <w:sz w:val="28"/>
+          <w:szCs w:val="28"/>
+        </w:rPr>
+      </w:pPr>
+      <w:r>
+        <w:rPr>
+          <w:noProof/>
+        </w:rPr>
+        <w:pict>
+          <v:shape id="Рисунок 14" o:spid="_x0000_i1033" type="#_x0000_t75" style="width:457.8pt;height:166.2pt;visibility:visible">
             <v:imagedata r:id="rId16" o:title=""/>
           </v:shape>
         </w:pict>
@@ -6016,6 +5464,72 @@
     </w:p>
     <w:p>
       <w:pPr>
+        <w:pStyle w:val="Heading3"/>
+        <w:ind w:firstLine="709"/>
+        <w:jc w:val="left"/>
+        <w:rPr>
+          <w:rFonts w:ascii="Times New Roman" w:hAnsi="Times New Roman"/>
+          <w:sz w:val="28"/>
+          <w:szCs w:val="28"/>
+        </w:rPr>
+      </w:pPr>
+      <w:bookmarkStart w:id="9" w:name="_Toc96773684"/>
+      <w:r>
+        <w:rPr>
+          <w:rFonts w:ascii="Times New Roman" w:hAnsi="Times New Roman"/>
+          <w:sz w:val="28"/>
+          <w:szCs w:val="28"/>
+        </w:rPr>
+        <w:t>2.2</w:t>
+      </w:r>
+      <w:r>
+        <w:rPr>
+          <w:rFonts w:ascii="Times New Roman" w:hAnsi="Times New Roman"/>
+          <w:sz w:val="28"/>
+          <w:szCs w:val="28"/>
+        </w:rPr>
+        <w:t>.</w:t>
+      </w:r>
+      <w:r>
+        <w:rPr>
+          <w:rFonts w:ascii="Times New Roman" w:hAnsi="Times New Roman"/>
+          <w:sz w:val="28"/>
+          <w:szCs w:val="28"/>
+        </w:rPr>
+        <w:t>3</w:t>
+      </w:r>
+      <w:r>
+        <w:rPr>
+          <w:rFonts w:ascii="Times New Roman" w:hAnsi="Times New Roman"/>
+          <w:sz w:val="28"/>
+          <w:szCs w:val="28"/>
+        </w:rPr>
+        <w:t xml:space="preserve">. </w:t>
+      </w:r>
+      <w:r>
+        <w:rPr>
+          <w:rFonts w:ascii="Times New Roman" w:hAnsi="Times New Roman"/>
+          <w:sz w:val="28"/>
+          <w:szCs w:val="28"/>
+        </w:rPr>
+        <w:t>Функционал Администратора системы</w:t>
+      </w:r>
+      <w:bookmarkEnd w:id="9"/>
+    </w:p>
+    <w:p>
+      <w:pPr>
+        <w:shd w:val="clear" w:color="auto" w:fill="FFFFFF"/>
+        <w:spacing w:after="30" w:line="360" w:lineRule="auto"/>
+        <w:ind w:firstLine="851"/>
+        <w:jc w:val="both"/>
+        <w:rPr>
+          <w:sz w:val="28"/>
+          <w:szCs w:val="28"/>
+        </w:rPr>
+      </w:pPr>
+    </w:p>
+    <w:p>
+      <w:pPr>
         <w:shd w:val="clear" w:color="auto" w:fill="FFFFFF"/>
         <w:spacing w:after="30" w:line="360" w:lineRule="auto"/>
         <w:ind w:firstLine="709"/>
@@ -6030,57 +5544,7 @@
           <w:sz w:val="28"/>
           <w:szCs w:val="28"/>
         </w:rPr>
-        <w:lastRenderedPageBreak/>
-        <w:t xml:space="preserve">В личном кабинете соискателя существует возможность просматривать вакансии, на который соискатель откликнулся. При </w:t>
-      </w:r>
-      <w:r>
-        <w:rPr>
-          <w:sz w:val="28"/>
-          <w:szCs w:val="28"/>
-        </w:rPr>
-        <w:t>этом, в случае если</w:t>
-      </w:r>
-      <w:r>
-        <w:rPr>
-          <w:sz w:val="28"/>
-          <w:szCs w:val="28"/>
-        </w:rPr>
-        <w:t xml:space="preserve"> организация подтвердила заинтересованность в соискателе, на вакансии появляется надпись «Заявка подтверждена»</w:t>
-      </w:r>
-      <w:r>
-        <w:rPr>
-          <w:sz w:val="28"/>
-          <w:szCs w:val="28"/>
-        </w:rPr>
-        <w:t xml:space="preserve"> </w:t>
-      </w:r>
-      <w:r>
-        <w:rPr>
-          <w:sz w:val="28"/>
-          <w:szCs w:val="28"/>
-        </w:rPr>
-        <w:t>(Рисунок 9)</w:t>
-      </w:r>
-      <w:r>
-        <w:rPr>
-          <w:sz w:val="28"/>
-          <w:szCs w:val="28"/>
-        </w:rPr>
-        <w:t xml:space="preserve"> и на электронную почту соискателя отправляется письмо</w:t>
-      </w:r>
-      <w:r>
-        <w:rPr>
-          <w:sz w:val="28"/>
-          <w:szCs w:val="28"/>
-        </w:rPr>
-        <w:t xml:space="preserve"> с контактными данными организации</w:t>
-      </w:r>
-      <w:r>
-        <w:rPr>
-          <w:sz w:val="28"/>
-          <w:szCs w:val="28"/>
-        </w:rPr>
-        <w:t>.</w:t>
+        <w:t>Администратор системы осуществляет добавление вузов и направлений на сайт (Рисунок 10 и Рисунок 11)</w:t>
       </w:r>
     </w:p>
     <w:p>
@@ -6092,11 +5556,21 @@
           <w:sz w:val="28"/>
         </w:rPr>
       </w:pPr>
-      <w:r>
+    </w:p>
+    <w:p>
+      <w:pPr>
+        <w:shd w:val="clear" w:color="auto" w:fill="FFFFFF"/>
+        <w:textAlignment w:val="baseline"/>
         <w:rPr>
           <w:i/>
           <w:sz w:val="28"/>
         </w:rPr>
+      </w:pPr>
+      <w:r>
+        <w:rPr>
+          <w:i/>
+          <w:sz w:val="28"/>
+        </w:rPr>
         <w:t xml:space="preserve">Рисунок </w:t>
       </w:r>
       <w:r>
@@ -6104,7 +5578,7 @@
           <w:i/>
           <w:sz w:val="28"/>
         </w:rPr>
-        <w:t>9</w:t>
+        <w:t>10</w:t>
       </w:r>
     </w:p>
     <w:p>
@@ -6121,17 +5595,17 @@
       <w:pPr>
         <w:shd w:val="clear" w:color="auto" w:fill="FFFFFF"/>
         <w:spacing w:after="30" w:line="360" w:lineRule="auto"/>
-        <w:rPr>
-          <w:sz w:val="28"/>
-          <w:szCs w:val="28"/>
-        </w:rPr>
-      </w:pPr>
-      <w:r>
+        <w:jc w:val="both"/>
         <w:rPr>
           <w:noProof/>
         </w:rPr>
-        <w:pict w14:anchorId="421B601C">
-          <v:shape id="Рисунок 14" o:spid="_x0000_i1033" type="#_x0000_t75" style="width:467.55pt;height:174.85pt;visibility:visible;mso-wrap-style:square">
+      </w:pPr>
+      <w:r>
+        <w:rPr>
+          <w:noProof/>
+        </w:rPr>
+        <w:pict>
+          <v:shape id="Рисунок 4" o:spid="_x0000_i1034" type="#_x0000_t75" style="width:468pt;height:205.8pt;visibility:visible">
             <v:imagedata r:id="rId17" o:title=""/>
           </v:shape>
         </w:pict>
@@ -6141,73 +5615,40 @@
       <w:pPr>
         <w:shd w:val="clear" w:color="auto" w:fill="FFFFFF"/>
         <w:spacing w:after="30" w:line="360" w:lineRule="auto"/>
-        <w:ind w:firstLine="851"/>
-        <w:jc w:val="both"/>
-        <w:rPr>
-          <w:sz w:val="28"/>
-          <w:szCs w:val="28"/>
-        </w:rPr>
-      </w:pPr>
-    </w:p>
-    <w:p>
-      <w:pPr>
-        <w:pStyle w:val="3"/>
-        <w:ind w:firstLine="709"/>
-        <w:jc w:val="left"/>
-        <w:rPr>
-          <w:rFonts w:ascii="Times New Roman" w:hAnsi="Times New Roman"/>
-          <w:sz w:val="28"/>
-          <w:szCs w:val="28"/>
-        </w:rPr>
-      </w:pPr>
-      <w:bookmarkStart w:id="8" w:name="_Toc96773684"/>
-      <w:r>
-        <w:rPr>
-          <w:rFonts w:ascii="Times New Roman" w:hAnsi="Times New Roman"/>
-          <w:sz w:val="28"/>
-          <w:szCs w:val="28"/>
-        </w:rPr>
-        <w:t>2.2</w:t>
-      </w:r>
-      <w:r>
-        <w:rPr>
-          <w:rFonts w:ascii="Times New Roman" w:hAnsi="Times New Roman"/>
-          <w:sz w:val="28"/>
-          <w:szCs w:val="28"/>
-        </w:rPr>
-        <w:t>.</w:t>
-      </w:r>
-      <w:r>
-        <w:rPr>
-          <w:rFonts w:ascii="Times New Roman" w:hAnsi="Times New Roman"/>
-          <w:sz w:val="28"/>
-          <w:szCs w:val="28"/>
-        </w:rPr>
-        <w:t>3</w:t>
-      </w:r>
-      <w:r>
-        <w:rPr>
-          <w:rFonts w:ascii="Times New Roman" w:hAnsi="Times New Roman"/>
-          <w:sz w:val="28"/>
-          <w:szCs w:val="28"/>
-        </w:rPr>
-        <w:t xml:space="preserve">. </w:t>
-      </w:r>
-      <w:r>
-        <w:rPr>
-          <w:rFonts w:ascii="Times New Roman" w:hAnsi="Times New Roman"/>
-          <w:sz w:val="28"/>
-          <w:szCs w:val="28"/>
-        </w:rPr>
-        <w:t>Функционал Администратора системы</w:t>
-      </w:r>
-      <w:bookmarkEnd w:id="8"/>
+        <w:jc w:val="both"/>
+        <w:rPr>
+          <w:noProof/>
+        </w:rPr>
+      </w:pPr>
+    </w:p>
+    <w:p>
+      <w:pPr>
+        <w:shd w:val="clear" w:color="auto" w:fill="FFFFFF"/>
+        <w:textAlignment w:val="baseline"/>
+        <w:rPr>
+          <w:i/>
+          <w:sz w:val="28"/>
+        </w:rPr>
+      </w:pPr>
+      <w:r>
+        <w:rPr>
+          <w:i/>
+          <w:sz w:val="28"/>
+        </w:rPr>
+        <w:t xml:space="preserve">Рисунок </w:t>
+      </w:r>
+      <w:r>
+        <w:rPr>
+          <w:i/>
+          <w:sz w:val="28"/>
+        </w:rPr>
+        <w:t>11</w:t>
+      </w:r>
     </w:p>
     <w:p>
       <w:pPr>
         <w:shd w:val="clear" w:color="auto" w:fill="FFFFFF"/>
         <w:spacing w:after="30" w:line="360" w:lineRule="auto"/>
-        <w:ind w:firstLine="851"/>
         <w:jc w:val="both"/>
         <w:rPr>
           <w:sz w:val="28"/>
@@ -6219,97 +5660,6 @@
       <w:pPr>
         <w:shd w:val="clear" w:color="auto" w:fill="FFFFFF"/>
         <w:spacing w:after="30" w:line="360" w:lineRule="auto"/>
-        <w:ind w:firstLine="709"/>
-        <w:jc w:val="both"/>
-        <w:rPr>
-          <w:sz w:val="28"/>
-          <w:szCs w:val="28"/>
-        </w:rPr>
-      </w:pPr>
-      <w:r>
-        <w:rPr>
-          <w:sz w:val="28"/>
-          <w:szCs w:val="28"/>
-        </w:rPr>
-        <w:t xml:space="preserve">Администратор системы осуществляет добавление вузов и направлений на сайт (Рисунок </w:t>
-      </w:r>
-      <w:r>
-        <w:rPr>
-          <w:sz w:val="28"/>
-          <w:szCs w:val="28"/>
-        </w:rPr>
-        <w:t>10</w:t>
-      </w:r>
-      <w:r>
-        <w:rPr>
-          <w:sz w:val="28"/>
-          <w:szCs w:val="28"/>
-        </w:rPr>
-        <w:t xml:space="preserve"> и Рисунок 1</w:t>
-      </w:r>
-      <w:r>
-        <w:rPr>
-          <w:sz w:val="28"/>
-          <w:szCs w:val="28"/>
-        </w:rPr>
-        <w:t>1</w:t>
-      </w:r>
-      <w:r>
-        <w:rPr>
-          <w:sz w:val="28"/>
-          <w:szCs w:val="28"/>
-        </w:rPr>
-        <w:t>)</w:t>
-      </w:r>
-    </w:p>
-    <w:p>
-      <w:pPr>
-        <w:shd w:val="clear" w:color="auto" w:fill="FFFFFF"/>
-        <w:textAlignment w:val="baseline"/>
-        <w:rPr>
-          <w:i/>
-          <w:sz w:val="28"/>
-        </w:rPr>
-      </w:pPr>
-    </w:p>
-    <w:p>
-      <w:pPr>
-        <w:shd w:val="clear" w:color="auto" w:fill="FFFFFF"/>
-        <w:textAlignment w:val="baseline"/>
-        <w:rPr>
-          <w:i/>
-          <w:sz w:val="28"/>
-        </w:rPr>
-      </w:pPr>
-      <w:r>
-        <w:rPr>
-          <w:i/>
-          <w:sz w:val="28"/>
-        </w:rPr>
-        <w:t xml:space="preserve">Рисунок </w:t>
-      </w:r>
-      <w:r>
-        <w:rPr>
-          <w:i/>
-          <w:sz w:val="28"/>
-        </w:rPr>
-        <w:t>10</w:t>
-      </w:r>
-    </w:p>
-    <w:p>
-      <w:pPr>
-        <w:shd w:val="clear" w:color="auto" w:fill="FFFFFF"/>
-        <w:textAlignment w:val="baseline"/>
-        <w:rPr>
-          <w:i/>
-          <w:sz w:val="28"/>
-        </w:rPr>
-      </w:pPr>
-    </w:p>
-    <w:p>
-      <w:pPr>
-        <w:shd w:val="clear" w:color="auto" w:fill="FFFFFF"/>
-        <w:spacing w:after="30" w:line="360" w:lineRule="auto"/>
         <w:jc w:val="both"/>
         <w:rPr>
           <w:noProof/>
@@ -6319,8 +5669,8 @@
         <w:rPr>
           <w:noProof/>
         </w:rPr>
-        <w:pict w14:anchorId="2B1A03DC">
-          <v:shape id="Рисунок 4" o:spid="_x0000_i1034" type="#_x0000_t75" style="width:467.55pt;height:205.7pt;visibility:visible;mso-wrap-style:square">
+        <w:pict>
+          <v:shape id="Рисунок 5" o:spid="_x0000_i1035" type="#_x0000_t75" style="width:457.8pt;height:227.4pt;visibility:visible">
             <v:imagedata r:id="rId18" o:title=""/>
           </v:shape>
         </w:pict>
@@ -6339,17 +5689,52 @@
     <w:p>
       <w:pPr>
         <w:shd w:val="clear" w:color="auto" w:fill="FFFFFF"/>
+        <w:spacing w:after="30" w:line="360" w:lineRule="auto"/>
+        <w:jc w:val="both"/>
+        <w:rPr>
+          <w:sz w:val="28"/>
+          <w:szCs w:val="28"/>
+        </w:rPr>
+      </w:pPr>
+      <w:r>
+        <w:rPr>
+          <w:sz w:val="28"/>
+          <w:szCs w:val="28"/>
+        </w:rPr>
+        <w:t>А также администратор подтверждает заявки на регистрацию от компаний, проверя</w:t>
+      </w:r>
+      <w:r>
+        <w:rPr>
+          <w:sz w:val="28"/>
+          <w:szCs w:val="28"/>
+        </w:rPr>
+        <w:t>я корректность указанных данных (Рисунок 12).</w:t>
+      </w:r>
+    </w:p>
+    <w:p>
+      <w:pPr>
+        <w:shd w:val="clear" w:color="auto" w:fill="FFFFFF"/>
         <w:textAlignment w:val="baseline"/>
         <w:rPr>
           <w:i/>
           <w:sz w:val="28"/>
         </w:rPr>
       </w:pPr>
-      <w:r>
+    </w:p>
+    <w:p>
+      <w:pPr>
+        <w:shd w:val="clear" w:color="auto" w:fill="FFFFFF"/>
+        <w:textAlignment w:val="baseline"/>
         <w:rPr>
           <w:i/>
           <w:sz w:val="28"/>
         </w:rPr>
+      </w:pPr>
+      <w:r>
+        <w:rPr>
+          <w:i/>
+          <w:sz w:val="28"/>
+        </w:rPr>
         <w:t xml:space="preserve">Рисунок </w:t>
       </w:r>
       <w:r>
@@ -6357,7 +5742,7 @@
           <w:i/>
           <w:sz w:val="28"/>
         </w:rPr>
-        <w:t>11</w:t>
+        <w:t>12</w:t>
       </w:r>
     </w:p>
     <w:p>
@@ -6366,8 +5751,7 @@
         <w:spacing w:after="30" w:line="360" w:lineRule="auto"/>
         <w:jc w:val="both"/>
         <w:rPr>
-          <w:sz w:val="28"/>
-          <w:szCs w:val="28"/>
+          <w:noProof/>
         </w:rPr>
       </w:pPr>
     </w:p>
@@ -6384,8 +5768,8 @@
         <w:rPr>
           <w:noProof/>
         </w:rPr>
-        <w:pict w14:anchorId="3121FB3E">
-          <v:shape id="Рисунок 5" o:spid="_x0000_i1035" type="#_x0000_t75" style="width:467.55pt;height:231.9pt;visibility:visible;mso-wrap-style:square">
+        <w:pict>
+          <v:shape id="Рисунок 3" o:spid="_x0000_i1036" type="#_x0000_t75" style="width:456.6pt;height:171.6pt;visibility:visible">
             <v:imagedata r:id="rId19" o:title=""/>
           </v:shape>
         </w:pict>
@@ -6407,93 +5791,9 @@
         <w:spacing w:after="30" w:line="360" w:lineRule="auto"/>
         <w:jc w:val="both"/>
         <w:rPr>
-          <w:sz w:val="28"/>
-          <w:szCs w:val="28"/>
-        </w:rPr>
-      </w:pPr>
-      <w:r>
-        <w:rPr>
-          <w:sz w:val="28"/>
-          <w:szCs w:val="28"/>
-        </w:rPr>
-        <w:t xml:space="preserve">А </w:t>
-      </w:r>
-      <w:r>
-        <w:rPr>
-          <w:sz w:val="28"/>
-          <w:szCs w:val="28"/>
-        </w:rPr>
-        <w:t>также</w:t>
-      </w:r>
-      <w:r>
-        <w:rPr>
-          <w:sz w:val="28"/>
-          <w:szCs w:val="28"/>
-        </w:rPr>
-        <w:t xml:space="preserve"> администратор подтверждает заявки на регистрацию от компаний, проверя</w:t>
-      </w:r>
-      <w:r>
-        <w:rPr>
-          <w:sz w:val="28"/>
-          <w:szCs w:val="28"/>
-        </w:rPr>
-        <w:t>я корректность указанных данных (Рисунок 1</w:t>
-      </w:r>
-      <w:r>
-        <w:rPr>
-          <w:sz w:val="28"/>
-          <w:szCs w:val="28"/>
-        </w:rPr>
-        <w:t>2</w:t>
-      </w:r>
-      <w:r>
-        <w:rPr>
-          <w:sz w:val="28"/>
-          <w:szCs w:val="28"/>
-        </w:rPr>
-        <w:t>).</w:t>
-      </w:r>
-    </w:p>
-    <w:p>
-      <w:pPr>
-        <w:shd w:val="clear" w:color="auto" w:fill="FFFFFF"/>
-        <w:textAlignment w:val="baseline"/>
-        <w:rPr>
-          <w:i/>
-          <w:sz w:val="28"/>
-        </w:rPr>
-      </w:pPr>
-    </w:p>
-    <w:p>
-      <w:pPr>
-        <w:shd w:val="clear" w:color="auto" w:fill="FFFFFF"/>
-        <w:textAlignment w:val="baseline"/>
-        <w:rPr>
-          <w:i/>
-          <w:sz w:val="28"/>
-        </w:rPr>
-      </w:pPr>
-      <w:r>
-        <w:rPr>
-          <w:i/>
-          <w:sz w:val="28"/>
-        </w:rPr>
-        <w:t xml:space="preserve">Рисунок </w:t>
-      </w:r>
-      <w:r>
-        <w:rPr>
-          <w:i/>
-          <w:sz w:val="28"/>
-        </w:rPr>
-        <w:t>1</w:t>
-      </w:r>
-      <w:r>
-        <w:rPr>
-          <w:i/>
-          <w:sz w:val="28"/>
-        </w:rPr>
-        <w:t>2</w:t>
-      </w:r>
+          <w:noProof/>
+        </w:rPr>
+      </w:pPr>
     </w:p>
     <w:p>
       <w:pPr>
@@ -6514,70 +5814,20 @@
           <w:noProof/>
         </w:rPr>
       </w:pPr>
-      <w:r>
+    </w:p>
+    <w:p>
+      <w:pPr>
+        <w:shd w:val="clear" w:color="auto" w:fill="FFFFFF"/>
+        <w:spacing w:after="30" w:line="360" w:lineRule="auto"/>
+        <w:jc w:val="both"/>
         <w:rPr>
           <w:noProof/>
         </w:rPr>
-        <w:pict w14:anchorId="17E51ED5">
-          <v:shape id="Рисунок 3" o:spid="_x0000_i1036" type="#_x0000_t75" style="width:467.55pt;height:175.8pt;visibility:visible;mso-wrap-style:square">
-            <v:imagedata r:id="rId20" o:title=""/>
-          </v:shape>
-        </w:pict>
-      </w:r>
-    </w:p>
-    <w:p>
-      <w:pPr>
-        <w:shd w:val="clear" w:color="auto" w:fill="FFFFFF"/>
-        <w:spacing w:after="30" w:line="360" w:lineRule="auto"/>
-        <w:jc w:val="both"/>
-        <w:rPr>
-          <w:noProof/>
-        </w:rPr>
-      </w:pPr>
-    </w:p>
-    <w:p>
-      <w:pPr>
-        <w:shd w:val="clear" w:color="auto" w:fill="FFFFFF"/>
-        <w:spacing w:after="30" w:line="360" w:lineRule="auto"/>
-        <w:jc w:val="both"/>
-        <w:rPr>
-          <w:noProof/>
-        </w:rPr>
-      </w:pPr>
-    </w:p>
-    <w:p>
-      <w:pPr>
-        <w:shd w:val="clear" w:color="auto" w:fill="FFFFFF"/>
-        <w:spacing w:after="30" w:line="360" w:lineRule="auto"/>
-        <w:jc w:val="both"/>
-        <w:rPr>
-          <w:noProof/>
-        </w:rPr>
-      </w:pPr>
-    </w:p>
-    <w:p>
-      <w:pPr>
-        <w:shd w:val="clear" w:color="auto" w:fill="FFFFFF"/>
-        <w:spacing w:after="30" w:line="360" w:lineRule="auto"/>
-        <w:jc w:val="both"/>
-        <w:rPr>
-          <w:noProof/>
-        </w:rPr>
-      </w:pPr>
-    </w:p>
-    <w:p>
-      <w:pPr>
-        <w:shd w:val="clear" w:color="auto" w:fill="FFFFFF"/>
-        <w:spacing w:after="30" w:line="360" w:lineRule="auto"/>
-        <w:jc w:val="both"/>
-        <w:rPr>
-          <w:noProof/>
-        </w:rPr>
-      </w:pPr>
-    </w:p>
-    <w:p>
-      <w:pPr>
-        <w:pStyle w:val="2"/>
+      </w:pPr>
+    </w:p>
+    <w:p>
+      <w:pPr>
+        <w:pStyle w:val="Heading2"/>
         <w:numPr>
           <w:ilvl w:val="1"/>
           <w:numId w:val="10"/>
@@ -6589,7 +5839,7 @@
           <w:szCs w:val="28"/>
         </w:rPr>
       </w:pPr>
-      <w:bookmarkStart w:id="9" w:name="_Toc96773685"/>
+      <w:bookmarkStart w:id="10" w:name="_Toc96773685"/>
       <w:r>
         <w:rPr>
           <w:rFonts w:ascii="Times New Roman" w:hAnsi="Times New Roman"/>
@@ -6597,10 +5847,9 @@
           <w:sz w:val="28"/>
           <w:szCs w:val="28"/>
         </w:rPr>
-        <w:lastRenderedPageBreak/>
         <w:t>Тестирование сайта</w:t>
       </w:r>
-      <w:bookmarkEnd w:id="9"/>
+      <w:bookmarkEnd w:id="10"/>
     </w:p>
     <w:p>
       <w:pPr>
@@ -6629,14 +5878,7 @@
           <w:sz w:val="28"/>
           <w:szCs w:val="28"/>
         </w:rPr>
-        <w:t>Целью</w:t>
-      </w:r>
-      <w:r>
-        <w:rPr>
-          <w:sz w:val="28"/>
-          <w:szCs w:val="28"/>
-        </w:rPr>
-        <w:t xml:space="preserve"> </w:t>
+        <w:t xml:space="preserve">Целью </w:t>
       </w:r>
       <w:r>
         <w:rPr>
@@ -6675,7 +5917,7 @@
     </w:p>
     <w:p>
       <w:pPr>
-        <w:pStyle w:val="3"/>
+        <w:pStyle w:val="Heading3"/>
         <w:numPr>
           <w:ilvl w:val="2"/>
           <w:numId w:val="10"/>
@@ -6683,11 +5925,11 @@
         <w:ind w:hanging="1091"/>
         <w:jc w:val="left"/>
       </w:pPr>
-      <w:bookmarkStart w:id="10" w:name="_Toc96773686"/>
+      <w:bookmarkStart w:id="11" w:name="_Toc96773686"/>
       <w:r>
         <w:t>Пользовательское тестирование</w:t>
       </w:r>
-      <w:bookmarkEnd w:id="10"/>
+      <w:bookmarkEnd w:id="11"/>
       <w:r>
         <w:t xml:space="preserve"> </w:t>
       </w:r>
@@ -6719,7 +5961,29 @@
           <w:sz w:val="28"/>
           <w:szCs w:val="28"/>
         </w:rPr>
-        <w:t xml:space="preserve">Было проведено пользовательское тестирование (с привлечением одноклассников и родственников). </w:t>
+        <w:t xml:space="preserve">Было проведено тестирование </w:t>
+      </w:r>
+      <w:r>
+        <w:rPr>
+          <w:bCs/>
+          <w:sz w:val="28"/>
+          <w:szCs w:val="28"/>
+        </w:rPr>
+        <w:t>веб-сайта</w:t>
+      </w:r>
+      <w:r>
+        <w:rPr>
+          <w:sz w:val="28"/>
+          <w:szCs w:val="28"/>
+        </w:rPr>
+        <w:t> </w:t>
+      </w:r>
+      <w:r>
+        <w:rPr>
+          <w:sz w:val="28"/>
+          <w:szCs w:val="28"/>
+        </w:rPr>
+        <w:t xml:space="preserve"> различными пользователями. </w:t>
       </w:r>
     </w:p>
     <w:p>
@@ -6738,7 +6002,7 @@
           <w:sz w:val="28"/>
           <w:szCs w:val="28"/>
         </w:rPr>
-        <w:t>В процессе пользовательского тестирования осуществлялось:</w:t>
+        <w:t>В процессе тестирования осуществлялось:</w:t>
       </w:r>
     </w:p>
     <w:p>
@@ -6813,63 +6077,7 @@
           <w:sz w:val="28"/>
           <w:szCs w:val="28"/>
         </w:rPr>
-        <w:t xml:space="preserve">В результате </w:t>
-      </w:r>
-      <w:r>
-        <w:rPr>
-          <w:sz w:val="28"/>
-          <w:szCs w:val="28"/>
-        </w:rPr>
-        <w:t xml:space="preserve">функционального </w:t>
-      </w:r>
-      <w:r>
-        <w:rPr>
-          <w:sz w:val="28"/>
-          <w:szCs w:val="28"/>
-        </w:rPr>
-        <w:t>тестировани</w:t>
-      </w:r>
-      <w:r>
-        <w:rPr>
-          <w:sz w:val="28"/>
-          <w:szCs w:val="28"/>
-        </w:rPr>
-        <w:t>я</w:t>
-      </w:r>
-      <w:r>
-        <w:rPr>
-          <w:sz w:val="28"/>
-          <w:szCs w:val="28"/>
-        </w:rPr>
-        <w:t xml:space="preserve"> было провер</w:t>
-      </w:r>
-      <w:r>
-        <w:rPr>
-          <w:sz w:val="28"/>
-          <w:szCs w:val="28"/>
-        </w:rPr>
-        <w:t>е</w:t>
-      </w:r>
-      <w:r>
-        <w:rPr>
-          <w:sz w:val="28"/>
-          <w:szCs w:val="28"/>
-        </w:rPr>
-        <w:t>но</w:t>
-      </w:r>
-      <w:r>
-        <w:rPr>
-          <w:sz w:val="28"/>
-          <w:szCs w:val="28"/>
-        </w:rPr>
-        <w:t xml:space="preserve"> следующее</w:t>
-      </w:r>
-      <w:r>
-        <w:rPr>
-          <w:sz w:val="28"/>
-          <w:szCs w:val="28"/>
-        </w:rPr>
-        <w:t>:</w:t>
+        <w:t>В результате функционального тестирования было проверено следующее:</w:t>
       </w:r>
     </w:p>
     <w:p>
@@ -6908,7 +6116,7 @@
         </w:rPr>
         <w:t>страницы расположены </w:t>
       </w:r>
-      <w:hyperlink r:id="rId21" w:history="1">
+      <w:hyperlink r:id="rId20" w:history="1">
         <w:r>
           <w:rPr>
             <w:sz w:val="28"/>
@@ -6961,7 +6169,7 @@
         </w:rPr>
         <w:t xml:space="preserve"> и работает </w:t>
       </w:r>
-      <w:hyperlink r:id="rId22" w:history="1">
+      <w:hyperlink r:id="rId21" w:history="1">
         <w:r>
           <w:rPr>
             <w:sz w:val="28"/>
@@ -6990,21 +6198,7 @@
           <w:sz w:val="28"/>
           <w:szCs w:val="28"/>
         </w:rPr>
-        <w:t>Проверка работоспособности поиска и релевантности</w:t>
-      </w:r>
-      <w:r>
-        <w:rPr>
-          <w:sz w:val="28"/>
-          <w:szCs w:val="28"/>
-        </w:rPr>
-        <w:t xml:space="preserve"> </w:t>
-      </w:r>
-      <w:r>
-        <w:rPr>
-          <w:sz w:val="28"/>
-          <w:szCs w:val="28"/>
-        </w:rPr>
-        <w:t>полученных результатов</w:t>
+        <w:t>Проверка работоспособности поиска и релевантности полученных результатов</w:t>
       </w:r>
     </w:p>
     <w:p>
@@ -7198,43 +6392,32 @@
           <w:sz w:val="28"/>
           <w:szCs w:val="28"/>
         </w:rPr>
-        <w:t xml:space="preserve"> </w:t>
-      </w:r>
-      <w:r>
-        <w:rPr>
-          <w:sz w:val="28"/>
-          <w:szCs w:val="28"/>
-        </w:rPr>
-        <w:t xml:space="preserve">Пользователи в </w:t>
-      </w:r>
-      <w:r>
-        <w:rPr>
-          <w:sz w:val="28"/>
-          <w:szCs w:val="28"/>
-        </w:rPr>
-        <w:t>целом</w:t>
-      </w:r>
-      <w:r>
-        <w:rPr>
-          <w:sz w:val="28"/>
-          <w:szCs w:val="28"/>
-        </w:rPr>
-        <w:t xml:space="preserve"> удовлетворены дизайном и удобством сайта.</w:t>
-      </w:r>
-    </w:p>
-    <w:p>
-      <w:pPr>
-        <w:shd w:val="clear" w:color="auto" w:fill="FFFFFF"/>
-        <w:spacing w:line="360" w:lineRule="auto"/>
-        <w:rPr>
-          <w:sz w:val="28"/>
-          <w:szCs w:val="28"/>
-        </w:rPr>
-      </w:pPr>
-    </w:p>
-    <w:p>
-      <w:pPr>
-        <w:pStyle w:val="3"/>
+        <w:t xml:space="preserve"> Пользователи в целом удовлетворены дизайном и удобством сайта.</w:t>
+      </w:r>
+    </w:p>
+    <w:p>
+      <w:pPr>
+        <w:shd w:val="clear" w:color="auto" w:fill="FFFFFF"/>
+        <w:spacing w:line="360" w:lineRule="auto"/>
+        <w:rPr>
+          <w:sz w:val="28"/>
+          <w:szCs w:val="28"/>
+        </w:rPr>
+      </w:pPr>
+    </w:p>
+    <w:p>
+      <w:pPr>
+        <w:shd w:val="clear" w:color="auto" w:fill="FFFFFF"/>
+        <w:spacing w:line="360" w:lineRule="auto"/>
+        <w:rPr>
+          <w:sz w:val="28"/>
+          <w:szCs w:val="28"/>
+        </w:rPr>
+      </w:pPr>
+    </w:p>
+    <w:p>
+      <w:pPr>
+        <w:pStyle w:val="Heading3"/>
         <w:numPr>
           <w:ilvl w:val="2"/>
           <w:numId w:val="10"/>
@@ -7242,12 +6425,11 @@
         <w:ind w:left="0" w:firstLine="709"/>
         <w:jc w:val="left"/>
       </w:pPr>
-      <w:bookmarkStart w:id="11" w:name="_Toc96773687"/>
-      <w:r>
-        <w:lastRenderedPageBreak/>
+      <w:bookmarkStart w:id="12" w:name="_Toc96773687"/>
+      <w:r>
         <w:t>Нагрузочное тестирование</w:t>
       </w:r>
-      <w:bookmarkEnd w:id="11"/>
+      <w:bookmarkEnd w:id="12"/>
     </w:p>
     <w:p/>
     <w:p>
@@ -7266,21 +6448,7 @@
           <w:sz w:val="28"/>
           <w:szCs w:val="28"/>
         </w:rPr>
-        <w:t>Нагрузочное тестирование </w:t>
-      </w:r>
-      <w:r>
-        <w:rPr>
-          <w:sz w:val="28"/>
-          <w:szCs w:val="28"/>
-        </w:rPr>
-        <w:t>— это</w:t>
-      </w:r>
-      <w:r>
-        <w:rPr>
-          <w:sz w:val="28"/>
-          <w:szCs w:val="28"/>
-        </w:rPr>
-        <w:t xml:space="preserve"> процесс тестирования программного обеспечения, в котором производительность программного приложения проверяется при определенной ожидаемой нагрузке.</w:t>
+        <w:t>Нагрузочное тестирование — это процесс тестирования программного обеспечения, в котором производительность программного приложения проверяется при определенной ожидаемой нагрузке.</w:t>
       </w:r>
     </w:p>
     <w:p>
@@ -7299,21 +6467,7 @@
           <w:sz w:val="28"/>
           <w:szCs w:val="28"/>
         </w:rPr>
-        <w:t xml:space="preserve">Инструментом для </w:t>
-      </w:r>
-      <w:r>
-        <w:rPr>
-          <w:sz w:val="28"/>
-          <w:szCs w:val="28"/>
-        </w:rPr>
-        <w:t>тестирования было</w:t>
-      </w:r>
-      <w:r>
-        <w:rPr>
-          <w:sz w:val="28"/>
-          <w:szCs w:val="28"/>
-        </w:rPr>
-        <w:t xml:space="preserve"> выбрано приложение Apache JMeter</w:t>
+        <w:t>Инструментом для тестирования было выбрано приложение Apache JMeter</w:t>
       </w:r>
       <w:r>
         <w:rPr>
@@ -7379,21 +6533,7 @@
           <w:sz w:val="28"/>
           <w:szCs w:val="28"/>
         </w:rPr>
-        <w:t>) – рисунок 1</w:t>
-      </w:r>
-      <w:r>
-        <w:rPr>
-          <w:sz w:val="28"/>
-          <w:szCs w:val="28"/>
-        </w:rPr>
-        <w:t>3</w:t>
-      </w:r>
-      <w:r>
-        <w:rPr>
-          <w:sz w:val="28"/>
-          <w:szCs w:val="28"/>
-        </w:rPr>
-        <w:t xml:space="preserve"> и график (</w:t>
+        <w:t>) – рисунок 13 и график (</w:t>
       </w:r>
       <w:r>
         <w:rPr>
@@ -7407,21 +6547,7 @@
           <w:sz w:val="28"/>
           <w:szCs w:val="28"/>
         </w:rPr>
-        <w:t xml:space="preserve"> – Рисунок 1</w:t>
-      </w:r>
-      <w:r>
-        <w:rPr>
-          <w:sz w:val="28"/>
-          <w:szCs w:val="28"/>
-        </w:rPr>
-        <w:t>4</w:t>
-      </w:r>
-      <w:r>
-        <w:rPr>
-          <w:sz w:val="28"/>
-          <w:szCs w:val="28"/>
-        </w:rPr>
-        <w:t>.</w:t>
+        <w:t xml:space="preserve"> – Рисунок 14.</w:t>
       </w:r>
     </w:p>
     <w:p>
@@ -7481,9 +6607,9 @@
           <w:color w:val="3B3B3B"/>
           <w:shd w:val="clear" w:color="auto" w:fill="FFFFFF"/>
         </w:rPr>
-        <w:pict w14:anchorId="47701354">
-          <v:shape id="_x0000_i1037" type="#_x0000_t75" style="width:493.25pt;height:31.8pt;mso-position-horizontal:absolute">
-            <v:imagedata r:id="rId23" o:title="1"/>
+        <w:pict>
+          <v:shape id="_x0000_i1037" type="#_x0000_t75" style="width:490.2pt;height:31.8pt">
+            <v:imagedata r:id="rId22" o:title=""/>
           </v:shape>
         </w:pict>
       </w:r>
@@ -7549,21 +6675,7 @@
           <w:sz w:val="28"/>
           <w:szCs w:val="28"/>
         </w:rPr>
-        <w:t xml:space="preserve">Было сделано </w:t>
-      </w:r>
-      <w:r>
-        <w:rPr>
-          <w:sz w:val="28"/>
-          <w:szCs w:val="28"/>
-        </w:rPr>
-        <w:t>6000</w:t>
-      </w:r>
-      <w:r>
-        <w:rPr>
-          <w:sz w:val="28"/>
-          <w:szCs w:val="28"/>
-        </w:rPr>
-        <w:t xml:space="preserve"> запросов (Samples) по указанному адресу </w:t>
+        <w:t xml:space="preserve">Было сделано 6000 запросов (Samples) по указанному адресу </w:t>
       </w:r>
     </w:p>
     <w:p>
@@ -7584,14 +6696,7 @@
           <w:sz w:val="28"/>
           <w:szCs w:val="28"/>
         </w:rPr>
-        <w:t xml:space="preserve">Среднее время ответа составило </w:t>
-      </w:r>
-      <w:r>
-        <w:rPr>
-          <w:sz w:val="28"/>
-          <w:szCs w:val="28"/>
-        </w:rPr>
-        <w:t>0.</w:t>
+        <w:t>Среднее время ответа составило 0.</w:t>
       </w:r>
       <w:r>
         <w:rPr>
@@ -7605,14 +6710,7 @@
           <w:sz w:val="28"/>
           <w:szCs w:val="28"/>
         </w:rPr>
-        <w:t xml:space="preserve">65 </w:t>
-      </w:r>
-      <w:r>
-        <w:rPr>
-          <w:sz w:val="28"/>
-          <w:szCs w:val="28"/>
-        </w:rPr>
-        <w:t xml:space="preserve"> секунды (Average); минимальное время ответа 0,</w:t>
+        <w:t>65  секунды (Average); минимальное время ответа 0,</w:t>
       </w:r>
       <w:r>
         <w:rPr>
@@ -7626,14 +6724,7 @@
           <w:sz w:val="28"/>
           <w:szCs w:val="28"/>
         </w:rPr>
-        <w:t>1</w:t>
-      </w:r>
-      <w:r>
-        <w:rPr>
-          <w:sz w:val="28"/>
-          <w:szCs w:val="28"/>
-        </w:rPr>
-        <w:t xml:space="preserve"> секунды (Min); максимально</w:t>
+        <w:t>1 секунды (Min); максимально</w:t>
       </w:r>
       <w:r>
         <w:rPr>
@@ -7668,28 +6759,7 @@
           <w:sz w:val="28"/>
           <w:szCs w:val="28"/>
         </w:rPr>
-        <w:t>В секунду проходило 10</w:t>
-      </w:r>
-      <w:r>
-        <w:rPr>
-          <w:sz w:val="28"/>
-          <w:szCs w:val="28"/>
-        </w:rPr>
-        <w:t>,</w:t>
-      </w:r>
-      <w:r>
-        <w:rPr>
-          <w:sz w:val="28"/>
-          <w:szCs w:val="28"/>
-        </w:rPr>
-        <w:t>1</w:t>
-      </w:r>
-      <w:r>
-        <w:rPr>
-          <w:sz w:val="28"/>
-          <w:szCs w:val="28"/>
-        </w:rPr>
-        <w:t xml:space="preserve"> запроса (Throughput).</w:t>
+        <w:t>В секунду проходило 10,1 запроса (Throughput).</w:t>
       </w:r>
     </w:p>
     <w:p>
@@ -7710,14 +6780,7 @@
           <w:sz w:val="28"/>
           <w:szCs w:val="28"/>
         </w:rPr>
-        <w:t>Error %—количество ошибок в процентах, которые вернул сервер</w:t>
-      </w:r>
-      <w:r>
-        <w:rPr>
-          <w:sz w:val="28"/>
-          <w:szCs w:val="28"/>
-        </w:rPr>
-        <w:t xml:space="preserve"> (0.05%)</w:t>
+        <w:t>Error %—количество ошибок в процентах, которые вернул сервер (0.05%)</w:t>
       </w:r>
     </w:p>
     <w:p>
@@ -7761,14 +6824,7 @@
           <w:sz w:val="28"/>
           <w:szCs w:val="28"/>
         </w:rPr>
-        <w:t xml:space="preserve">, что процент ошибок минимален, среднее время отклика составило менее секунды, что </w:t>
-      </w:r>
-      <w:r>
-        <w:rPr>
-          <w:sz w:val="28"/>
-          <w:szCs w:val="28"/>
-        </w:rPr>
-        <w:t>является достаточно хорошим результатом.</w:t>
+        <w:t>, что процент ошибок минимален, среднее время отклика составило менее секунды, что является достаточно хорошим результатом.</w:t>
       </w:r>
     </w:p>
     <w:p>
@@ -7798,7 +6854,6 @@
           <w:sz w:val="28"/>
           <w:szCs w:val="28"/>
         </w:rPr>
-        <w:lastRenderedPageBreak/>
         <w:t>На Graph results можно посмотреть графики «отзывчивости» сервера</w:t>
       </w:r>
       <w:r>
@@ -7854,9 +6909,9 @@
           <w:sz w:val="28"/>
           <w:szCs w:val="28"/>
         </w:rPr>
-        <w:pict w14:anchorId="622BFB7F">
-          <v:shape id="_x0000_i1038" type="#_x0000_t75" style="width:451.15pt;height:239.4pt">
-            <v:imagedata r:id="rId24" o:title="2"/>
+        <w:pict>
+          <v:shape id="_x0000_i1038" type="#_x0000_t75" style="width:451.2pt;height:238.8pt">
+            <v:imagedata r:id="rId23" o:title=""/>
           </v:shape>
         </w:pict>
       </w:r>
@@ -8010,14 +7065,7 @@
           <w:sz w:val="28"/>
           <w:szCs w:val="28"/>
         </w:rPr>
-        <w:t>Average</w:t>
-      </w:r>
-      <w:r>
-        <w:rPr>
-          <w:sz w:val="28"/>
-          <w:szCs w:val="28"/>
-        </w:rPr>
-        <w:t xml:space="preserve"> (</w:t>
+        <w:t>Average (</w:t>
       </w:r>
       <w:r>
         <w:rPr>
@@ -8031,14 +7079,7 @@
           <w:sz w:val="28"/>
           <w:szCs w:val="28"/>
         </w:rPr>
-        <w:t>средненное время отклика</w:t>
-      </w:r>
-      <w:r>
-        <w:rPr>
-          <w:sz w:val="28"/>
-          <w:szCs w:val="28"/>
-        </w:rPr>
-        <w:t>)</w:t>
+        <w:t>средненное время отклика)</w:t>
       </w:r>
     </w:p>
     <w:p>
@@ -8102,35 +7143,7 @@
           <w:sz w:val="28"/>
           <w:szCs w:val="28"/>
         </w:rPr>
-        <w:t xml:space="preserve">В этом тесте пропускная способность сервера сайта составляет </w:t>
-      </w:r>
-      <w:r>
-        <w:rPr>
-          <w:sz w:val="28"/>
-          <w:szCs w:val="28"/>
-        </w:rPr>
-        <w:t>603549</w:t>
-      </w:r>
-      <w:r>
-        <w:rPr>
-          <w:sz w:val="28"/>
-          <w:szCs w:val="28"/>
-        </w:rPr>
-        <w:t xml:space="preserve"> в минуту. Это означает, что сервер сайта может обрабатывать </w:t>
-      </w:r>
-      <w:r>
-        <w:rPr>
-          <w:sz w:val="28"/>
-          <w:szCs w:val="28"/>
-        </w:rPr>
-        <w:t>603549</w:t>
-      </w:r>
-      <w:r>
-        <w:rPr>
-          <w:sz w:val="28"/>
-          <w:szCs w:val="28"/>
-        </w:rPr>
-        <w:t xml:space="preserve"> запросов в минуту. </w:t>
+        <w:t>В этом тесте пропускная способность сервера сайта составляет 603549 в минуту. Это означает, что сервер сайта может обрабатывать 603549 запросов в минуту. </w:t>
       </w:r>
     </w:p>
     <w:p>
@@ -8183,19 +7196,18 @@
     </w:p>
     <w:p>
       <w:pPr>
-        <w:pStyle w:val="10"/>
+        <w:pStyle w:val="Heading1"/>
         <w:numPr>
           <w:ilvl w:val="0"/>
           <w:numId w:val="10"/>
         </w:numPr>
         <w:ind w:hanging="11"/>
       </w:pPr>
-      <w:bookmarkStart w:id="12" w:name="_Toc96773688"/>
-      <w:r>
-        <w:lastRenderedPageBreak/>
+      <w:bookmarkStart w:id="13" w:name="_Toc96773688"/>
+      <w:r>
         <w:t>Заключение</w:t>
       </w:r>
-      <w:bookmarkEnd w:id="12"/>
+      <w:bookmarkEnd w:id="13"/>
     </w:p>
     <w:p>
       <w:pPr>
@@ -8216,15 +7228,14 @@
         <w:jc w:val="both"/>
         <w:rPr>
           <w:sz w:val="28"/>
-          <w:szCs w:val="28"/>
-        </w:rPr>
-      </w:pPr>
-      <w:r>
-        <w:rPr>
-          <w:sz w:val="28"/>
-          <w:szCs w:val="28"/>
-        </w:rPr>
-        <w:t xml:space="preserve">В результате проекта разработана полностью работающая </w:t>
+        </w:rPr>
+      </w:pPr>
+      <w:r>
+        <w:rPr>
+          <w:sz w:val="28"/>
+          <w:szCs w:val="28"/>
+        </w:rPr>
+        <w:t xml:space="preserve">В результате проекта разработана полностью функционирующая </w:t>
       </w:r>
       <w:r>
         <w:rPr>
@@ -8232,11 +7243,12 @@
         </w:rPr>
         <w:t>онлайн система «Целевик» (</w:t>
       </w:r>
-      <w:hyperlink r:id="rId25" w:history="1">
-        <w:r>
-          <w:rPr>
-            <w:rStyle w:val="a8"/>
+      <w:hyperlink r:id="rId24" w:history="1">
+        <w:r>
+          <w:rPr>
+            <w:rStyle w:val="Hyperlink"/>
             <w:sz w:val="28"/>
+            <w:szCs w:val="28"/>
           </w:rPr>
           <w:t>https://celevik.site/</w:t>
         </w:r>
@@ -8245,35 +7257,113 @@
         <w:rPr>
           <w:sz w:val="28"/>
         </w:rPr>
-        <w:t xml:space="preserve">). Данная система </w:t>
-      </w:r>
-      <w:r>
-        <w:rPr>
-          <w:sz w:val="28"/>
-          <w:szCs w:val="28"/>
-        </w:rPr>
-        <w:t>предоставля</w:t>
-      </w:r>
-      <w:r>
-        <w:rPr>
-          <w:sz w:val="28"/>
-          <w:szCs w:val="28"/>
-        </w:rPr>
-        <w:t>ет</w:t>
-      </w:r>
-      <w:r>
-        <w:rPr>
-          <w:sz w:val="28"/>
-          <w:szCs w:val="28"/>
-        </w:rPr>
-        <w:t xml:space="preserve"> новые возможности как работодателям, так и </w:t>
-      </w:r>
-      <w:r>
-        <w:rPr>
-          <w:sz w:val="28"/>
-          <w:szCs w:val="28"/>
-        </w:rPr>
-        <w:t>абитуриентам</w:t>
+        <w:t xml:space="preserve">). Заведены тестовые организации: </w:t>
+      </w:r>
+      <w:r>
+        <w:rPr>
+          <w:sz w:val="28"/>
+        </w:rPr>
+        <w:t>ООО "Тест"</w:t>
+      </w:r>
+      <w:r>
+        <w:rPr>
+          <w:sz w:val="28"/>
+        </w:rPr>
+        <w:t xml:space="preserve"> (логин: </w:t>
+      </w:r>
+      <w:r>
+        <w:rPr>
+          <w:sz w:val="28"/>
+        </w:rPr>
+        <w:t>test_c1@celevik.site</w:t>
+      </w:r>
+      <w:r>
+        <w:rPr>
+          <w:sz w:val="28"/>
+        </w:rPr>
+        <w:t xml:space="preserve">, пароль: </w:t>
+      </w:r>
+      <w:r>
+        <w:rPr>
+          <w:sz w:val="28"/>
+        </w:rPr>
+        <w:t>fusPqu5HSa</w:t>
+      </w:r>
+      <w:r>
+        <w:rPr>
+          <w:sz w:val="28"/>
+        </w:rPr>
+        <w:t xml:space="preserve">) и </w:t>
+      </w:r>
+      <w:r>
+        <w:rPr>
+          <w:sz w:val="28"/>
+        </w:rPr>
+        <w:t>ПАО "Супер</w:t>
+      </w:r>
+      <w:r>
+        <w:rPr>
+          <w:sz w:val="28"/>
+        </w:rPr>
+        <w:t xml:space="preserve"> </w:t>
+      </w:r>
+      <w:r>
+        <w:rPr>
+          <w:sz w:val="28"/>
+        </w:rPr>
+        <w:t>Тест"</w:t>
+      </w:r>
+      <w:r>
+        <w:rPr>
+          <w:sz w:val="28"/>
+        </w:rPr>
+        <w:t xml:space="preserve"> (логин: </w:t>
+      </w:r>
+      <w:r>
+        <w:rPr>
+          <w:sz w:val="28"/>
+        </w:rPr>
+        <w:t>test_c2@celevik.site</w:t>
+      </w:r>
+      <w:r>
+        <w:rPr>
+          <w:sz w:val="28"/>
+        </w:rPr>
+        <w:t>, пароль:</w:t>
+      </w:r>
+      <w:r>
+        <w:rPr>
+          <w:sz w:val="28"/>
+        </w:rPr>
+        <w:t xml:space="preserve"> wutLhhpTDT</w:t>
+      </w:r>
+      <w:r>
+        <w:rPr>
+          <w:sz w:val="28"/>
+        </w:rPr>
+        <w:t xml:space="preserve">). А также тестовый </w:t>
+      </w:r>
+      <w:r>
+        <w:rPr>
+          <w:sz w:val="28"/>
+          <w:szCs w:val="28"/>
+        </w:rPr>
+        <w:t>абитуриент (логин:</w:t>
+      </w:r>
+      <w:r>
+        <w:rPr>
+          <w:sz w:val="28"/>
+          <w:szCs w:val="28"/>
+        </w:rPr>
+        <w:t xml:space="preserve"> </w:t>
+      </w:r>
+      <w:r>
+        <w:rPr>
+          <w:sz w:val="28"/>
+          <w:szCs w:val="28"/>
+          <w:lang w:val="en-US"/>
+        </w:rPr>
+        <w:t>test</w:t>
       </w:r>
       <w:r>
         <w:rPr>
@@ -8281,6 +7371,65 @@
           <w:szCs w:val="28"/>
         </w:rPr>
         <w:t>.</w:t>
+      </w:r>
+      <w:r>
+        <w:rPr>
+          <w:sz w:val="28"/>
+          <w:szCs w:val="28"/>
+          <w:lang w:val="en-US"/>
+        </w:rPr>
+        <w:t>bauman</w:t>
+      </w:r>
+      <w:r>
+        <w:rPr>
+          <w:sz w:val="28"/>
+          <w:szCs w:val="28"/>
+        </w:rPr>
+        <w:t>@</w:t>
+      </w:r>
+      <w:r>
+        <w:rPr>
+          <w:sz w:val="28"/>
+          <w:szCs w:val="28"/>
+          <w:lang w:val="en-US"/>
+        </w:rPr>
+        <w:t>mail</w:t>
+      </w:r>
+      <w:r>
+        <w:rPr>
+          <w:sz w:val="28"/>
+          <w:szCs w:val="28"/>
+        </w:rPr>
+        <w:t>.</w:t>
+      </w:r>
+      <w:r>
+        <w:rPr>
+          <w:sz w:val="28"/>
+          <w:szCs w:val="28"/>
+          <w:lang w:val="en-US"/>
+        </w:rPr>
+        <w:t>ru</w:t>
+      </w:r>
+      <w:r>
+        <w:rPr>
+          <w:sz w:val="28"/>
+          <w:szCs w:val="28"/>
+        </w:rPr>
+        <w:t xml:space="preserve">, пароль: </w:t>
+      </w:r>
+      <w:r>
+        <w:rPr>
+          <w:sz w:val="28"/>
+          <w:szCs w:val="28"/>
+        </w:rPr>
+        <w:t>tfcrdxeszwaQ!32</w:t>
+      </w:r>
+      <w:r>
+        <w:rPr>
+          <w:sz w:val="28"/>
+          <w:szCs w:val="28"/>
+        </w:rPr>
+        <w:t>).</w:t>
       </w:r>
     </w:p>
     <w:p>
@@ -8297,6 +7446,31 @@
       <w:r>
         <w:rPr>
           <w:sz w:val="28"/>
+        </w:rPr>
+        <w:t xml:space="preserve">Данная система </w:t>
+      </w:r>
+      <w:r>
+        <w:rPr>
+          <w:sz w:val="28"/>
+          <w:szCs w:val="28"/>
+        </w:rPr>
+        <w:t>предоставляет новые возможности как работодателям, так и абитуриентам.</w:t>
+      </w:r>
+    </w:p>
+    <w:p>
+      <w:pPr>
+        <w:shd w:val="clear" w:color="auto" w:fill="FFFFFF"/>
+        <w:spacing w:after="30" w:line="360" w:lineRule="auto"/>
+        <w:ind w:firstLine="709"/>
+        <w:jc w:val="both"/>
+        <w:rPr>
+          <w:sz w:val="28"/>
+          <w:szCs w:val="28"/>
+        </w:rPr>
+      </w:pPr>
+      <w:r>
+        <w:rPr>
+          <w:sz w:val="28"/>
           <w:szCs w:val="28"/>
         </w:rPr>
         <w:t>Использованные при разработке программные средства обеспечивают необходимое быстродействие и устойчивость системы, а также дают возможность при необходимости, с учетом возможных пожеланий пользователей системы, проводить ее модернизацию и включать дополнительные функции.</w:t>
@@ -8483,29 +7657,7 @@
     </w:p>
     <w:p>
       <w:pPr>
-        <w:spacing w:line="360" w:lineRule="auto"/>
-        <w:ind w:firstLine="708"/>
-        <w:jc w:val="both"/>
-        <w:rPr>
-          <w:sz w:val="28"/>
-          <w:szCs w:val="28"/>
-        </w:rPr>
-      </w:pPr>
-    </w:p>
-    <w:p>
-      <w:pPr>
-        <w:spacing w:line="360" w:lineRule="auto"/>
-        <w:ind w:firstLine="708"/>
-        <w:jc w:val="both"/>
-        <w:rPr>
-          <w:sz w:val="28"/>
-          <w:szCs w:val="28"/>
-        </w:rPr>
-      </w:pPr>
-    </w:p>
-    <w:p>
-      <w:pPr>
-        <w:pStyle w:val="10"/>
+        <w:pStyle w:val="Heading1"/>
         <w:numPr>
           <w:ilvl w:val="0"/>
           <w:numId w:val="10"/>
@@ -8515,15 +7667,14 @@
           <w:szCs w:val="28"/>
         </w:rPr>
       </w:pPr>
-      <w:bookmarkStart w:id="13" w:name="_Toc96773689"/>
-      <w:r>
-        <w:lastRenderedPageBreak/>
+      <w:bookmarkStart w:id="14" w:name="_Toc96773689"/>
+      <w:r>
         <w:t>С</w:t>
       </w:r>
       <w:r>
         <w:t>писок использованных источников</w:t>
       </w:r>
-      <w:bookmarkEnd w:id="13"/>
+      <w:bookmarkEnd w:id="14"/>
     </w:p>
     <w:p>
       <w:pPr>
@@ -8556,7 +7707,15 @@
           <w:sz w:val="28"/>
           <w:szCs w:val="28"/>
         </w:rPr>
-        <w:t>Постановление Правительства РФ от 13 октября 2020 г. № 1681 «О целевом обучении по образовательным программам среднего профессионального и высшего образования;</w:t>
+        <w:t>Постановление Правительства РФ от 13 октября 2020 г. № 1681 «О целевом обучении по образовательным программам среднего професси</w:t>
+      </w:r>
+      <w:r>
+        <w:rPr>
+          <w:color w:val="000000"/>
+          <w:sz w:val="28"/>
+          <w:szCs w:val="28"/>
+        </w:rPr>
+        <w:t>онального и высшего образования</w:t>
       </w:r>
     </w:p>
     <w:p>
@@ -8578,6 +7737,7 @@
           <w:numId w:val="12"/>
         </w:numPr>
         <w:shd w:val="clear" w:color="auto" w:fill="FFFFFF"/>
+        <w:ind w:left="714" w:hanging="357"/>
         <w:jc w:val="both"/>
         <w:rPr>
           <w:color w:val="000000"/>
@@ -8591,33 +7751,53 @@
           <w:sz w:val="28"/>
           <w:szCs w:val="28"/>
         </w:rPr>
-        <w:t>«Модуль sqlite - Работаем с базой данных»</w:t>
-      </w:r>
-    </w:p>
-    <w:p>
-      <w:pPr>
-        <w:shd w:val="clear" w:color="auto" w:fill="FFFFFF"/>
-        <w:ind w:left="720"/>
-        <w:jc w:val="both"/>
+        <w:t>Марк Лутц</w:t>
+      </w:r>
+      <w:r>
         <w:rPr>
           <w:color w:val="000000"/>
           <w:sz w:val="28"/>
           <w:szCs w:val="28"/>
         </w:rPr>
-      </w:pPr>
+        <w:t xml:space="preserve"> </w:t>
+      </w:r>
       <w:r>
         <w:rPr>
           <w:color w:val="000000"/>
           <w:sz w:val="28"/>
           <w:szCs w:val="28"/>
         </w:rPr>
-        <w:t>https://python-scripts.com/sqlite</w:t>
-      </w:r>
-    </w:p>
-    <w:p>
-      <w:pPr>
-        <w:shd w:val="clear" w:color="auto" w:fill="FFFFFF"/>
-        <w:ind w:left="720"/>
+        <w:t>«</w:t>
+      </w:r>
+      <w:r>
+        <w:rPr>
+          <w:color w:val="000000"/>
+          <w:sz w:val="28"/>
+          <w:szCs w:val="28"/>
+        </w:rPr>
+        <w:t>Изучаем Python</w:t>
+      </w:r>
+      <w:r>
+        <w:rPr>
+          <w:color w:val="000000"/>
+          <w:sz w:val="28"/>
+          <w:szCs w:val="28"/>
+        </w:rPr>
+        <w:t xml:space="preserve">» </w:t>
+      </w:r>
+      <w:r>
+        <w:rPr>
+          <w:color w:val="000000"/>
+          <w:sz w:val="28"/>
+          <w:szCs w:val="28"/>
+        </w:rPr>
+        <w:t>5-е издание. – Пер. с англ. – Вильямс, 2019. – 832 стр.</w:t>
+      </w:r>
+    </w:p>
+    <w:p>
+      <w:pPr>
+        <w:shd w:val="clear" w:color="auto" w:fill="FFFFFF"/>
+        <w:ind w:left="714"/>
         <w:jc w:val="both"/>
         <w:rPr>
           <w:color w:val="000000"/>
@@ -8646,6 +7826,61 @@
           <w:sz w:val="28"/>
           <w:szCs w:val="28"/>
         </w:rPr>
+        <w:t>«Модуль sqlite - Работаем с базой данных»</w:t>
+      </w:r>
+    </w:p>
+    <w:p>
+      <w:pPr>
+        <w:shd w:val="clear" w:color="auto" w:fill="FFFFFF"/>
+        <w:ind w:left="720"/>
+        <w:jc w:val="both"/>
+        <w:rPr>
+          <w:color w:val="000000"/>
+          <w:sz w:val="28"/>
+          <w:szCs w:val="28"/>
+        </w:rPr>
+      </w:pPr>
+      <w:r>
+        <w:rPr>
+          <w:color w:val="000000"/>
+          <w:sz w:val="28"/>
+          <w:szCs w:val="28"/>
+        </w:rPr>
+        <w:t>https://python-scripts.com/sqlite</w:t>
+      </w:r>
+    </w:p>
+    <w:p>
+      <w:pPr>
+        <w:shd w:val="clear" w:color="auto" w:fill="FFFFFF"/>
+        <w:ind w:left="720"/>
+        <w:jc w:val="both"/>
+        <w:rPr>
+          <w:color w:val="000000"/>
+          <w:sz w:val="28"/>
+          <w:szCs w:val="28"/>
+        </w:rPr>
+      </w:pPr>
+    </w:p>
+    <w:p>
+      <w:pPr>
+        <w:numPr>
+          <w:ilvl w:val="0"/>
+          <w:numId w:val="12"/>
+        </w:numPr>
+        <w:shd w:val="clear" w:color="auto" w:fill="FFFFFF"/>
+        <w:jc w:val="both"/>
+        <w:rPr>
+          <w:color w:val="000000"/>
+          <w:sz w:val="28"/>
+          <w:szCs w:val="28"/>
+        </w:rPr>
+      </w:pPr>
+      <w:r>
+        <w:rPr>
+          <w:color w:val="000000"/>
+          <w:sz w:val="28"/>
+          <w:szCs w:val="28"/>
+        </w:rPr>
         <w:t>Плюсы и минусы Django</w:t>
       </w:r>
     </w:p>
@@ -8660,7 +7895,7 @@
           <w:szCs w:val="28"/>
         </w:rPr>
       </w:pPr>
-      <w:hyperlink r:id="rId26" w:history="1">
+      <w:hyperlink r:id="rId25" w:history="1">
         <w:r>
           <w:rPr>
             <w:color w:val="000000"/>
@@ -8705,10 +7940,10 @@
         </w:rPr>
         <w:t xml:space="preserve">«Django или Node JS: что лучше, различия и какой фреймворк выбрать» </w:t>
       </w:r>
-      <w:hyperlink r:id="rId27" w:history="1">
-        <w:r>
-          <w:rPr>
-            <w:rStyle w:val="a8"/>
+      <w:hyperlink r:id="rId26" w:history="1">
+        <w:r>
+          <w:rPr>
+            <w:rStyle w:val="Hyperlink"/>
             <w:color w:val="000000"/>
             <w:sz w:val="28"/>
             <w:szCs w:val="28"/>
@@ -8759,10 +7994,10 @@
         </w:rPr>
         <w:t xml:space="preserve">Официальная документация </w:t>
       </w:r>
-      <w:hyperlink r:id="rId28" w:history="1">
-        <w:r>
-          <w:rPr>
-            <w:rStyle w:val="a8"/>
+      <w:hyperlink r:id="rId27" w:history="1">
+        <w:r>
+          <w:rPr>
+            <w:rStyle w:val="Hyperlink"/>
             <w:color w:val="000000"/>
             <w:sz w:val="28"/>
             <w:szCs w:val="28"/>
@@ -8779,10 +8014,10 @@
         </w:rPr>
         <w:t xml:space="preserve"> </w:t>
       </w:r>
-      <w:hyperlink r:id="rId29" w:history="1">
-        <w:r>
-          <w:rPr>
-            <w:rStyle w:val="a8"/>
+      <w:hyperlink r:id="rId28" w:history="1">
+        <w:r>
+          <w:rPr>
+            <w:rStyle w:val="Hyperlink"/>
             <w:color w:val="auto"/>
             <w:sz w:val="28"/>
             <w:szCs w:val="28"/>
@@ -8794,9 +8029,9 @@
     </w:p>
     <w:p>
       <w:pPr>
-        <w:pStyle w:val="af2"/>
-        <w:rPr>
-          <w:rStyle w:val="a8"/>
+        <w:pStyle w:val="ListParagraph"/>
+        <w:rPr>
+          <w:rStyle w:val="Hyperlink"/>
           <w:color w:val="000000"/>
           <w:sz w:val="28"/>
           <w:szCs w:val="28"/>
@@ -8824,9 +8059,34 @@
           <w:sz w:val="28"/>
           <w:szCs w:val="28"/>
         </w:rPr>
-        <w:t xml:space="preserve">Официальная документация </w:t>
-      </w:r>
-      <w:hyperlink r:id="rId30" w:history="1">
+        <w:t>Официальная документация</w:t>
+      </w:r>
+      <w:r>
+        <w:rPr>
+          <w:color w:val="000000"/>
+          <w:sz w:val="28"/>
+          <w:szCs w:val="28"/>
+        </w:rPr>
+        <w:t xml:space="preserve"> </w:t>
+      </w:r>
+      <w:r>
+        <w:rPr>
+          <w:color w:val="000000"/>
+          <w:sz w:val="28"/>
+          <w:szCs w:val="28"/>
+          <w:lang w:val="en-US"/>
+        </w:rPr>
+        <w:t>Django</w:t>
+      </w:r>
+      <w:r>
+        <w:rPr>
+          <w:color w:val="000000"/>
+          <w:sz w:val="28"/>
+          <w:szCs w:val="28"/>
+        </w:rPr>
+        <w:t xml:space="preserve"> </w:t>
+      </w:r>
+      <w:hyperlink r:id="rId29" w:history="1">
         <w:r>
           <w:rPr>
             <w:color w:val="000000"/>
@@ -8839,7 +8099,7 @@
     </w:p>
     <w:p>
       <w:pPr>
-        <w:pStyle w:val="af2"/>
+        <w:pStyle w:val="ListParagraph"/>
       </w:pPr>
     </w:p>
     <w:p>
@@ -8883,7 +8143,7 @@
         </w:rPr>
         <w:t xml:space="preserve"> </w:t>
       </w:r>
-      <w:hyperlink r:id="rId31" w:history="1">
+      <w:hyperlink r:id="rId30" w:history="1">
         <w:r>
           <w:rPr>
             <w:color w:val="000000"/>
@@ -8935,7 +8195,7 @@
       </w:pPr>
     </w:p>
     <w:sectPr>
-      <w:footerReference w:type="default" r:id="rId32"/>
+      <w:footerReference w:type="default" r:id="rId31"/>
       <w:pgSz w:w="11906" w:h="16838"/>
       <w:pgMar w:top="1134" w:right="567" w:bottom="1134" w:left="1701" w:header="709" w:footer="709" w:gutter="0"/>
       <w:cols w:space="708"/>
@@ -8947,7 +8207,7 @@
 </file>
 
 <file path=word/endnotes.xml><?xml version="1.0" encoding="utf-8"?>
-<w:endnotes xmlns:wpc="http://schemas.microsoft.com/office/word/2010/wordprocessingCanvas" xmlns:cx="http://schemas.microsoft.com/office/drawing/2014/chartex" xmlns:cx1="http://schemas.microsoft.com/office/drawing/2015/9/8/chartex" xmlns:cx2="http://schemas.microsoft.com/office/drawing/2015/10/21/chartex" xmlns:cx3="http://schemas.microsoft.com/office/drawing/2016/5/9/chartex" xmlns:cx4="http://schemas.microsoft.com/office/drawing/2016/5/10/chartex" xmlns:cx5="http://schemas.microsoft.com/office/drawing/2016/5/11/chartex" xmlns:cx6="http://schemas.microsoft.com/office/drawing/2016/5/12/chartex" xmlns:cx7="http://schemas.microsoft.com/office/drawing/2016/5/13/chartex" xmlns:cx8="http://schemas.microsoft.com/office/drawing/2016/5/14/chartex" xmlns:mc="http://schemas.openxmlformats.org/markup-compatibility/2006" xmlns:aink="http://schemas.microsoft.com/office/drawing/2016/ink" xmlns:am3d="http://schemas.microsoft.com/office/drawing/2017/model3d" xmlns:o="urn:schemas-microsoft-com:office:office" xmlns:r="http://schemas.openxmlformats.org/officeDocument/2006/relationships" xmlns:m="http://schemas.openxmlformats.org/officeDocument/2006/math" xmlns:v="urn:schemas-microsoft-com:vml" xmlns:wp14="http://schemas.microsoft.com/office/word/2010/wordprocessingDrawing" xmlns:wp="http://schemas.openxmlformats.org/drawingml/2006/wordprocessingDrawing" xmlns:w10="urn:schemas-microsoft-com:office:word" xmlns:w="http://schemas.openxmlformats.org/wordprocessingml/2006/main" xmlns:w14="http://schemas.microsoft.com/office/word/2010/wordml" xmlns:w15="http://schemas.microsoft.com/office/word/2012/wordml" xmlns:w16cex="http://schemas.microsoft.com/office/word/2018/wordml/cex" xmlns:w16cid="http://schemas.microsoft.com/office/word/2016/wordml/cid" xmlns:w16="http://schemas.microsoft.com/office/word/2018/wordml" xmlns:w16sdtdh="http://schemas.microsoft.com/office/word/2020/wordml/sdtdatahash" xmlns:w16se="http://schemas.microsoft.com/office/word/2015/wordml/symex" xmlns:wpg="http://schemas.microsoft.com/office/word/2010/wordprocessingGroup" xmlns:wpi="http://schemas.microsoft.com/office/word/2010/wordprocessingInk" xmlns:wne="http://schemas.microsoft.com/office/word/2006/wordml" xmlns:wps="http://schemas.microsoft.com/office/word/2010/wordprocessingShape" mc:Ignorable="w14 w15 w16se w16cid w16 w16cex w16sdtdh wp14">
+<w:endnotes xmlns:ve="http://schemas.openxmlformats.org/markup-compatibility/2006" xmlns:o="urn:schemas-microsoft-com:office:office" xmlns:r="http://schemas.openxmlformats.org/officeDocument/2006/relationships" xmlns:m="http://schemas.openxmlformats.org/officeDocument/2006/math" xmlns:v="urn:schemas-microsoft-com:vml" xmlns:wp="http://schemas.openxmlformats.org/drawingml/2006/wordprocessingDrawing" xmlns:w10="urn:schemas-microsoft-com:office:word" xmlns:w="http://schemas.openxmlformats.org/wordprocessingml/2006/main" xmlns:wne="http://schemas.microsoft.com/office/word/2006/wordml">
   <w:endnote w:type="separator" w:id="-1">
     <w:p>
       <w:r>
@@ -8966,41 +8226,31 @@
 </file>
 
 <file path=word/footer1.xml><?xml version="1.0" encoding="utf-8"?>
-<w:ftr xmlns:wpc="http://schemas.microsoft.com/office/word/2010/wordprocessingCanvas" xmlns:cx="http://schemas.microsoft.com/office/drawing/2014/chartex" xmlns:cx1="http://schemas.microsoft.com/office/drawing/2015/9/8/chartex" xmlns:cx2="http://schemas.microsoft.com/office/drawing/2015/10/21/chartex" xmlns:cx3="http://schemas.microsoft.com/office/drawing/2016/5/9/chartex" xmlns:cx4="http://schemas.microsoft.com/office/drawing/2016/5/10/chartex" xmlns:cx5="http://schemas.microsoft.com/office/drawing/2016/5/11/chartex" xmlns:cx6="http://schemas.microsoft.com/office/drawing/2016/5/12/chartex" xmlns:cx7="http://schemas.microsoft.com/office/drawing/2016/5/13/chartex" xmlns:cx8="http://schemas.microsoft.com/office/drawing/2016/5/14/chartex" xmlns:mc="http://schemas.openxmlformats.org/markup-compatibility/2006" xmlns:aink="http://schemas.microsoft.com/office/drawing/2016/ink" xmlns:am3d="http://schemas.microsoft.com/office/drawing/2017/model3d" xmlns:o="urn:schemas-microsoft-com:office:office" xmlns:r="http://schemas.openxmlformats.org/officeDocument/2006/relationships" xmlns:m="http://schemas.openxmlformats.org/officeDocument/2006/math" xmlns:v="urn:schemas-microsoft-com:vml" xmlns:wp14="http://schemas.microsoft.com/office/word/2010/wordprocessingDrawing" xmlns:wp="http://schemas.openxmlformats.org/drawingml/2006/wordprocessingDrawing" xmlns:w10="urn:schemas-microsoft-com:office:word" xmlns:w="http://schemas.openxmlformats.org/wordprocessingml/2006/main" xmlns:w14="http://schemas.microsoft.com/office/word/2010/wordml" xmlns:w15="http://schemas.microsoft.com/office/word/2012/wordml" xmlns:w16cex="http://schemas.microsoft.com/office/word/2018/wordml/cex" xmlns:w16cid="http://schemas.microsoft.com/office/word/2016/wordml/cid" xmlns:w16="http://schemas.microsoft.com/office/word/2018/wordml" xmlns:w16sdtdh="http://schemas.microsoft.com/office/word/2020/wordml/sdtdatahash" xmlns:w16se="http://schemas.microsoft.com/office/word/2015/wordml/symex" xmlns:wpg="http://schemas.microsoft.com/office/word/2010/wordprocessingGroup" xmlns:wpi="http://schemas.microsoft.com/office/word/2010/wordprocessingInk" xmlns:wne="http://schemas.microsoft.com/office/word/2006/wordml" xmlns:wps="http://schemas.microsoft.com/office/word/2010/wordprocessingShape" mc:Ignorable="w14 w15 w16se w16cid w16 w16cex w16sdtdh wp14">
+<w:ftr xmlns:ve="http://schemas.openxmlformats.org/markup-compatibility/2006" xmlns:o="urn:schemas-microsoft-com:office:office" xmlns:r="http://schemas.openxmlformats.org/officeDocument/2006/relationships" xmlns:m="http://schemas.openxmlformats.org/officeDocument/2006/math" xmlns:v="urn:schemas-microsoft-com:vml" xmlns:wp="http://schemas.openxmlformats.org/drawingml/2006/wordprocessingDrawing" xmlns:w10="urn:schemas-microsoft-com:office:word" xmlns:w="http://schemas.openxmlformats.org/wordprocessingml/2006/main" xmlns:wne="http://schemas.microsoft.com/office/word/2006/wordml">
   <w:p>
     <w:pPr>
-      <w:pStyle w:val="ab"/>
+      <w:pStyle w:val="Footer"/>
       <w:jc w:val="center"/>
     </w:pPr>
-    <w:r>
-      <w:fldChar w:fldCharType="begin"/>
-    </w:r>
-    <w:r>
-      <w:instrText>PAGE   \* MERGEFORMAT</w:instrText>
-    </w:r>
-    <w:r>
-      <w:fldChar w:fldCharType="separate"/>
-    </w:r>
-    <w:r>
-      <w:rPr>
-        <w:noProof/>
-      </w:rPr>
-      <w:t>2</w:t>
-    </w:r>
-    <w:r>
-      <w:fldChar w:fldCharType="end"/>
-    </w:r>
+    <w:fldSimple w:instr="PAGE   \* MERGEFORMAT">
+      <w:r>
+        <w:rPr>
+          <w:noProof/>
+        </w:rPr>
+        <w:t>19</w:t>
+      </w:r>
+    </w:fldSimple>
   </w:p>
   <w:p>
     <w:pPr>
-      <w:pStyle w:val="ab"/>
+      <w:pStyle w:val="Footer"/>
     </w:pPr>
   </w:p>
 </w:ftr>
 </file>
 
 <file path=word/footnotes.xml><?xml version="1.0" encoding="utf-8"?>
-<w:footnotes xmlns:wpc="http://schemas.microsoft.com/office/word/2010/wordprocessingCanvas" xmlns:cx="http://schemas.microsoft.com/office/drawing/2014/chartex" xmlns:cx1="http://schemas.microsoft.com/office/drawing/2015/9/8/chartex" xmlns:cx2="http://schemas.microsoft.com/office/drawing/2015/10/21/chartex" xmlns:cx3="http://schemas.microsoft.com/office/drawing/2016/5/9/chartex" xmlns:cx4="http://schemas.microsoft.com/office/drawing/2016/5/10/chartex" xmlns:cx5="http://schemas.microsoft.com/office/drawing/2016/5/11/chartex" xmlns:cx6="http://schemas.microsoft.com/office/drawing/2016/5/12/chartex" xmlns:cx7="http://schemas.microsoft.com/office/drawing/2016/5/13/chartex" xmlns:cx8="http://schemas.microsoft.com/office/drawing/2016/5/14/chartex" xmlns:mc="http://schemas.openxmlformats.org/markup-compatibility/2006" xmlns:aink="http://schemas.microsoft.com/office/drawing/2016/ink" xmlns:am3d="http://schemas.microsoft.com/office/drawing/2017/model3d" xmlns:o="urn:schemas-microsoft-com:office:office" xmlns:r="http://schemas.openxmlformats.org/officeDocument/2006/relationships" xmlns:m="http://schemas.openxmlformats.org/officeDocument/2006/math" xmlns:v="urn:schemas-microsoft-com:vml" xmlns:wp14="http://schemas.microsoft.com/office/word/2010/wordprocessingDrawing" xmlns:wp="http://schemas.openxmlformats.org/drawingml/2006/wordprocessingDrawing" xmlns:w10="urn:schemas-microsoft-com:office:word" xmlns:w="http://schemas.openxmlformats.org/wordprocessingml/2006/main" xmlns:w14="http://schemas.microsoft.com/office/word/2010/wordml" xmlns:w15="http://schemas.microsoft.com/office/word/2012/wordml" xmlns:w16cex="http://schemas.microsoft.com/office/word/2018/wordml/cex" xmlns:w16cid="http://schemas.microsoft.com/office/word/2016/wordml/cid" xmlns:w16="http://schemas.microsoft.com/office/word/2018/wordml" xmlns:w16sdtdh="http://schemas.microsoft.com/office/word/2020/wordml/sdtdatahash" xmlns:w16se="http://schemas.microsoft.com/office/word/2015/wordml/symex" xmlns:wpg="http://schemas.microsoft.com/office/word/2010/wordprocessingGroup" xmlns:wpi="http://schemas.microsoft.com/office/word/2010/wordprocessingInk" xmlns:wne="http://schemas.microsoft.com/office/word/2006/wordml" xmlns:wps="http://schemas.microsoft.com/office/word/2010/wordprocessingShape" mc:Ignorable="w14 w15 w16se w16cid w16 w16cex w16sdtdh wp14">
+<w:footnotes xmlns:ve="http://schemas.openxmlformats.org/markup-compatibility/2006" xmlns:o="urn:schemas-microsoft-com:office:office" xmlns:r="http://schemas.openxmlformats.org/officeDocument/2006/relationships" xmlns:m="http://schemas.openxmlformats.org/officeDocument/2006/math" xmlns:v="urn:schemas-microsoft-com:vml" xmlns:wp="http://schemas.openxmlformats.org/drawingml/2006/wordprocessingDrawing" xmlns:w10="urn:schemas-microsoft-com:office:word" xmlns:w="http://schemas.openxmlformats.org/wordprocessingml/2006/main" xmlns:wne="http://schemas.microsoft.com/office/word/2006/wordml">
   <w:footnote w:type="separator" w:id="-1">
     <w:p>
       <w:r>
@@ -9019,8 +8269,8 @@
 </file>
 
 <file path=word/numbering.xml><?xml version="1.0" encoding="utf-8"?>
-<w:numbering xmlns:wpc="http://schemas.microsoft.com/office/word/2010/wordprocessingCanvas" xmlns:cx="http://schemas.microsoft.com/office/drawing/2014/chartex" xmlns:cx1="http://schemas.microsoft.com/office/drawing/2015/9/8/chartex" xmlns:cx2="http://schemas.microsoft.com/office/drawing/2015/10/21/chartex" xmlns:cx3="http://schemas.microsoft.com/office/drawing/2016/5/9/chartex" xmlns:cx4="http://schemas.microsoft.com/office/drawing/2016/5/10/chartex" xmlns:cx5="http://schemas.microsoft.com/office/drawing/2016/5/11/chartex" xmlns:cx6="http://schemas.microsoft.com/office/drawing/2016/5/12/chartex" xmlns:cx7="http://schemas.microsoft.com/office/drawing/2016/5/13/chartex" xmlns:cx8="http://schemas.microsoft.com/office/drawing/2016/5/14/chartex" xmlns:mc="http://schemas.openxmlformats.org/markup-compatibility/2006" xmlns:aink="http://schemas.microsoft.com/office/drawing/2016/ink" xmlns:am3d="http://schemas.microsoft.com/office/drawing/2017/model3d" xmlns:o="urn:schemas-microsoft-com:office:office" xmlns:r="http://schemas.openxmlformats.org/officeDocument/2006/relationships" xmlns:m="http://schemas.openxmlformats.org/officeDocument/2006/math" xmlns:v="urn:schemas-microsoft-com:vml" xmlns:wp14="http://schemas.microsoft.com/office/word/2010/wordprocessingDrawing" xmlns:wp="http://schemas.openxmlformats.org/drawingml/2006/wordprocessingDrawing" xmlns:w10="urn:schemas-microsoft-com:office:word" xmlns:w="http://schemas.openxmlformats.org/wordprocessingml/2006/main" xmlns:w14="http://schemas.microsoft.com/office/word/2010/wordml" xmlns:w15="http://schemas.microsoft.com/office/word/2012/wordml" xmlns:w16cex="http://schemas.microsoft.com/office/word/2018/wordml/cex" xmlns:w16cid="http://schemas.microsoft.com/office/word/2016/wordml/cid" xmlns:w16="http://schemas.microsoft.com/office/word/2018/wordml" xmlns:w16sdtdh="http://schemas.microsoft.com/office/word/2020/wordml/sdtdatahash" xmlns:w16se="http://schemas.microsoft.com/office/word/2015/wordml/symex" xmlns:wpg="http://schemas.microsoft.com/office/word/2010/wordprocessingGroup" xmlns:wpi="http://schemas.microsoft.com/office/word/2010/wordprocessingInk" xmlns:wne="http://schemas.microsoft.com/office/word/2006/wordml" xmlns:wps="http://schemas.microsoft.com/office/word/2010/wordprocessingShape" mc:Ignorable="w14 w15 w16se w16cid w16 w16cex w16sdtdh wp14">
-  <w:abstractNum w:abstractNumId="0" w15:restartNumberingAfterBreak="0">
+<w:numbering xmlns:ve="http://schemas.openxmlformats.org/markup-compatibility/2006" xmlns:o="urn:schemas-microsoft-com:office:office" xmlns:r="http://schemas.openxmlformats.org/officeDocument/2006/relationships" xmlns:m="http://schemas.openxmlformats.org/officeDocument/2006/math" xmlns:v="urn:schemas-microsoft-com:vml" xmlns:wp="http://schemas.openxmlformats.org/drawingml/2006/wordprocessingDrawing" xmlns:w10="urn:schemas-microsoft-com:office:word" xmlns:w="http://schemas.openxmlformats.org/wordprocessingml/2006/main" xmlns:wne="http://schemas.microsoft.com/office/word/2006/wordml">
+  <w:abstractNum w:abstractNumId="0">
     <w:nsid w:val="00B6749B"/>
     <w:multiLevelType w:val="hybridMultilevel"/>
     <w:tmpl w:val="7ACED052"/>
@@ -9045,7 +8295,7 @@
         <w:ind w:left="1440" w:hanging="360"/>
       </w:pPr>
       <w:rPr>
-        <w:rFonts w:ascii="Courier New" w:hAnsi="Courier New" w:cs="Courier New" w:hint="default"/>
+        <w:rFonts w:ascii="Courier New" w:hAnsi="Courier New" w:hint="default"/>
       </w:rPr>
     </w:lvl>
     <w:lvl w:ilvl="2" w:tplc="04190005" w:tentative="1">
@@ -9081,7 +8331,7 @@
         <w:ind w:left="3600" w:hanging="360"/>
       </w:pPr>
       <w:rPr>
-        <w:rFonts w:ascii="Courier New" w:hAnsi="Courier New" w:cs="Courier New" w:hint="default"/>
+        <w:rFonts w:ascii="Courier New" w:hAnsi="Courier New" w:hint="default"/>
       </w:rPr>
     </w:lvl>
     <w:lvl w:ilvl="5" w:tplc="04190005" w:tentative="1">
@@ -9117,7 +8367,7 @@
         <w:ind w:left="5760" w:hanging="360"/>
       </w:pPr>
       <w:rPr>
-        <w:rFonts w:ascii="Courier New" w:hAnsi="Courier New" w:cs="Courier New" w:hint="default"/>
+        <w:rFonts w:ascii="Courier New" w:hAnsi="Courier New" w:hint="default"/>
       </w:rPr>
     </w:lvl>
     <w:lvl w:ilvl="8" w:tplc="04190005" w:tentative="1">
@@ -9133,7 +8383,7 @@
       </w:rPr>
     </w:lvl>
   </w:abstractNum>
-  <w:abstractNum w:abstractNumId="1" w15:restartNumberingAfterBreak="0">
+  <w:abstractNum w:abstractNumId="1">
     <w:nsid w:val="01A0171F"/>
     <w:multiLevelType w:val="multilevel"/>
     <w:tmpl w:val="EBB89BB4"/>
@@ -9146,7 +8396,7 @@
         <w:ind w:left="720" w:hanging="360"/>
       </w:pPr>
       <w:rPr>
-        <w:rFonts w:hint="default"/>
+        <w:rFonts w:cs="Times New Roman" w:hint="default"/>
       </w:rPr>
     </w:lvl>
     <w:lvl w:ilvl="1">
@@ -9159,7 +8409,7 @@
         <w:ind w:left="1440" w:hanging="720"/>
       </w:pPr>
       <w:rPr>
-        <w:rFonts w:hint="default"/>
+        <w:rFonts w:cs="Times New Roman" w:hint="default"/>
       </w:rPr>
     </w:lvl>
     <w:lvl w:ilvl="2">
@@ -9172,7 +8422,7 @@
         <w:ind w:left="1800" w:hanging="720"/>
       </w:pPr>
       <w:rPr>
-        <w:rFonts w:hint="default"/>
+        <w:rFonts w:cs="Times New Roman" w:hint="default"/>
       </w:rPr>
     </w:lvl>
     <w:lvl w:ilvl="3">
@@ -9185,7 +8435,7 @@
         <w:ind w:left="2520" w:hanging="1080"/>
       </w:pPr>
       <w:rPr>
-        <w:rFonts w:hint="default"/>
+        <w:rFonts w:cs="Times New Roman" w:hint="default"/>
       </w:rPr>
     </w:lvl>
     <w:lvl w:ilvl="4">
@@ -9198,7 +8448,7 @@
         <w:ind w:left="2880" w:hanging="1080"/>
       </w:pPr>
       <w:rPr>
-        <w:rFonts w:hint="default"/>
+        <w:rFonts w:cs="Times New Roman" w:hint="default"/>
       </w:rPr>
     </w:lvl>
     <w:lvl w:ilvl="5">
@@ -9211,7 +8461,7 @@
         <w:ind w:left="3600" w:hanging="1440"/>
       </w:pPr>
       <w:rPr>
-        <w:rFonts w:hint="default"/>
+        <w:rFonts w:cs="Times New Roman" w:hint="default"/>
       </w:rPr>
     </w:lvl>
     <w:lvl w:ilvl="6">
@@ -9224,7 +8474,7 @@
         <w:ind w:left="4320" w:hanging="1800"/>
       </w:pPr>
       <w:rPr>
-        <w:rFonts w:hint="default"/>
+        <w:rFonts w:cs="Times New Roman" w:hint="default"/>
       </w:rPr>
     </w:lvl>
     <w:lvl w:ilvl="7">
@@ -9237,7 +8487,7 @@
         <w:ind w:left="4680" w:hanging="1800"/>
       </w:pPr>
       <w:rPr>
-        <w:rFonts w:hint="default"/>
+        <w:rFonts w:cs="Times New Roman" w:hint="default"/>
       </w:rPr>
     </w:lvl>
     <w:lvl w:ilvl="8">
@@ -9250,11 +8500,11 @@
         <w:ind w:left="5400" w:hanging="2160"/>
       </w:pPr>
       <w:rPr>
-        <w:rFonts w:hint="default"/>
+        <w:rFonts w:cs="Times New Roman" w:hint="default"/>
       </w:rPr>
     </w:lvl>
   </w:abstractNum>
-  <w:abstractNum w:abstractNumId="2" w15:restartNumberingAfterBreak="0">
+  <w:abstractNum w:abstractNumId="2">
     <w:nsid w:val="0AB7428B"/>
     <w:multiLevelType w:val="hybridMultilevel"/>
     <w:tmpl w:val="0EF4F712"/>
@@ -9279,7 +8529,7 @@
         <w:ind w:left="1440" w:hanging="360"/>
       </w:pPr>
       <w:rPr>
-        <w:rFonts w:ascii="Courier New" w:hAnsi="Courier New" w:cs="Courier New" w:hint="default"/>
+        <w:rFonts w:ascii="Courier New" w:hAnsi="Courier New" w:hint="default"/>
       </w:rPr>
     </w:lvl>
     <w:lvl w:ilvl="2" w:tplc="04190005" w:tentative="1">
@@ -9315,7 +8565,7 @@
         <w:ind w:left="3600" w:hanging="360"/>
       </w:pPr>
       <w:rPr>
-        <w:rFonts w:ascii="Courier New" w:hAnsi="Courier New" w:cs="Courier New" w:hint="default"/>
+        <w:rFonts w:ascii="Courier New" w:hAnsi="Courier New" w:hint="default"/>
       </w:rPr>
     </w:lvl>
     <w:lvl w:ilvl="5" w:tplc="04190005" w:tentative="1">
@@ -9351,7 +8601,7 @@
         <w:ind w:left="5760" w:hanging="360"/>
       </w:pPr>
       <w:rPr>
-        <w:rFonts w:ascii="Courier New" w:hAnsi="Courier New" w:cs="Courier New" w:hint="default"/>
+        <w:rFonts w:ascii="Courier New" w:hAnsi="Courier New" w:hint="default"/>
       </w:rPr>
     </w:lvl>
     <w:lvl w:ilvl="8" w:tplc="04190005" w:tentative="1">
@@ -9367,7 +8617,7 @@
       </w:rPr>
     </w:lvl>
   </w:abstractNum>
-  <w:abstractNum w:abstractNumId="3" w15:restartNumberingAfterBreak="0">
+  <w:abstractNum w:abstractNumId="3">
     <w:nsid w:val="1B0F39D5"/>
     <w:multiLevelType w:val="hybridMultilevel"/>
     <w:tmpl w:val="B13A7222"/>
@@ -9380,7 +8630,7 @@
         <w:ind w:left="814" w:hanging="360"/>
       </w:pPr>
       <w:rPr>
-        <w:rFonts w:hint="default"/>
+        <w:rFonts w:cs="Times New Roman" w:hint="default"/>
       </w:rPr>
     </w:lvl>
     <w:lvl w:ilvl="1" w:tplc="04190019" w:tentative="1">
@@ -9391,6 +8641,9 @@
       <w:pPr>
         <w:ind w:left="1534" w:hanging="360"/>
       </w:pPr>
+      <w:rPr>
+        <w:rFonts w:cs="Times New Roman"/>
+      </w:rPr>
     </w:lvl>
     <w:lvl w:ilvl="2" w:tplc="0419001B" w:tentative="1">
       <w:start w:val="1"/>
@@ -9400,6 +8653,9 @@
       <w:pPr>
         <w:ind w:left="2254" w:hanging="180"/>
       </w:pPr>
+      <w:rPr>
+        <w:rFonts w:cs="Times New Roman"/>
+      </w:rPr>
     </w:lvl>
     <w:lvl w:ilvl="3" w:tplc="0419000F" w:tentative="1">
       <w:start w:val="1"/>
@@ -9409,6 +8665,9 @@
       <w:pPr>
         <w:ind w:left="2974" w:hanging="360"/>
       </w:pPr>
+      <w:rPr>
+        <w:rFonts w:cs="Times New Roman"/>
+      </w:rPr>
     </w:lvl>
     <w:lvl w:ilvl="4" w:tplc="04190019" w:tentative="1">
       <w:start w:val="1"/>
@@ -9418,6 +8677,9 @@
       <w:pPr>
         <w:ind w:left="3694" w:hanging="360"/>
       </w:pPr>
+      <w:rPr>
+        <w:rFonts w:cs="Times New Roman"/>
+      </w:rPr>
     </w:lvl>
     <w:lvl w:ilvl="5" w:tplc="0419001B" w:tentative="1">
       <w:start w:val="1"/>
@@ -9427,6 +8689,9 @@
       <w:pPr>
         <w:ind w:left="4414" w:hanging="180"/>
       </w:pPr>
+      <w:rPr>
+        <w:rFonts w:cs="Times New Roman"/>
+      </w:rPr>
     </w:lvl>
     <w:lvl w:ilvl="6" w:tplc="0419000F" w:tentative="1">
       <w:start w:val="1"/>
@@ -9436,6 +8701,9 @@
       <w:pPr>
         <w:ind w:left="5134" w:hanging="360"/>
       </w:pPr>
+      <w:rPr>
+        <w:rFonts w:cs="Times New Roman"/>
+      </w:rPr>
     </w:lvl>
     <w:lvl w:ilvl="7" w:tplc="04190019" w:tentative="1">
       <w:start w:val="1"/>
@@ -9445,6 +8713,9 @@
       <w:pPr>
         <w:ind w:left="5854" w:hanging="360"/>
       </w:pPr>
+      <w:rPr>
+        <w:rFonts w:cs="Times New Roman"/>
+      </w:rPr>
     </w:lvl>
     <w:lvl w:ilvl="8" w:tplc="0419001B" w:tentative="1">
       <w:start w:val="1"/>
@@ -9454,9 +8725,12 @@
       <w:pPr>
         <w:ind w:left="6574" w:hanging="180"/>
       </w:pPr>
+      <w:rPr>
+        <w:rFonts w:cs="Times New Roman"/>
+      </w:rPr>
     </w:lvl>
   </w:abstractNum>
-  <w:abstractNum w:abstractNumId="4" w15:restartNumberingAfterBreak="0">
+  <w:abstractNum w:abstractNumId="4">
     <w:nsid w:val="1DE230B0"/>
     <w:multiLevelType w:val="multilevel"/>
     <w:tmpl w:val="FCCA641E"/>
@@ -9605,7 +8879,7 @@
       </w:rPr>
     </w:lvl>
   </w:abstractNum>
-  <w:abstractNum w:abstractNumId="5" w15:restartNumberingAfterBreak="0">
+  <w:abstractNum w:abstractNumId="5">
     <w:nsid w:val="20424488"/>
     <w:multiLevelType w:val="hybridMultilevel"/>
     <w:tmpl w:val="8946CEC0"/>
@@ -9619,7 +8893,7 @@
         <w:ind w:left="720" w:hanging="360"/>
       </w:pPr>
       <w:rPr>
-        <w:rFonts w:hint="default"/>
+        <w:rFonts w:cs="Times New Roman" w:hint="default"/>
       </w:rPr>
     </w:lvl>
     <w:lvl w:ilvl="1" w:tplc="04190019" w:tentative="1">
@@ -9630,6 +8904,9 @@
       <w:pPr>
         <w:ind w:left="1440" w:hanging="360"/>
       </w:pPr>
+      <w:rPr>
+        <w:rFonts w:cs="Times New Roman"/>
+      </w:rPr>
     </w:lvl>
     <w:lvl w:ilvl="2" w:tplc="0419001B" w:tentative="1">
       <w:start w:val="1"/>
@@ -9639,6 +8916,9 @@
       <w:pPr>
         <w:ind w:left="2160" w:hanging="180"/>
       </w:pPr>
+      <w:rPr>
+        <w:rFonts w:cs="Times New Roman"/>
+      </w:rPr>
     </w:lvl>
     <w:lvl w:ilvl="3" w:tplc="0419000F" w:tentative="1">
       <w:start w:val="1"/>
@@ -9648,6 +8928,9 @@
       <w:pPr>
         <w:ind w:left="2880" w:hanging="360"/>
       </w:pPr>
+      <w:rPr>
+        <w:rFonts w:cs="Times New Roman"/>
+      </w:rPr>
     </w:lvl>
     <w:lvl w:ilvl="4" w:tplc="04190019" w:tentative="1">
       <w:start w:val="1"/>
@@ -9657,6 +8940,9 @@
       <w:pPr>
         <w:ind w:left="3600" w:hanging="360"/>
       </w:pPr>
+      <w:rPr>
+        <w:rFonts w:cs="Times New Roman"/>
+      </w:rPr>
     </w:lvl>
     <w:lvl w:ilvl="5" w:tplc="0419001B" w:tentative="1">
       <w:start w:val="1"/>
@@ -9666,6 +8952,9 @@
       <w:pPr>
         <w:ind w:left="4320" w:hanging="180"/>
       </w:pPr>
+      <w:rPr>
+        <w:rFonts w:cs="Times New Roman"/>
+      </w:rPr>
     </w:lvl>
     <w:lvl w:ilvl="6" w:tplc="0419000F" w:tentative="1">
       <w:start w:val="1"/>
@@ -9675,6 +8964,9 @@
       <w:pPr>
         <w:ind w:left="5040" w:hanging="360"/>
       </w:pPr>
+      <w:rPr>
+        <w:rFonts w:cs="Times New Roman"/>
+      </w:rPr>
     </w:lvl>
     <w:lvl w:ilvl="7" w:tplc="04190019" w:tentative="1">
       <w:start w:val="1"/>
@@ -9684,6 +8976,9 @@
       <w:pPr>
         <w:ind w:left="5760" w:hanging="360"/>
       </w:pPr>
+      <w:rPr>
+        <w:rFonts w:cs="Times New Roman"/>
+      </w:rPr>
     </w:lvl>
     <w:lvl w:ilvl="8" w:tplc="0419001B" w:tentative="1">
       <w:start w:val="1"/>
@@ -9693,9 +8988,12 @@
       <w:pPr>
         <w:ind w:left="6480" w:hanging="180"/>
       </w:pPr>
+      <w:rPr>
+        <w:rFonts w:cs="Times New Roman"/>
+      </w:rPr>
     </w:lvl>
   </w:abstractNum>
-  <w:abstractNum w:abstractNumId="6" w15:restartNumberingAfterBreak="0">
+  <w:abstractNum w:abstractNumId="6">
     <w:nsid w:val="28C13181"/>
     <w:multiLevelType w:val="multilevel"/>
     <w:tmpl w:val="A30CB31C"/>
@@ -9710,6 +9008,9 @@
         </w:tabs>
         <w:ind w:left="720" w:hanging="360"/>
       </w:pPr>
+      <w:rPr>
+        <w:rFonts w:cs="Times New Roman"/>
+      </w:rPr>
     </w:lvl>
     <w:lvl w:ilvl="1" w:tentative="1">
       <w:start w:val="1"/>
@@ -9722,6 +9023,9 @@
         </w:tabs>
         <w:ind w:left="1440" w:hanging="360"/>
       </w:pPr>
+      <w:rPr>
+        <w:rFonts w:cs="Times New Roman"/>
+      </w:rPr>
     </w:lvl>
     <w:lvl w:ilvl="2" w:tentative="1">
       <w:start w:val="1"/>
@@ -9734,6 +9038,9 @@
         </w:tabs>
         <w:ind w:left="2160" w:hanging="360"/>
       </w:pPr>
+      <w:rPr>
+        <w:rFonts w:cs="Times New Roman"/>
+      </w:rPr>
     </w:lvl>
     <w:lvl w:ilvl="3" w:tentative="1">
       <w:start w:val="1"/>
@@ -9746,6 +9053,9 @@
         </w:tabs>
         <w:ind w:left="2880" w:hanging="360"/>
       </w:pPr>
+      <w:rPr>
+        <w:rFonts w:cs="Times New Roman"/>
+      </w:rPr>
     </w:lvl>
     <w:lvl w:ilvl="4" w:tentative="1">
       <w:start w:val="1"/>
@@ -9758,6 +9068,9 @@
         </w:tabs>
         <w:ind w:left="3600" w:hanging="360"/>
       </w:pPr>
+      <w:rPr>
+        <w:rFonts w:cs="Times New Roman"/>
+      </w:rPr>
     </w:lvl>
     <w:lvl w:ilvl="5" w:tentative="1">
       <w:start w:val="1"/>
@@ -9770,6 +9083,9 @@
         </w:tabs>
         <w:ind w:left="4320" w:hanging="360"/>
       </w:pPr>
+      <w:rPr>
+        <w:rFonts w:cs="Times New Roman"/>
+      </w:rPr>
     </w:lvl>
     <w:lvl w:ilvl="6" w:tentative="1">
       <w:start w:val="1"/>
@@ -9782,6 +9098,9 @@
         </w:tabs>
         <w:ind w:left="5040" w:hanging="360"/>
       </w:pPr>
+      <w:rPr>
+        <w:rFonts w:cs="Times New Roman"/>
+      </w:rPr>
     </w:lvl>
     <w:lvl w:ilvl="7" w:tentative="1">
       <w:start w:val="1"/>
@@ -9794,6 +9113,9 @@
         </w:tabs>
         <w:ind w:left="5760" w:hanging="360"/>
       </w:pPr>
+      <w:rPr>
+        <w:rFonts w:cs="Times New Roman"/>
+      </w:rPr>
     </w:lvl>
     <w:lvl w:ilvl="8" w:tentative="1">
       <w:start w:val="1"/>
@@ -9806,9 +9128,12 @@
         </w:tabs>
         <w:ind w:left="6480" w:hanging="360"/>
       </w:pPr>
+      <w:rPr>
+        <w:rFonts w:cs="Times New Roman"/>
+      </w:rPr>
     </w:lvl>
   </w:abstractNum>
-  <w:abstractNum w:abstractNumId="7" w15:restartNumberingAfterBreak="0">
+  <w:abstractNum w:abstractNumId="7">
     <w:nsid w:val="2DBF4084"/>
     <w:multiLevelType w:val="multilevel"/>
     <w:tmpl w:val="38A0B738"/>
@@ -9957,7 +9282,7 @@
       </w:rPr>
     </w:lvl>
   </w:abstractNum>
-  <w:abstractNum w:abstractNumId="8" w15:restartNumberingAfterBreak="0">
+  <w:abstractNum w:abstractNumId="8">
     <w:nsid w:val="326935D6"/>
     <w:multiLevelType w:val="multilevel"/>
     <w:tmpl w:val="EBB89BB4"/>
@@ -9970,7 +9295,7 @@
         <w:ind w:left="720" w:hanging="360"/>
       </w:pPr>
       <w:rPr>
-        <w:rFonts w:hint="default"/>
+        <w:rFonts w:cs="Times New Roman" w:hint="default"/>
       </w:rPr>
     </w:lvl>
     <w:lvl w:ilvl="1">
@@ -9983,7 +9308,7 @@
         <w:ind w:left="1440" w:hanging="720"/>
       </w:pPr>
       <w:rPr>
-        <w:rFonts w:hint="default"/>
+        <w:rFonts w:cs="Times New Roman" w:hint="default"/>
       </w:rPr>
     </w:lvl>
     <w:lvl w:ilvl="2">
@@ -9996,7 +9321,7 @@
         <w:ind w:left="1800" w:hanging="720"/>
       </w:pPr>
       <w:rPr>
-        <w:rFonts w:hint="default"/>
+        <w:rFonts w:cs="Times New Roman" w:hint="default"/>
       </w:rPr>
     </w:lvl>
     <w:lvl w:ilvl="3">
@@ -10009,7 +9334,7 @@
         <w:ind w:left="2520" w:hanging="1080"/>
       </w:pPr>
       <w:rPr>
-        <w:rFonts w:hint="default"/>
+        <w:rFonts w:cs="Times New Roman" w:hint="default"/>
       </w:rPr>
     </w:lvl>
     <w:lvl w:ilvl="4">
@@ -10022,7 +9347,7 @@
         <w:ind w:left="2880" w:hanging="1080"/>
       </w:pPr>
       <w:rPr>
-        <w:rFonts w:hint="default"/>
+        <w:rFonts w:cs="Times New Roman" w:hint="default"/>
       </w:rPr>
     </w:lvl>
     <w:lvl w:ilvl="5">
@@ -10035,7 +9360,7 @@
         <w:ind w:left="3600" w:hanging="1440"/>
       </w:pPr>
       <w:rPr>
-        <w:rFonts w:hint="default"/>
+        <w:rFonts w:cs="Times New Roman" w:hint="default"/>
       </w:rPr>
     </w:lvl>
     <w:lvl w:ilvl="6">
@@ -10048,7 +9373,7 @@
         <w:ind w:left="4320" w:hanging="1800"/>
       </w:pPr>
       <w:rPr>
-        <w:rFonts w:hint="default"/>
+        <w:rFonts w:cs="Times New Roman" w:hint="default"/>
       </w:rPr>
     </w:lvl>
     <w:lvl w:ilvl="7">
@@ -10061,7 +9386,7 @@
         <w:ind w:left="4680" w:hanging="1800"/>
       </w:pPr>
       <w:rPr>
-        <w:rFonts w:hint="default"/>
+        <w:rFonts w:cs="Times New Roman" w:hint="default"/>
       </w:rPr>
     </w:lvl>
     <w:lvl w:ilvl="8">
@@ -10074,11 +9399,11 @@
         <w:ind w:left="5400" w:hanging="2160"/>
       </w:pPr>
       <w:rPr>
-        <w:rFonts w:hint="default"/>
+        <w:rFonts w:cs="Times New Roman" w:hint="default"/>
       </w:rPr>
     </w:lvl>
   </w:abstractNum>
-  <w:abstractNum w:abstractNumId="9" w15:restartNumberingAfterBreak="0">
+  <w:abstractNum w:abstractNumId="9">
     <w:nsid w:val="33D35DFB"/>
     <w:multiLevelType w:val="hybridMultilevel"/>
     <w:tmpl w:val="83F85FE4"/>
@@ -10091,7 +9416,7 @@
         <w:ind w:left="720" w:hanging="360"/>
       </w:pPr>
       <w:rPr>
-        <w:rFonts w:ascii="Courier New" w:hAnsi="Courier New" w:cs="Courier New" w:hint="default"/>
+        <w:rFonts w:ascii="Courier New" w:hAnsi="Courier New" w:hint="default"/>
       </w:rPr>
     </w:lvl>
     <w:lvl w:ilvl="1" w:tplc="04190003">
@@ -10103,7 +9428,7 @@
         <w:ind w:left="1440" w:hanging="360"/>
       </w:pPr>
       <w:rPr>
-        <w:rFonts w:ascii="Courier New" w:hAnsi="Courier New" w:cs="Courier New" w:hint="default"/>
+        <w:rFonts w:ascii="Courier New" w:hAnsi="Courier New" w:hint="default"/>
       </w:rPr>
     </w:lvl>
     <w:lvl w:ilvl="2" w:tplc="04190005" w:tentative="1">
@@ -10139,7 +9464,7 @@
         <w:ind w:left="3600" w:hanging="360"/>
       </w:pPr>
       <w:rPr>
-        <w:rFonts w:ascii="Courier New" w:hAnsi="Courier New" w:cs="Courier New" w:hint="default"/>
+        <w:rFonts w:ascii="Courier New" w:hAnsi="Courier New" w:hint="default"/>
       </w:rPr>
     </w:lvl>
     <w:lvl w:ilvl="5" w:tplc="04190005" w:tentative="1">
@@ -10175,7 +9500,7 @@
         <w:ind w:left="5760" w:hanging="360"/>
       </w:pPr>
       <w:rPr>
-        <w:rFonts w:ascii="Courier New" w:hAnsi="Courier New" w:cs="Courier New" w:hint="default"/>
+        <w:rFonts w:ascii="Courier New" w:hAnsi="Courier New" w:hint="default"/>
       </w:rPr>
     </w:lvl>
     <w:lvl w:ilvl="8" w:tplc="04190005" w:tentative="1">
@@ -10191,7 +9516,7 @@
       </w:rPr>
     </w:lvl>
   </w:abstractNum>
-  <w:abstractNum w:abstractNumId="10" w15:restartNumberingAfterBreak="0">
+  <w:abstractNum w:abstractNumId="10">
     <w:nsid w:val="35291576"/>
     <w:multiLevelType w:val="multilevel"/>
     <w:tmpl w:val="15B6603A"/>
@@ -10206,6 +9531,9 @@
         </w:tabs>
         <w:ind w:left="720" w:hanging="360"/>
       </w:pPr>
+      <w:rPr>
+        <w:rFonts w:cs="Times New Roman"/>
+      </w:rPr>
     </w:lvl>
     <w:lvl w:ilvl="1" w:tentative="1">
       <w:start w:val="1"/>
@@ -10218,6 +9546,9 @@
         </w:tabs>
         <w:ind w:left="1440" w:hanging="360"/>
       </w:pPr>
+      <w:rPr>
+        <w:rFonts w:cs="Times New Roman"/>
+      </w:rPr>
     </w:lvl>
     <w:lvl w:ilvl="2" w:tentative="1">
       <w:start w:val="1"/>
@@ -10230,6 +9561,9 @@
         </w:tabs>
         <w:ind w:left="2160" w:hanging="360"/>
       </w:pPr>
+      <w:rPr>
+        <w:rFonts w:cs="Times New Roman"/>
+      </w:rPr>
     </w:lvl>
     <w:lvl w:ilvl="3" w:tentative="1">
       <w:start w:val="1"/>
@@ -10242,6 +9576,9 @@
         </w:tabs>
         <w:ind w:left="2880" w:hanging="360"/>
       </w:pPr>
+      <w:rPr>
+        <w:rFonts w:cs="Times New Roman"/>
+      </w:rPr>
     </w:lvl>
     <w:lvl w:ilvl="4" w:tentative="1">
       <w:start w:val="1"/>
@@ -10254,6 +9591,9 @@
         </w:tabs>
         <w:ind w:left="3600" w:hanging="360"/>
       </w:pPr>
+      <w:rPr>
+        <w:rFonts w:cs="Times New Roman"/>
+      </w:rPr>
     </w:lvl>
     <w:lvl w:ilvl="5" w:tentative="1">
       <w:start w:val="1"/>
@@ -10266,6 +9606,9 @@
         </w:tabs>
         <w:ind w:left="4320" w:hanging="360"/>
       </w:pPr>
+      <w:rPr>
+        <w:rFonts w:cs="Times New Roman"/>
+      </w:rPr>
     </w:lvl>
     <w:lvl w:ilvl="6" w:tentative="1">
       <w:start w:val="1"/>
@@ -10278,6 +9621,9 @@
         </w:tabs>
         <w:ind w:left="5040" w:hanging="360"/>
       </w:pPr>
+      <w:rPr>
+        <w:rFonts w:cs="Times New Roman"/>
+      </w:rPr>
     </w:lvl>
     <w:lvl w:ilvl="7" w:tentative="1">
       <w:start w:val="1"/>
@@ -10290,6 +9636,9 @@
         </w:tabs>
         <w:ind w:left="5760" w:hanging="360"/>
       </w:pPr>
+      <w:rPr>
+        <w:rFonts w:cs="Times New Roman"/>
+      </w:rPr>
     </w:lvl>
     <w:lvl w:ilvl="8" w:tentative="1">
       <w:start w:val="1"/>
@@ -10302,9 +9651,12 @@
         </w:tabs>
         <w:ind w:left="6480" w:hanging="360"/>
       </w:pPr>
+      <w:rPr>
+        <w:rFonts w:cs="Times New Roman"/>
+      </w:rPr>
     </w:lvl>
   </w:abstractNum>
-  <w:abstractNum w:abstractNumId="11" w15:restartNumberingAfterBreak="0">
+  <w:abstractNum w:abstractNumId="11">
     <w:nsid w:val="39CD2A23"/>
     <w:multiLevelType w:val="multilevel"/>
     <w:tmpl w:val="783859C8"/>
@@ -10453,7 +9805,7 @@
       </w:rPr>
     </w:lvl>
   </w:abstractNum>
-  <w:abstractNum w:abstractNumId="12" w15:restartNumberingAfterBreak="0">
+  <w:abstractNum w:abstractNumId="12">
     <w:nsid w:val="433E6DA5"/>
     <w:multiLevelType w:val="hybridMultilevel"/>
     <w:tmpl w:val="2F9035FC"/>
@@ -10478,7 +9830,7 @@
         <w:ind w:left="2291" w:hanging="360"/>
       </w:pPr>
       <w:rPr>
-        <w:rFonts w:ascii="Courier New" w:hAnsi="Courier New" w:cs="Courier New" w:hint="default"/>
+        <w:rFonts w:ascii="Courier New" w:hAnsi="Courier New" w:hint="default"/>
       </w:rPr>
     </w:lvl>
     <w:lvl w:ilvl="2" w:tplc="04190005" w:tentative="1">
@@ -10514,7 +9866,7 @@
         <w:ind w:left="4451" w:hanging="360"/>
       </w:pPr>
       <w:rPr>
-        <w:rFonts w:ascii="Courier New" w:hAnsi="Courier New" w:cs="Courier New" w:hint="default"/>
+        <w:rFonts w:ascii="Courier New" w:hAnsi="Courier New" w:hint="default"/>
       </w:rPr>
     </w:lvl>
     <w:lvl w:ilvl="5" w:tplc="04190005" w:tentative="1">
@@ -10550,7 +9902,7 @@
         <w:ind w:left="6611" w:hanging="360"/>
       </w:pPr>
       <w:rPr>
-        <w:rFonts w:ascii="Courier New" w:hAnsi="Courier New" w:cs="Courier New" w:hint="default"/>
+        <w:rFonts w:ascii="Courier New" w:hAnsi="Courier New" w:hint="default"/>
       </w:rPr>
     </w:lvl>
     <w:lvl w:ilvl="8" w:tplc="04190005" w:tentative="1">
@@ -10566,7 +9918,7 @@
       </w:rPr>
     </w:lvl>
   </w:abstractNum>
-  <w:abstractNum w:abstractNumId="13" w15:restartNumberingAfterBreak="0">
+  <w:abstractNum w:abstractNumId="13">
     <w:nsid w:val="466A1112"/>
     <w:multiLevelType w:val="multilevel"/>
     <w:tmpl w:val="38A0B738"/>
@@ -10715,7 +10067,7 @@
       </w:rPr>
     </w:lvl>
   </w:abstractNum>
-  <w:abstractNum w:abstractNumId="14" w15:restartNumberingAfterBreak="0">
+  <w:abstractNum w:abstractNumId="14">
     <w:nsid w:val="557D5982"/>
     <w:multiLevelType w:val="multilevel"/>
     <w:tmpl w:val="2DA43FBA"/>
@@ -10864,7 +10216,7 @@
       </w:rPr>
     </w:lvl>
   </w:abstractNum>
-  <w:abstractNum w:abstractNumId="15" w15:restartNumberingAfterBreak="0">
+  <w:abstractNum w:abstractNumId="15">
     <w:nsid w:val="60C779B6"/>
     <w:multiLevelType w:val="hybridMultilevel"/>
     <w:tmpl w:val="448030E4"/>
@@ -10877,7 +10229,7 @@
         <w:ind w:left="720" w:hanging="360"/>
       </w:pPr>
       <w:rPr>
-        <w:rFonts w:hint="default"/>
+        <w:rFonts w:cs="Times New Roman" w:hint="default"/>
       </w:rPr>
     </w:lvl>
     <w:lvl w:ilvl="1" w:tplc="04190019" w:tentative="1">
@@ -10888,6 +10240,9 @@
       <w:pPr>
         <w:ind w:left="1440" w:hanging="360"/>
       </w:pPr>
+      <w:rPr>
+        <w:rFonts w:cs="Times New Roman"/>
+      </w:rPr>
     </w:lvl>
     <w:lvl w:ilvl="2" w:tplc="0419001B" w:tentative="1">
       <w:start w:val="1"/>
@@ -10897,6 +10252,9 @@
       <w:pPr>
         <w:ind w:left="2160" w:hanging="180"/>
       </w:pPr>
+      <w:rPr>
+        <w:rFonts w:cs="Times New Roman"/>
+      </w:rPr>
     </w:lvl>
     <w:lvl w:ilvl="3" w:tplc="0419000F" w:tentative="1">
       <w:start w:val="1"/>
@@ -10906,6 +10264,9 @@
       <w:pPr>
         <w:ind w:left="2880" w:hanging="360"/>
       </w:pPr>
+      <w:rPr>
+        <w:rFonts w:cs="Times New Roman"/>
+      </w:rPr>
     </w:lvl>
     <w:lvl w:ilvl="4" w:tplc="04190019" w:tentative="1">
       <w:start w:val="1"/>
@@ -10915,6 +10276,9 @@
       <w:pPr>
         <w:ind w:left="3600" w:hanging="360"/>
       </w:pPr>
+      <w:rPr>
+        <w:rFonts w:cs="Times New Roman"/>
+      </w:rPr>
     </w:lvl>
     <w:lvl w:ilvl="5" w:tplc="0419001B" w:tentative="1">
       <w:start w:val="1"/>
@@ -10924,6 +10288,9 @@
       <w:pPr>
         <w:ind w:left="4320" w:hanging="180"/>
       </w:pPr>
+      <w:rPr>
+        <w:rFonts w:cs="Times New Roman"/>
+      </w:rPr>
     </w:lvl>
     <w:lvl w:ilvl="6" w:tplc="0419000F" w:tentative="1">
       <w:start w:val="1"/>
@@ -10933,6 +10300,9 @@
       <w:pPr>
         <w:ind w:left="5040" w:hanging="360"/>
       </w:pPr>
+      <w:rPr>
+        <w:rFonts w:cs="Times New Roman"/>
+      </w:rPr>
     </w:lvl>
     <w:lvl w:ilvl="7" w:tplc="04190019" w:tentative="1">
       <w:start w:val="1"/>
@@ -10942,6 +10312,9 @@
       <w:pPr>
         <w:ind w:left="5760" w:hanging="360"/>
       </w:pPr>
+      <w:rPr>
+        <w:rFonts w:cs="Times New Roman"/>
+      </w:rPr>
     </w:lvl>
     <w:lvl w:ilvl="8" w:tplc="0419001B" w:tentative="1">
       <w:start w:val="1"/>
@@ -10951,9 +10324,12 @@
       <w:pPr>
         <w:ind w:left="6480" w:hanging="180"/>
       </w:pPr>
+      <w:rPr>
+        <w:rFonts w:cs="Times New Roman"/>
+      </w:rPr>
     </w:lvl>
   </w:abstractNum>
-  <w:abstractNum w:abstractNumId="16" w15:restartNumberingAfterBreak="0">
+  <w:abstractNum w:abstractNumId="16">
     <w:nsid w:val="61F071EE"/>
     <w:multiLevelType w:val="hybridMultilevel"/>
     <w:tmpl w:val="F5183916"/>
@@ -10978,7 +10354,7 @@
         <w:ind w:left="1440" w:hanging="360"/>
       </w:pPr>
       <w:rPr>
-        <w:rFonts w:ascii="Courier New" w:hAnsi="Courier New" w:cs="Courier New" w:hint="default"/>
+        <w:rFonts w:ascii="Courier New" w:hAnsi="Courier New" w:hint="default"/>
       </w:rPr>
     </w:lvl>
     <w:lvl w:ilvl="2" w:tplc="04190005" w:tentative="1">
@@ -11014,7 +10390,7 @@
         <w:ind w:left="3600" w:hanging="360"/>
       </w:pPr>
       <w:rPr>
-        <w:rFonts w:ascii="Courier New" w:hAnsi="Courier New" w:cs="Courier New" w:hint="default"/>
+        <w:rFonts w:ascii="Courier New" w:hAnsi="Courier New" w:hint="default"/>
       </w:rPr>
     </w:lvl>
     <w:lvl w:ilvl="5" w:tplc="04190005" w:tentative="1">
@@ -11050,7 +10426,7 @@
         <w:ind w:left="5760" w:hanging="360"/>
       </w:pPr>
       <w:rPr>
-        <w:rFonts w:ascii="Courier New" w:hAnsi="Courier New" w:cs="Courier New" w:hint="default"/>
+        <w:rFonts w:ascii="Courier New" w:hAnsi="Courier New" w:hint="default"/>
       </w:rPr>
     </w:lvl>
     <w:lvl w:ilvl="8" w:tplc="04190005" w:tentative="1">
@@ -11066,7 +10442,7 @@
       </w:rPr>
     </w:lvl>
   </w:abstractNum>
-  <w:abstractNum w:abstractNumId="17" w15:restartNumberingAfterBreak="0">
+  <w:abstractNum w:abstractNumId="17">
     <w:nsid w:val="6AC9615B"/>
     <w:multiLevelType w:val="multilevel"/>
     <w:tmpl w:val="78E09CBE"/>
@@ -11215,7 +10591,7 @@
       </w:rPr>
     </w:lvl>
   </w:abstractNum>
-  <w:abstractNum w:abstractNumId="18" w15:restartNumberingAfterBreak="0">
+  <w:abstractNum w:abstractNumId="18">
     <w:nsid w:val="74412755"/>
     <w:multiLevelType w:val="hybridMultilevel"/>
     <w:tmpl w:val="2F0424B2"/>
@@ -11228,6 +10604,7 @@
         <w:ind w:left="720" w:hanging="360"/>
       </w:pPr>
       <w:rPr>
+        <w:rFonts w:cs="Times New Roman"/>
         <w:color w:val="auto"/>
       </w:rPr>
     </w:lvl>
@@ -11239,6 +10616,9 @@
       <w:pPr>
         <w:ind w:left="1440" w:hanging="360"/>
       </w:pPr>
+      <w:rPr>
+        <w:rFonts w:cs="Times New Roman"/>
+      </w:rPr>
     </w:lvl>
     <w:lvl w:ilvl="2" w:tplc="0419001B" w:tentative="1">
       <w:start w:val="1"/>
@@ -11248,6 +10628,9 @@
       <w:pPr>
         <w:ind w:left="2160" w:hanging="180"/>
       </w:pPr>
+      <w:rPr>
+        <w:rFonts w:cs="Times New Roman"/>
+      </w:rPr>
     </w:lvl>
     <w:lvl w:ilvl="3" w:tplc="0419000F" w:tentative="1">
       <w:start w:val="1"/>
@@ -11257,6 +10640,9 @@
       <w:pPr>
         <w:ind w:left="2880" w:hanging="360"/>
       </w:pPr>
+      <w:rPr>
+        <w:rFonts w:cs="Times New Roman"/>
+      </w:rPr>
     </w:lvl>
     <w:lvl w:ilvl="4" w:tplc="04190019" w:tentative="1">
       <w:start w:val="1"/>
@@ -11266,6 +10652,9 @@
       <w:pPr>
         <w:ind w:left="3600" w:hanging="360"/>
       </w:pPr>
+      <w:rPr>
+        <w:rFonts w:cs="Times New Roman"/>
+      </w:rPr>
     </w:lvl>
     <w:lvl w:ilvl="5" w:tplc="0419001B" w:tentative="1">
       <w:start w:val="1"/>
@@ -11275,6 +10664,9 @@
       <w:pPr>
         <w:ind w:left="4320" w:hanging="180"/>
       </w:pPr>
+      <w:rPr>
+        <w:rFonts w:cs="Times New Roman"/>
+      </w:rPr>
     </w:lvl>
     <w:lvl w:ilvl="6" w:tplc="0419000F" w:tentative="1">
       <w:start w:val="1"/>
@@ -11284,6 +10676,9 @@
       <w:pPr>
         <w:ind w:left="5040" w:hanging="360"/>
       </w:pPr>
+      <w:rPr>
+        <w:rFonts w:cs="Times New Roman"/>
+      </w:rPr>
     </w:lvl>
     <w:lvl w:ilvl="7" w:tplc="04190019" w:tentative="1">
       <w:start w:val="1"/>
@@ -11293,6 +10688,9 @@
       <w:pPr>
         <w:ind w:left="5760" w:hanging="360"/>
       </w:pPr>
+      <w:rPr>
+        <w:rFonts w:cs="Times New Roman"/>
+      </w:rPr>
     </w:lvl>
     <w:lvl w:ilvl="8" w:tplc="0419001B" w:tentative="1">
       <w:start w:val="1"/>
@@ -11302,9 +10700,12 @@
       <w:pPr>
         <w:ind w:left="6480" w:hanging="180"/>
       </w:pPr>
+      <w:rPr>
+        <w:rFonts w:cs="Times New Roman"/>
+      </w:rPr>
     </w:lvl>
   </w:abstractNum>
-  <w:abstractNum w:abstractNumId="19" w15:restartNumberingAfterBreak="0">
+  <w:abstractNum w:abstractNumId="19">
     <w:nsid w:val="7920027B"/>
     <w:multiLevelType w:val="hybridMultilevel"/>
     <w:tmpl w:val="7BDC4D92"/>
@@ -11317,7 +10718,7 @@
         <w:ind w:left="720" w:hanging="360"/>
       </w:pPr>
       <w:rPr>
-        <w:rFonts w:hint="default"/>
+        <w:rFonts w:cs="Times New Roman" w:hint="default"/>
       </w:rPr>
     </w:lvl>
     <w:lvl w:ilvl="1" w:tplc="04190019" w:tentative="1">
@@ -11328,6 +10729,9 @@
       <w:pPr>
         <w:ind w:left="1440" w:hanging="360"/>
       </w:pPr>
+      <w:rPr>
+        <w:rFonts w:cs="Times New Roman"/>
+      </w:rPr>
     </w:lvl>
     <w:lvl w:ilvl="2" w:tplc="0419001B" w:tentative="1">
       <w:start w:val="1"/>
@@ -11337,6 +10741,9 @@
       <w:pPr>
         <w:ind w:left="2160" w:hanging="180"/>
       </w:pPr>
+      <w:rPr>
+        <w:rFonts w:cs="Times New Roman"/>
+      </w:rPr>
     </w:lvl>
     <w:lvl w:ilvl="3" w:tplc="0419000F" w:tentative="1">
       <w:start w:val="1"/>
@@ -11346,6 +10753,9 @@
       <w:pPr>
         <w:ind w:left="2880" w:hanging="360"/>
       </w:pPr>
+      <w:rPr>
+        <w:rFonts w:cs="Times New Roman"/>
+      </w:rPr>
     </w:lvl>
     <w:lvl w:ilvl="4" w:tplc="04190019" w:tentative="1">
       <w:start w:val="1"/>
@@ -11355,6 +10765,9 @@
       <w:pPr>
         <w:ind w:left="3600" w:hanging="360"/>
       </w:pPr>
+      <w:rPr>
+        <w:rFonts w:cs="Times New Roman"/>
+      </w:rPr>
     </w:lvl>
     <w:lvl w:ilvl="5" w:tplc="0419001B" w:tentative="1">
       <w:start w:val="1"/>
@@ -11364,6 +10777,9 @@
       <w:pPr>
         <w:ind w:left="4320" w:hanging="180"/>
       </w:pPr>
+      <w:rPr>
+        <w:rFonts w:cs="Times New Roman"/>
+      </w:rPr>
     </w:lvl>
     <w:lvl w:ilvl="6" w:tplc="0419000F" w:tentative="1">
       <w:start w:val="1"/>
@@ -11373,6 +10789,9 @@
       <w:pPr>
         <w:ind w:left="5040" w:hanging="360"/>
       </w:pPr>
+      <w:rPr>
+        <w:rFonts w:cs="Times New Roman"/>
+      </w:rPr>
     </w:lvl>
     <w:lvl w:ilvl="7" w:tplc="04190019" w:tentative="1">
       <w:start w:val="1"/>
@@ -11382,6 +10801,9 @@
       <w:pPr>
         <w:ind w:left="5760" w:hanging="360"/>
       </w:pPr>
+      <w:rPr>
+        <w:rFonts w:cs="Times New Roman"/>
+      </w:rPr>
     </w:lvl>
     <w:lvl w:ilvl="8" w:tplc="0419001B" w:tentative="1">
       <w:start w:val="1"/>
@@ -11391,9 +10813,12 @@
       <w:pPr>
         <w:ind w:left="6480" w:hanging="180"/>
       </w:pPr>
+      <w:rPr>
+        <w:rFonts w:cs="Times New Roman"/>
+      </w:rPr>
     </w:lvl>
   </w:abstractNum>
-  <w:abstractNum w:abstractNumId="20" w15:restartNumberingAfterBreak="0">
+  <w:abstractNum w:abstractNumId="20">
     <w:nsid w:val="7C1D29F9"/>
     <w:multiLevelType w:val="hybridMultilevel"/>
     <w:tmpl w:val="EDAECAE6"/>
@@ -11406,7 +10831,7 @@
         <w:ind w:left="720" w:hanging="360"/>
       </w:pPr>
       <w:rPr>
-        <w:rFonts w:ascii="Courier New" w:hAnsi="Courier New" w:cs="Courier New" w:hint="default"/>
+        <w:rFonts w:ascii="Courier New" w:hAnsi="Courier New" w:hint="default"/>
       </w:rPr>
     </w:lvl>
     <w:lvl w:ilvl="1" w:tplc="04190003" w:tentative="1">
@@ -11418,7 +10843,7 @@
         <w:ind w:left="1440" w:hanging="360"/>
       </w:pPr>
       <w:rPr>
-        <w:rFonts w:ascii="Courier New" w:hAnsi="Courier New" w:cs="Courier New" w:hint="default"/>
+        <w:rFonts w:ascii="Courier New" w:hAnsi="Courier New" w:hint="default"/>
       </w:rPr>
     </w:lvl>
     <w:lvl w:ilvl="2" w:tplc="04190005" w:tentative="1">
@@ -11454,7 +10879,7 @@
         <w:ind w:left="3600" w:hanging="360"/>
       </w:pPr>
       <w:rPr>
-        <w:rFonts w:ascii="Courier New" w:hAnsi="Courier New" w:cs="Courier New" w:hint="default"/>
+        <w:rFonts w:ascii="Courier New" w:hAnsi="Courier New" w:hint="default"/>
       </w:rPr>
     </w:lvl>
     <w:lvl w:ilvl="5" w:tplc="04190005" w:tentative="1">
@@ -11490,7 +10915,7 @@
         <w:ind w:left="5760" w:hanging="360"/>
       </w:pPr>
       <w:rPr>
-        <w:rFonts w:ascii="Courier New" w:hAnsi="Courier New" w:cs="Courier New" w:hint="default"/>
+        <w:rFonts w:ascii="Courier New" w:hAnsi="Courier New" w:hint="default"/>
       </w:rPr>
     </w:lvl>
     <w:lvl w:ilvl="8" w:tplc="04190005" w:tentative="1">
@@ -11506,7 +10931,7 @@
       </w:rPr>
     </w:lvl>
   </w:abstractNum>
-  <w:abstractNum w:abstractNumId="21" w15:restartNumberingAfterBreak="0">
+  <w:abstractNum w:abstractNumId="21">
     <w:nsid w:val="7DD11FCA"/>
     <w:multiLevelType w:val="multilevel"/>
     <w:tmpl w:val="92AAFD00"/>
@@ -11725,387 +11150,158 @@
 </file>
 
 <file path=word/styles.xml><?xml version="1.0" encoding="utf-8"?>
-<w:styles xmlns:mc="http://schemas.openxmlformats.org/markup-compatibility/2006" xmlns:r="http://schemas.openxmlformats.org/officeDocument/2006/relationships" xmlns:w="http://schemas.openxmlformats.org/wordprocessingml/2006/main" xmlns:w14="http://schemas.microsoft.com/office/word/2010/wordml" xmlns:w15="http://schemas.microsoft.com/office/word/2012/wordml" xmlns:w16cex="http://schemas.microsoft.com/office/word/2018/wordml/cex" xmlns:w16cid="http://schemas.microsoft.com/office/word/2016/wordml/cid" xmlns:w16="http://schemas.microsoft.com/office/word/2018/wordml" xmlns:w16sdtdh="http://schemas.microsoft.com/office/word/2020/wordml/sdtdatahash" xmlns:w16se="http://schemas.microsoft.com/office/word/2015/wordml/symex" mc:Ignorable="w14 w15 w16se w16cid w16 w16cex w16sdtdh">
+<w:styles xmlns:r="http://schemas.openxmlformats.org/officeDocument/2006/relationships" xmlns:w="http://schemas.openxmlformats.org/wordprocessingml/2006/main">
   <w:docDefaults>
     <w:rPrDefault>
       <w:rPr>
         <w:rFonts w:ascii="Times New Roman" w:eastAsia="Times New Roman" w:hAnsi="Times New Roman" w:cs="Times New Roman"/>
+        <w:sz w:val="22"/>
+        <w:szCs w:val="22"/>
         <w:lang w:val="ru-RU" w:eastAsia="ru-RU" w:bidi="ar-SA"/>
       </w:rPr>
     </w:rPrDefault>
     <w:pPrDefault/>
   </w:docDefaults>
-  <w:latentStyles w:defLockedState="0" w:defUIPriority="0" w:defSemiHidden="0" w:defUnhideWhenUsed="0" w:defQFormat="0" w:count="376">
-    <w:lsdException w:name="Normal" w:qFormat="1"/>
-    <w:lsdException w:name="heading 1" w:qFormat="1"/>
-    <w:lsdException w:name="heading 2" w:semiHidden="1" w:unhideWhenUsed="1" w:qFormat="1"/>
-    <w:lsdException w:name="heading 3" w:semiHidden="1" w:unhideWhenUsed="1" w:qFormat="1"/>
-    <w:lsdException w:name="heading 4" w:semiHidden="1" w:unhideWhenUsed="1" w:qFormat="1"/>
-    <w:lsdException w:name="heading 5" w:semiHidden="1" w:unhideWhenUsed="1" w:qFormat="1"/>
-    <w:lsdException w:name="heading 6" w:semiHidden="1" w:unhideWhenUsed="1" w:qFormat="1"/>
-    <w:lsdException w:name="heading 7" w:semiHidden="1" w:unhideWhenUsed="1" w:qFormat="1"/>
-    <w:lsdException w:name="heading 8" w:semiHidden="1" w:unhideWhenUsed="1" w:qFormat="1"/>
-    <w:lsdException w:name="heading 9" w:semiHidden="1" w:unhideWhenUsed="1" w:qFormat="1"/>
-    <w:lsdException w:name="index 1" w:semiHidden="1" w:unhideWhenUsed="1"/>
-    <w:lsdException w:name="index 2" w:semiHidden="1" w:unhideWhenUsed="1"/>
-    <w:lsdException w:name="index 3" w:semiHidden="1" w:unhideWhenUsed="1"/>
-    <w:lsdException w:name="index 4" w:semiHidden="1" w:unhideWhenUsed="1"/>
-    <w:lsdException w:name="index 5" w:semiHidden="1" w:unhideWhenUsed="1"/>
-    <w:lsdException w:name="index 6" w:semiHidden="1" w:unhideWhenUsed="1"/>
-    <w:lsdException w:name="index 7" w:semiHidden="1" w:unhideWhenUsed="1"/>
-    <w:lsdException w:name="index 8" w:semiHidden="1" w:unhideWhenUsed="1"/>
-    <w:lsdException w:name="index 9" w:semiHidden="1" w:unhideWhenUsed="1"/>
-    <w:lsdException w:name="toc 1" w:semiHidden="1" w:uiPriority="39" w:unhideWhenUsed="1"/>
-    <w:lsdException w:name="toc 2" w:semiHidden="1" w:uiPriority="39" w:unhideWhenUsed="1"/>
-    <w:lsdException w:name="toc 3" w:semiHidden="1" w:uiPriority="39" w:unhideWhenUsed="1"/>
-    <w:lsdException w:name="toc 4" w:semiHidden="1" w:unhideWhenUsed="1"/>
-    <w:lsdException w:name="toc 5" w:semiHidden="1" w:unhideWhenUsed="1"/>
-    <w:lsdException w:name="toc 6" w:semiHidden="1" w:unhideWhenUsed="1"/>
-    <w:lsdException w:name="toc 7" w:semiHidden="1" w:unhideWhenUsed="1"/>
-    <w:lsdException w:name="toc 8" w:semiHidden="1" w:unhideWhenUsed="1"/>
-    <w:lsdException w:name="toc 9" w:semiHidden="1" w:unhideWhenUsed="1"/>
-    <w:lsdException w:name="Normal Indent" w:semiHidden="1" w:unhideWhenUsed="1"/>
-    <w:lsdException w:name="footnote text" w:semiHidden="1" w:unhideWhenUsed="1"/>
-    <w:lsdException w:name="annotation text" w:semiHidden="1" w:unhideWhenUsed="1"/>
-    <w:lsdException w:name="header" w:semiHidden="1" w:unhideWhenUsed="1"/>
-    <w:lsdException w:name="footer" w:semiHidden="1" w:uiPriority="99" w:unhideWhenUsed="1"/>
-    <w:lsdException w:name="index heading" w:semiHidden="1" w:unhideWhenUsed="1"/>
-    <w:lsdException w:name="caption" w:semiHidden="1" w:unhideWhenUsed="1" w:qFormat="1"/>
-    <w:lsdException w:name="table of figures" w:semiHidden="1" w:unhideWhenUsed="1"/>
-    <w:lsdException w:name="envelope address" w:semiHidden="1" w:unhideWhenUsed="1"/>
-    <w:lsdException w:name="envelope return" w:semiHidden="1" w:unhideWhenUsed="1"/>
-    <w:lsdException w:name="footnote reference" w:semiHidden="1" w:unhideWhenUsed="1"/>
-    <w:lsdException w:name="annotation reference" w:semiHidden="1" w:unhideWhenUsed="1"/>
-    <w:lsdException w:name="line number" w:semiHidden="1" w:unhideWhenUsed="1"/>
-    <w:lsdException w:name="page number" w:semiHidden="1" w:unhideWhenUsed="1"/>
-    <w:lsdException w:name="endnote reference" w:semiHidden="1" w:unhideWhenUsed="1"/>
-    <w:lsdException w:name="endnote text" w:semiHidden="1" w:unhideWhenUsed="1"/>
-    <w:lsdException w:name="macro" w:semiHidden="1" w:unhideWhenUsed="1"/>
-    <w:lsdException w:name="toa heading" w:semiHidden="1" w:unhideWhenUsed="1"/>
-    <w:lsdException w:name="List Number" w:semiHidden="1" w:unhideWhenUsed="1"/>
-    <w:lsdException w:name="List 2" w:semiHidden="1" w:unhideWhenUsed="1"/>
-    <w:lsdException w:name="List 3" w:semiHidden="1" w:unhideWhenUsed="1"/>
-    <w:lsdException w:name="List 4" w:semiHidden="1" w:unhideWhenUsed="1"/>
-    <w:lsdException w:name="List 5" w:semiHidden="1" w:unhideWhenUsed="1"/>
-    <w:lsdException w:name="List Bullet 2" w:semiHidden="1" w:unhideWhenUsed="1"/>
-    <w:lsdException w:name="List Bullet 3" w:semiHidden="1" w:unhideWhenUsed="1"/>
-    <w:lsdException w:name="List Bullet 4" w:semiHidden="1" w:unhideWhenUsed="1"/>
-    <w:lsdException w:name="List Bullet 5" w:semiHidden="1" w:unhideWhenUsed="1"/>
-    <w:lsdException w:name="List Number 2" w:semiHidden="1" w:unhideWhenUsed="1"/>
-    <w:lsdException w:name="List Number 3" w:semiHidden="1" w:unhideWhenUsed="1"/>
-    <w:lsdException w:name="List Number 4" w:semiHidden="1" w:unhideWhenUsed="1"/>
-    <w:lsdException w:name="List Number 5" w:semiHidden="1" w:unhideWhenUsed="1"/>
-    <w:lsdException w:name="Title" w:qFormat="1"/>
-    <w:lsdException w:name="Closing" w:semiHidden="1" w:unhideWhenUsed="1"/>
-    <w:lsdException w:name="Signature" w:semiHidden="1" w:unhideWhenUsed="1"/>
-    <w:lsdException w:name="Default Paragraph Font" w:semiHidden="1" w:unhideWhenUsed="1"/>
-    <w:lsdException w:name="Body Text" w:semiHidden="1" w:unhideWhenUsed="1"/>
-    <w:lsdException w:name="Body Text Indent" w:semiHidden="1" w:unhideWhenUsed="1"/>
-    <w:lsdException w:name="List Continue" w:semiHidden="1" w:unhideWhenUsed="1"/>
-    <w:lsdException w:name="Message Header" w:semiHidden="1" w:unhideWhenUsed="1"/>
-    <w:lsdException w:name="Subtitle" w:qFormat="1"/>
-    <w:lsdException w:name="Salutation" w:semiHidden="1" w:unhideWhenUsed="1"/>
-    <w:lsdException w:name="Date" w:semiHidden="1" w:unhideWhenUsed="1"/>
-    <w:lsdException w:name="Body Text First Indent" w:semiHidden="1" w:unhideWhenUsed="1"/>
-    <w:lsdException w:name="Body Text First Indent 2" w:semiHidden="1" w:unhideWhenUsed="1"/>
-    <w:lsdException w:name="Note Heading" w:semiHidden="1" w:unhideWhenUsed="1"/>
-    <w:lsdException w:name="Body Text 2" w:semiHidden="1" w:unhideWhenUsed="1"/>
-    <w:lsdException w:name="Body Text 3" w:semiHidden="1" w:unhideWhenUsed="1"/>
-    <w:lsdException w:name="Body Text Indent 2" w:semiHidden="1" w:unhideWhenUsed="1"/>
-    <w:lsdException w:name="Body Text Indent 3" w:semiHidden="1" w:unhideWhenUsed="1"/>
-    <w:lsdException w:name="Block Text" w:semiHidden="1" w:unhideWhenUsed="1"/>
-    <w:lsdException w:name="Hyperlink" w:semiHidden="1" w:uiPriority="99" w:unhideWhenUsed="1"/>
-    <w:lsdException w:name="FollowedHyperlink" w:semiHidden="1" w:unhideWhenUsed="1"/>
-    <w:lsdException w:name="Strong" w:uiPriority="22" w:qFormat="1"/>
-    <w:lsdException w:name="Emphasis" w:uiPriority="20" w:qFormat="1"/>
-    <w:lsdException w:name="Document Map" w:semiHidden="1" w:unhideWhenUsed="1"/>
-    <w:lsdException w:name="Plain Text" w:semiHidden="1" w:unhideWhenUsed="1"/>
-    <w:lsdException w:name="E-mail Signature" w:semiHidden="1" w:unhideWhenUsed="1"/>
-    <w:lsdException w:name="HTML Top of Form" w:semiHidden="1" w:unhideWhenUsed="1"/>
-    <w:lsdException w:name="HTML Bottom of Form" w:semiHidden="1" w:unhideWhenUsed="1"/>
-    <w:lsdException w:name="Normal (Web)" w:semiHidden="1" w:uiPriority="99" w:unhideWhenUsed="1"/>
-    <w:lsdException w:name="HTML Acronym" w:semiHidden="1" w:unhideWhenUsed="1"/>
-    <w:lsdException w:name="HTML Address" w:semiHidden="1" w:unhideWhenUsed="1"/>
-    <w:lsdException w:name="HTML Cite" w:semiHidden="1" w:unhideWhenUsed="1"/>
-    <w:lsdException w:name="HTML Code" w:semiHidden="1" w:uiPriority="99" w:unhideWhenUsed="1"/>
-    <w:lsdException w:name="HTML Definition" w:semiHidden="1" w:unhideWhenUsed="1"/>
-    <w:lsdException w:name="HTML Keyboard" w:semiHidden="1" w:unhideWhenUsed="1"/>
-    <w:lsdException w:name="HTML Preformatted" w:semiHidden="1" w:uiPriority="99" w:unhideWhenUsed="1"/>
-    <w:lsdException w:name="HTML Sample" w:semiHidden="1" w:unhideWhenUsed="1"/>
-    <w:lsdException w:name="HTML Typewriter" w:semiHidden="1" w:unhideWhenUsed="1"/>
-    <w:lsdException w:name="HTML Variable" w:semiHidden="1" w:unhideWhenUsed="1"/>
-    <w:lsdException w:name="Normal Table" w:semiHidden="1" w:unhideWhenUsed="1"/>
-    <w:lsdException w:name="annotation subject" w:semiHidden="1" w:unhideWhenUsed="1"/>
-    <w:lsdException w:name="No List" w:semiHidden="1" w:unhideWhenUsed="1"/>
-    <w:lsdException w:name="Outline List 1" w:semiHidden="1" w:unhideWhenUsed="1"/>
-    <w:lsdException w:name="Outline List 2" w:semiHidden="1" w:unhideWhenUsed="1"/>
-    <w:lsdException w:name="Outline List 3" w:semiHidden="1" w:unhideWhenUsed="1"/>
-    <w:lsdException w:name="Table Simple 1" w:semiHidden="1" w:unhideWhenUsed="1"/>
-    <w:lsdException w:name="Table Simple 2" w:semiHidden="1" w:unhideWhenUsed="1"/>
-    <w:lsdException w:name="Table Simple 3" w:semiHidden="1" w:unhideWhenUsed="1"/>
-    <w:lsdException w:name="Table Classic 1" w:semiHidden="1" w:unhideWhenUsed="1"/>
-    <w:lsdException w:name="Table Classic 2" w:semiHidden="1" w:unhideWhenUsed="1"/>
-    <w:lsdException w:name="Table Classic 3" w:semiHidden="1" w:unhideWhenUsed="1"/>
-    <w:lsdException w:name="Table Classic 4" w:semiHidden="1" w:unhideWhenUsed="1"/>
-    <w:lsdException w:name="Table Colorful 1" w:semiHidden="1" w:unhideWhenUsed="1"/>
-    <w:lsdException w:name="Table Colorful 2" w:semiHidden="1" w:unhideWhenUsed="1"/>
-    <w:lsdException w:name="Table Colorful 3" w:semiHidden="1" w:unhideWhenUsed="1"/>
-    <w:lsdException w:name="Table Columns 1" w:semiHidden="1" w:unhideWhenUsed="1"/>
-    <w:lsdException w:name="Table Columns 2" w:semiHidden="1" w:unhideWhenUsed="1"/>
-    <w:lsdException w:name="Table Columns 3" w:semiHidden="1" w:unhideWhenUsed="1"/>
-    <w:lsdException w:name="Table Columns 4" w:semiHidden="1" w:unhideWhenUsed="1"/>
-    <w:lsdException w:name="Table Columns 5" w:semiHidden="1" w:unhideWhenUsed="1"/>
-    <w:lsdException w:name="Table Grid 1" w:semiHidden="1" w:unhideWhenUsed="1"/>
-    <w:lsdException w:name="Table Grid 2" w:semiHidden="1" w:unhideWhenUsed="1"/>
-    <w:lsdException w:name="Table Grid 3" w:semiHidden="1" w:unhideWhenUsed="1"/>
-    <w:lsdException w:name="Table Grid 4" w:semiHidden="1" w:unhideWhenUsed="1"/>
-    <w:lsdException w:name="Table Grid 5" w:semiHidden="1" w:unhideWhenUsed="1"/>
-    <w:lsdException w:name="Table Grid 6" w:semiHidden="1" w:unhideWhenUsed="1"/>
-    <w:lsdException w:name="Table Grid 7" w:semiHidden="1" w:unhideWhenUsed="1"/>
-    <w:lsdException w:name="Table Grid 8" w:semiHidden="1" w:unhideWhenUsed="1"/>
-    <w:lsdException w:name="Table List 1" w:semiHidden="1" w:unhideWhenUsed="1"/>
-    <w:lsdException w:name="Table List 2" w:semiHidden="1" w:unhideWhenUsed="1"/>
-    <w:lsdException w:name="Table List 3" w:semiHidden="1" w:unhideWhenUsed="1"/>
-    <w:lsdException w:name="Table List 4" w:semiHidden="1" w:unhideWhenUsed="1"/>
-    <w:lsdException w:name="Table List 5" w:semiHidden="1" w:unhideWhenUsed="1"/>
-    <w:lsdException w:name="Table List 6" w:semiHidden="1" w:unhideWhenUsed="1"/>
-    <w:lsdException w:name="Table List 7" w:semiHidden="1" w:unhideWhenUsed="1"/>
-    <w:lsdException w:name="Table List 8" w:semiHidden="1" w:unhideWhenUsed="1"/>
-    <w:lsdException w:name="Table 3D effects 1" w:semiHidden="1" w:unhideWhenUsed="1"/>
-    <w:lsdException w:name="Table 3D effects 2" w:semiHidden="1" w:unhideWhenUsed="1"/>
-    <w:lsdException w:name="Table 3D effects 3" w:semiHidden="1" w:unhideWhenUsed="1"/>
-    <w:lsdException w:name="Table Contemporary" w:semiHidden="1" w:unhideWhenUsed="1"/>
-    <w:lsdException w:name="Table Elegant" w:semiHidden="1" w:unhideWhenUsed="1"/>
-    <w:lsdException w:name="Table Professional" w:semiHidden="1" w:unhideWhenUsed="1"/>
-    <w:lsdException w:name="Table Subtle 1" w:semiHidden="1" w:unhideWhenUsed="1"/>
-    <w:lsdException w:name="Table Subtle 2" w:semiHidden="1" w:unhideWhenUsed="1"/>
-    <w:lsdException w:name="Table Web 1" w:semiHidden="1" w:unhideWhenUsed="1"/>
-    <w:lsdException w:name="Table Web 2" w:semiHidden="1" w:unhideWhenUsed="1"/>
-    <w:lsdException w:name="Table Web 3" w:semiHidden="1" w:unhideWhenUsed="1"/>
-    <w:lsdException w:name="Table Grid" w:uiPriority="59"/>
-    <w:lsdException w:name="Table Theme" w:semiHidden="1" w:unhideWhenUsed="1"/>
-    <w:lsdException w:name="Placeholder Text" w:semiHidden="1" w:uiPriority="99"/>
-    <w:lsdException w:name="No Spacing" w:uiPriority="1" w:qFormat="1"/>
-    <w:lsdException w:name="Light Shading" w:uiPriority="60"/>
-    <w:lsdException w:name="Light List" w:uiPriority="61"/>
-    <w:lsdException w:name="Light Grid" w:uiPriority="62"/>
-    <w:lsdException w:name="Medium Shading 1" w:uiPriority="63"/>
-    <w:lsdException w:name="Medium Shading 2" w:uiPriority="64"/>
-    <w:lsdException w:name="Medium List 1" w:uiPriority="65"/>
-    <w:lsdException w:name="Medium List 2" w:uiPriority="66"/>
-    <w:lsdException w:name="Medium Grid 1" w:uiPriority="67"/>
-    <w:lsdException w:name="Medium Grid 2" w:uiPriority="68"/>
-    <w:lsdException w:name="Medium Grid 3" w:uiPriority="69"/>
-    <w:lsdException w:name="Dark List" w:uiPriority="70"/>
-    <w:lsdException w:name="Colorful Shading" w:uiPriority="71"/>
-    <w:lsdException w:name="Colorful List" w:uiPriority="72"/>
-    <w:lsdException w:name="Colorful Grid" w:uiPriority="73"/>
-    <w:lsdException w:name="Light Shading Accent 1" w:uiPriority="60"/>
-    <w:lsdException w:name="Light List Accent 1" w:uiPriority="61"/>
-    <w:lsdException w:name="Light Grid Accent 1" w:uiPriority="62"/>
-    <w:lsdException w:name="Medium Shading 1 Accent 1" w:uiPriority="63"/>
-    <w:lsdException w:name="Medium Shading 2 Accent 1" w:uiPriority="64"/>
-    <w:lsdException w:name="Medium List 1 Accent 1" w:uiPriority="65"/>
-    <w:lsdException w:name="Revision" w:semiHidden="1" w:uiPriority="99"/>
-    <w:lsdException w:name="List Paragraph" w:uiPriority="34" w:qFormat="1"/>
-    <w:lsdException w:name="Quote" w:uiPriority="29" w:qFormat="1"/>
-    <w:lsdException w:name="Intense Quote" w:uiPriority="30" w:qFormat="1"/>
-    <w:lsdException w:name="Medium List 2 Accent 1" w:uiPriority="66"/>
-    <w:lsdException w:name="Medium Grid 1 Accent 1" w:uiPriority="67"/>
-    <w:lsdException w:name="Medium Grid 2 Accent 1" w:uiPriority="68"/>
-    <w:lsdException w:name="Medium Grid 3 Accent 1" w:uiPriority="69"/>
-    <w:lsdException w:name="Dark List Accent 1" w:uiPriority="70"/>
-    <w:lsdException w:name="Colorful Shading Accent 1" w:uiPriority="71"/>
-    <w:lsdException w:name="Colorful List Accent 1" w:uiPriority="72"/>
-    <w:lsdException w:name="Colorful Grid Accent 1" w:uiPriority="73"/>
-    <w:lsdException w:name="Light Shading Accent 2" w:uiPriority="60"/>
-    <w:lsdException w:name="Light List Accent 2" w:uiPriority="61"/>
-    <w:lsdException w:name="Light Grid Accent 2" w:uiPriority="62"/>
-    <w:lsdException w:name="Medium Shading 1 Accent 2" w:uiPriority="63"/>
-    <w:lsdException w:name="Medium Shading 2 Accent 2" w:uiPriority="64"/>
-    <w:lsdException w:name="Medium List 1 Accent 2" w:uiPriority="65"/>
-    <w:lsdException w:name="Medium List 2 Accent 2" w:uiPriority="66"/>
-    <w:lsdException w:name="Medium Grid 1 Accent 2" w:uiPriority="67"/>
-    <w:lsdException w:name="Medium Grid 2 Accent 2" w:uiPriority="68"/>
-    <w:lsdException w:name="Medium Grid 3 Accent 2" w:uiPriority="69"/>
-    <w:lsdException w:name="Dark List Accent 2" w:uiPriority="70"/>
-    <w:lsdException w:name="Colorful Shading Accent 2" w:uiPriority="71"/>
-    <w:lsdException w:name="Colorful List Accent 2" w:uiPriority="72"/>
-    <w:lsdException w:name="Colorful Grid Accent 2" w:uiPriority="73"/>
-    <w:lsdException w:name="Light Shading Accent 3" w:uiPriority="60"/>
-    <w:lsdException w:name="Light List Accent 3" w:uiPriority="61"/>
-    <w:lsdException w:name="Light Grid Accent 3" w:uiPriority="62"/>
-    <w:lsdException w:name="Medium Shading 1 Accent 3" w:uiPriority="63"/>
-    <w:lsdException w:name="Medium Shading 2 Accent 3" w:uiPriority="64"/>
-    <w:lsdException w:name="Medium List 1 Accent 3" w:uiPriority="65"/>
-    <w:lsdException w:name="Medium List 2 Accent 3" w:uiPriority="66"/>
-    <w:lsdException w:name="Medium Grid 1 Accent 3" w:uiPriority="67"/>
-    <w:lsdException w:name="Medium Grid 2 Accent 3" w:uiPriority="68"/>
-    <w:lsdException w:name="Medium Grid 3 Accent 3" w:uiPriority="69"/>
-    <w:lsdException w:name="Dark List Accent 3" w:uiPriority="70"/>
-    <w:lsdException w:name="Colorful Shading Accent 3" w:uiPriority="71"/>
-    <w:lsdException w:name="Colorful List Accent 3" w:uiPriority="72"/>
-    <w:lsdException w:name="Colorful Grid Accent 3" w:uiPriority="73"/>
-    <w:lsdException w:name="Light Shading Accent 4" w:uiPriority="60"/>
-    <w:lsdException w:name="Light List Accent 4" w:uiPriority="61"/>
-    <w:lsdException w:name="Light Grid Accent 4" w:uiPriority="62"/>
-    <w:lsdException w:name="Medium Shading 1 Accent 4" w:uiPriority="63"/>
-    <w:lsdException w:name="Medium Shading 2 Accent 4" w:uiPriority="64"/>
-    <w:lsdException w:name="Medium List 1 Accent 4" w:uiPriority="65"/>
-    <w:lsdException w:name="Medium List 2 Accent 4" w:uiPriority="66"/>
-    <w:lsdException w:name="Medium Grid 1 Accent 4" w:uiPriority="67"/>
-    <w:lsdException w:name="Medium Grid 2 Accent 4" w:uiPriority="68"/>
-    <w:lsdException w:name="Medium Grid 3 Accent 4" w:uiPriority="69"/>
-    <w:lsdException w:name="Dark List Accent 4" w:uiPriority="70"/>
-    <w:lsdException w:name="Colorful Shading Accent 4" w:uiPriority="71"/>
-    <w:lsdException w:name="Colorful List Accent 4" w:uiPriority="72"/>
-    <w:lsdException w:name="Colorful Grid Accent 4" w:uiPriority="73"/>
-    <w:lsdException w:name="Light Shading Accent 5" w:uiPriority="60"/>
-    <w:lsdException w:name="Light List Accent 5" w:uiPriority="61"/>
-    <w:lsdException w:name="Light Grid Accent 5" w:uiPriority="62"/>
-    <w:lsdException w:name="Medium Shading 1 Accent 5" w:uiPriority="63"/>
-    <w:lsdException w:name="Medium Shading 2 Accent 5" w:uiPriority="64"/>
-    <w:lsdException w:name="Medium List 1 Accent 5" w:uiPriority="65"/>
-    <w:lsdException w:name="Medium List 2 Accent 5" w:uiPriority="66"/>
-    <w:lsdException w:name="Medium Grid 1 Accent 5" w:uiPriority="67"/>
-    <w:lsdException w:name="Medium Grid 2 Accent 5" w:uiPriority="68"/>
-    <w:lsdException w:name="Medium Grid 3 Accent 5" w:uiPriority="69"/>
-    <w:lsdException w:name="Dark List Accent 5" w:uiPriority="70"/>
-    <w:lsdException w:name="Colorful Shading Accent 5" w:uiPriority="71"/>
-    <w:lsdException w:name="Colorful List Accent 5" w:uiPriority="72"/>
-    <w:lsdException w:name="Colorful Grid Accent 5" w:uiPriority="73"/>
-    <w:lsdException w:name="Light Shading Accent 6" w:uiPriority="60"/>
-    <w:lsdException w:name="Light List Accent 6" w:uiPriority="61"/>
-    <w:lsdException w:name="Light Grid Accent 6" w:uiPriority="62"/>
-    <w:lsdException w:name="Medium Shading 1 Accent 6" w:uiPriority="63"/>
-    <w:lsdException w:name="Medium Shading 2 Accent 6" w:uiPriority="64"/>
-    <w:lsdException w:name="Medium List 1 Accent 6" w:uiPriority="65"/>
-    <w:lsdException w:name="Medium List 2 Accent 6" w:uiPriority="66"/>
-    <w:lsdException w:name="Medium Grid 1 Accent 6" w:uiPriority="67"/>
-    <w:lsdException w:name="Medium Grid 2 Accent 6" w:uiPriority="68"/>
-    <w:lsdException w:name="Medium Grid 3 Accent 6" w:uiPriority="69"/>
-    <w:lsdException w:name="Dark List Accent 6" w:uiPriority="70"/>
-    <w:lsdException w:name="Colorful Shading Accent 6" w:uiPriority="71"/>
-    <w:lsdException w:name="Colorful List Accent 6" w:uiPriority="72"/>
-    <w:lsdException w:name="Colorful Grid Accent 6" w:uiPriority="73"/>
-    <w:lsdException w:name="Subtle Emphasis" w:uiPriority="19" w:qFormat="1"/>
-    <w:lsdException w:name="Intense Emphasis" w:uiPriority="21" w:qFormat="1"/>
-    <w:lsdException w:name="Subtle Reference" w:uiPriority="31" w:qFormat="1"/>
-    <w:lsdException w:name="Intense Reference" w:uiPriority="32" w:qFormat="1"/>
-    <w:lsdException w:name="Book Title" w:uiPriority="33" w:qFormat="1"/>
-    <w:lsdException w:name="Bibliography" w:semiHidden="1" w:uiPriority="37" w:unhideWhenUsed="1"/>
-    <w:lsdException w:name="TOC Heading" w:semiHidden="1" w:uiPriority="39" w:unhideWhenUsed="1" w:qFormat="1"/>
-    <w:lsdException w:name="Plain Table 1" w:uiPriority="41"/>
-    <w:lsdException w:name="Plain Table 2" w:uiPriority="42"/>
-    <w:lsdException w:name="Plain Table 3" w:uiPriority="43"/>
-    <w:lsdException w:name="Plain Table 4" w:uiPriority="44"/>
-    <w:lsdException w:name="Plain Table 5" w:uiPriority="45"/>
-    <w:lsdException w:name="Grid Table Light" w:uiPriority="40"/>
-    <w:lsdException w:name="Grid Table 1 Light" w:uiPriority="46"/>
-    <w:lsdException w:name="Grid Table 2" w:uiPriority="47"/>
-    <w:lsdException w:name="Grid Table 3" w:uiPriority="48"/>
-    <w:lsdException w:name="Grid Table 4" w:uiPriority="49"/>
-    <w:lsdException w:name="Grid Table 5 Dark" w:uiPriority="50"/>
-    <w:lsdException w:name="Grid Table 6 Colorful" w:uiPriority="51"/>
-    <w:lsdException w:name="Grid Table 7 Colorful" w:uiPriority="52"/>
-    <w:lsdException w:name="Grid Table 1 Light Accent 1" w:uiPriority="46"/>
-    <w:lsdException w:name="Grid Table 2 Accent 1" w:uiPriority="47"/>
-    <w:lsdException w:name="Grid Table 3 Accent 1" w:uiPriority="48"/>
-    <w:lsdException w:name="Grid Table 4 Accent 1" w:uiPriority="49"/>
-    <w:lsdException w:name="Grid Table 5 Dark Accent 1" w:uiPriority="50"/>
-    <w:lsdException w:name="Grid Table 6 Colorful Accent 1" w:uiPriority="51"/>
-    <w:lsdException w:name="Grid Table 7 Colorful Accent 1" w:uiPriority="52"/>
-    <w:lsdException w:name="Grid Table 1 Light Accent 2" w:uiPriority="46"/>
-    <w:lsdException w:name="Grid Table 2 Accent 2" w:uiPriority="47"/>
-    <w:lsdException w:name="Grid Table 3 Accent 2" w:uiPriority="48"/>
-    <w:lsdException w:name="Grid Table 4 Accent 2" w:uiPriority="49"/>
-    <w:lsdException w:name="Grid Table 5 Dark Accent 2" w:uiPriority="50"/>
-    <w:lsdException w:name="Grid Table 6 Colorful Accent 2" w:uiPriority="51"/>
-    <w:lsdException w:name="Grid Table 7 Colorful Accent 2" w:uiPriority="52"/>
-    <w:lsdException w:name="Grid Table 1 Light Accent 3" w:uiPriority="46"/>
-    <w:lsdException w:name="Grid Table 2 Accent 3" w:uiPriority="47"/>
-    <w:lsdException w:name="Grid Table 3 Accent 3" w:uiPriority="48"/>
-    <w:lsdException w:name="Grid Table 4 Accent 3" w:uiPriority="49"/>
-    <w:lsdException w:name="Grid Table 5 Dark Accent 3" w:uiPriority="50"/>
-    <w:lsdException w:name="Grid Table 6 Colorful Accent 3" w:uiPriority="51"/>
-    <w:lsdException w:name="Grid Table 7 Colorful Accent 3" w:uiPriority="52"/>
-    <w:lsdException w:name="Grid Table 1 Light Accent 4" w:uiPriority="46"/>
-    <w:lsdException w:name="Grid Table 2 Accent 4" w:uiPriority="47"/>
-    <w:lsdException w:name="Grid Table 3 Accent 4" w:uiPriority="48"/>
-    <w:lsdException w:name="Grid Table 4 Accent 4" w:uiPriority="49"/>
-    <w:lsdException w:name="Grid Table 5 Dark Accent 4" w:uiPriority="50"/>
-    <w:lsdException w:name="Grid Table 6 Colorful Accent 4" w:uiPriority="51"/>
-    <w:lsdException w:name="Grid Table 7 Colorful Accent 4" w:uiPriority="52"/>
-    <w:lsdException w:name="Grid Table 1 Light Accent 5" w:uiPriority="46"/>
-    <w:lsdException w:name="Grid Table 2 Accent 5" w:uiPriority="47"/>
-    <w:lsdException w:name="Grid Table 3 Accent 5" w:uiPriority="48"/>
-    <w:lsdException w:name="Grid Table 4 Accent 5" w:uiPriority="49"/>
-    <w:lsdException w:name="Grid Table 5 Dark Accent 5" w:uiPriority="50"/>
-    <w:lsdException w:name="Grid Table 6 Colorful Accent 5" w:uiPriority="51"/>
-    <w:lsdException w:name="Grid Table 7 Colorful Accent 5" w:uiPriority="52"/>
-    <w:lsdException w:name="Grid Table 1 Light Accent 6" w:uiPriority="46"/>
-    <w:lsdException w:name="Grid Table 2 Accent 6" w:uiPriority="47"/>
-    <w:lsdException w:name="Grid Table 3 Accent 6" w:uiPriority="48"/>
-    <w:lsdException w:name="Grid Table 4 Accent 6" w:uiPriority="49"/>
-    <w:lsdException w:name="Grid Table 5 Dark Accent 6" w:uiPriority="50"/>
-    <w:lsdException w:name="Grid Table 6 Colorful Accent 6" w:uiPriority="51"/>
-    <w:lsdException w:name="Grid Table 7 Colorful Accent 6" w:uiPriority="52"/>
-    <w:lsdException w:name="List Table 1 Light" w:uiPriority="46"/>
-    <w:lsdException w:name="List Table 2" w:uiPriority="47"/>
-    <w:lsdException w:name="List Table 3" w:uiPriority="48"/>
-    <w:lsdException w:name="List Table 4" w:uiPriority="49"/>
-    <w:lsdException w:name="List Table 5 Dark" w:uiPriority="50"/>
-    <w:lsdException w:name="List Table 6 Colorful" w:uiPriority="51"/>
-    <w:lsdException w:name="List Table 7 Colorful" w:uiPriority="52"/>
-    <w:lsdException w:name="List Table 1 Light Accent 1" w:uiPriority="46"/>
-    <w:lsdException w:name="List Table 2 Accent 1" w:uiPriority="47"/>
-    <w:lsdException w:name="List Table 3 Accent 1" w:uiPriority="48"/>
-    <w:lsdException w:name="List Table 4 Accent 1" w:uiPriority="49"/>
-    <w:lsdException w:name="List Table 5 Dark Accent 1" w:uiPriority="50"/>
-    <w:lsdException w:name="List Table 6 Colorful Accent 1" w:uiPriority="51"/>
-    <w:lsdException w:name="List Table 7 Colorful Accent 1" w:uiPriority="52"/>
-    <w:lsdException w:name="List Table 1 Light Accent 2" w:uiPriority="46"/>
-    <w:lsdException w:name="List Table 2 Accent 2" w:uiPriority="47"/>
-    <w:lsdException w:name="List Table 3 Accent 2" w:uiPriority="48"/>
-    <w:lsdException w:name="List Table 4 Accent 2" w:uiPriority="49"/>
-    <w:lsdException w:name="List Table 5 Dark Accent 2" w:uiPriority="50"/>
-    <w:lsdException w:name="List Table 6 Colorful Accent 2" w:uiPriority="51"/>
-    <w:lsdException w:name="List Table 7 Colorful Accent 2" w:uiPriority="52"/>
-    <w:lsdException w:name="List Table 1 Light Accent 3" w:uiPriority="46"/>
-    <w:lsdException w:name="List Table 2 Accent 3" w:uiPriority="47"/>
-    <w:lsdException w:name="List Table 3 Accent 3" w:uiPriority="48"/>
-    <w:lsdException w:name="List Table 4 Accent 3" w:uiPriority="49"/>
-    <w:lsdException w:name="List Table 5 Dark Accent 3" w:uiPriority="50"/>
-    <w:lsdException w:name="List Table 6 Colorful Accent 3" w:uiPriority="51"/>
-    <w:lsdException w:name="List Table 7 Colorful Accent 3" w:uiPriority="52"/>
-    <w:lsdException w:name="List Table 1 Light Accent 4" w:uiPriority="46"/>
-    <w:lsdException w:name="List Table 2 Accent 4" w:uiPriority="47"/>
-    <w:lsdException w:name="List Table 3 Accent 4" w:uiPriority="48"/>
-    <w:lsdException w:name="List Table 4 Accent 4" w:uiPriority="49"/>
-    <w:lsdException w:name="List Table 5 Dark Accent 4" w:uiPriority="50"/>
-    <w:lsdException w:name="List Table 6 Colorful Accent 4" w:uiPriority="51"/>
-    <w:lsdException w:name="List Table 7 Colorful Accent 4" w:uiPriority="52"/>
-    <w:lsdException w:name="List Table 1 Light Accent 5" w:uiPriority="46"/>
-    <w:lsdException w:name="List Table 2 Accent 5" w:uiPriority="47"/>
-    <w:lsdException w:name="List Table 3 Accent 5" w:uiPriority="48"/>
-    <w:lsdException w:name="List Table 4 Accent 5" w:uiPriority="49"/>
-    <w:lsdException w:name="List Table 5 Dark Accent 5" w:uiPriority="50"/>
-    <w:lsdException w:name="List Table 6 Colorful Accent 5" w:uiPriority="51"/>
-    <w:lsdException w:name="List Table 7 Colorful Accent 5" w:uiPriority="52"/>
-    <w:lsdException w:name="List Table 1 Light Accent 6" w:uiPriority="46"/>
-    <w:lsdException w:name="List Table 2 Accent 6" w:uiPriority="47"/>
-    <w:lsdException w:name="List Table 3 Accent 6" w:uiPriority="48"/>
-    <w:lsdException w:name="List Table 4 Accent 6" w:uiPriority="49"/>
-    <w:lsdException w:name="List Table 5 Dark Accent 6" w:uiPriority="50"/>
-    <w:lsdException w:name="List Table 6 Colorful Accent 6" w:uiPriority="51"/>
-    <w:lsdException w:name="List Table 7 Colorful Accent 6" w:uiPriority="52"/>
-    <w:lsdException w:name="Mention" w:semiHidden="1" w:uiPriority="99" w:unhideWhenUsed="1"/>
-    <w:lsdException w:name="Smart Hyperlink" w:semiHidden="1" w:uiPriority="99" w:unhideWhenUsed="1"/>
-    <w:lsdException w:name="Hashtag" w:semiHidden="1" w:uiPriority="99" w:unhideWhenUsed="1"/>
-    <w:lsdException w:name="Unresolved Mention" w:semiHidden="1" w:uiPriority="99" w:unhideWhenUsed="1"/>
-    <w:lsdException w:name="Smart Link" w:semiHidden="1" w:uiPriority="99" w:unhideWhenUsed="1"/>
+  <w:latentStyles w:defLockedState="1" w:defUIPriority="99" w:defSemiHidden="1" w:defUnhideWhenUsed="1" w:defQFormat="0" w:count="267">
+    <w:lsdException w:name="Normal" w:semiHidden="0" w:uiPriority="0" w:unhideWhenUsed="0" w:qFormat="1"/>
+    <w:lsdException w:name="heading 1" w:semiHidden="0" w:uiPriority="9" w:unhideWhenUsed="0" w:qFormat="1"/>
+    <w:lsdException w:name="heading 2" w:semiHidden="0" w:uiPriority="9" w:unhideWhenUsed="0" w:qFormat="1"/>
+    <w:lsdException w:name="heading 3" w:semiHidden="0" w:uiPriority="9" w:unhideWhenUsed="0" w:qFormat="1"/>
+    <w:lsdException w:name="heading 4" w:semiHidden="0" w:uiPriority="9" w:unhideWhenUsed="0" w:qFormat="1"/>
+    <w:lsdException w:name="heading 5" w:uiPriority="9" w:qFormat="1"/>
+    <w:lsdException w:name="heading 6" w:uiPriority="9" w:qFormat="1"/>
+    <w:lsdException w:name="heading 7" w:semiHidden="0" w:uiPriority="9" w:unhideWhenUsed="0" w:qFormat="1"/>
+    <w:lsdException w:name="heading 8" w:uiPriority="9" w:qFormat="1"/>
+    <w:lsdException w:name="heading 9" w:uiPriority="9" w:qFormat="1"/>
+    <w:lsdException w:name="toc 1" w:uiPriority="39"/>
+    <w:lsdException w:name="toc 2" w:uiPriority="39"/>
+    <w:lsdException w:name="toc 3" w:uiPriority="39"/>
+    <w:lsdException w:name="toc 4" w:uiPriority="39"/>
+    <w:lsdException w:name="toc 5" w:uiPriority="39"/>
+    <w:lsdException w:name="toc 6" w:uiPriority="39"/>
+    <w:lsdException w:name="toc 7" w:uiPriority="39"/>
+    <w:lsdException w:name="toc 8" w:uiPriority="39"/>
+    <w:lsdException w:name="toc 9" w:uiPriority="39"/>
+    <w:lsdException w:name="caption" w:uiPriority="35" w:qFormat="1"/>
+    <w:lsdException w:name="Title" w:semiHidden="0" w:uiPriority="10" w:unhideWhenUsed="0" w:qFormat="1"/>
+    <w:lsdException w:name="Default Paragraph Font" w:uiPriority="1"/>
+    <w:lsdException w:name="Subtitle" w:semiHidden="0" w:uiPriority="11" w:unhideWhenUsed="0" w:qFormat="1"/>
+    <w:lsdException w:name="Strong" w:semiHidden="0" w:uiPriority="22" w:unhideWhenUsed="0" w:qFormat="1"/>
+    <w:lsdException w:name="Emphasis" w:semiHidden="0" w:uiPriority="20" w:unhideWhenUsed="0" w:qFormat="1"/>
+    <w:lsdException w:name="Table Grid" w:semiHidden="0" w:uiPriority="59" w:unhideWhenUsed="0"/>
+    <w:lsdException w:name="Placeholder Text" w:locked="0" w:unhideWhenUsed="0"/>
+    <w:lsdException w:name="No Spacing" w:locked="0" w:semiHidden="0" w:uiPriority="1" w:unhideWhenUsed="0" w:qFormat="1"/>
+    <w:lsdException w:name="Light Shading" w:locked="0" w:semiHidden="0" w:uiPriority="60" w:unhideWhenUsed="0"/>
+    <w:lsdException w:name="Light List" w:locked="0" w:semiHidden="0" w:uiPriority="61" w:unhideWhenUsed="0"/>
+    <w:lsdException w:name="Light Grid" w:locked="0" w:semiHidden="0" w:uiPriority="62" w:unhideWhenUsed="0"/>
+    <w:lsdException w:name="Medium Shading 1" w:locked="0" w:semiHidden="0" w:uiPriority="63" w:unhideWhenUsed="0"/>
+    <w:lsdException w:name="Medium Shading 2" w:locked="0" w:semiHidden="0" w:uiPriority="64" w:unhideWhenUsed="0"/>
+    <w:lsdException w:name="Medium List 1" w:locked="0" w:semiHidden="0" w:uiPriority="65" w:unhideWhenUsed="0"/>
+    <w:lsdException w:name="Medium List 2" w:locked="0" w:semiHidden="0" w:uiPriority="66" w:unhideWhenUsed="0"/>
+    <w:lsdException w:name="Medium Grid 1" w:locked="0" w:semiHidden="0" w:uiPriority="67" w:unhideWhenUsed="0"/>
+    <w:lsdException w:name="Medium Grid 2" w:locked="0" w:semiHidden="0" w:uiPriority="68" w:unhideWhenUsed="0"/>
+    <w:lsdException w:name="Medium Grid 3" w:locked="0" w:semiHidden="0" w:uiPriority="69" w:unhideWhenUsed="0"/>
+    <w:lsdException w:name="Dark List" w:locked="0" w:semiHidden="0" w:uiPriority="70" w:unhideWhenUsed="0"/>
+    <w:lsdException w:name="Colorful Shading" w:locked="0" w:semiHidden="0" w:uiPriority="71" w:unhideWhenUsed="0"/>
+    <w:lsdException w:name="Colorful List" w:locked="0" w:semiHidden="0" w:uiPriority="72" w:unhideWhenUsed="0"/>
+    <w:lsdException w:name="Colorful Grid" w:locked="0" w:semiHidden="0" w:uiPriority="73" w:unhideWhenUsed="0"/>
+    <w:lsdException w:name="Light Shading Accent 1" w:locked="0" w:semiHidden="0" w:uiPriority="60" w:unhideWhenUsed="0"/>
+    <w:lsdException w:name="Light List Accent 1" w:locked="0" w:semiHidden="0" w:uiPriority="61" w:unhideWhenUsed="0"/>
+    <w:lsdException w:name="Light Grid Accent 1" w:locked="0" w:semiHidden="0" w:uiPriority="62" w:unhideWhenUsed="0"/>
+    <w:lsdException w:name="Medium Shading 1 Accent 1" w:locked="0" w:semiHidden="0" w:uiPriority="63" w:unhideWhenUsed="0"/>
+    <w:lsdException w:name="Medium Shading 2 Accent 1" w:locked="0" w:semiHidden="0" w:uiPriority="64" w:unhideWhenUsed="0"/>
+    <w:lsdException w:name="Medium List 1 Accent 1" w:locked="0" w:semiHidden="0" w:uiPriority="65" w:unhideWhenUsed="0"/>
+    <w:lsdException w:name="Revision" w:locked="0" w:unhideWhenUsed="0"/>
+    <w:lsdException w:name="List Paragraph" w:locked="0" w:semiHidden="0" w:uiPriority="34" w:unhideWhenUsed="0" w:qFormat="1"/>
+    <w:lsdException w:name="Quote" w:locked="0" w:semiHidden="0" w:uiPriority="29" w:unhideWhenUsed="0" w:qFormat="1"/>
+    <w:lsdException w:name="Intense Quote" w:locked="0" w:semiHidden="0" w:uiPriority="30" w:unhideWhenUsed="0" w:qFormat="1"/>
+    <w:lsdException w:name="Medium List 2 Accent 1" w:locked="0" w:semiHidden="0" w:uiPriority="66" w:unhideWhenUsed="0"/>
+    <w:lsdException w:name="Medium Grid 1 Accent 1" w:locked="0" w:semiHidden="0" w:uiPriority="67" w:unhideWhenUsed="0"/>
+    <w:lsdException w:name="Medium Grid 2 Accent 1" w:locked="0" w:semiHidden="0" w:uiPriority="68" w:unhideWhenUsed="0"/>
+    <w:lsdException w:name="Medium Grid 3 Accent 1" w:locked="0" w:semiHidden="0" w:uiPriority="69" w:unhideWhenUsed="0"/>
+    <w:lsdException w:name="Dark List Accent 1" w:locked="0" w:semiHidden="0" w:uiPriority="70" w:unhideWhenUsed="0"/>
+    <w:lsdException w:name="Colorful Shading Accent 1" w:locked="0" w:semiHidden="0" w:uiPriority="71" w:unhideWhenUsed="0"/>
+    <w:lsdException w:name="Colorful List Accent 1" w:locked="0" w:semiHidden="0" w:uiPriority="72" w:unhideWhenUsed="0"/>
+    <w:lsdException w:name="Colorful Grid Accent 1" w:locked="0" w:semiHidden="0" w:uiPriority="73" w:unhideWhenUsed="0"/>
+    <w:lsdException w:name="Light Shading Accent 2" w:locked="0" w:semiHidden="0" w:uiPriority="60" w:unhideWhenUsed="0"/>
+    <w:lsdException w:name="Light List Accent 2" w:locked="0" w:semiHidden="0" w:uiPriority="61" w:unhideWhenUsed="0"/>
+    <w:lsdException w:name="Light Grid Accent 2" w:locked="0" w:semiHidden="0" w:uiPriority="62" w:unhideWhenUsed="0"/>
+    <w:lsdException w:name="Medium Shading 1 Accent 2" w:locked="0" w:semiHidden="0" w:uiPriority="63" w:unhideWhenUsed="0"/>
+    <w:lsdException w:name="Medium Shading 2 Accent 2" w:locked="0" w:semiHidden="0" w:uiPriority="64" w:unhideWhenUsed="0"/>
+    <w:lsdException w:name="Medium List 1 Accent 2" w:locked="0" w:semiHidden="0" w:uiPriority="65" w:unhideWhenUsed="0"/>
+    <w:lsdException w:name="Medium List 2 Accent 2" w:locked="0" w:semiHidden="0" w:uiPriority="66" w:unhideWhenUsed="0"/>
+    <w:lsdException w:name="Medium Grid 1 Accent 2" w:locked="0" w:semiHidden="0" w:uiPriority="67" w:unhideWhenUsed="0"/>
+    <w:lsdException w:name="Medium Grid 2 Accent 2" w:locked="0" w:semiHidden="0" w:uiPriority="68" w:unhideWhenUsed="0"/>
+    <w:lsdException w:name="Medium Grid 3 Accent 2" w:locked="0" w:semiHidden="0" w:uiPriority="69" w:unhideWhenUsed="0"/>
+    <w:lsdException w:name="Dark List Accent 2" w:locked="0" w:semiHidden="0" w:uiPriority="70" w:unhideWhenUsed="0"/>
+    <w:lsdException w:name="Colorful Shading Accent 2" w:locked="0" w:semiHidden="0" w:uiPriority="71" w:unhideWhenUsed="0"/>
+    <w:lsdException w:name="Colorful List Accent 2" w:locked="0" w:semiHidden="0" w:uiPriority="72" w:unhideWhenUsed="0"/>
+    <w:lsdException w:name="Colorful Grid Accent 2" w:locked="0" w:semiHidden="0" w:uiPriority="73" w:unhideWhenUsed="0"/>
+    <w:lsdException w:name="Light Shading Accent 3" w:locked="0" w:semiHidden="0" w:uiPriority="60" w:unhideWhenUsed="0"/>
+    <w:lsdException w:name="Light List Accent 3" w:locked="0" w:semiHidden="0" w:uiPriority="61" w:unhideWhenUsed="0"/>
+    <w:lsdException w:name="Light Grid Accent 3" w:locked="0" w:semiHidden="0" w:uiPriority="62" w:unhideWhenUsed="0"/>
+    <w:lsdException w:name="Medium Shading 1 Accent 3" w:locked="0" w:semiHidden="0" w:uiPriority="63" w:unhideWhenUsed="0"/>
+    <w:lsdException w:name="Medium Shading 2 Accent 3" w:locked="0" w:semiHidden="0" w:uiPriority="64" w:unhideWhenUsed="0"/>
+    <w:lsdException w:name="Medium List 1 Accent 3" w:locked="0" w:semiHidden="0" w:uiPriority="65" w:unhideWhenUsed="0"/>
+    <w:lsdException w:name="Medium List 2 Accent 3" w:locked="0" w:semiHidden="0" w:uiPriority="66" w:unhideWhenUsed="0"/>
+    <w:lsdException w:name="Medium Grid 1 Accent 3" w:locked="0" w:semiHidden="0" w:uiPriority="67" w:unhideWhenUsed="0"/>
+    <w:lsdException w:name="Medium Grid 2 Accent 3" w:locked="0" w:semiHidden="0" w:uiPriority="68" w:unhideWhenUsed="0"/>
+    <w:lsdException w:name="Medium Grid 3 Accent 3" w:locked="0" w:semiHidden="0" w:uiPriority="69" w:unhideWhenUsed="0"/>
+    <w:lsdException w:name="Dark List Accent 3" w:locked="0" w:semiHidden="0" w:uiPriority="70" w:unhideWhenUsed="0"/>
+    <w:lsdException w:name="Colorful Shading Accent 3" w:locked="0" w:semiHidden="0" w:uiPriority="71" w:unhideWhenUsed="0"/>
+    <w:lsdException w:name="Colorful List Accent 3" w:locked="0" w:semiHidden="0" w:uiPriority="72" w:unhideWhenUsed="0"/>
+    <w:lsdException w:name="Colorful Grid Accent 3" w:locked="0" w:semiHidden="0" w:uiPriority="73" w:unhideWhenUsed="0"/>
+    <w:lsdException w:name="Light Shading Accent 4" w:locked="0" w:semiHidden="0" w:uiPriority="60" w:unhideWhenUsed="0"/>
+    <w:lsdException w:name="Light List Accent 4" w:locked="0" w:semiHidden="0" w:uiPriority="61" w:unhideWhenUsed="0"/>
+    <w:lsdException w:name="Light Grid Accent 4" w:locked="0" w:semiHidden="0" w:uiPriority="62" w:unhideWhenUsed="0"/>
+    <w:lsdException w:name="Medium Shading 1 Accent 4" w:locked="0" w:semiHidden="0" w:uiPriority="63" w:unhideWhenUsed="0"/>
+    <w:lsdException w:name="Medium Shading 2 Accent 4" w:locked="0" w:semiHidden="0" w:uiPriority="64" w:unhideWhenUsed="0"/>
+    <w:lsdException w:name="Medium List 1 Accent 4" w:locked="0" w:semiHidden="0" w:uiPriority="65" w:unhideWhenUsed="0"/>
+    <w:lsdException w:name="Medium List 2 Accent 4" w:locked="0" w:semiHidden="0" w:uiPriority="66" w:unhideWhenUsed="0"/>
+    <w:lsdException w:name="Medium Grid 1 Accent 4" w:locked="0" w:semiHidden="0" w:uiPriority="67" w:unhideWhenUsed="0"/>
+    <w:lsdException w:name="Medium Grid 2 Accent 4" w:locked="0" w:semiHidden="0" w:uiPriority="68" w:unhideWhenUsed="0"/>
+    <w:lsdException w:name="Medium Grid 3 Accent 4" w:locked="0" w:semiHidden="0" w:uiPriority="69" w:unhideWhenUsed="0"/>
+    <w:lsdException w:name="Dark List Accent 4" w:locked="0" w:semiHidden="0" w:uiPriority="70" w:unhideWhenUsed="0"/>
+    <w:lsdException w:name="Colorful Shading Accent 4" w:locked="0" w:semiHidden="0" w:uiPriority="71" w:unhideWhenUsed="0"/>
+    <w:lsdException w:name="Colorful List Accent 4" w:locked="0" w:semiHidden="0" w:uiPriority="72" w:unhideWhenUsed="0"/>
+    <w:lsdException w:name="Colorful Grid Accent 4" w:locked="0" w:semiHidden="0" w:uiPriority="73" w:unhideWhenUsed="0"/>
+    <w:lsdException w:name="Light Shading Accent 5" w:locked="0" w:semiHidden="0" w:uiPriority="60" w:unhideWhenUsed="0"/>
+    <w:lsdException w:name="Light List Accent 5" w:locked="0" w:semiHidden="0" w:uiPriority="61" w:unhideWhenUsed="0"/>
+    <w:lsdException w:name="Light Grid Accent 5" w:locked="0" w:semiHidden="0" w:uiPriority="62" w:unhideWhenUsed="0"/>
+    <w:lsdException w:name="Medium Shading 1 Accent 5" w:locked="0" w:semiHidden="0" w:uiPriority="63" w:unhideWhenUsed="0"/>
+    <w:lsdException w:name="Medium Shading 2 Accent 5" w:locked="0" w:semiHidden="0" w:uiPriority="64" w:unhideWhenUsed="0"/>
+    <w:lsdException w:name="Medium List 1 Accent 5" w:locked="0" w:semiHidden="0" w:uiPriority="65" w:unhideWhenUsed="0"/>
+    <w:lsdException w:name="Medium List 2 Accent 5" w:locked="0" w:semiHidden="0" w:uiPriority="66" w:unhideWhenUsed="0"/>
+    <w:lsdException w:name="Medium Grid 1 Accent 5" w:locked="0" w:semiHidden="0" w:uiPriority="67" w:unhideWhenUsed="0"/>
+    <w:lsdException w:name="Medium Grid 2 Accent 5" w:locked="0" w:semiHidden="0" w:uiPriority="68" w:unhideWhenUsed="0"/>
+    <w:lsdException w:name="Medium Grid 3 Accent 5" w:locked="0" w:semiHidden="0" w:uiPriority="69" w:unhideWhenUsed="0"/>
+    <w:lsdException w:name="Dark List Accent 5" w:locked="0" w:semiHidden="0" w:uiPriority="70" w:unhideWhenUsed="0"/>
+    <w:lsdException w:name="Colorful Shading Accent 5" w:locked="0" w:semiHidden="0" w:uiPriority="71" w:unhideWhenUsed="0"/>
+    <w:lsdException w:name="Colorful List Accent 5" w:locked="0" w:semiHidden="0" w:uiPriority="72" w:unhideWhenUsed="0"/>
+    <w:lsdException w:name="Colorful Grid Accent 5" w:locked="0" w:semiHidden="0" w:uiPriority="73" w:unhideWhenUsed="0"/>
+    <w:lsdException w:name="Light Shading Accent 6" w:locked="0" w:semiHidden="0" w:uiPriority="60" w:unhideWhenUsed="0"/>
+    <w:lsdException w:name="Light List Accent 6" w:locked="0" w:semiHidden="0" w:uiPriority="61" w:unhideWhenUsed="0"/>
+    <w:lsdException w:name="Light Grid Accent 6" w:locked="0" w:semiHidden="0" w:uiPriority="62" w:unhideWhenUsed="0"/>
+    <w:lsdException w:name="Medium Shading 1 Accent 6" w:locked="0" w:semiHidden="0" w:uiPriority="63" w:unhideWhenUsed="0"/>
+    <w:lsdException w:name="Medium Shading 2 Accent 6" w:locked="0" w:semiHidden="0" w:uiPriority="64" w:unhideWhenUsed="0"/>
+    <w:lsdException w:name="Medium List 1 Accent 6" w:locked="0" w:semiHidden="0" w:uiPriority="65" w:unhideWhenUsed="0"/>
+    <w:lsdException w:name="Medium List 2 Accent 6" w:locked="0" w:semiHidden="0" w:uiPriority="66" w:unhideWhenUsed="0"/>
+    <w:lsdException w:name="Medium Grid 1 Accent 6" w:locked="0" w:semiHidden="0" w:uiPriority="67" w:unhideWhenUsed="0"/>
+    <w:lsdException w:name="Medium Grid 2 Accent 6" w:locked="0" w:semiHidden="0" w:uiPriority="68" w:unhideWhenUsed="0"/>
+    <w:lsdException w:name="Medium Grid 3 Accent 6" w:locked="0" w:semiHidden="0" w:uiPriority="69" w:unhideWhenUsed="0"/>
+    <w:lsdException w:name="Dark List Accent 6" w:locked="0" w:semiHidden="0" w:uiPriority="70" w:unhideWhenUsed="0"/>
+    <w:lsdException w:name="Colorful Shading Accent 6" w:locked="0" w:semiHidden="0" w:uiPriority="71" w:unhideWhenUsed="0"/>
+    <w:lsdException w:name="Colorful List Accent 6" w:locked="0" w:semiHidden="0" w:uiPriority="72" w:unhideWhenUsed="0"/>
+    <w:lsdException w:name="Colorful Grid Accent 6" w:locked="0" w:semiHidden="0" w:uiPriority="73" w:unhideWhenUsed="0"/>
+    <w:lsdException w:name="Subtle Emphasis" w:locked="0" w:semiHidden="0" w:uiPriority="19" w:unhideWhenUsed="0" w:qFormat="1"/>
+    <w:lsdException w:name="Intense Emphasis" w:locked="0" w:semiHidden="0" w:uiPriority="21" w:unhideWhenUsed="0" w:qFormat="1"/>
+    <w:lsdException w:name="Subtle Reference" w:locked="0" w:semiHidden="0" w:uiPriority="31" w:unhideWhenUsed="0" w:qFormat="1"/>
+    <w:lsdException w:name="Intense Reference" w:locked="0" w:semiHidden="0" w:uiPriority="32" w:unhideWhenUsed="0" w:qFormat="1"/>
+    <w:lsdException w:name="Book Title" w:locked="0" w:semiHidden="0" w:uiPriority="33" w:unhideWhenUsed="0" w:qFormat="1"/>
+    <w:lsdException w:name="Bibliography" w:locked="0" w:uiPriority="37"/>
+    <w:lsdException w:name="TOC Heading" w:locked="0" w:semiHidden="0" w:uiPriority="39" w:unhideWhenUsed="0" w:qFormat="1"/>
   </w:latentStyles>
-  <w:style w:type="paragraph" w:default="1" w:styleId="a">
+  <w:style w:type="paragraph" w:default="1" w:styleId="Normal">
     <w:name w:val="Normal"/>
     <w:qFormat/>
     <w:rsid w:val="00D158C2"/>
@@ -12114,11 +11310,12 @@
       <w:szCs w:val="24"/>
     </w:rPr>
   </w:style>
-  <w:style w:type="paragraph" w:styleId="10">
+  <w:style w:type="paragraph" w:styleId="Heading1">
     <w:name w:val="heading 1"/>
-    <w:basedOn w:val="a"/>
-    <w:next w:val="a"/>
-    <w:link w:val="11"/>
+    <w:basedOn w:val="Normal"/>
+    <w:next w:val="Normal"/>
+    <w:link w:val="Heading1Char"/>
+    <w:uiPriority w:val="99"/>
     <w:qFormat/>
     <w:rsid w:val="00001EA8"/>
     <w:pPr>
@@ -12135,11 +11332,12 @@
       <w:szCs w:val="32"/>
     </w:rPr>
   </w:style>
-  <w:style w:type="paragraph" w:styleId="2">
+  <w:style w:type="paragraph" w:styleId="Heading2">
     <w:name w:val="heading 2"/>
-    <w:basedOn w:val="a"/>
-    <w:next w:val="a"/>
-    <w:link w:val="20"/>
+    <w:basedOn w:val="Normal"/>
+    <w:next w:val="Normal"/>
+    <w:link w:val="Heading2Char"/>
+    <w:uiPriority w:val="99"/>
     <w:qFormat/>
     <w:rsid w:val="0061106A"/>
     <w:pPr>
@@ -12151,10 +11349,12 @@
       <w:szCs w:val="20"/>
     </w:rPr>
   </w:style>
-  <w:style w:type="paragraph" w:styleId="3">
+  <w:style w:type="paragraph" w:styleId="Heading3">
     <w:name w:val="heading 3"/>
-    <w:basedOn w:val="a"/>
-    <w:next w:val="a"/>
+    <w:basedOn w:val="Normal"/>
+    <w:next w:val="Normal"/>
+    <w:link w:val="Heading3Char"/>
+    <w:uiPriority w:val="99"/>
     <w:qFormat/>
     <w:rsid w:val="0061106A"/>
     <w:pPr>
@@ -12169,10 +11369,33 @@
       <w:szCs w:val="20"/>
     </w:rPr>
   </w:style>
-  <w:style w:type="paragraph" w:styleId="7">
+  <w:style w:type="paragraph" w:styleId="Heading4">
+    <w:name w:val="heading 4"/>
+    <w:basedOn w:val="Normal"/>
+    <w:next w:val="Normal"/>
+    <w:link w:val="Heading4Char"/>
+    <w:uiPriority w:val="99"/>
+    <w:qFormat/>
+    <w:rsid w:val="003D3D34"/>
+    <w:pPr>
+      <w:keepNext/>
+      <w:spacing w:before="240" w:after="60"/>
+      <w:outlineLvl w:val="3"/>
+    </w:pPr>
+    <w:rPr>
+      <w:rFonts w:ascii="Calibri" w:hAnsi="Calibri"/>
+      <w:b/>
+      <w:bCs/>
+      <w:sz w:val="28"/>
+      <w:szCs w:val="28"/>
+    </w:rPr>
+  </w:style>
+  <w:style w:type="paragraph" w:styleId="Heading7">
     <w:name w:val="heading 7"/>
-    <w:basedOn w:val="a"/>
-    <w:next w:val="a"/>
+    <w:basedOn w:val="Normal"/>
+    <w:next w:val="Normal"/>
+    <w:link w:val="Heading7Char"/>
+    <w:uiPriority w:val="99"/>
     <w:qFormat/>
     <w:rsid w:val="0061106A"/>
     <w:pPr>
@@ -12186,17 +11409,17 @@
       <w:szCs w:val="20"/>
     </w:rPr>
   </w:style>
-  <w:style w:type="character" w:default="1" w:styleId="a0">
+  <w:style w:type="character" w:default="1" w:styleId="DefaultParagraphFont">
     <w:name w:val="Default Paragraph Font"/>
-    <w:uiPriority w:val="1"/>
+    <w:uiPriority w:val="99"/>
     <w:semiHidden/>
-    <w:unhideWhenUsed/>
   </w:style>
-  <w:style w:type="table" w:default="1" w:styleId="a1">
+  <w:style w:type="table" w:default="1" w:styleId="TableNormal">
     <w:name w:val="Normal Table"/>
     <w:uiPriority w:val="99"/>
     <w:semiHidden/>
     <w:unhideWhenUsed/>
+    <w:qFormat/>
     <w:tblPr>
       <w:tblInd w:w="0" w:type="dxa"/>
       <w:tblCellMar>
@@ -12207,39 +11430,117 @@
       </w:tblCellMar>
     </w:tblPr>
   </w:style>
-  <w:style w:type="numbering" w:default="1" w:styleId="a2">
+  <w:style w:type="numbering" w:default="1" w:styleId="NoList">
     <w:name w:val="No List"/>
     <w:uiPriority w:val="99"/>
     <w:semiHidden/>
     <w:unhideWhenUsed/>
   </w:style>
-  <w:style w:type="paragraph" w:styleId="a3">
+  <w:style w:type="character" w:customStyle="1" w:styleId="Heading1Char">
+    <w:name w:val="Heading 1 Char"/>
+    <w:basedOn w:val="DefaultParagraphFont"/>
+    <w:link w:val="Heading1"/>
+    <w:uiPriority w:val="99"/>
+    <w:locked/>
+    <w:rsid w:val="00001EA8"/>
+    <w:rPr>
+      <w:rFonts w:ascii="Cambria" w:hAnsi="Cambria" w:cs="Times New Roman"/>
+      <w:b/>
+      <w:kern w:val="32"/>
+      <w:sz w:val="32"/>
+    </w:rPr>
+  </w:style>
+  <w:style w:type="character" w:customStyle="1" w:styleId="Heading2Char">
+    <w:name w:val="Heading 2 Char"/>
+    <w:basedOn w:val="DefaultParagraphFont"/>
+    <w:link w:val="Heading2"/>
+    <w:uiPriority w:val="99"/>
+    <w:locked/>
+    <w:rsid w:val="00E861CF"/>
+    <w:rPr>
+      <w:rFonts w:ascii="Arial" w:hAnsi="Arial" w:cs="Times New Roman"/>
+      <w:sz w:val="24"/>
+    </w:rPr>
+  </w:style>
+  <w:style w:type="character" w:customStyle="1" w:styleId="Heading3Char">
+    <w:name w:val="Heading 3 Char"/>
+    <w:basedOn w:val="DefaultParagraphFont"/>
+    <w:link w:val="Heading3"/>
+    <w:uiPriority w:val="99"/>
+    <w:semiHidden/>
+    <w:locked/>
+    <w:rsid w:val="0006218A"/>
+    <w:rPr>
+      <w:rFonts w:ascii="Cambria" w:hAnsi="Cambria" w:cs="Times New Roman"/>
+      <w:b/>
+      <w:bCs/>
+      <w:sz w:val="26"/>
+      <w:szCs w:val="26"/>
+    </w:rPr>
+  </w:style>
+  <w:style w:type="character" w:customStyle="1" w:styleId="Heading4Char">
+    <w:name w:val="Heading 4 Char"/>
+    <w:basedOn w:val="DefaultParagraphFont"/>
+    <w:link w:val="Heading4"/>
+    <w:uiPriority w:val="99"/>
+    <w:semiHidden/>
+    <w:locked/>
+    <w:rsid w:val="003D3D34"/>
+    <w:rPr>
+      <w:rFonts w:ascii="Calibri" w:hAnsi="Calibri" w:cs="Times New Roman"/>
+      <w:b/>
+      <w:sz w:val="28"/>
+    </w:rPr>
+  </w:style>
+  <w:style w:type="character" w:customStyle="1" w:styleId="Heading7Char">
+    <w:name w:val="Heading 7 Char"/>
+    <w:basedOn w:val="DefaultParagraphFont"/>
+    <w:link w:val="Heading7"/>
+    <w:uiPriority w:val="99"/>
+    <w:semiHidden/>
+    <w:locked/>
+    <w:rsid w:val="0006218A"/>
+    <w:rPr>
+      <w:rFonts w:ascii="Calibri" w:hAnsi="Calibri" w:cs="Times New Roman"/>
+      <w:sz w:val="24"/>
+      <w:szCs w:val="24"/>
+    </w:rPr>
+  </w:style>
+  <w:style w:type="paragraph" w:styleId="BalloonText">
     <w:name w:val="Balloon Text"/>
-    <w:basedOn w:val="a"/>
-    <w:link w:val="a4"/>
+    <w:basedOn w:val="Normal"/>
+    <w:link w:val="BalloonTextChar"/>
+    <w:uiPriority w:val="99"/>
     <w:rsid w:val="0000683C"/>
     <w:rPr>
-      <w:rFonts w:ascii="Tahoma" w:hAnsi="Tahoma" w:cs="Tahoma"/>
+      <w:rFonts w:ascii="Tahoma" w:hAnsi="Tahoma"/>
       <w:sz w:val="16"/>
       <w:szCs w:val="16"/>
     </w:rPr>
   </w:style>
-  <w:style w:type="character" w:customStyle="1" w:styleId="a4">
-    <w:name w:val="Текст выноски Знак"/>
-    <w:link w:val="a3"/>
+  <w:style w:type="character" w:customStyle="1" w:styleId="BalloonTextChar">
+    <w:name w:val="Balloon Text Char"/>
+    <w:basedOn w:val="DefaultParagraphFont"/>
+    <w:link w:val="BalloonText"/>
+    <w:uiPriority w:val="99"/>
+    <w:locked/>
     <w:rsid w:val="0000683C"/>
     <w:rPr>
-      <w:rFonts w:ascii="Tahoma" w:hAnsi="Tahoma" w:cs="Tahoma"/>
+      <w:rFonts w:ascii="Tahoma" w:hAnsi="Tahoma" w:cs="Times New Roman"/>
       <w:sz w:val="16"/>
-      <w:szCs w:val="16"/>
     </w:rPr>
   </w:style>
-  <w:style w:type="table" w:styleId="a5">
+  <w:style w:type="table" w:styleId="TableGrid">
     <w:name w:val="Table Grid"/>
-    <w:basedOn w:val="a1"/>
-    <w:uiPriority w:val="59"/>
+    <w:basedOn w:val="TableNormal"/>
+    <w:uiPriority w:val="99"/>
     <w:rsid w:val="00665751"/>
+    <w:rPr>
+      <w:sz w:val="20"/>
+      <w:szCs w:val="20"/>
+    </w:rPr>
     <w:tblPr>
+      <w:tblInd w:w="0" w:type="dxa"/>
       <w:tblBorders>
         <w:top w:val="single" w:sz="4" w:space="0" w:color="auto"/>
         <w:left w:val="single" w:sz="4" w:space="0" w:color="auto"/>
@@ -12248,36 +11549,30 @@
         <w:insideH w:val="single" w:sz="4" w:space="0" w:color="auto"/>
         <w:insideV w:val="single" w:sz="4" w:space="0" w:color="auto"/>
       </w:tblBorders>
+      <w:tblCellMar>
+        <w:top w:w="0" w:type="dxa"/>
+        <w:left w:w="108" w:type="dxa"/>
+        <w:bottom w:w="0" w:type="dxa"/>
+        <w:right w:w="108" w:type="dxa"/>
+      </w:tblCellMar>
     </w:tblPr>
   </w:style>
-  <w:style w:type="character" w:customStyle="1" w:styleId="11">
-    <w:name w:val="Заголовок 1 Знак"/>
-    <w:link w:val="10"/>
-    <w:rsid w:val="00001EA8"/>
-    <w:rPr>
-      <w:rFonts w:ascii="Cambria" w:eastAsia="Times New Roman" w:hAnsi="Cambria" w:cs="Times New Roman"/>
-      <w:b/>
-      <w:bCs/>
-      <w:kern w:val="32"/>
-      <w:sz w:val="32"/>
-      <w:szCs w:val="32"/>
-    </w:rPr>
-  </w:style>
-  <w:style w:type="character" w:styleId="a6">
+  <w:style w:type="character" w:styleId="Strong">
     <w:name w:val="Strong"/>
-    <w:uiPriority w:val="22"/>
+    <w:basedOn w:val="DefaultParagraphFont"/>
+    <w:uiPriority w:val="99"/>
     <w:qFormat/>
     <w:rsid w:val="00BE2D1F"/>
     <w:rPr>
+      <w:rFonts w:cs="Times New Roman"/>
       <w:b/>
-      <w:bCs/>
     </w:rPr>
   </w:style>
   <w:style w:type="paragraph" w:customStyle="1" w:styleId="1">
     <w:name w:val="Стиль1"/>
-    <w:basedOn w:val="2"/>
-    <w:link w:val="12"/>
-    <w:qFormat/>
+    <w:basedOn w:val="Heading2"/>
+    <w:link w:val="10"/>
+    <w:uiPriority w:val="99"/>
     <w:rsid w:val="00E861CF"/>
     <w:pPr>
       <w:numPr>
@@ -12285,17 +11580,14 @@
       </w:numPr>
     </w:pPr>
     <w:rPr>
-      <w:rFonts w:ascii="Times New Roman" w:hAnsi="Times New Roman"/>
       <w:sz w:val="28"/>
-      <w:szCs w:val="28"/>
     </w:rPr>
   </w:style>
-  <w:style w:type="paragraph" w:styleId="a7">
+  <w:style w:type="paragraph" w:styleId="TOCHeading">
     <w:name w:val="TOC Heading"/>
-    <w:basedOn w:val="10"/>
-    <w:next w:val="a"/>
-    <w:uiPriority w:val="39"/>
-    <w:unhideWhenUsed/>
+    <w:basedOn w:val="Heading1"/>
+    <w:next w:val="Normal"/>
+    <w:uiPriority w:val="99"/>
     <w:qFormat/>
     <w:rsid w:val="00A94399"/>
     <w:pPr>
@@ -12310,50 +11602,42 @@
       <w:szCs w:val="28"/>
     </w:rPr>
   </w:style>
-  <w:style w:type="character" w:customStyle="1" w:styleId="20">
-    <w:name w:val="Заголовок 2 Знак"/>
-    <w:link w:val="2"/>
-    <w:rsid w:val="00E861CF"/>
-    <w:rPr>
-      <w:rFonts w:ascii="Arial" w:hAnsi="Arial"/>
-      <w:sz w:val="24"/>
-    </w:rPr>
-  </w:style>
-  <w:style w:type="character" w:customStyle="1" w:styleId="12">
+  <w:style w:type="character" w:customStyle="1" w:styleId="10">
     <w:name w:val="Стиль1 Знак"/>
     <w:link w:val="1"/>
+    <w:uiPriority w:val="99"/>
+    <w:locked/>
     <w:rsid w:val="00E861CF"/>
     <w:rPr>
       <w:rFonts w:ascii="Arial" w:hAnsi="Arial"/>
       <w:sz w:val="28"/>
-      <w:szCs w:val="28"/>
     </w:rPr>
   </w:style>
-  <w:style w:type="paragraph" w:styleId="30">
+  <w:style w:type="paragraph" w:styleId="TOC3">
     <w:name w:val="toc 3"/>
-    <w:basedOn w:val="a"/>
-    <w:next w:val="a"/>
+    <w:basedOn w:val="Normal"/>
+    <w:next w:val="Normal"/>
     <w:autoRedefine/>
-    <w:uiPriority w:val="39"/>
+    <w:uiPriority w:val="99"/>
     <w:rsid w:val="00A94399"/>
     <w:pPr>
       <w:ind w:left="480"/>
     </w:pPr>
   </w:style>
-  <w:style w:type="paragraph" w:styleId="13">
+  <w:style w:type="paragraph" w:styleId="TOC1">
     <w:name w:val="toc 1"/>
-    <w:basedOn w:val="a"/>
-    <w:next w:val="a"/>
+    <w:basedOn w:val="Normal"/>
+    <w:next w:val="Normal"/>
     <w:autoRedefine/>
-    <w:uiPriority w:val="39"/>
+    <w:uiPriority w:val="99"/>
     <w:rsid w:val="00A94399"/>
   </w:style>
-  <w:style w:type="paragraph" w:styleId="21">
+  <w:style w:type="paragraph" w:styleId="TOC2">
     <w:name w:val="toc 2"/>
-    <w:basedOn w:val="a"/>
-    <w:next w:val="a"/>
+    <w:basedOn w:val="Normal"/>
+    <w:next w:val="Normal"/>
     <w:autoRedefine/>
-    <w:uiPriority w:val="39"/>
+    <w:uiPriority w:val="99"/>
     <w:rsid w:val="005C21A2"/>
     <w:pPr>
       <w:tabs>
@@ -12367,41 +11651,21 @@
       <w:noProof/>
     </w:rPr>
   </w:style>
-  <w:style w:type="character" w:styleId="a8">
+  <w:style w:type="character" w:styleId="Hyperlink">
     <w:name w:val="Hyperlink"/>
+    <w:basedOn w:val="DefaultParagraphFont"/>
     <w:uiPriority w:val="99"/>
-    <w:unhideWhenUsed/>
     <w:rsid w:val="00A94399"/>
     <w:rPr>
+      <w:rFonts w:cs="Times New Roman"/>
       <w:color w:val="0000FF"/>
       <w:u w:val="single"/>
     </w:rPr>
   </w:style>
-  <w:style w:type="paragraph" w:styleId="a9">
+  <w:style w:type="paragraph" w:styleId="Header">
     <w:name w:val="header"/>
-    <w:basedOn w:val="a"/>
-    <w:link w:val="aa"/>
-    <w:rsid w:val="00171128"/>
-    <w:pPr>
-      <w:tabs>
-        <w:tab w:val="center" w:pos="4677"/>
-        <w:tab w:val="right" w:pos="9355"/>
-      </w:tabs>
-    </w:pPr>
-  </w:style>
-  <w:style w:type="character" w:customStyle="1" w:styleId="aa">
-    <w:name w:val="Верхний колонтитул Знак"/>
-    <w:link w:val="a9"/>
-    <w:rsid w:val="00171128"/>
-    <w:rPr>
-      <w:sz w:val="24"/>
-      <w:szCs w:val="24"/>
-    </w:rPr>
-  </w:style>
-  <w:style w:type="paragraph" w:styleId="ab">
-    <w:name w:val="footer"/>
-    <w:basedOn w:val="a"/>
-    <w:link w:val="ac"/>
+    <w:basedOn w:val="Normal"/>
+    <w:link w:val="HeaderChar"/>
     <w:uiPriority w:val="99"/>
     <w:rsid w:val="00171128"/>
     <w:pPr>
@@ -12411,31 +11675,58 @@
       </w:tabs>
     </w:pPr>
   </w:style>
-  <w:style w:type="character" w:customStyle="1" w:styleId="ac">
-    <w:name w:val="Нижний колонтитул Знак"/>
-    <w:link w:val="ab"/>
+  <w:style w:type="character" w:customStyle="1" w:styleId="HeaderChar">
+    <w:name w:val="Header Char"/>
+    <w:basedOn w:val="DefaultParagraphFont"/>
+    <w:link w:val="Header"/>
+    <w:uiPriority w:val="99"/>
+    <w:locked/>
+    <w:rsid w:val="00171128"/>
+    <w:rPr>
+      <w:rFonts w:cs="Times New Roman"/>
+      <w:sz w:val="24"/>
+    </w:rPr>
+  </w:style>
+  <w:style w:type="paragraph" w:styleId="Footer">
+    <w:name w:val="footer"/>
+    <w:basedOn w:val="Normal"/>
+    <w:link w:val="FooterChar"/>
     <w:uiPriority w:val="99"/>
     <w:rsid w:val="00171128"/>
+    <w:pPr>
+      <w:tabs>
+        <w:tab w:val="center" w:pos="4677"/>
+        <w:tab w:val="right" w:pos="9355"/>
+      </w:tabs>
+    </w:pPr>
+  </w:style>
+  <w:style w:type="character" w:customStyle="1" w:styleId="FooterChar">
+    <w:name w:val="Footer Char"/>
+    <w:basedOn w:val="DefaultParagraphFont"/>
+    <w:link w:val="Footer"/>
+    <w:uiPriority w:val="99"/>
+    <w:locked/>
+    <w:rsid w:val="00171128"/>
     <w:rPr>
+      <w:rFonts w:cs="Times New Roman"/>
       <w:sz w:val="24"/>
-      <w:szCs w:val="24"/>
     </w:rPr>
   </w:style>
-  <w:style w:type="character" w:styleId="ad">
+  <w:style w:type="character" w:styleId="Emphasis">
     <w:name w:val="Emphasis"/>
-    <w:uiPriority w:val="20"/>
+    <w:basedOn w:val="DefaultParagraphFont"/>
+    <w:uiPriority w:val="99"/>
     <w:qFormat/>
     <w:rsid w:val="00CB2040"/>
     <w:rPr>
+      <w:rFonts w:cs="Times New Roman"/>
       <w:i/>
-      <w:iCs/>
     </w:rPr>
   </w:style>
-  <w:style w:type="paragraph" w:styleId="ae">
+  <w:style w:type="paragraph" w:styleId="NormalWeb">
     <w:name w:val="Normal (Web)"/>
-    <w:basedOn w:val="a"/>
+    <w:basedOn w:val="Normal"/>
     <w:uiPriority w:val="99"/>
-    <w:unhideWhenUsed/>
     <w:rsid w:val="007B2B2B"/>
     <w:pPr>
       <w:spacing w:before="100" w:beforeAutospacing="1" w:after="100" w:afterAutospacing="1"/>
@@ -12443,17 +11734,19 @@
   </w:style>
   <w:style w:type="paragraph" w:customStyle="1" w:styleId="stk-reset">
     <w:name w:val="stk-reset"/>
-    <w:basedOn w:val="a"/>
+    <w:basedOn w:val="Normal"/>
+    <w:uiPriority w:val="99"/>
     <w:rsid w:val="00781614"/>
     <w:pPr>
       <w:spacing w:before="100" w:beforeAutospacing="1" w:after="100" w:afterAutospacing="1"/>
     </w:pPr>
   </w:style>
-  <w:style w:type="paragraph" w:styleId="af">
+  <w:style w:type="paragraph" w:styleId="Subtitle">
     <w:name w:val="Subtitle"/>
-    <w:basedOn w:val="a"/>
-    <w:next w:val="a"/>
-    <w:link w:val="af0"/>
+    <w:basedOn w:val="Normal"/>
+    <w:next w:val="Normal"/>
+    <w:link w:val="SubtitleChar"/>
+    <w:uiPriority w:val="99"/>
     <w:qFormat/>
     <w:rsid w:val="005C21A2"/>
     <w:pPr>
@@ -12465,41 +11758,45 @@
       <w:rFonts w:ascii="Cambria" w:hAnsi="Cambria"/>
     </w:rPr>
   </w:style>
-  <w:style w:type="character" w:customStyle="1" w:styleId="af0">
-    <w:name w:val="Подзаголовок Знак"/>
-    <w:link w:val="af"/>
+  <w:style w:type="character" w:customStyle="1" w:styleId="SubtitleChar">
+    <w:name w:val="Subtitle Char"/>
+    <w:basedOn w:val="DefaultParagraphFont"/>
+    <w:link w:val="Subtitle"/>
+    <w:uiPriority w:val="99"/>
+    <w:locked/>
     <w:rsid w:val="005C21A2"/>
     <w:rPr>
-      <w:rFonts w:ascii="Cambria" w:eastAsia="Times New Roman" w:hAnsi="Cambria" w:cs="Times New Roman"/>
+      <w:rFonts w:ascii="Cambria" w:hAnsi="Cambria" w:cs="Times New Roman"/>
       <w:sz w:val="24"/>
-      <w:szCs w:val="24"/>
     </w:rPr>
   </w:style>
-  <w:style w:type="character" w:styleId="af1">
+  <w:style w:type="character" w:styleId="FollowedHyperlink">
     <w:name w:val="FollowedHyperlink"/>
+    <w:basedOn w:val="DefaultParagraphFont"/>
+    <w:uiPriority w:val="99"/>
     <w:rsid w:val="00A42D1B"/>
     <w:rPr>
+      <w:rFonts w:cs="Times New Roman"/>
       <w:color w:val="800080"/>
       <w:u w:val="single"/>
     </w:rPr>
   </w:style>
-  <w:style w:type="paragraph" w:styleId="af2">
+  <w:style w:type="paragraph" w:styleId="ListParagraph">
     <w:name w:val="List Paragraph"/>
-    <w:basedOn w:val="a"/>
-    <w:uiPriority w:val="34"/>
+    <w:basedOn w:val="Normal"/>
+    <w:uiPriority w:val="99"/>
     <w:qFormat/>
     <w:rsid w:val="000B39A3"/>
     <w:pPr>
       <w:ind w:left="708"/>
     </w:pPr>
   </w:style>
-  <w:style w:type="paragraph" w:styleId="HTML">
+  <w:style w:type="paragraph" w:styleId="HTMLPreformatted">
     <w:name w:val="HTML Preformatted"/>
-    <w:basedOn w:val="a"/>
-    <w:link w:val="HTML0"/>
+    <w:basedOn w:val="Normal"/>
+    <w:link w:val="HTMLPreformattedChar"/>
     <w:uiPriority w:val="99"/>
     <w:semiHidden/>
-    <w:unhideWhenUsed/>
     <w:rsid w:val="00B11C4A"/>
     <w:pPr>
       <w:tabs>
@@ -12522,48 +11819,60 @@
       </w:tabs>
     </w:pPr>
     <w:rPr>
-      <w:rFonts w:ascii="Courier New" w:hAnsi="Courier New" w:cs="Courier New"/>
+      <w:rFonts w:ascii="Courier New" w:hAnsi="Courier New"/>
       <w:sz w:val="20"/>
       <w:szCs w:val="20"/>
     </w:rPr>
   </w:style>
-  <w:style w:type="character" w:customStyle="1" w:styleId="HTML0">
-    <w:name w:val="Стандартный HTML Знак"/>
-    <w:link w:val="HTML"/>
+  <w:style w:type="character" w:customStyle="1" w:styleId="HTMLPreformattedChar">
+    <w:name w:val="HTML Preformatted Char"/>
+    <w:basedOn w:val="DefaultParagraphFont"/>
+    <w:link w:val="HTMLPreformatted"/>
+    <w:uiPriority w:val="99"/>
+    <w:semiHidden/>
+    <w:locked/>
+    <w:rsid w:val="00B11C4A"/>
+    <w:rPr>
+      <w:rFonts w:ascii="Courier New" w:hAnsi="Courier New" w:cs="Times New Roman"/>
+    </w:rPr>
+  </w:style>
+  <w:style w:type="character" w:styleId="HTMLCode">
+    <w:name w:val="HTML Code"/>
+    <w:basedOn w:val="DefaultParagraphFont"/>
     <w:uiPriority w:val="99"/>
     <w:semiHidden/>
     <w:rsid w:val="00B11C4A"/>
     <w:rPr>
-      <w:rFonts w:ascii="Courier New" w:hAnsi="Courier New" w:cs="Courier New"/>
-    </w:rPr>
-  </w:style>
-  <w:style w:type="character" w:styleId="HTML1">
-    <w:name w:val="HTML Code"/>
-    <w:uiPriority w:val="99"/>
-    <w:semiHidden/>
-    <w:unhideWhenUsed/>
-    <w:rsid w:val="00B11C4A"/>
-    <w:rPr>
-      <w:rFonts w:ascii="Courier New" w:eastAsia="Times New Roman" w:hAnsi="Courier New" w:cs="Courier New"/>
+      <w:rFonts w:ascii="Courier New" w:hAnsi="Courier New" w:cs="Times New Roman"/>
       <w:sz w:val="20"/>
-      <w:szCs w:val="20"/>
     </w:rPr>
   </w:style>
   <w:style w:type="paragraph" w:customStyle="1" w:styleId="pw-post-body-paragraph">
     <w:name w:val="pw-post-body-paragraph"/>
-    <w:basedOn w:val="a"/>
+    <w:basedOn w:val="Normal"/>
+    <w:uiPriority w:val="99"/>
     <w:rsid w:val="005F54B3"/>
     <w:pPr>
       <w:spacing w:before="100" w:beforeAutospacing="1" w:after="100" w:afterAutospacing="1"/>
     </w:pPr>
   </w:style>
+  <w:style w:type="character" w:customStyle="1" w:styleId="UnresolvedMention">
+    <w:name w:val="Unresolved Mention"/>
+    <w:uiPriority w:val="99"/>
+    <w:semiHidden/>
+    <w:rsid w:val="003D3D34"/>
+    <w:rPr>
+      <w:color w:val="605E5C"/>
+      <w:shd w:val="clear" w:color="auto" w:fill="E1DFDD"/>
+    </w:rPr>
+  </w:style>
 </w:styles>
 </file>
 
 <file path=word/theme/theme1.xml><?xml version="1.0" encoding="utf-8"?>
-<a:theme xmlns:a="http://schemas.openxmlformats.org/drawingml/2006/main" name="Тема Office">
+<a:theme xmlns:a="http://schemas.openxmlformats.org/drawingml/2006/main" name="Office Theme">
   <a:themeElements>
-    <a:clrScheme name="Стандартная">
+    <a:clrScheme name="Office">
       <a:dk1>
         <a:sysClr val="windowText" lastClr="000000"/>
       </a:dk1>
@@ -12601,7 +11910,7 @@
         <a:srgbClr val="800080"/>
       </a:folHlink>
     </a:clrScheme>
-    <a:fontScheme name="Стандартная">
+    <a:fontScheme name="Office">
       <a:majorFont>
         <a:latin typeface="Cambria"/>
         <a:ea typeface=""/>
@@ -12635,7 +11944,6 @@
         <a:font script="Mong" typeface="Mongolian Baiti"/>
         <a:font script="Viet" typeface="Times New Roman"/>
         <a:font script="Uigh" typeface="Microsoft Uighur"/>
-        <a:font script="Geor" typeface="Sylfaen"/>
       </a:majorFont>
       <a:minorFont>
         <a:latin typeface="Calibri"/>
@@ -12670,10 +11978,9 @@
         <a:font script="Mong" typeface="Mongolian Baiti"/>
         <a:font script="Viet" typeface="Arial"/>
         <a:font script="Uigh" typeface="Microsoft Uighur"/>
-        <a:font script="Geor" typeface="Sylfaen"/>
       </a:minorFont>
     </a:fontScheme>
-    <a:fmtScheme name="Стандартная">
+    <a:fmtScheme name="Office">
       <a:fillStyleLst>
         <a:solidFill>
           <a:schemeClr val="phClr"/>
@@ -12843,16 +12150,4 @@
   <a:objectDefaults/>
   <a:extraClrSchemeLst/>
 </a:theme>
-</file>
-
-<file path=customXml/item1.xml><?xml version="1.0" encoding="utf-8"?>
-<b:Sources xmlns:b="http://schemas.openxmlformats.org/officeDocument/2006/bibliography" xmlns="http://schemas.openxmlformats.org/officeDocument/2006/bibliography" SelectedStyle="\APA.XSL" StyleName="APA"/>
-</file>
-
-<file path=customXml/itemProps1.xml><?xml version="1.0" encoding="utf-8"?>
-<ds:datastoreItem xmlns:ds="http://schemas.openxmlformats.org/officeDocument/2006/customXml" ds:itemID="{F05D2943-1986-410E-960E-7F8671419E29}">
-  <ds:schemaRefs>
-    <ds:schemaRef ds:uri="http://schemas.openxmlformats.org/officeDocument/2006/bibliography"/>
-  </ds:schemaRefs>
-</ds:datastoreItem>
 </file>